--- a/מסמך אפיון קבוצה 2 - תותחים!!!!! (6).docx
+++ b/מסמך אפיון קבוצה 2 - תותחים!!!!! (6).docx
@@ -1,6 +1,6 @@
 
 <file path=word/document.xml><?xml version="1.0" encoding="utf-8"?>
-<w:document xmlns:ve="http://schemas.openxmlformats.org/markup-compatibility/2006" xmlns:o="urn:schemas-microsoft-com:office:office" xmlns:r="http://schemas.openxmlformats.org/officeDocument/2006/relationships" xmlns:m="http://schemas.openxmlformats.org/officeDocument/2006/math" xmlns:v="urn:schemas-microsoft-com:vml" xmlns:wp="http://schemas.openxmlformats.org/drawingml/2006/wordprocessingDrawing" xmlns:w10="urn:schemas-microsoft-com:office:word" xmlns:w="http://schemas.openxmlformats.org/wordprocessingml/2006/main" xmlns:wne="http://schemas.microsoft.com/office/word/2006/wordml">
+<w:document xmlns:wpc="http://schemas.microsoft.com/office/word/2010/wordprocessingCanvas" xmlns:cx="http://schemas.microsoft.com/office/drawing/2014/chartex" xmlns:cx1="http://schemas.microsoft.com/office/drawing/2015/9/8/chartex" xmlns:cx2="http://schemas.microsoft.com/office/drawing/2015/10/21/chartex" xmlns:cx3="http://schemas.microsoft.com/office/drawing/2016/5/9/chartex" xmlns:cx4="http://schemas.microsoft.com/office/drawing/2016/5/10/chartex" xmlns:cx5="http://schemas.microsoft.com/office/drawing/2016/5/11/chartex" xmlns:cx6="http://schemas.microsoft.com/office/drawing/2016/5/12/chartex" xmlns:cx7="http://schemas.microsoft.com/office/drawing/2016/5/13/chartex" xmlns:cx8="http://schemas.microsoft.com/office/drawing/2016/5/14/chartex" xmlns:mc="http://schemas.openxmlformats.org/markup-compatibility/2006" xmlns:aink="http://schemas.microsoft.com/office/drawing/2016/ink" xmlns:am3d="http://schemas.microsoft.com/office/drawing/2017/model3d" xmlns:o="urn:schemas-microsoft-com:office:office" xmlns:r="http://schemas.openxmlformats.org/officeDocument/2006/relationships" xmlns:m="http://schemas.openxmlformats.org/officeDocument/2006/math" xmlns:v="urn:schemas-microsoft-com:vml" xmlns:wp14="http://schemas.microsoft.com/office/word/2010/wordprocessingDrawing" xmlns:wp="http://schemas.openxmlformats.org/drawingml/2006/wordprocessingDrawing" xmlns:w10="urn:schemas-microsoft-com:office:word" xmlns:w="http://schemas.openxmlformats.org/wordprocessingml/2006/main" xmlns:w14="http://schemas.microsoft.com/office/word/2010/wordml" xmlns:w15="http://schemas.microsoft.com/office/word/2012/wordml" xmlns:w16cex="http://schemas.microsoft.com/office/word/2018/wordml/cex" xmlns:w16cid="http://schemas.microsoft.com/office/word/2016/wordml/cid" xmlns:w16="http://schemas.microsoft.com/office/word/2018/wordml" xmlns:w16se="http://schemas.microsoft.com/office/word/2015/wordml/symex" xmlns:wpg="http://schemas.microsoft.com/office/word/2010/wordprocessingGroup" xmlns:wpi="http://schemas.microsoft.com/office/word/2010/wordprocessingInk" xmlns:wne="http://schemas.microsoft.com/office/word/2006/wordml" xmlns:wps="http://schemas.microsoft.com/office/word/2010/wordprocessingShape" mc:Ignorable="w14 w15 w16se w16cid w16 w16cex wp14">
   <w:body>
     <w:p>
       <w:pPr>
@@ -51,8 +51,8 @@
           <w:szCs w:val="80"/>
           <w:lang w:bidi="he-IL"/>
         </w:rPr>
-        <w:pict>
-          <v:line id="Straight Connector 1" o:spid="_x0000_s1026" style="position:absolute;left:0;text-align:left;z-index:251665408;visibility:visible" from="-8.4pt,140.7pt" to="463.8pt,140.7pt" o:gfxdata="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" strokecolor="#4472c4 [3204]" strokeweight=".5pt">
+        <w:pict w14:anchorId="580BA965">
+          <v:line id="Straight Connector 1" o:spid="_x0000_s1028" style="position:absolute;left:0;text-align:left;z-index:251659264;visibility:visible" from="-8.4pt,140.7pt" to="463.8pt,140.7pt" o:gfxdata="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" strokecolor="#4472c4 [3204]" strokeweight=".5pt">
             <v:stroke joinstyle="miter"/>
           </v:line>
         </w:pict>
@@ -143,7 +143,7 @@
           <w:sz w:val="28"/>
           <w:szCs w:val="28"/>
         </w:rPr>
-        <w:t>Sale Opportunity</w:t>
+        <w:t xml:space="preserve">travel agency </w:t>
       </w:r>
     </w:p>
     <w:p>
@@ -197,12 +197,32 @@
           <w:sz w:val="28"/>
           <w:szCs w:val="28"/>
         </w:rPr>
-        <w:t>SOP Systems</w:t>
-      </w:r>
-    </w:p>
-    <w:p>
-      <w:pPr>
-        <w:keepNext/>
+        <w:t>PACK4U</w:t>
+      </w:r>
+      <w:r>
+        <w:rPr>
+          <w:rFonts w:ascii="Arial" w:eastAsia="Arial" w:hAnsi="Arial" w:cs="Arial"/>
+          <w:b/>
+          <w:color w:val="000000"/>
+          <w:sz w:val="28"/>
+          <w:szCs w:val="28"/>
+        </w:rPr>
+        <w:br/>
+        <w:t xml:space="preserve">travel agency management </w:t>
+      </w:r>
+      <w:r>
+        <w:rPr>
+          <w:rFonts w:ascii="Arial" w:eastAsia="Arial" w:hAnsi="Arial" w:cs="Arial"/>
+          <w:b/>
+          <w:color w:val="000000"/>
+          <w:sz w:val="28"/>
+          <w:szCs w:val="28"/>
+        </w:rPr>
+        <w:br/>
+      </w:r>
+    </w:p>
+    <w:p>
+      <w:pPr>
         <w:pBdr>
           <w:top w:val="nil"/>
           <w:left w:val="nil"/>
@@ -210,19 +230,233 @@
           <w:right w:val="nil"/>
           <w:between w:val="nil"/>
         </w:pBdr>
-        <w:spacing w:before="60" w:after="60" w:line="240" w:lineRule="auto"/>
+        <w:spacing w:before="240" w:after="720" w:line="240" w:lineRule="auto"/>
         <w:ind w:left="1" w:hanging="3"/>
         <w:jc w:val="center"/>
         <w:rPr>
           <w:rFonts w:ascii="Arial" w:eastAsia="Arial" w:hAnsi="Arial" w:cs="Arial"/>
           <w:b/>
           <w:color w:val="000000"/>
-          <w:sz w:val="32"/>
-          <w:szCs w:val="32"/>
-        </w:rPr>
-      </w:pPr>
-      <w:bookmarkStart w:id="0" w:name="_gjdgxs" w:colFirst="0" w:colLast="0"/>
-      <w:bookmarkEnd w:id="0"/>
+          <w:sz w:val="28"/>
+          <w:szCs w:val="28"/>
+        </w:rPr>
+      </w:pPr>
+      <w:proofErr w:type="spellStart"/>
+      <w:r>
+        <w:rPr>
+          <w:rFonts w:ascii="Arial" w:eastAsia="Arial" w:hAnsi="Arial" w:cs="Arial"/>
+          <w:b/>
+          <w:color w:val="000000"/>
+          <w:sz w:val="28"/>
+          <w:szCs w:val="28"/>
+        </w:rPr>
+        <w:t>Adane</w:t>
+      </w:r>
+      <w:proofErr w:type="spellEnd"/>
+      <w:r>
+        <w:rPr>
+          <w:rFonts w:ascii="Arial" w:eastAsia="Arial" w:hAnsi="Arial" w:cs="Arial"/>
+          <w:b/>
+          <w:color w:val="000000"/>
+          <w:sz w:val="28"/>
+          <w:szCs w:val="28"/>
+        </w:rPr>
+        <w:t xml:space="preserve"> </w:t>
+      </w:r>
+      <w:proofErr w:type="spellStart"/>
+      <w:r>
+        <w:rPr>
+          <w:rFonts w:ascii="Arial" w:eastAsia="Arial" w:hAnsi="Arial" w:cs="Arial"/>
+          <w:b/>
+          <w:color w:val="000000"/>
+          <w:sz w:val="28"/>
+          <w:szCs w:val="28"/>
+        </w:rPr>
+        <w:t>Adgo</w:t>
+      </w:r>
+      <w:proofErr w:type="spellEnd"/>
+      <w:r>
+        <w:rPr>
+          <w:rFonts w:ascii="Arial" w:eastAsia="Arial" w:hAnsi="Arial" w:cs="Arial"/>
+          <w:b/>
+          <w:color w:val="000000"/>
+          <w:sz w:val="28"/>
+          <w:szCs w:val="28"/>
+        </w:rPr>
+        <w:br/>
+        <w:t xml:space="preserve">Tomer </w:t>
+      </w:r>
+      <w:proofErr w:type="spellStart"/>
+      <w:r>
+        <w:rPr>
+          <w:rFonts w:ascii="Arial" w:eastAsia="Arial" w:hAnsi="Arial" w:cs="Arial"/>
+          <w:b/>
+          <w:color w:val="000000"/>
+          <w:sz w:val="28"/>
+          <w:szCs w:val="28"/>
+        </w:rPr>
+        <w:t>Handali</w:t>
+      </w:r>
+      <w:proofErr w:type="spellEnd"/>
+      <w:r>
+        <w:rPr>
+          <w:rFonts w:ascii="Arial" w:eastAsia="Arial" w:hAnsi="Arial" w:cs="Arial"/>
+          <w:b/>
+          <w:color w:val="000000"/>
+          <w:sz w:val="28"/>
+          <w:szCs w:val="28"/>
+        </w:rPr>
+        <w:br/>
+      </w:r>
+      <w:proofErr w:type="spellStart"/>
+      <w:r>
+        <w:rPr>
+          <w:rFonts w:ascii="Arial" w:eastAsia="Arial" w:hAnsi="Arial" w:cs="Arial"/>
+          <w:b/>
+          <w:color w:val="000000"/>
+          <w:sz w:val="28"/>
+          <w:szCs w:val="28"/>
+        </w:rPr>
+        <w:t>Yaroslav</w:t>
+      </w:r>
+      <w:proofErr w:type="spellEnd"/>
+      <w:r>
+        <w:rPr>
+          <w:rFonts w:ascii="Arial" w:eastAsia="Arial" w:hAnsi="Arial" w:cs="Arial"/>
+          <w:b/>
+          <w:color w:val="000000"/>
+          <w:sz w:val="28"/>
+          <w:szCs w:val="28"/>
+        </w:rPr>
+        <w:t xml:space="preserve"> </w:t>
+      </w:r>
+      <w:proofErr w:type="spellStart"/>
+      <w:r>
+        <w:rPr>
+          <w:rFonts w:ascii="Arial" w:eastAsia="Arial" w:hAnsi="Arial" w:cs="Arial"/>
+          <w:b/>
+          <w:color w:val="000000"/>
+          <w:sz w:val="28"/>
+          <w:szCs w:val="28"/>
+        </w:rPr>
+        <w:t>Jirov</w:t>
+      </w:r>
+      <w:proofErr w:type="spellEnd"/>
+      <w:r>
+        <w:rPr>
+          <w:rFonts w:ascii="Arial" w:eastAsia="Arial" w:hAnsi="Arial" w:cs="Arial"/>
+          <w:b/>
+          <w:color w:val="000000"/>
+          <w:sz w:val="28"/>
+          <w:szCs w:val="28"/>
+        </w:rPr>
+        <w:br/>
+      </w:r>
+      <w:r>
+        <w:rPr>
+          <w:rFonts w:ascii="Arial" w:eastAsia="Arial" w:hAnsi="Arial" w:cs="Arial"/>
+          <w:b/>
+          <w:color w:val="000000"/>
+          <w:sz w:val="28"/>
+          <w:szCs w:val="28"/>
+        </w:rPr>
+        <w:t>Coral Avital</w:t>
+      </w:r>
+      <w:r>
+        <w:rPr>
+          <w:rFonts w:ascii="Arial" w:eastAsia="Arial" w:hAnsi="Arial" w:cs="Arial"/>
+          <w:b/>
+          <w:color w:val="000000"/>
+          <w:sz w:val="28"/>
+          <w:szCs w:val="28"/>
+        </w:rPr>
+        <w:br/>
+      </w:r>
+      <w:r>
+        <w:rPr>
+          <w:rFonts w:ascii="Arial" w:eastAsia="Arial" w:hAnsi="Arial" w:cs="Arial"/>
+          <w:b/>
+          <w:color w:val="000000"/>
+          <w:sz w:val="28"/>
+          <w:szCs w:val="28"/>
+        </w:rPr>
+        <w:t xml:space="preserve">Alice </w:t>
+      </w:r>
+      <w:proofErr w:type="spellStart"/>
+      <w:r>
+        <w:rPr>
+          <w:rFonts w:ascii="Arial" w:eastAsia="Arial" w:hAnsi="Arial" w:cs="Arial"/>
+          <w:b/>
+          <w:color w:val="000000"/>
+          <w:sz w:val="28"/>
+          <w:szCs w:val="28"/>
+        </w:rPr>
+        <w:t>A</w:t>
+      </w:r>
+      <w:r>
+        <w:rPr>
+          <w:rFonts w:ascii="Arial" w:eastAsia="Arial" w:hAnsi="Arial" w:cs="Arial"/>
+          <w:b/>
+          <w:color w:val="000000"/>
+          <w:sz w:val="28"/>
+          <w:szCs w:val="28"/>
+        </w:rPr>
+        <w:t>idlin</w:t>
+      </w:r>
+      <w:proofErr w:type="spellEnd"/>
+      <w:r>
+        <w:rPr>
+          <w:rFonts w:ascii="Arial" w:eastAsia="Arial" w:hAnsi="Arial" w:cs="Arial"/>
+          <w:b/>
+          <w:color w:val="000000"/>
+          <w:sz w:val="28"/>
+          <w:szCs w:val="28"/>
+        </w:rPr>
+        <w:br/>
+      </w:r>
+      <w:r>
+        <w:rPr>
+          <w:rFonts w:ascii="Arial" w:eastAsia="Arial" w:hAnsi="Arial" w:cs="Arial"/>
+          <w:b/>
+          <w:color w:val="000000"/>
+          <w:sz w:val="28"/>
+          <w:szCs w:val="28"/>
+        </w:rPr>
+        <w:t xml:space="preserve">Vladislav </w:t>
+      </w:r>
+      <w:proofErr w:type="spellStart"/>
+      <w:r>
+        <w:rPr>
+          <w:rFonts w:ascii="Arial" w:eastAsia="Arial" w:hAnsi="Arial" w:cs="Arial"/>
+          <w:b/>
+          <w:color w:val="000000"/>
+          <w:sz w:val="28"/>
+          <w:szCs w:val="28"/>
+        </w:rPr>
+        <w:t>Kelar</w:t>
+      </w:r>
+      <w:proofErr w:type="spellEnd"/>
+    </w:p>
+    <w:p>
+      <w:pPr>
+        <w:pBdr>
+          <w:top w:val="nil"/>
+          <w:left w:val="nil"/>
+          <w:bottom w:val="nil"/>
+          <w:right w:val="nil"/>
+          <w:between w:val="nil"/>
+        </w:pBdr>
+        <w:spacing w:before="240" w:after="720" w:line="240" w:lineRule="auto"/>
+        <w:ind w:left="1" w:hanging="3"/>
+        <w:jc w:val="center"/>
+        <w:rPr>
+          <w:rFonts w:ascii="Arial" w:eastAsia="Arial" w:hAnsi="Arial" w:cs="Arial"/>
+          <w:b/>
+          <w:color w:val="000000"/>
+          <w:sz w:val="28"/>
+          <w:szCs w:val="28"/>
+        </w:rPr>
+      </w:pPr>
     </w:p>
     <w:p>
       <w:pPr>
@@ -235,7 +469,6 @@
           <w:between w:val="nil"/>
         </w:pBdr>
         <w:spacing w:line="276" w:lineRule="auto"/>
-        <w:ind w:hanging="2"/>
         <w:rPr>
           <w:rFonts w:ascii="Arial" w:eastAsia="Arial" w:hAnsi="Arial" w:cs="Arial"/>
           <w:b/>
@@ -258,68 +491,45 @@
           <w:docGrid w:linePitch="326"/>
         </w:sectPr>
       </w:pPr>
-      <w:r>
-        <w:br w:type="page"/>
-      </w:r>
-    </w:p>
-    <w:p>
-      <w:bookmarkStart w:id="1" w:name="_Toc344877432"/>
-      <w:bookmarkStart w:id="2" w:name="_Toc344879822"/>
-      <w:bookmarkStart w:id="3" w:name="_Toc346508722"/>
-      <w:bookmarkStart w:id="4" w:name="_Toc346508952"/>
-      <w:bookmarkStart w:id="5" w:name="_Toc346509227"/>
-      <w:bookmarkStart w:id="6" w:name="_Toc441230970"/>
-      <w:bookmarkEnd w:id="1"/>
-      <w:bookmarkEnd w:id="2"/>
-      <w:bookmarkEnd w:id="3"/>
-      <w:bookmarkEnd w:id="4"/>
-      <w:bookmarkEnd w:id="5"/>
-      <w:r>
+      <w:bookmarkStart w:id="0" w:name="_gjdgxs" w:colFirst="0" w:colLast="0"/>
+      <w:bookmarkEnd w:id="0"/>
+    </w:p>
+    <w:bookmarkStart w:id="1" w:name="_Toc344877432"/>
+    <w:bookmarkStart w:id="2" w:name="_Toc344879822"/>
+    <w:bookmarkStart w:id="3" w:name="_Toc346508722"/>
+    <w:bookmarkStart w:id="4" w:name="_Toc346508952"/>
+    <w:bookmarkStart w:id="5" w:name="_Toc346509227"/>
+    <w:bookmarkEnd w:id="1"/>
+    <w:bookmarkEnd w:id="2"/>
+    <w:bookmarkEnd w:id="3"/>
+    <w:bookmarkEnd w:id="4"/>
+    <w:bookmarkEnd w:id="5"/>
+    <w:p>
+      <w:r>
+        <w:rPr>
+          <w:rFonts w:ascii="Times New Roman" w:hAnsi="Times New Roman"/>
+        </w:rPr>
         <w:lastRenderedPageBreak/>
+        <w:fldChar w:fldCharType="begin"/>
+      </w:r>
+      <w:r>
+        <w:rPr>
+          <w:rFonts w:ascii="Times New Roman" w:hAnsi="Times New Roman"/>
+        </w:rPr>
+        <w:instrText xml:space="preserve"> TOC \o "1-2" \t "TOCentry,1" </w:instrText>
+      </w:r>
+      <w:r>
+        <w:rPr>
+          <w:rFonts w:ascii="Times New Roman" w:hAnsi="Times New Roman"/>
+        </w:rPr>
+        <w:fldChar w:fldCharType="separate"/>
+      </w:r>
+      <w:r>
         <w:t>Table of Contents</w:t>
       </w:r>
-      <w:bookmarkEnd w:id="6"/>
-    </w:p>
-    <w:p>
-      <w:r>
-        <w:rPr>
-          <w:rFonts w:ascii="Times New Roman" w:hAnsi="Times New Roman"/>
-        </w:rPr>
-        <w:fldChar w:fldCharType="begin"/>
-      </w:r>
-      <w:r>
-        <w:rPr>
-          <w:rFonts w:ascii="Times New Roman" w:hAnsi="Times New Roman"/>
-        </w:rPr>
-        <w:instrText xml:space="preserve"> TOC \o "1-2" \t "TOCentry,1" </w:instrText>
-      </w:r>
-      <w:r>
-        <w:rPr>
-          <w:rFonts w:ascii="Times New Roman" w:hAnsi="Times New Roman"/>
-        </w:rPr>
-        <w:fldChar w:fldCharType="separate"/>
-      </w:r>
-      <w:r>
-        <w:t>Table of Contents</w:t>
-      </w:r>
       <w:r>
         <w:tab/>
       </w:r>
-      <w:r>
-        <w:fldChar w:fldCharType="begin"/>
-      </w:r>
-      <w:r>
-        <w:instrText xml:space="preserve"> PAGEREF _Toc441230970 \h </w:instrText>
-      </w:r>
-      <w:r>
-        <w:fldChar w:fldCharType="separate"/>
-      </w:r>
-      <w:r>
-        <w:t>ii</w:t>
-      </w:r>
-      <w:r>
-        <w:fldChar w:fldCharType="end"/>
-      </w:r>
     </w:p>
     <w:p>
       <w:r>
@@ -327,21 +537,6 @@
       </w:r>
       <w:r>
         <w:tab/>
-      </w:r>
-      <w:r>
-        <w:fldChar w:fldCharType="begin"/>
-      </w:r>
-      <w:r>
-        <w:instrText xml:space="preserve"> PAGEREF _Toc441230971 \h </w:instrText>
-      </w:r>
-      <w:r>
-        <w:fldChar w:fldCharType="separate"/>
-      </w:r>
-      <w:r>
-        <w:t>ii</w:t>
-      </w:r>
-      <w:r>
-        <w:fldChar w:fldCharType="end"/>
       </w:r>
     </w:p>
     <w:p>
@@ -354,21 +549,6 @@
       </w:r>
       <w:r>
         <w:tab/>
-      </w:r>
-      <w:r>
-        <w:fldChar w:fldCharType="begin"/>
-      </w:r>
-      <w:r>
-        <w:instrText xml:space="preserve"> PAGEREF _Toc441230972 \h </w:instrText>
-      </w:r>
-      <w:r>
-        <w:fldChar w:fldCharType="separate"/>
-      </w:r>
-      <w:r>
-        <w:t>1</w:t>
-      </w:r>
-      <w:r>
-        <w:fldChar w:fldCharType="end"/>
       </w:r>
     </w:p>
     <w:p>
@@ -399,41 +579,6 @@
         </w:rPr>
         <w:tab/>
       </w:r>
-      <w:r>
-        <w:rPr>
-          <w:noProof/>
-        </w:rPr>
-        <w:fldChar w:fldCharType="begin"/>
-      </w:r>
-      <w:r>
-        <w:rPr>
-          <w:noProof/>
-        </w:rPr>
-        <w:instrText xml:space="preserve"> PAGEREF _Toc441230973 \h </w:instrText>
-      </w:r>
-      <w:r>
-        <w:rPr>
-          <w:noProof/>
-        </w:rPr>
-      </w:r>
-      <w:r>
-        <w:rPr>
-          <w:noProof/>
-        </w:rPr>
-        <w:fldChar w:fldCharType="separate"/>
-      </w:r>
-      <w:r>
-        <w:rPr>
-          <w:noProof/>
-        </w:rPr>
-        <w:t>1</w:t>
-      </w:r>
-      <w:r>
-        <w:rPr>
-          <w:noProof/>
-        </w:rPr>
-        <w:fldChar w:fldCharType="end"/>
-      </w:r>
     </w:p>
     <w:p>
       <w:pPr>
@@ -463,41 +608,6 @@
         </w:rPr>
         <w:tab/>
       </w:r>
-      <w:r>
-        <w:rPr>
-          <w:noProof/>
-        </w:rPr>
-        <w:fldChar w:fldCharType="begin"/>
-      </w:r>
-      <w:r>
-        <w:rPr>
-          <w:noProof/>
-        </w:rPr>
-        <w:instrText xml:space="preserve"> PAGEREF _Toc441230974 \h </w:instrText>
-      </w:r>
-      <w:r>
-        <w:rPr>
-          <w:noProof/>
-        </w:rPr>
-      </w:r>
-      <w:r>
-        <w:rPr>
-          <w:noProof/>
-        </w:rPr>
-        <w:fldChar w:fldCharType="separate"/>
-      </w:r>
-      <w:r>
-        <w:rPr>
-          <w:noProof/>
-        </w:rPr>
-        <w:t>1</w:t>
-      </w:r>
-      <w:r>
-        <w:rPr>
-          <w:noProof/>
-        </w:rPr>
-        <w:fldChar w:fldCharType="end"/>
-      </w:r>
     </w:p>
     <w:p>
       <w:pPr>
@@ -527,41 +637,6 @@
         </w:rPr>
         <w:tab/>
       </w:r>
-      <w:r>
-        <w:rPr>
-          <w:noProof/>
-        </w:rPr>
-        <w:fldChar w:fldCharType="begin"/>
-      </w:r>
-      <w:r>
-        <w:rPr>
-          <w:noProof/>
-        </w:rPr>
-        <w:instrText xml:space="preserve"> PAGEREF _Toc441230975 \h </w:instrText>
-      </w:r>
-      <w:r>
-        <w:rPr>
-          <w:noProof/>
-        </w:rPr>
-      </w:r>
-      <w:r>
-        <w:rPr>
-          <w:noProof/>
-        </w:rPr>
-        <w:fldChar w:fldCharType="separate"/>
-      </w:r>
-      <w:r>
-        <w:rPr>
-          <w:noProof/>
-        </w:rPr>
-        <w:t>1</w:t>
-      </w:r>
-      <w:r>
-        <w:rPr>
-          <w:noProof/>
-        </w:rPr>
-        <w:fldChar w:fldCharType="end"/>
-      </w:r>
     </w:p>
     <w:p>
       <w:pPr>
@@ -591,41 +666,6 @@
         </w:rPr>
         <w:tab/>
       </w:r>
-      <w:r>
-        <w:rPr>
-          <w:noProof/>
-        </w:rPr>
-        <w:fldChar w:fldCharType="begin"/>
-      </w:r>
-      <w:r>
-        <w:rPr>
-          <w:noProof/>
-        </w:rPr>
-        <w:instrText xml:space="preserve"> PAGEREF _Toc441230976 \h </w:instrText>
-      </w:r>
-      <w:r>
-        <w:rPr>
-          <w:noProof/>
-        </w:rPr>
-      </w:r>
-      <w:r>
-        <w:rPr>
-          <w:noProof/>
-        </w:rPr>
-        <w:fldChar w:fldCharType="separate"/>
-      </w:r>
-      <w:r>
-        <w:rPr>
-          <w:noProof/>
-        </w:rPr>
-        <w:t>1</w:t>
-      </w:r>
-      <w:r>
-        <w:rPr>
-          <w:noProof/>
-        </w:rPr>
-        <w:fldChar w:fldCharType="end"/>
-      </w:r>
     </w:p>
     <w:p>
       <w:pPr>
@@ -655,41 +695,6 @@
         </w:rPr>
         <w:tab/>
       </w:r>
-      <w:r>
-        <w:rPr>
-          <w:noProof/>
-        </w:rPr>
-        <w:fldChar w:fldCharType="begin"/>
-      </w:r>
-      <w:r>
-        <w:rPr>
-          <w:noProof/>
-        </w:rPr>
-        <w:instrText xml:space="preserve"> PAGEREF _Toc441230977 \h </w:instrText>
-      </w:r>
-      <w:r>
-        <w:rPr>
-          <w:noProof/>
-        </w:rPr>
-      </w:r>
-      <w:r>
-        <w:rPr>
-          <w:noProof/>
-        </w:rPr>
-        <w:fldChar w:fldCharType="separate"/>
-      </w:r>
-      <w:r>
-        <w:rPr>
-          <w:noProof/>
-        </w:rPr>
-        <w:t>1</w:t>
-      </w:r>
-      <w:r>
-        <w:rPr>
-          <w:noProof/>
-        </w:rPr>
-        <w:fldChar w:fldCharType="end"/>
-      </w:r>
     </w:p>
     <w:p>
       <w:r>
@@ -701,21 +706,6 @@
       </w:r>
       <w:r>
         <w:tab/>
-      </w:r>
-      <w:r>
-        <w:fldChar w:fldCharType="begin"/>
-      </w:r>
-      <w:r>
-        <w:instrText xml:space="preserve"> PAGEREF _Toc441230978 \h </w:instrText>
-      </w:r>
-      <w:r>
-        <w:fldChar w:fldCharType="separate"/>
-      </w:r>
-      <w:r>
-        <w:t>2</w:t>
-      </w:r>
-      <w:r>
-        <w:fldChar w:fldCharType="end"/>
       </w:r>
     </w:p>
     <w:p>
@@ -746,41 +736,6 @@
         </w:rPr>
         <w:tab/>
       </w:r>
-      <w:r>
-        <w:rPr>
-          <w:noProof/>
-        </w:rPr>
-        <w:fldChar w:fldCharType="begin"/>
-      </w:r>
-      <w:r>
-        <w:rPr>
-          <w:noProof/>
-        </w:rPr>
-        <w:instrText xml:space="preserve"> PAGEREF _Toc441230979 \h </w:instrText>
-      </w:r>
-      <w:r>
-        <w:rPr>
-          <w:noProof/>
-        </w:rPr>
-      </w:r>
-      <w:r>
-        <w:rPr>
-          <w:noProof/>
-        </w:rPr>
-        <w:fldChar w:fldCharType="separate"/>
-      </w:r>
-      <w:r>
-        <w:rPr>
-          <w:noProof/>
-        </w:rPr>
-        <w:t>2</w:t>
-      </w:r>
-      <w:r>
-        <w:rPr>
-          <w:noProof/>
-        </w:rPr>
-        <w:fldChar w:fldCharType="end"/>
-      </w:r>
     </w:p>
     <w:p>
       <w:pPr>
@@ -810,41 +765,6 @@
         </w:rPr>
         <w:tab/>
       </w:r>
-      <w:r>
-        <w:rPr>
-          <w:noProof/>
-        </w:rPr>
-        <w:fldChar w:fldCharType="begin"/>
-      </w:r>
-      <w:r>
-        <w:rPr>
-          <w:noProof/>
-        </w:rPr>
-        <w:instrText xml:space="preserve"> PAGEREF _Toc441230980 \h </w:instrText>
-      </w:r>
-      <w:r>
-        <w:rPr>
-          <w:noProof/>
-        </w:rPr>
-      </w:r>
-      <w:r>
-        <w:rPr>
-          <w:noProof/>
-        </w:rPr>
-        <w:fldChar w:fldCharType="separate"/>
-      </w:r>
-      <w:r>
-        <w:rPr>
-          <w:noProof/>
-        </w:rPr>
-        <w:t>2</w:t>
-      </w:r>
-      <w:r>
-        <w:rPr>
-          <w:noProof/>
-        </w:rPr>
-        <w:fldChar w:fldCharType="end"/>
-      </w:r>
     </w:p>
     <w:p>
       <w:pPr>
@@ -874,41 +794,6 @@
         </w:rPr>
         <w:tab/>
       </w:r>
-      <w:r>
-        <w:rPr>
-          <w:noProof/>
-        </w:rPr>
-        <w:fldChar w:fldCharType="begin"/>
-      </w:r>
-      <w:r>
-        <w:rPr>
-          <w:noProof/>
-        </w:rPr>
-        <w:instrText xml:space="preserve"> PAGEREF _Toc441230981 \h </w:instrText>
-      </w:r>
-      <w:r>
-        <w:rPr>
-          <w:noProof/>
-        </w:rPr>
-      </w:r>
-      <w:r>
-        <w:rPr>
-          <w:noProof/>
-        </w:rPr>
-        <w:fldChar w:fldCharType="separate"/>
-      </w:r>
-      <w:r>
-        <w:rPr>
-          <w:noProof/>
-        </w:rPr>
-        <w:t>2</w:t>
-      </w:r>
-      <w:r>
-        <w:rPr>
-          <w:noProof/>
-        </w:rPr>
-        <w:fldChar w:fldCharType="end"/>
-      </w:r>
     </w:p>
     <w:p>
       <w:pPr>
@@ -938,41 +823,6 @@
         </w:rPr>
         <w:tab/>
       </w:r>
-      <w:r>
-        <w:rPr>
-          <w:noProof/>
-        </w:rPr>
-        <w:fldChar w:fldCharType="begin"/>
-      </w:r>
-      <w:r>
-        <w:rPr>
-          <w:noProof/>
-        </w:rPr>
-        <w:instrText xml:space="preserve"> PAGEREF _Toc441230982 \h </w:instrText>
-      </w:r>
-      <w:r>
-        <w:rPr>
-          <w:noProof/>
-        </w:rPr>
-      </w:r>
-      <w:r>
-        <w:rPr>
-          <w:noProof/>
-        </w:rPr>
-        <w:fldChar w:fldCharType="separate"/>
-      </w:r>
-      <w:r>
-        <w:rPr>
-          <w:noProof/>
-        </w:rPr>
-        <w:t>2</w:t>
-      </w:r>
-      <w:r>
-        <w:rPr>
-          <w:noProof/>
-        </w:rPr>
-        <w:fldChar w:fldCharType="end"/>
-      </w:r>
     </w:p>
     <w:p>
       <w:pPr>
@@ -1002,41 +852,6 @@
         </w:rPr>
         <w:tab/>
       </w:r>
-      <w:r>
-        <w:rPr>
-          <w:noProof/>
-        </w:rPr>
-        <w:fldChar w:fldCharType="begin"/>
-      </w:r>
-      <w:r>
-        <w:rPr>
-          <w:noProof/>
-        </w:rPr>
-        <w:instrText xml:space="preserve"> PAGEREF _Toc441230983 \h </w:instrText>
-      </w:r>
-      <w:r>
-        <w:rPr>
-          <w:noProof/>
-        </w:rPr>
-      </w:r>
-      <w:r>
-        <w:rPr>
-          <w:noProof/>
-        </w:rPr>
-        <w:fldChar w:fldCharType="separate"/>
-      </w:r>
-      <w:r>
-        <w:rPr>
-          <w:noProof/>
-        </w:rPr>
-        <w:t>2</w:t>
-      </w:r>
-      <w:r>
-        <w:rPr>
-          <w:noProof/>
-        </w:rPr>
-        <w:fldChar w:fldCharType="end"/>
-      </w:r>
     </w:p>
     <w:p>
       <w:pPr>
@@ -1066,41 +881,6 @@
         </w:rPr>
         <w:tab/>
       </w:r>
-      <w:r>
-        <w:rPr>
-          <w:noProof/>
-        </w:rPr>
-        <w:fldChar w:fldCharType="begin"/>
-      </w:r>
-      <w:r>
-        <w:rPr>
-          <w:noProof/>
-        </w:rPr>
-        <w:instrText xml:space="preserve"> PAGEREF _Toc441230984 \h </w:instrText>
-      </w:r>
-      <w:r>
-        <w:rPr>
-          <w:noProof/>
-        </w:rPr>
-      </w:r>
-      <w:r>
-        <w:rPr>
-          <w:noProof/>
-        </w:rPr>
-        <w:fldChar w:fldCharType="separate"/>
-      </w:r>
-      <w:r>
-        <w:rPr>
-          <w:noProof/>
-        </w:rPr>
-        <w:t>2</w:t>
-      </w:r>
-      <w:r>
-        <w:rPr>
-          <w:noProof/>
-        </w:rPr>
-        <w:fldChar w:fldCharType="end"/>
-      </w:r>
     </w:p>
     <w:p>
       <w:pPr>
@@ -1130,41 +910,6 @@
         </w:rPr>
         <w:tab/>
       </w:r>
-      <w:r>
-        <w:rPr>
-          <w:noProof/>
-        </w:rPr>
-        <w:fldChar w:fldCharType="begin"/>
-      </w:r>
-      <w:r>
-        <w:rPr>
-          <w:noProof/>
-        </w:rPr>
-        <w:instrText xml:space="preserve"> PAGEREF _Toc441230985 \h </w:instrText>
-      </w:r>
-      <w:r>
-        <w:rPr>
-          <w:noProof/>
-        </w:rPr>
-      </w:r>
-      <w:r>
-        <w:rPr>
-          <w:noProof/>
-        </w:rPr>
-        <w:fldChar w:fldCharType="separate"/>
-      </w:r>
-      <w:r>
-        <w:rPr>
-          <w:noProof/>
-        </w:rPr>
-        <w:t>3</w:t>
-      </w:r>
-      <w:r>
-        <w:rPr>
-          <w:noProof/>
-        </w:rPr>
-        <w:fldChar w:fldCharType="end"/>
-      </w:r>
     </w:p>
     <w:p>
       <w:r>
@@ -1176,21 +921,6 @@
       </w:r>
       <w:r>
         <w:tab/>
-      </w:r>
-      <w:r>
-        <w:fldChar w:fldCharType="begin"/>
-      </w:r>
-      <w:r>
-        <w:instrText xml:space="preserve"> PAGEREF _Toc441230986 \h </w:instrText>
-      </w:r>
-      <w:r>
-        <w:fldChar w:fldCharType="separate"/>
-      </w:r>
-      <w:r>
-        <w:t>3</w:t>
-      </w:r>
-      <w:r>
-        <w:fldChar w:fldCharType="end"/>
       </w:r>
     </w:p>
     <w:p>
@@ -1221,41 +951,6 @@
         </w:rPr>
         <w:tab/>
       </w:r>
-      <w:r>
-        <w:rPr>
-          <w:noProof/>
-        </w:rPr>
-        <w:fldChar w:fldCharType="begin"/>
-      </w:r>
-      <w:r>
-        <w:rPr>
-          <w:noProof/>
-        </w:rPr>
-        <w:instrText xml:space="preserve"> PAGEREF _Toc441230987 \h </w:instrText>
-      </w:r>
-      <w:r>
-        <w:rPr>
-          <w:noProof/>
-        </w:rPr>
-      </w:r>
-      <w:r>
-        <w:rPr>
-          <w:noProof/>
-        </w:rPr>
-        <w:fldChar w:fldCharType="separate"/>
-      </w:r>
-      <w:r>
-        <w:rPr>
-          <w:noProof/>
-        </w:rPr>
-        <w:t>3</w:t>
-      </w:r>
-      <w:r>
-        <w:rPr>
-          <w:noProof/>
-        </w:rPr>
-        <w:fldChar w:fldCharType="end"/>
-      </w:r>
     </w:p>
     <w:p>
       <w:pPr>
@@ -1285,41 +980,6 @@
         </w:rPr>
         <w:tab/>
       </w:r>
-      <w:r>
-        <w:rPr>
-          <w:noProof/>
-        </w:rPr>
-        <w:fldChar w:fldCharType="begin"/>
-      </w:r>
-      <w:r>
-        <w:rPr>
-          <w:noProof/>
-        </w:rPr>
-        <w:instrText xml:space="preserve"> PAGEREF _Toc441230988 \h </w:instrText>
-      </w:r>
-      <w:r>
-        <w:rPr>
-          <w:noProof/>
-        </w:rPr>
-      </w:r>
-      <w:r>
-        <w:rPr>
-          <w:noProof/>
-        </w:rPr>
-        <w:fldChar w:fldCharType="separate"/>
-      </w:r>
-      <w:r>
-        <w:rPr>
-          <w:noProof/>
-        </w:rPr>
-        <w:t>3</w:t>
-      </w:r>
-      <w:r>
-        <w:rPr>
-          <w:noProof/>
-        </w:rPr>
-        <w:fldChar w:fldCharType="end"/>
-      </w:r>
     </w:p>
     <w:p>
       <w:pPr>
@@ -1349,41 +1009,6 @@
         </w:rPr>
         <w:tab/>
       </w:r>
-      <w:r>
-        <w:rPr>
-          <w:noProof/>
-        </w:rPr>
-        <w:fldChar w:fldCharType="begin"/>
-      </w:r>
-      <w:r>
-        <w:rPr>
-          <w:noProof/>
-        </w:rPr>
-        <w:instrText xml:space="preserve"> PAGEREF _Toc441230989 \h </w:instrText>
-      </w:r>
-      <w:r>
-        <w:rPr>
-          <w:noProof/>
-        </w:rPr>
-      </w:r>
-      <w:r>
-        <w:rPr>
-          <w:noProof/>
-        </w:rPr>
-        <w:fldChar w:fldCharType="separate"/>
-      </w:r>
-      <w:r>
-        <w:rPr>
-          <w:noProof/>
-        </w:rPr>
-        <w:t>3</w:t>
-      </w:r>
-      <w:r>
-        <w:rPr>
-          <w:noProof/>
-        </w:rPr>
-        <w:fldChar w:fldCharType="end"/>
-      </w:r>
     </w:p>
     <w:p>
       <w:pPr>
@@ -1413,41 +1038,6 @@
         </w:rPr>
         <w:tab/>
       </w:r>
-      <w:r>
-        <w:rPr>
-          <w:noProof/>
-        </w:rPr>
-        <w:fldChar w:fldCharType="begin"/>
-      </w:r>
-      <w:r>
-        <w:rPr>
-          <w:noProof/>
-        </w:rPr>
-        <w:instrText xml:space="preserve"> PAGEREF _Toc441230990 \h </w:instrText>
-      </w:r>
-      <w:r>
-        <w:rPr>
-          <w:noProof/>
-        </w:rPr>
-      </w:r>
-      <w:r>
-        <w:rPr>
-          <w:noProof/>
-        </w:rPr>
-        <w:fldChar w:fldCharType="separate"/>
-      </w:r>
-      <w:r>
-        <w:rPr>
-          <w:noProof/>
-        </w:rPr>
-        <w:t>3</w:t>
-      </w:r>
-      <w:r>
-        <w:rPr>
-          <w:noProof/>
-        </w:rPr>
-        <w:fldChar w:fldCharType="end"/>
-      </w:r>
     </w:p>
     <w:p>
       <w:r>
@@ -1460,21 +1050,6 @@
       <w:r>
         <w:tab/>
       </w:r>
-      <w:r>
-        <w:fldChar w:fldCharType="begin"/>
-      </w:r>
-      <w:r>
-        <w:instrText xml:space="preserve"> PAGEREF _Toc441230991 \h </w:instrText>
-      </w:r>
-      <w:r>
-        <w:fldChar w:fldCharType="separate"/>
-      </w:r>
-      <w:r>
-        <w:t>4</w:t>
-      </w:r>
-      <w:r>
-        <w:fldChar w:fldCharType="end"/>
-      </w:r>
     </w:p>
     <w:p>
       <w:r>
@@ -1486,21 +1061,6 @@
       </w:r>
       <w:r>
         <w:tab/>
-      </w:r>
-      <w:r>
-        <w:fldChar w:fldCharType="begin"/>
-      </w:r>
-      <w:r>
-        <w:instrText xml:space="preserve"> PAGEREF _Toc441230994 \h </w:instrText>
-      </w:r>
-      <w:r>
-        <w:fldChar w:fldCharType="separate"/>
-      </w:r>
-      <w:r>
-        <w:t>4</w:t>
-      </w:r>
-      <w:r>
-        <w:fldChar w:fldCharType="end"/>
       </w:r>
     </w:p>
     <w:p>
@@ -1531,41 +1091,6 @@
         </w:rPr>
         <w:tab/>
       </w:r>
-      <w:r>
-        <w:rPr>
-          <w:noProof/>
-        </w:rPr>
-        <w:fldChar w:fldCharType="begin"/>
-      </w:r>
-      <w:r>
-        <w:rPr>
-          <w:noProof/>
-        </w:rPr>
-        <w:instrText xml:space="preserve"> PAGEREF _Toc441230995 \h </w:instrText>
-      </w:r>
-      <w:r>
-        <w:rPr>
-          <w:noProof/>
-        </w:rPr>
-      </w:r>
-      <w:r>
-        <w:rPr>
-          <w:noProof/>
-        </w:rPr>
-        <w:fldChar w:fldCharType="separate"/>
-      </w:r>
-      <w:r>
-        <w:rPr>
-          <w:noProof/>
-        </w:rPr>
-        <w:t>4</w:t>
-      </w:r>
-      <w:r>
-        <w:rPr>
-          <w:noProof/>
-        </w:rPr>
-        <w:fldChar w:fldCharType="end"/>
-      </w:r>
     </w:p>
     <w:p>
       <w:pPr>
@@ -1595,41 +1120,6 @@
         </w:rPr>
         <w:tab/>
       </w:r>
-      <w:r>
-        <w:rPr>
-          <w:noProof/>
-        </w:rPr>
-        <w:fldChar w:fldCharType="begin"/>
-      </w:r>
-      <w:r>
-        <w:rPr>
-          <w:noProof/>
-        </w:rPr>
-        <w:instrText xml:space="preserve"> PAGEREF _Toc441230996 \h </w:instrText>
-      </w:r>
-      <w:r>
-        <w:rPr>
-          <w:noProof/>
-        </w:rPr>
-      </w:r>
-      <w:r>
-        <w:rPr>
-          <w:noProof/>
-        </w:rPr>
-        <w:fldChar w:fldCharType="separate"/>
-      </w:r>
-      <w:r>
-        <w:rPr>
-          <w:noProof/>
-        </w:rPr>
-        <w:t>5</w:t>
-      </w:r>
-      <w:r>
-        <w:rPr>
-          <w:noProof/>
-        </w:rPr>
-        <w:fldChar w:fldCharType="end"/>
-      </w:r>
     </w:p>
     <w:p>
       <w:pPr>
@@ -1653,47 +1143,6 @@
         <w:tab/>
         <w:t>Security Requirements</w:t>
       </w:r>
-      <w:r>
-        <w:rPr>
-          <w:noProof/>
-        </w:rPr>
-        <w:tab/>
-      </w:r>
-      <w:r>
-        <w:rPr>
-          <w:noProof/>
-        </w:rPr>
-        <w:fldChar w:fldCharType="begin"/>
-      </w:r>
-      <w:r>
-        <w:rPr>
-          <w:noProof/>
-        </w:rPr>
-        <w:instrText xml:space="preserve"> PAGEREF _Toc441230997 \h </w:instrText>
-      </w:r>
-      <w:r>
-        <w:rPr>
-          <w:noProof/>
-        </w:rPr>
-      </w:r>
-      <w:r>
-        <w:rPr>
-          <w:noProof/>
-        </w:rPr>
-        <w:fldChar w:fldCharType="separate"/>
-      </w:r>
-      <w:r>
-        <w:rPr>
-          <w:noProof/>
-        </w:rPr>
-        <w:t>5</w:t>
-      </w:r>
-      <w:r>
-        <w:rPr>
-          <w:noProof/>
-        </w:rPr>
-        <w:fldChar w:fldCharType="end"/>
-      </w:r>
     </w:p>
     <w:p>
       <w:pPr>
@@ -1717,47 +1166,6 @@
         <w:tab/>
         <w:t>Software Quality Attributes</w:t>
       </w:r>
-      <w:r>
-        <w:rPr>
-          <w:noProof/>
-        </w:rPr>
-        <w:tab/>
-      </w:r>
-      <w:r>
-        <w:rPr>
-          <w:noProof/>
-        </w:rPr>
-        <w:fldChar w:fldCharType="begin"/>
-      </w:r>
-      <w:r>
-        <w:rPr>
-          <w:noProof/>
-        </w:rPr>
-        <w:instrText xml:space="preserve"> PAGEREF _Toc441230998 \h </w:instrText>
-      </w:r>
-      <w:r>
-        <w:rPr>
-          <w:noProof/>
-        </w:rPr>
-      </w:r>
-      <w:r>
-        <w:rPr>
-          <w:noProof/>
-        </w:rPr>
-        <w:fldChar w:fldCharType="separate"/>
-      </w:r>
-      <w:r>
-        <w:rPr>
-          <w:noProof/>
-        </w:rPr>
-        <w:t>5</w:t>
-      </w:r>
-      <w:r>
-        <w:rPr>
-          <w:noProof/>
-        </w:rPr>
-        <w:fldChar w:fldCharType="end"/>
-      </w:r>
     </w:p>
     <w:p>
       <w:pPr>
@@ -1787,41 +1195,6 @@
         </w:rPr>
         <w:tab/>
       </w:r>
-      <w:r>
-        <w:rPr>
-          <w:noProof/>
-        </w:rPr>
-        <w:fldChar w:fldCharType="begin"/>
-      </w:r>
-      <w:r>
-        <w:rPr>
-          <w:noProof/>
-        </w:rPr>
-        <w:instrText xml:space="preserve"> PAGEREF _Toc441230999 \h </w:instrText>
-      </w:r>
-      <w:r>
-        <w:rPr>
-          <w:noProof/>
-        </w:rPr>
-      </w:r>
-      <w:r>
-        <w:rPr>
-          <w:noProof/>
-        </w:rPr>
-        <w:fldChar w:fldCharType="separate"/>
-      </w:r>
-      <w:r>
-        <w:rPr>
-          <w:noProof/>
-        </w:rPr>
-        <w:t>5</w:t>
-      </w:r>
-      <w:r>
-        <w:rPr>
-          <w:noProof/>
-        </w:rPr>
-        <w:fldChar w:fldCharType="end"/>
-      </w:r>
     </w:p>
     <w:p>
       <w:r>
@@ -1834,92 +1207,49 @@
       <w:r>
         <w:tab/>
       </w:r>
-      <w:r>
-        <w:fldChar w:fldCharType="begin"/>
-      </w:r>
-      <w:r>
-        <w:instrText xml:space="preserve"> PAGEREF _Toc441231000 \h </w:instrText>
-      </w:r>
-      <w:r>
-        <w:fldChar w:fldCharType="separate"/>
-      </w:r>
-      <w:r>
-        <w:t>5</w:t>
-      </w:r>
-      <w:r>
+    </w:p>
+    <w:p>
+      <w:r>
+        <w:t>Appendix A: Glossary</w:t>
+      </w:r>
+      <w:r>
+        <w:tab/>
+      </w:r>
+    </w:p>
+    <w:p>
+      <w:r>
+        <w:t>Appendix B: Analysis Models</w:t>
+      </w:r>
+      <w:r>
+        <w:tab/>
+      </w:r>
+    </w:p>
+    <w:p>
+      <w:r>
+        <w:t>Appendix C: To Be Determined List</w:t>
+      </w:r>
+      <w:r>
+        <w:tab/>
+      </w:r>
+    </w:p>
+    <w:p>
+      <w:pPr>
+        <w:rPr>
+          <w:rFonts w:ascii="Times New Roman" w:hAnsi="Times New Roman"/>
+          <w:b/>
+          <w:noProof/>
+        </w:rPr>
+      </w:pPr>
+      <w:r>
+        <w:rPr>
+          <w:rFonts w:ascii="Times New Roman" w:hAnsi="Times New Roman"/>
+          <w:b/>
+          <w:noProof/>
+        </w:rPr>
         <w:fldChar w:fldCharType="end"/>
       </w:r>
     </w:p>
     <w:p>
-      <w:r>
-        <w:t>Appendix A: Glossary</w:t>
-      </w:r>
-      <w:r>
-        <w:tab/>
-      </w:r>
-      <w:r>
-        <w:fldChar w:fldCharType="begin"/>
-      </w:r>
-      <w:r>
-        <w:instrText xml:space="preserve"> PAGEREF _Toc441231001 \h </w:instrText>
-      </w:r>
-      <w:r>
-        <w:fldChar w:fldCharType="separate"/>
-      </w:r>
-      <w:r>
-        <w:t>5</w:t>
-      </w:r>
-      <w:r>
-        <w:fldChar w:fldCharType="end"/>
-      </w:r>
-    </w:p>
-    <w:p>
-      <w:r>
-        <w:t>Appendix B: Analysis Models</w:t>
-      </w:r>
-      <w:r>
-        <w:tab/>
-      </w:r>
-      <w:r>
-        <w:fldChar w:fldCharType="begin"/>
-      </w:r>
-      <w:r>
-        <w:instrText xml:space="preserve"> PAGEREF _Toc441231002 \h </w:instrText>
-      </w:r>
-      <w:r>
-        <w:fldChar w:fldCharType="separate"/>
-      </w:r>
-      <w:r>
-        <w:t>5</w:t>
-      </w:r>
-      <w:r>
-        <w:fldChar w:fldCharType="end"/>
-      </w:r>
-    </w:p>
-    <w:p>
-      <w:r>
-        <w:t>Appendix C: To Be Determined List</w:t>
-      </w:r>
-      <w:r>
-        <w:tab/>
-      </w:r>
-      <w:r>
-        <w:fldChar w:fldCharType="begin"/>
-      </w:r>
-      <w:r>
-        <w:instrText xml:space="preserve"> PAGEREF _Toc441231003 \h </w:instrText>
-      </w:r>
-      <w:r>
-        <w:fldChar w:fldCharType="separate"/>
-      </w:r>
-      <w:r>
-        <w:t>6</w:t>
-      </w:r>
-      <w:r>
-        <w:fldChar w:fldCharType="end"/>
-      </w:r>
-    </w:p>
-    <w:p>
       <w:pPr>
         <w:rPr>
           <w:rFonts w:ascii="Times New Roman" w:hAnsi="Times New Roman"/>
@@ -1927,34 +1257,17 @@
           <w:noProof/>
         </w:rPr>
       </w:pPr>
-      <w:r>
-        <w:rPr>
-          <w:rFonts w:ascii="Times New Roman" w:hAnsi="Times New Roman"/>
-          <w:b/>
-          <w:noProof/>
-        </w:rPr>
-        <w:fldChar w:fldCharType="end"/>
-      </w:r>
-    </w:p>
-    <w:p>
-      <w:pPr>
-        <w:rPr>
-          <w:rFonts w:ascii="Times New Roman" w:hAnsi="Times New Roman"/>
-          <w:b/>
-          <w:noProof/>
-        </w:rPr>
-      </w:pPr>
-    </w:p>
-    <w:p>
-      <w:bookmarkStart w:id="7" w:name="_Toc441230971"/>
+    </w:p>
+    <w:p>
+      <w:bookmarkStart w:id="6" w:name="_Toc441230971"/>
       <w:r>
         <w:t>Revision History</w:t>
       </w:r>
-      <w:bookmarkEnd w:id="7"/>
+      <w:bookmarkEnd w:id="6"/>
     </w:p>
     <w:tbl>
       <w:tblPr>
-        <w:tblW w:w="0" w:type="auto"/>
+        <w:tblW w:w="10025" w:type="dxa"/>
         <w:tblBorders>
           <w:top w:val="single" w:sz="12" w:space="0" w:color="auto"/>
           <w:left w:val="single" w:sz="12" w:space="0" w:color="auto"/>
@@ -1964,18 +1277,21 @@
           <w:insideV w:val="single" w:sz="6" w:space="0" w:color="auto"/>
         </w:tblBorders>
         <w:tblLayout w:type="fixed"/>
-        <w:tblLook w:val="0000"/>
+        <w:tblLook w:val="0000" w:firstRow="0" w:lastRow="0" w:firstColumn="0" w:lastColumn="0" w:noHBand="0" w:noVBand="0"/>
       </w:tblPr>
       <w:tblGrid>
-        <w:gridCol w:w="2160"/>
-        <w:gridCol w:w="1170"/>
-        <w:gridCol w:w="4954"/>
-        <w:gridCol w:w="1584"/>
+        <w:gridCol w:w="2194"/>
+        <w:gridCol w:w="1188"/>
+        <w:gridCol w:w="5034"/>
+        <w:gridCol w:w="1609"/>
       </w:tblGrid>
       <w:tr>
+        <w:trPr>
+          <w:trHeight w:val="414"/>
+        </w:trPr>
         <w:tc>
           <w:tcPr>
-            <w:tcW w:w="2160" w:type="dxa"/>
+            <w:tcW w:w="2194" w:type="dxa"/>
             <w:tcBorders>
               <w:top w:val="single" w:sz="12" w:space="0" w:color="auto"/>
               <w:bottom w:val="double" w:sz="12" w:space="0" w:color="auto"/>
@@ -1998,7 +1314,7 @@
         </w:tc>
         <w:tc>
           <w:tcPr>
-            <w:tcW w:w="1170" w:type="dxa"/>
+            <w:tcW w:w="1188" w:type="dxa"/>
             <w:tcBorders>
               <w:top w:val="single" w:sz="12" w:space="0" w:color="auto"/>
               <w:bottom w:val="double" w:sz="12" w:space="0" w:color="auto"/>
@@ -2021,7 +1337,7 @@
         </w:tc>
         <w:tc>
           <w:tcPr>
-            <w:tcW w:w="4954" w:type="dxa"/>
+            <w:tcW w:w="5034" w:type="dxa"/>
             <w:tcBorders>
               <w:top w:val="single" w:sz="12" w:space="0" w:color="auto"/>
               <w:bottom w:val="double" w:sz="12" w:space="0" w:color="auto"/>
@@ -2044,7 +1360,7 @@
         </w:tc>
         <w:tc>
           <w:tcPr>
-            <w:tcW w:w="1584" w:type="dxa"/>
+            <w:tcW w:w="1609" w:type="dxa"/>
             <w:tcBorders>
               <w:top w:val="single" w:sz="12" w:space="0" w:color="auto"/>
               <w:bottom w:val="double" w:sz="12" w:space="0" w:color="auto"/>
@@ -2067,9 +1383,12 @@
         </w:tc>
       </w:tr>
       <w:tr>
+        <w:trPr>
+          <w:trHeight w:val="414"/>
+        </w:trPr>
         <w:tc>
           <w:tcPr>
-            <w:tcW w:w="2160" w:type="dxa"/>
+            <w:tcW w:w="2194" w:type="dxa"/>
             <w:tcBorders>
               <w:top w:val="nil"/>
             </w:tcBorders>
@@ -2078,11 +1397,14 @@
             <w:pPr>
               <w:spacing w:before="40" w:after="40"/>
             </w:pPr>
+            <w:r>
+              <w:t xml:space="preserve">The beginning </w:t>
+            </w:r>
           </w:p>
         </w:tc>
         <w:tc>
           <w:tcPr>
-            <w:tcW w:w="1170" w:type="dxa"/>
+            <w:tcW w:w="1188" w:type="dxa"/>
             <w:tcBorders>
               <w:top w:val="nil"/>
             </w:tcBorders>
@@ -2091,11 +1413,14 @@
             <w:pPr>
               <w:spacing w:before="40" w:after="40"/>
             </w:pPr>
+            <w:r>
+              <w:t>29.10</w:t>
+            </w:r>
           </w:p>
         </w:tc>
         <w:tc>
           <w:tcPr>
-            <w:tcW w:w="4954" w:type="dxa"/>
+            <w:tcW w:w="5034" w:type="dxa"/>
             <w:tcBorders>
               <w:top w:val="nil"/>
             </w:tcBorders>
@@ -2104,11 +1429,14 @@
             <w:pPr>
               <w:spacing w:before="40" w:after="40"/>
             </w:pPr>
+            <w:r>
+              <w:t xml:space="preserve">We just start the documentation </w:t>
+            </w:r>
           </w:p>
         </w:tc>
         <w:tc>
           <w:tcPr>
-            <w:tcW w:w="1584" w:type="dxa"/>
+            <w:tcW w:w="1609" w:type="dxa"/>
             <w:tcBorders>
               <w:top w:val="nil"/>
             </w:tcBorders>
@@ -2117,13 +1445,19 @@
             <w:pPr>
               <w:spacing w:before="40" w:after="40"/>
             </w:pPr>
+            <w:r>
+              <w:t>1</w:t>
+            </w:r>
           </w:p>
         </w:tc>
       </w:tr>
       <w:tr>
+        <w:trPr>
+          <w:trHeight w:val="414"/>
+        </w:trPr>
         <w:tc>
           <w:tcPr>
-            <w:tcW w:w="2160" w:type="dxa"/>
+            <w:tcW w:w="2194" w:type="dxa"/>
             <w:tcBorders>
               <w:bottom w:val="single" w:sz="12" w:space="0" w:color="auto"/>
             </w:tcBorders>
@@ -2132,11 +1466,14 @@
             <w:pPr>
               <w:spacing w:before="40" w:after="40"/>
             </w:pPr>
+            <w:r>
+              <w:t xml:space="preserve">Final </w:t>
+            </w:r>
           </w:p>
         </w:tc>
         <w:tc>
           <w:tcPr>
-            <w:tcW w:w="1170" w:type="dxa"/>
+            <w:tcW w:w="1188" w:type="dxa"/>
             <w:tcBorders>
               <w:bottom w:val="single" w:sz="12" w:space="0" w:color="auto"/>
             </w:tcBorders>
@@ -2145,11 +1482,14 @@
             <w:pPr>
               <w:spacing w:before="40" w:after="40"/>
             </w:pPr>
+            <w:r>
+              <w:t>11.11</w:t>
+            </w:r>
           </w:p>
         </w:tc>
         <w:tc>
           <w:tcPr>
-            <w:tcW w:w="4954" w:type="dxa"/>
+            <w:tcW w:w="5034" w:type="dxa"/>
             <w:tcBorders>
               <w:bottom w:val="single" w:sz="12" w:space="0" w:color="auto"/>
             </w:tcBorders>
@@ -2158,11 +1498,14 @@
             <w:pPr>
               <w:spacing w:before="40" w:after="40"/>
             </w:pPr>
+            <w:r>
+              <w:t xml:space="preserve">Final improvements </w:t>
+            </w:r>
           </w:p>
         </w:tc>
         <w:tc>
           <w:tcPr>
-            <w:tcW w:w="1584" w:type="dxa"/>
+            <w:tcW w:w="1609" w:type="dxa"/>
             <w:tcBorders>
               <w:bottom w:val="single" w:sz="12" w:space="0" w:color="auto"/>
             </w:tcBorders>
@@ -2171,6 +1514,9 @@
             <w:pPr>
               <w:spacing w:before="40" w:after="40"/>
             </w:pPr>
+            <w:r>
+              <w:t>2</w:t>
+            </w:r>
           </w:p>
         </w:tc>
       </w:tr>
@@ -2202,8 +1548,8 @@
           <w:rFonts w:cs="Times"/>
         </w:rPr>
       </w:pPr>
-      <w:bookmarkStart w:id="8" w:name="_Toc439994665"/>
-      <w:bookmarkStart w:id="9" w:name="_Toc441230972"/>
+      <w:bookmarkStart w:id="7" w:name="_Toc439994665"/>
+      <w:bookmarkStart w:id="8" w:name="_Toc441230972"/>
       <w:r>
         <w:rPr>
           <w:rFonts w:cs="Times"/>
@@ -2211,26 +1557,26 @@
         <w:lastRenderedPageBreak/>
         <w:t>Introduction</w:t>
       </w:r>
+      <w:bookmarkEnd w:id="7"/>
       <w:bookmarkEnd w:id="8"/>
+    </w:p>
+    <w:p>
+      <w:pPr>
+        <w:pStyle w:val="2"/>
+        <w:rPr>
+          <w:rFonts w:cs="Times"/>
+        </w:rPr>
+      </w:pPr>
+      <w:bookmarkStart w:id="9" w:name="_Toc439994667"/>
+      <w:bookmarkStart w:id="10" w:name="_Toc441230973"/>
+      <w:r>
+        <w:rPr>
+          <w:rFonts w:cs="Times"/>
+        </w:rPr>
+        <w:t>Purpose</w:t>
+      </w:r>
       <w:bookmarkEnd w:id="9"/>
-    </w:p>
-    <w:p>
-      <w:pPr>
-        <w:pStyle w:val="2"/>
-        <w:rPr>
-          <w:rFonts w:cs="Times"/>
-        </w:rPr>
-      </w:pPr>
-      <w:bookmarkStart w:id="10" w:name="_Toc439994667"/>
-      <w:bookmarkStart w:id="11" w:name="_Toc441230973"/>
-      <w:r>
-        <w:rPr>
-          <w:rFonts w:cs="Times"/>
-        </w:rPr>
-        <w:t>Purpose</w:t>
-      </w:r>
       <w:bookmarkEnd w:id="10"/>
-      <w:bookmarkEnd w:id="11"/>
       <w:r>
         <w:rPr>
           <w:rFonts w:cs="Times"/>
@@ -2290,75 +1636,109 @@
           <w:rFonts w:cs="Times"/>
         </w:rPr>
       </w:pPr>
-      <w:bookmarkStart w:id="12" w:name="_Toc439994668"/>
-      <w:bookmarkStart w:id="13" w:name="_Toc441230974"/>
+      <w:bookmarkStart w:id="11" w:name="_Toc439994668"/>
+      <w:bookmarkStart w:id="12" w:name="_Toc441230974"/>
       <w:r>
         <w:rPr>
           <w:rFonts w:cs="Times"/>
         </w:rPr>
         <w:t>Document Conventions</w:t>
       </w:r>
+      <w:bookmarkEnd w:id="11"/>
       <w:bookmarkEnd w:id="12"/>
+    </w:p>
+    <w:p>
+      <w:pPr>
+        <w:rPr>
+          <w:rFonts w:cs="Times"/>
+          <w:i/>
+          <w:iCs/>
+          <w:lang w:bidi="he-IL"/>
+        </w:rPr>
+      </w:pPr>
+      <w:r>
+        <w:rPr>
+          <w:rFonts w:cs="Times"/>
+          <w:iCs/>
+        </w:rPr>
+        <w:t>The software will be written in CPP using visual studio</w:t>
+      </w:r>
+      <w:r>
+        <w:rPr>
+          <w:rFonts w:cs="Times"/>
+          <w:i/>
+          <w:iCs/>
+          <w:lang w:bidi="he-IL"/>
+        </w:rPr>
+        <w:t>.</w:t>
+      </w:r>
+    </w:p>
+    <w:p>
+      <w:pPr>
+        <w:rPr>
+          <w:rFonts w:cs="Times"/>
+          <w:lang w:bidi="he-IL"/>
+        </w:rPr>
+      </w:pPr>
+      <w:r>
+        <w:rPr>
+          <w:rFonts w:cs="Times"/>
+          <w:lang w:bidi="he-IL"/>
+        </w:rPr>
+        <w:t>The database will be managed with SQL. - TBD</w:t>
+      </w:r>
+    </w:p>
+    <w:p>
+      <w:pPr>
+        <w:pStyle w:val="2"/>
+        <w:rPr>
+          <w:rFonts w:cs="Times"/>
+        </w:rPr>
+      </w:pPr>
+      <w:bookmarkStart w:id="13" w:name="_Toc439994669"/>
+      <w:bookmarkStart w:id="14" w:name="_Toc441230975"/>
+      <w:r>
+        <w:rPr>
+          <w:rFonts w:cs="Times"/>
+        </w:rPr>
+        <w:t>Intended Audience and Reading Suggestions</w:t>
+      </w:r>
       <w:bookmarkEnd w:id="13"/>
-    </w:p>
-    <w:p>
-      <w:pPr>
-        <w:rPr>
-          <w:rFonts w:cs="Times"/>
-          <w:i/>
-          <w:iCs/>
+      <w:bookmarkEnd w:id="14"/>
+    </w:p>
+    <w:p>
+      <w:pPr>
+        <w:rPr>
+          <w:rFonts w:cs="Times"/>
           <w:lang w:bidi="he-IL"/>
         </w:rPr>
       </w:pPr>
       <w:r>
         <w:rPr>
-          <w:rFonts w:cs="Times"/>
-          <w:iCs/>
-        </w:rPr>
-        <w:t xml:space="preserve">This document is divided into serval section which are </w:t>
-      </w:r>
-      <w:r>
-        <w:rPr>
-          <w:rFonts w:cs="Times"/>
-          <w:iCs/>
-          <w:lang w:bidi="he-IL"/>
-        </w:rPr>
-        <w:t>listed numerically, each section starting with headline with a big bold font following with subsection with smaller bold font.</w:t>
-      </w:r>
-    </w:p>
-    <w:p>
-      <w:pPr>
-        <w:pStyle w:val="2"/>
-        <w:rPr>
-          <w:rFonts w:cs="Times"/>
-        </w:rPr>
-      </w:pPr>
-      <w:bookmarkStart w:id="14" w:name="_Toc439994669"/>
-      <w:bookmarkStart w:id="15" w:name="_Toc441230975"/>
-      <w:r>
-        <w:rPr>
-          <w:rFonts w:cs="Times"/>
-        </w:rPr>
-        <w:t>Intended Audience and Reading Suggestions</w:t>
-      </w:r>
-      <w:bookmarkEnd w:id="14"/>
-      <w:bookmarkEnd w:id="15"/>
-    </w:p>
-    <w:p>
-      <w:pPr>
-        <w:rPr>
-          <w:rFonts w:cs="Times"/>
-          <w:lang w:bidi="he-IL"/>
-        </w:rPr>
-      </w:pPr>
-      <w:r>
-        <w:rPr>
-          <w:rFonts w:eastAsia="Arial" w:cs="Times"/>
-          <w:iCs/>
-          <w:color w:val="000000"/>
-          <w:szCs w:val="24"/>
-        </w:rPr>
-        <w:t xml:space="preserve">The intended audience of this document consists of clients, travel agents, development team, QA team, </w:t>
+          <w:rFonts w:eastAsia="Arial" w:cs="Times"/>
+          <w:iCs/>
+          <w:color w:val="000000"/>
+          <w:szCs w:val="24"/>
+        </w:rPr>
+        <w:t>The intended audience of this document co</w:t>
+      </w:r>
+      <w:r>
+        <w:rPr>
+          <w:rFonts w:eastAsia="Arial" w:cs="Times"/>
+          <w:iCs/>
+          <w:color w:val="000000"/>
+          <w:szCs w:val="24"/>
+        </w:rPr>
+        <w:t>nsists of clients, travel agencies</w:t>
+      </w:r>
+      <w:r>
+        <w:rPr>
+          <w:rFonts w:eastAsia="Arial" w:cs="Times"/>
+          <w:iCs/>
+          <w:color w:val="000000"/>
+          <w:szCs w:val="24"/>
+        </w:rPr>
+        <w:t xml:space="preserve">, development team, QA team, </w:t>
       </w:r>
       <w:r>
         <w:rPr>
@@ -2402,16 +1782,16 @@
           <w:rFonts w:cs="Times"/>
         </w:rPr>
       </w:pPr>
-      <w:bookmarkStart w:id="16" w:name="_Toc439994670"/>
-      <w:bookmarkStart w:id="17" w:name="_Toc441230976"/>
+      <w:bookmarkStart w:id="15" w:name="_Toc439994670"/>
+      <w:bookmarkStart w:id="16" w:name="_Toc441230976"/>
       <w:r>
         <w:rPr>
           <w:rFonts w:cs="Times"/>
         </w:rPr>
         <w:t>Product Scope</w:t>
       </w:r>
+      <w:bookmarkEnd w:id="15"/>
       <w:bookmarkEnd w:id="16"/>
-      <w:bookmarkEnd w:id="17"/>
     </w:p>
     <w:p>
       <w:pPr>
@@ -2513,7 +1893,7 @@
         <w:rPr>
           <w:iCs/>
         </w:rPr>
-        <w:t>user experience including contacting travel agents, search packages and flights and manage their orders, and the manger will the have all the agent options and in addition access to the agents accounts and the ability of add/remove agents accounts.</w:t>
+        <w:t>user experience including contacting travel agents, search packages and flights and manage their orders. The manger will then have all the agent options and in addition access to the agents accounts and the ability of add/remove agents accounts.</w:t>
       </w:r>
     </w:p>
     <w:p>
@@ -2549,47 +1929,16 @@
           <w:rFonts w:cs="Times"/>
         </w:rPr>
       </w:pPr>
-      <w:bookmarkStart w:id="18" w:name="_Toc439994672"/>
-      <w:bookmarkStart w:id="19" w:name="_Toc441230977"/>
-      <w:r>
-        <w:rPr>
-          <w:rFonts w:cs="Times"/>
-          <w:noProof/>
-        </w:rPr>
-        <w:pict>
-          <v:shapetype id="_x0000_t75" coordsize="21600,21600" o:spt="75" o:preferrelative="t" path="m@4@5l@4@11@9@11@9@5xe" filled="f" stroked="f">
-            <v:stroke joinstyle="miter"/>
-            <v:formulas>
-              <v:f eqn="if lineDrawn pixelLineWidth 0"/>
-              <v:f eqn="sum @0 1 0"/>
-              <v:f eqn="sum 0 0 @1"/>
-              <v:f eqn="prod @2 1 2"/>
-              <v:f eqn="prod @3 21600 pixelWidth"/>
-              <v:f eqn="prod @3 21600 pixelHeight"/>
-              <v:f eqn="sum @0 0 1"/>
-              <v:f eqn="prod @6 1 2"/>
-              <v:f eqn="prod @7 21600 pixelWidth"/>
-              <v:f eqn="sum @8 21600 0"/>
-              <v:f eqn="prod @7 21600 pixelHeight"/>
-              <v:f eqn="sum @10 21600 0"/>
-            </v:formulas>
-            <v:path o:extrusionok="f" gradientshapeok="t" o:connecttype="rect"/>
-            <o:lock v:ext="edit" aspectratio="t"/>
-          </v:shapetype>
-          <v:shape id="דיו 10" o:spid="_x0000_s1027" type="#_x0000_t75" style="position:absolute;left:0;text-align:left;margin-left:234.9pt;margin-top:-1.35pt;width:72.5pt;height:72.5pt;z-index:251672576;visibility:visible" o:gfxdata="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">
-            <v:imagedata r:id="rId19" o:title=""/>
-            <o:lock v:ext="edit" rotation="t" aspectratio="f"/>
-          </v:shape>
-        </w:pict>
-      </w:r>
+      <w:bookmarkStart w:id="17" w:name="_Toc439994672"/>
+      <w:bookmarkStart w:id="18" w:name="_Toc441230977"/>
       <w:r>
         <w:rPr>
           <w:rFonts w:cs="Times"/>
         </w:rPr>
         <w:t>References</w:t>
       </w:r>
+      <w:bookmarkEnd w:id="17"/>
       <w:bookmarkEnd w:id="18"/>
-      <w:bookmarkEnd w:id="19"/>
     </w:p>
     <w:p>
       <w:pPr>
@@ -2603,8 +1952,8 @@
           <w:szCs w:val="22"/>
         </w:rPr>
       </w:pPr>
-      <w:bookmarkStart w:id="20" w:name="_Toc439994673"/>
-      <w:bookmarkStart w:id="21" w:name="_Toc441230978"/>
+      <w:bookmarkStart w:id="19" w:name="_Toc439994673"/>
+      <w:bookmarkStart w:id="20" w:name="_Toc441230978"/>
       <w:r>
         <w:rPr>
           <w:rFonts w:eastAsia="Arial" w:cs="Times"/>
@@ -2682,26 +2031,26 @@
         <w:lastRenderedPageBreak/>
         <w:t>Overall Description</w:t>
       </w:r>
+      <w:bookmarkEnd w:id="19"/>
       <w:bookmarkEnd w:id="20"/>
+    </w:p>
+    <w:p>
+      <w:pPr>
+        <w:pStyle w:val="2"/>
+        <w:rPr>
+          <w:rFonts w:cs="Times"/>
+        </w:rPr>
+      </w:pPr>
+      <w:bookmarkStart w:id="21" w:name="_Toc439994674"/>
+      <w:bookmarkStart w:id="22" w:name="_Toc441230979"/>
+      <w:r>
+        <w:rPr>
+          <w:rFonts w:cs="Times"/>
+        </w:rPr>
+        <w:t>Product Perspective</w:t>
+      </w:r>
       <w:bookmarkEnd w:id="21"/>
-    </w:p>
-    <w:p>
-      <w:pPr>
-        <w:pStyle w:val="2"/>
-        <w:rPr>
-          <w:rFonts w:cs="Times"/>
-        </w:rPr>
-      </w:pPr>
-      <w:bookmarkStart w:id="22" w:name="_Toc439994674"/>
-      <w:bookmarkStart w:id="23" w:name="_Toc441230979"/>
-      <w:r>
-        <w:rPr>
-          <w:rFonts w:cs="Times"/>
-        </w:rPr>
-        <w:t>Product Perspective</w:t>
-      </w:r>
       <w:bookmarkEnd w:id="22"/>
-      <w:bookmarkEnd w:id="23"/>
     </w:p>
     <w:p>
       <w:pPr>
@@ -2843,7 +2192,7 @@
           <w:szCs w:val="24"/>
           <w:shd w:val="clear" w:color="auto" w:fill="FFFFFF"/>
         </w:rPr>
-        <w:t xml:space="preserve">,….manager </w:t>
+        <w:t xml:space="preserve">. As well as helping the managers keep track of their agents. </w:t>
       </w:r>
     </w:p>
     <w:p>
@@ -2863,13 +2212,13 @@
           <w:szCs w:val="24"/>
         </w:rPr>
       </w:pPr>
-      <w:bookmarkStart w:id="24" w:name="_Toc439994675"/>
-      <w:bookmarkStart w:id="25" w:name="_Toc441230980"/>
+      <w:bookmarkStart w:id="23" w:name="_Toc439994675"/>
+      <w:bookmarkStart w:id="24" w:name="_Toc441230980"/>
       <w:r>
         <w:t>Product Functions</w:t>
       </w:r>
+      <w:bookmarkEnd w:id="23"/>
       <w:bookmarkEnd w:id="24"/>
-      <w:bookmarkEnd w:id="25"/>
     </w:p>
     <w:p>
       <w:pPr>
@@ -2888,16 +2237,7 @@
           <w:bCs/>
           <w:szCs w:val="24"/>
         </w:rPr>
-        <w:t>2.2.1 L</w:t>
-      </w:r>
-      <w:r>
-        <w:rPr>
-          <w:rFonts w:cs="Times"/>
-          <w:b/>
-          <w:bCs/>
-          <w:szCs w:val="24"/>
-        </w:rPr>
-        <w:t>ogin</w:t>
+        <w:t>2.2.1 Login</w:t>
       </w:r>
     </w:p>
     <w:p>
@@ -2906,63 +2246,76 @@
         <w:rPr>
           <w:rFonts w:cs="Times"/>
           <w:szCs w:val="24"/>
-        </w:rPr>
-      </w:pPr>
-      <w:r>
-        <w:rPr>
-          <w:rFonts w:cs="Times"/>
-          <w:szCs w:val="24"/>
-        </w:rPr>
-        <w:t>Function that receives</w:t>
-      </w:r>
-      <w:r>
-        <w:rPr>
-          <w:rFonts w:cs="Times"/>
-          <w:szCs w:val="24"/>
-        </w:rPr>
-        <w:t xml:space="preserve"> username and password</w:t>
-      </w:r>
-      <w:r>
-        <w:rPr>
-          <w:rFonts w:cs="Times"/>
-          <w:szCs w:val="24"/>
-        </w:rPr>
-        <w:t xml:space="preserve"> to</w:t>
-      </w:r>
-      <w:r>
-        <w:rPr>
-          <w:rFonts w:cs="Times"/>
-          <w:szCs w:val="24"/>
-        </w:rPr>
-        <w:t xml:space="preserve"> identify the user</w:t>
-      </w:r>
-      <w:r>
-        <w:rPr>
-          <w:rFonts w:cs="Times"/>
-          <w:szCs w:val="24"/>
-        </w:rPr>
-        <w:t>. Then the user is sent to</w:t>
-      </w:r>
-      <w:r>
-        <w:rPr>
-          <w:rFonts w:cs="Times"/>
-          <w:szCs w:val="24"/>
-        </w:rPr>
-        <w:t xml:space="preserve"> </w:t>
-      </w:r>
-      <w:r>
-        <w:rPr>
-          <w:rFonts w:cs="Times"/>
-          <w:szCs w:val="24"/>
-        </w:rPr>
-        <w:t xml:space="preserve">the </w:t>
-      </w:r>
-      <w:r>
-        <w:rPr>
-          <w:rFonts w:cs="Times"/>
-          <w:szCs w:val="24"/>
-        </w:rPr>
-        <w:t>right menu.</w:t>
+          <w:lang w:bidi="he-IL"/>
+        </w:rPr>
+      </w:pPr>
+      <w:r>
+        <w:rPr>
+          <w:rFonts w:cs="Times"/>
+          <w:szCs w:val="24"/>
+        </w:rPr>
+        <w:t xml:space="preserve">Function that receives username and password to identify the user using the DB and Then send the user </w:t>
+      </w:r>
+      <w:r>
+        <w:rPr>
+          <w:rFonts w:cs="Times"/>
+          <w:szCs w:val="24"/>
+          <w:lang w:bidi="he-IL"/>
+        </w:rPr>
+        <w:t>his relevant menu</w:t>
+      </w:r>
+    </w:p>
+    <w:p>
+      <w:pPr>
+        <w:widowControl w:val="0"/>
+        <w:rPr>
+          <w:rFonts w:cs="Times"/>
+          <w:szCs w:val="24"/>
+        </w:rPr>
+      </w:pPr>
+    </w:p>
+    <w:p>
+      <w:pPr>
+        <w:widowControl w:val="0"/>
+        <w:rPr>
+          <w:rFonts w:cs="Times"/>
+          <w:b/>
+          <w:bCs/>
+          <w:szCs w:val="24"/>
+        </w:rPr>
+      </w:pPr>
+      <w:r>
+        <w:rPr>
+          <w:rFonts w:cs="Times"/>
+          <w:b/>
+          <w:bCs/>
+          <w:szCs w:val="24"/>
+        </w:rPr>
+        <w:t>2.2.2 Register</w:t>
+      </w:r>
+    </w:p>
+    <w:p>
+      <w:pPr>
+        <w:widowControl w:val="0"/>
+        <w:rPr>
+          <w:rFonts w:cs="Times"/>
+          <w:szCs w:val="24"/>
+        </w:rPr>
+      </w:pPr>
+      <w:r>
+        <w:rPr>
+          <w:rFonts w:cs="Times"/>
+          <w:szCs w:val="24"/>
+        </w:rPr>
+        <w:t xml:space="preserve">Function that receives username, password, phone number and email, creates </w:t>
+      </w:r>
+      <w:r>
+        <w:rPr>
+          <w:rFonts w:cs="Times"/>
+          <w:szCs w:val="24"/>
+          <w:lang w:bidi="he-IL"/>
+        </w:rPr>
+        <w:t>a user type client and add him to the DB</w:t>
       </w:r>
     </w:p>
     <w:p>
@@ -2997,7 +2350,7 @@
           <w:bCs/>
           <w:szCs w:val="24"/>
         </w:rPr>
-        <w:t>2.2.2</w:t>
+        <w:t>2.2.3</w:t>
       </w:r>
       <w:r>
         <w:rPr>
@@ -3014,14 +2367,7 @@
           <w:rFonts w:cs="Times"/>
           <w:szCs w:val="24"/>
         </w:rPr>
-        <w:t>M</w:t>
-      </w:r>
-      <w:r>
-        <w:rPr>
-          <w:rFonts w:cs="Times"/>
-          <w:szCs w:val="24"/>
-        </w:rPr>
-        <w:t xml:space="preserve">anger access </w:t>
+        <w:t xml:space="preserve">Manger access </w:t>
       </w:r>
       <w:r>
         <w:rPr>
@@ -3059,55 +2405,7 @@
           <w:bCs/>
           <w:iCs/>
         </w:rPr>
-        <w:t xml:space="preserve"> </w:t>
-      </w:r>
-      <w:r>
-        <w:rPr>
-          <w:rFonts w:eastAsia="Arial"/>
-          <w:bCs/>
-          <w:iCs/>
-        </w:rPr>
-        <w:t>featuring</w:t>
-      </w:r>
-      <w:r>
-        <w:rPr>
-          <w:rFonts w:eastAsia="Arial"/>
-          <w:bCs/>
-          <w:iCs/>
-        </w:rPr>
-        <w:t xml:space="preserve"> the manager</w:t>
-      </w:r>
-      <w:r>
-        <w:rPr>
-          <w:rFonts w:eastAsia="Arial"/>
-          <w:bCs/>
-          <w:iCs/>
-        </w:rPr>
-        <w:t>'s</w:t>
-      </w:r>
-      <w:r>
-        <w:rPr>
-          <w:rFonts w:eastAsia="Arial"/>
-          <w:bCs/>
-          <w:iCs/>
-        </w:rPr>
-        <w:t xml:space="preserve"> abilities</w:t>
-      </w:r>
-      <w:r>
-        <w:rPr>
-          <w:rFonts w:eastAsia="Arial"/>
-          <w:bCs/>
-          <w:iCs/>
-        </w:rPr>
-        <w:t>.</w:t>
-      </w:r>
-      <w:r>
-        <w:rPr>
-          <w:rFonts w:eastAsia="Arial"/>
-          <w:bCs/>
-          <w:iCs/>
-        </w:rPr>
-        <w:t xml:space="preserve"> </w:t>
+        <w:t xml:space="preserve"> to the manager's abilities including all agent features and the ability to add/remove agents and run the mailing list.</w:t>
       </w:r>
     </w:p>
     <w:p>
@@ -3142,7 +2440,7 @@
           <w:bCs/>
           <w:szCs w:val="24"/>
         </w:rPr>
-        <w:t>2.2.3</w:t>
+        <w:t>2.2.4</w:t>
       </w:r>
       <w:r>
         <w:rPr>
@@ -3189,7 +2487,7 @@
           <w:bCs/>
           <w:iCs/>
         </w:rPr>
-        <w:t xml:space="preserve">the agent that </w:t>
+        <w:t xml:space="preserve">the agent that is </w:t>
       </w:r>
       <w:r>
         <w:rPr>
@@ -3197,7 +2495,7 @@
           <w:bCs/>
           <w:iCs/>
         </w:rPr>
-        <w:t xml:space="preserve">is </w:t>
+        <w:t>customized</w:t>
       </w:r>
       <w:r>
         <w:rPr>
@@ -3205,39 +2503,7 @@
           <w:bCs/>
           <w:iCs/>
         </w:rPr>
-        <w:t>customized</w:t>
-      </w:r>
-      <w:r>
-        <w:rPr>
-          <w:rFonts w:eastAsia="Arial"/>
-          <w:bCs/>
-          <w:iCs/>
-        </w:rPr>
-        <w:t xml:space="preserve"> </w:t>
-      </w:r>
-      <w:r>
-        <w:rPr>
-          <w:rFonts w:eastAsia="Arial"/>
-          <w:bCs/>
-          <w:iCs/>
-        </w:rPr>
-        <w:t xml:space="preserve">according </w:t>
-      </w:r>
-      <w:r>
-        <w:rPr>
-          <w:rFonts w:eastAsia="Arial"/>
-          <w:bCs/>
-          <w:iCs/>
-        </w:rPr>
-        <w:t xml:space="preserve">to his </w:t>
-      </w:r>
-      <w:r>
-        <w:rPr>
-          <w:rFonts w:eastAsia="Arial"/>
-          <w:bCs/>
-          <w:iCs/>
-        </w:rPr>
-        <w:t>abilities.</w:t>
+        <w:t xml:space="preserve"> according to his abilities, make order, view order made by clients, change the package DB</w:t>
       </w:r>
     </w:p>
     <w:p>
@@ -3287,7 +2553,7 @@
           <w:bCs/>
           <w:szCs w:val="24"/>
         </w:rPr>
-        <w:t>4</w:t>
+        <w:t>5</w:t>
       </w:r>
       <w:r>
         <w:rPr>
@@ -3332,7 +2598,7 @@
           <w:bCs/>
           <w:iCs/>
         </w:rPr>
-        <w:t>the client that</w:t>
+        <w:t xml:space="preserve">the client that is </w:t>
       </w:r>
       <w:r>
         <w:rPr>
@@ -3340,7 +2606,7 @@
           <w:bCs/>
           <w:iCs/>
         </w:rPr>
-        <w:t xml:space="preserve"> is</w:t>
+        <w:t>customized</w:t>
       </w:r>
       <w:r>
         <w:rPr>
@@ -3348,163 +2614,68 @@
           <w:bCs/>
           <w:iCs/>
         </w:rPr>
-        <w:t xml:space="preserve"> </w:t>
-      </w:r>
-      <w:r>
+        <w:t xml:space="preserve"> according to his abilities. Which are make an order, view orders history, order in process and the ability to cancel an order.</w:t>
+      </w:r>
+    </w:p>
+    <w:p>
+      <w:pPr>
+        <w:widowControl w:val="0"/>
         <w:rPr>
           <w:rFonts w:eastAsia="Arial"/>
           <w:bCs/>
           <w:iCs/>
         </w:rPr>
-        <w:t>customized</w:t>
-      </w:r>
-      <w:r>
-        <w:rPr>
-          <w:rFonts w:eastAsia="Arial"/>
-          <w:bCs/>
-          <w:iCs/>
-        </w:rPr>
-        <w:t xml:space="preserve"> </w:t>
-      </w:r>
-      <w:r>
-        <w:rPr>
-          <w:rFonts w:eastAsia="Arial"/>
-          <w:bCs/>
-          <w:iCs/>
-        </w:rPr>
-        <w:t xml:space="preserve">according </w:t>
-      </w:r>
-      <w:r>
-        <w:rPr>
-          <w:rFonts w:eastAsia="Arial"/>
-          <w:bCs/>
-          <w:iCs/>
-        </w:rPr>
-        <w:t xml:space="preserve">to his </w:t>
-      </w:r>
-      <w:r>
-        <w:rPr>
-          <w:rFonts w:eastAsia="Arial"/>
-          <w:bCs/>
-          <w:iCs/>
-        </w:rPr>
-        <w:t>abilities.</w:t>
-      </w:r>
+      </w:pPr>
     </w:p>
     <w:p>
       <w:pPr>
         <w:widowControl w:val="0"/>
         <w:rPr>
-          <w:rFonts w:eastAsia="Arial"/>
-          <w:bCs/>
-          <w:iCs/>
-        </w:rPr>
-      </w:pPr>
+          <w:rFonts w:eastAsia="Arial" w:cs="Times"/>
+          <w:b/>
+          <w:bCs/>
+          <w:color w:val="000000"/>
+          <w:szCs w:val="24"/>
+        </w:rPr>
+      </w:pPr>
+      <w:r>
+        <w:rPr>
+          <w:rFonts w:eastAsia="Arial" w:cs="Times"/>
+          <w:b/>
+          <w:bCs/>
+          <w:color w:val="000000"/>
+          <w:szCs w:val="24"/>
+        </w:rPr>
+        <w:t>2.2.6 Add package</w:t>
+      </w:r>
     </w:p>
     <w:p>
       <w:pPr>
         <w:widowControl w:val="0"/>
         <w:rPr>
           <w:rFonts w:eastAsia="Arial" w:cs="Times"/>
-          <w:b/>
-          <w:bCs/>
-          <w:color w:val="000000"/>
-          <w:szCs w:val="24"/>
-        </w:rPr>
-      </w:pPr>
-      <w:r>
-        <w:rPr>
-          <w:rFonts w:eastAsia="Arial" w:cs="Times"/>
-          <w:b/>
-          <w:bCs/>
-          <w:color w:val="000000"/>
-          <w:szCs w:val="24"/>
-        </w:rPr>
-        <w:t>2.2.5 A</w:t>
-      </w:r>
-      <w:r>
-        <w:rPr>
-          <w:rFonts w:eastAsia="Arial" w:cs="Times"/>
-          <w:b/>
-          <w:bCs/>
-          <w:color w:val="000000"/>
-          <w:szCs w:val="24"/>
-        </w:rPr>
-        <w:t>dd package</w:t>
-      </w:r>
-    </w:p>
-    <w:p>
-      <w:pPr>
-        <w:widowControl w:val="0"/>
-        <w:rPr>
-          <w:rFonts w:eastAsia="Arial" w:cs="Times"/>
-          <w:iCs/>
-          <w:color w:val="000000"/>
-          <w:szCs w:val="24"/>
-        </w:rPr>
-      </w:pPr>
-      <w:r>
-        <w:rPr>
-          <w:rFonts w:eastAsia="Arial" w:cs="Times"/>
-          <w:iCs/>
-          <w:color w:val="000000"/>
-          <w:szCs w:val="24"/>
-        </w:rPr>
-        <w:t xml:space="preserve">The travel agent will have the ability to </w:t>
-      </w:r>
-      <w:r>
-        <w:rPr>
-          <w:rFonts w:eastAsia="Arial" w:cs="Times"/>
-          <w:iCs/>
-          <w:color w:val="000000"/>
-          <w:szCs w:val="24"/>
-        </w:rPr>
-        <w:t>add</w:t>
-      </w:r>
-      <w:r>
-        <w:rPr>
-          <w:rFonts w:eastAsia="Arial" w:cs="Times"/>
-          <w:iCs/>
-          <w:color w:val="000000"/>
-          <w:szCs w:val="24"/>
-        </w:rPr>
-        <w:t xml:space="preserve"> a package </w:t>
-      </w:r>
-      <w:r>
-        <w:rPr>
-          <w:rFonts w:eastAsia="Arial" w:cs="Times"/>
-          <w:iCs/>
-          <w:color w:val="000000"/>
-          <w:szCs w:val="24"/>
-        </w:rPr>
-        <w:t>to</w:t>
-      </w:r>
-      <w:r>
-        <w:rPr>
-          <w:rFonts w:eastAsia="Arial" w:cs="Times"/>
-          <w:iCs/>
-          <w:color w:val="000000"/>
-          <w:szCs w:val="24"/>
-        </w:rPr>
-        <w:t xml:space="preserve"> the data base</w:t>
-      </w:r>
-      <w:r>
-        <w:rPr>
-          <w:rFonts w:eastAsia="Arial" w:cs="Times"/>
-          <w:iCs/>
-          <w:color w:val="000000"/>
-          <w:szCs w:val="24"/>
-        </w:rPr>
-        <w:t>.</w:t>
-      </w:r>
-      <w:r>
-        <w:rPr>
-          <w:rFonts w:eastAsia="Arial" w:cs="Times"/>
-          <w:iCs/>
-          <w:color w:val="000000"/>
-          <w:szCs w:val="24"/>
-        </w:rPr>
-        <w:t xml:space="preserve"> </w:t>
+          <w:iCs/>
+          <w:color w:val="000000"/>
+          <w:szCs w:val="24"/>
+        </w:rPr>
+      </w:pPr>
+      <w:r>
+        <w:rPr>
+          <w:rFonts w:eastAsia="Arial" w:cs="Times"/>
+          <w:iCs/>
+          <w:color w:val="000000"/>
+          <w:szCs w:val="24"/>
+        </w:rPr>
+        <w:t>The travel agent will have the ability</w:t>
+      </w:r>
+      <w:r>
+        <w:rPr>
+          <w:rFonts w:eastAsia="Arial" w:cs="Times"/>
+          <w:iCs/>
+          <w:color w:val="000000"/>
+          <w:szCs w:val="24"/>
+        </w:rPr>
+        <w:t xml:space="preserve"> to create a new package according to the company offers and add it to packages DB.</w:t>
       </w:r>
     </w:p>
     <w:p>
@@ -3544,14 +2715,7 @@
           <w:rFonts w:cs="Times"/>
           <w:szCs w:val="24"/>
         </w:rPr>
-        <w:t>6</w:t>
-      </w:r>
-      <w:r>
-        <w:rPr>
-          <w:rFonts w:cs="Times"/>
-          <w:szCs w:val="24"/>
-        </w:rPr>
-        <w:t xml:space="preserve"> D</w:t>
+        <w:t>7 D</w:t>
       </w:r>
       <w:r>
         <w:rPr>
@@ -3578,7 +2742,16 @@
           <w:color w:val="000000"/>
           <w:szCs w:val="24"/>
         </w:rPr>
-        <w:t xml:space="preserve">The travel agent will have the ability to remove a package from the data base. </w:t>
+        <w:t>The travel agent will have the ability to remove a package from the data base.</w:t>
+      </w:r>
+      <w:r>
+        <w:rPr>
+          <w:rFonts w:eastAsia="Arial" w:cs="Times"/>
+          <w:iCs/>
+          <w:color w:val="000000"/>
+          <w:szCs w:val="24"/>
+        </w:rPr>
+        <w:t xml:space="preserve"> And deny her further access from the DB.</w:t>
       </w:r>
     </w:p>
     <w:p>
@@ -3618,7 +2791,7 @@
           <w:rFonts w:cs="Times"/>
           <w:szCs w:val="24"/>
         </w:rPr>
-        <w:t>7</w:t>
+        <w:t>8</w:t>
       </w:r>
       <w:r>
         <w:rPr>
@@ -3650,6 +2823,7 @@
           <w:iCs/>
           <w:color w:val="000000"/>
           <w:szCs w:val="24"/>
+          <w:lang w:bidi="he-IL"/>
         </w:rPr>
       </w:pPr>
       <w:r>
@@ -3704,17 +2878,38 @@
           <w:color w:val="000000"/>
           <w:szCs w:val="24"/>
         </w:rPr>
-        <w:t>'s details.</w:t>
-      </w:r>
-      <w:r>
-        <w:rPr>
-          <w:rFonts w:eastAsia="Arial" w:cs="Times"/>
-          <w:iCs/>
-          <w:color w:val="000000"/>
-          <w:szCs w:val="24"/>
+        <w:t xml:space="preserve">'s details, change </w:t>
+      </w:r>
+      <w:r>
+        <w:rPr>
+          <w:rFonts w:eastAsia="Arial" w:cs="Times"/>
+          <w:iCs/>
+          <w:color w:val="000000"/>
+          <w:szCs w:val="24"/>
+        </w:rPr>
+        <w:t>Properties</w:t>
+      </w:r>
+      <w:r>
+        <w:rPr>
+          <w:rFonts w:eastAsia="Arial" w:cs="Times" w:hint="cs"/>
+          <w:iCs/>
+          <w:color w:val="000000"/>
+          <w:szCs w:val="24"/>
+          <w:rtl/>
+          <w:lang w:bidi="he-IL"/>
         </w:rPr>
         <w:t xml:space="preserve"> </w:t>
       </w:r>
+      <w:r>
+        <w:rPr>
+          <w:rFonts w:eastAsia="Arial" w:cs="Times"/>
+          <w:iCs/>
+          <w:color w:val="000000"/>
+          <w:szCs w:val="24"/>
+          <w:lang w:bidi="he-IL"/>
+        </w:rPr>
+        <w:t>such as flight company, date, destination hotels etc.</w:t>
+      </w:r>
     </w:p>
     <w:p>
       <w:pPr>
@@ -3724,6 +2919,8 @@
           <w:iCs/>
           <w:color w:val="000000"/>
           <w:szCs w:val="24"/>
+          <w:rtl/>
+          <w:lang w:bidi="he-IL"/>
         </w:rPr>
       </w:pPr>
     </w:p>
@@ -3737,16 +2934,27 @@
           <w:szCs w:val="24"/>
         </w:rPr>
       </w:pPr>
-      <w:r>
-        <w:rPr>
-          <w:rFonts w:eastAsia="Arial" w:cs="Times"/>
-          <w:b/>
-          <w:bCs/>
-          <w:iCs/>
-          <w:color w:val="000000"/>
-          <w:szCs w:val="24"/>
-        </w:rPr>
-        <w:t>2.2.8 Edit quantity of packages</w:t>
+    </w:p>
+    <w:p>
+      <w:pPr>
+        <w:widowControl w:val="0"/>
+        <w:rPr>
+          <w:rFonts w:eastAsia="Arial" w:cs="Times"/>
+          <w:iCs/>
+          <w:color w:val="000000"/>
+          <w:szCs w:val="24"/>
+        </w:rPr>
+      </w:pPr>
+      <w:r>
+        <w:rPr>
+          <w:rFonts w:eastAsia="Arial" w:cs="Times"/>
+          <w:b/>
+          <w:bCs/>
+          <w:iCs/>
+          <w:color w:val="000000"/>
+          <w:szCs w:val="24"/>
+        </w:rPr>
+        <w:t>2.2.9 Edit quantity of packages</w:t>
       </w:r>
       <w:r>
         <w:rPr>
@@ -3766,16 +2974,7 @@
           <w:color w:val="000000"/>
           <w:szCs w:val="24"/>
         </w:rPr>
-        <w:t>T</w:t>
-      </w:r>
-      <w:r>
-        <w:rPr>
-          <w:rFonts w:eastAsia="Arial" w:cs="Times"/>
-          <w:iCs/>
-          <w:color w:val="000000"/>
-          <w:szCs w:val="24"/>
-        </w:rPr>
-        <w:t>he agent will be able to edit the quantity of the products.</w:t>
+        <w:t>The agent will be able to edit the quantity of a certain package, by increase or decrease the quantity, the quantity of a package will be update automatically.</w:t>
       </w:r>
     </w:p>
     <w:p>
@@ -3810,7 +3009,18 @@
           <w:color w:val="000000"/>
           <w:szCs w:val="24"/>
         </w:rPr>
-        <w:t>2.2.9  Track orders</w:t>
+        <w:t>2.2.10</w:t>
+      </w:r>
+      <w:r>
+        <w:rPr>
+          <w:rFonts w:eastAsia="Arial" w:cs="Times"/>
+          <w:b/>
+          <w:bCs/>
+          <w:iCs/>
+          <w:color w:val="000000"/>
+          <w:szCs w:val="24"/>
+        </w:rPr>
+        <w:t xml:space="preserve"> Track orders</w:t>
       </w:r>
     </w:p>
     <w:p>
@@ -3830,7 +3040,7 @@
           <w:color w:val="000000"/>
           <w:szCs w:val="24"/>
         </w:rPr>
-        <w:t>User will be able to see purchase date, package date and order status</w:t>
+        <w:t>User will be able to see purchase date, package date and order status there 2 type of access:</w:t>
       </w:r>
     </w:p>
     <w:p>
@@ -3859,14 +3069,7 @@
           <w:rFonts w:cs="Times"/>
           <w:szCs w:val="24"/>
         </w:rPr>
-        <w:t>9</w:t>
-      </w:r>
-      <w:r>
-        <w:rPr>
-          <w:rFonts w:cs="Times"/>
-          <w:szCs w:val="24"/>
-        </w:rPr>
-        <w:t>.1</w:t>
+        <w:t>1</w:t>
       </w:r>
       <w:r>
         <w:rPr>
@@ -3880,85 +3083,71 @@
           <w:rFonts w:cs="Times"/>
           <w:szCs w:val="24"/>
         </w:rPr>
-        <w:t>C</w:t>
-      </w:r>
-      <w:r>
-        <w:rPr>
-          <w:rFonts w:cs="Times"/>
-          <w:szCs w:val="24"/>
-        </w:rPr>
-        <w:t>lient</w:t>
-      </w:r>
-    </w:p>
-    <w:p>
-      <w:pPr>
-        <w:rPr>
-          <w:rFonts w:eastAsia="Arial" w:cs="Times"/>
-          <w:iCs/>
-          <w:color w:val="000000"/>
-          <w:szCs w:val="24"/>
-        </w:rPr>
-      </w:pPr>
-      <w:r>
-        <w:rPr>
-          <w:rFonts w:eastAsia="Arial" w:cs="Times"/>
-          <w:iCs/>
-          <w:color w:val="000000"/>
-          <w:szCs w:val="24"/>
-        </w:rPr>
-        <w:t>Clients can track their orders</w:t>
-      </w:r>
-      <w:r>
-        <w:rPr>
-          <w:rFonts w:eastAsia="Arial" w:cs="Times"/>
-          <w:iCs/>
-          <w:color w:val="000000"/>
-          <w:szCs w:val="24"/>
-        </w:rPr>
-        <w:t xml:space="preserve"> only</w:t>
-      </w:r>
-      <w:r>
-        <w:rPr>
-          <w:rFonts w:eastAsia="Arial" w:cs="Times"/>
-          <w:iCs/>
-          <w:color w:val="000000"/>
-          <w:szCs w:val="24"/>
-        </w:rPr>
-        <w:t xml:space="preserve"> </w:t>
-      </w:r>
-    </w:p>
-    <w:p>
-      <w:pPr>
-        <w:rPr>
-          <w:rFonts w:eastAsia="Arial" w:cs="Times"/>
-          <w:b/>
-          <w:bCs/>
-          <w:iCs/>
-          <w:color w:val="000000"/>
-          <w:szCs w:val="24"/>
-        </w:rPr>
-      </w:pPr>
-      <w:r>
-        <w:rPr>
-          <w:rFonts w:eastAsia="Arial" w:cs="Times"/>
-          <w:b/>
-          <w:bCs/>
-          <w:iCs/>
-          <w:color w:val="000000"/>
-          <w:szCs w:val="24"/>
-        </w:rPr>
-        <w:t xml:space="preserve">2.2.9.2 </w:t>
-      </w:r>
-      <w:r>
-        <w:rPr>
-          <w:rFonts w:eastAsia="Arial" w:cs="Times"/>
-          <w:b/>
-          <w:bCs/>
-          <w:iCs/>
-          <w:color w:val="000000"/>
-          <w:szCs w:val="24"/>
-        </w:rPr>
-        <w:t>A</w:t>
+        <w:t>By client</w:t>
+      </w:r>
+    </w:p>
+    <w:p>
+      <w:pPr>
+        <w:rPr>
+          <w:rFonts w:eastAsia="Arial" w:cs="Times"/>
+          <w:iCs/>
+          <w:color w:val="000000"/>
+          <w:szCs w:val="24"/>
+        </w:rPr>
+      </w:pPr>
+      <w:r>
+        <w:rPr>
+          <w:rFonts w:eastAsia="Arial" w:cs="Times"/>
+          <w:iCs/>
+          <w:color w:val="000000"/>
+          <w:szCs w:val="24"/>
+        </w:rPr>
+        <w:t>Clients can track their private orders only, rate and view closed order, keep the process of “in process” packages and cancel orders.</w:t>
+      </w:r>
+    </w:p>
+    <w:p>
+      <w:pPr>
+        <w:rPr>
+          <w:rFonts w:eastAsia="Arial" w:cs="Times"/>
+          <w:b/>
+          <w:bCs/>
+          <w:iCs/>
+          <w:color w:val="000000"/>
+          <w:szCs w:val="24"/>
+        </w:rPr>
+      </w:pPr>
+      <w:r>
+        <w:rPr>
+          <w:rFonts w:eastAsia="Arial" w:cs="Times"/>
+          <w:b/>
+          <w:bCs/>
+          <w:iCs/>
+          <w:color w:val="000000"/>
+          <w:szCs w:val="24"/>
+        </w:rPr>
+        <w:t>2.2.10</w:t>
+      </w:r>
+      <w:r>
+        <w:rPr>
+          <w:rFonts w:eastAsia="Arial" w:cs="Times"/>
+          <w:b/>
+          <w:bCs/>
+          <w:iCs/>
+          <w:color w:val="000000"/>
+          <w:szCs w:val="24"/>
+        </w:rPr>
+        <w:t xml:space="preserve">.2 </w:t>
+      </w:r>
+      <w:r>
+        <w:rPr>
+          <w:rFonts w:eastAsia="Arial" w:cs="Times"/>
+          <w:b/>
+          <w:bCs/>
+          <w:iCs/>
+          <w:color w:val="000000"/>
+          <w:szCs w:val="24"/>
+        </w:rPr>
+        <w:t>By a</w:t>
       </w:r>
       <w:r>
         <w:rPr>
@@ -3988,59 +3177,72 @@
           <w:color w:val="000000"/>
           <w:szCs w:val="24"/>
         </w:rPr>
-        <w:t xml:space="preserve">Agents can track their client's orders </w:t>
-      </w:r>
-    </w:p>
-    <w:p>
-      <w:pPr>
-        <w:rPr>
-          <w:rFonts w:eastAsia="Arial" w:cs="Times"/>
-          <w:iCs/>
-          <w:color w:val="000000"/>
-          <w:szCs w:val="24"/>
-        </w:rPr>
-      </w:pPr>
-    </w:p>
-    <w:p>
-      <w:pPr>
-        <w:rPr>
-          <w:rFonts w:eastAsia="Arial" w:cs="Times"/>
-          <w:b/>
-          <w:bCs/>
-          <w:iCs/>
-          <w:color w:val="000000"/>
-          <w:szCs w:val="24"/>
-        </w:rPr>
-      </w:pPr>
-      <w:r>
-        <w:rPr>
-          <w:rFonts w:eastAsia="Arial" w:cs="Times"/>
-          <w:b/>
-          <w:bCs/>
-          <w:iCs/>
-          <w:color w:val="000000"/>
-          <w:szCs w:val="24"/>
-        </w:rPr>
-        <w:t>2.2.10 Sort orders</w:t>
-      </w:r>
-    </w:p>
-    <w:p>
-      <w:pPr>
-        <w:rPr>
-          <w:rFonts w:eastAsia="Arial" w:cs="Times"/>
-          <w:iCs/>
-          <w:color w:val="000000"/>
-          <w:szCs w:val="24"/>
-        </w:rPr>
-      </w:pPr>
-      <w:r>
-        <w:rPr>
-          <w:rFonts w:eastAsia="Arial" w:cs="Times"/>
-          <w:iCs/>
-          <w:color w:val="000000"/>
-          <w:szCs w:val="24"/>
-        </w:rPr>
-        <w:t>Have the ability to sort viewed orders by the following criterias:</w:t>
+        <w:t>Agents can track their client's orders, by choosing client from the DB agent can view and the same operation as client can and also approve order made by clients.</w:t>
+      </w:r>
+    </w:p>
+    <w:p>
+      <w:pPr>
+        <w:rPr>
+          <w:rFonts w:eastAsia="Arial" w:cs="Times"/>
+          <w:b/>
+          <w:bCs/>
+          <w:iCs/>
+          <w:color w:val="000000"/>
+          <w:szCs w:val="24"/>
+        </w:rPr>
+      </w:pPr>
+    </w:p>
+    <w:p>
+      <w:pPr>
+        <w:rPr>
+          <w:rFonts w:eastAsia="Arial" w:cs="Times"/>
+          <w:b/>
+          <w:bCs/>
+          <w:iCs/>
+          <w:color w:val="000000"/>
+          <w:szCs w:val="24"/>
+        </w:rPr>
+      </w:pPr>
+      <w:r>
+        <w:rPr>
+          <w:rFonts w:eastAsia="Arial" w:cs="Times"/>
+          <w:b/>
+          <w:bCs/>
+          <w:iCs/>
+          <w:color w:val="000000"/>
+          <w:szCs w:val="24"/>
+        </w:rPr>
+        <w:t>2.2.11</w:t>
+      </w:r>
+      <w:r>
+        <w:rPr>
+          <w:rFonts w:eastAsia="Arial" w:cs="Times"/>
+          <w:b/>
+          <w:bCs/>
+          <w:iCs/>
+          <w:color w:val="000000"/>
+          <w:szCs w:val="24"/>
+        </w:rPr>
+        <w:t xml:space="preserve"> Sort orders</w:t>
+      </w:r>
+    </w:p>
+    <w:p>
+      <w:pPr>
+        <w:rPr>
+          <w:rFonts w:eastAsia="Arial" w:cs="Times"/>
+          <w:iCs/>
+          <w:color w:val="000000"/>
+          <w:szCs w:val="24"/>
+        </w:rPr>
+      </w:pPr>
+      <w:r>
+        <w:rPr>
+          <w:rFonts w:eastAsia="Arial" w:cs="Times"/>
+          <w:iCs/>
+          <w:color w:val="000000"/>
+          <w:szCs w:val="24"/>
+        </w:rPr>
+        <w:t>A function that sort the orders list by the following criteria:</w:t>
       </w:r>
     </w:p>
     <w:p>
@@ -4072,29 +3274,18 @@
           <w:color w:val="000000"/>
           <w:szCs w:val="24"/>
         </w:rPr>
-        <w:t>10</w:t>
-      </w:r>
-      <w:r>
-        <w:rPr>
-          <w:rFonts w:eastAsia="Arial" w:cs="Times"/>
-          <w:b/>
-          <w:bCs/>
-          <w:iCs/>
-          <w:color w:val="000000"/>
-          <w:szCs w:val="24"/>
-        </w:rPr>
-        <w:t>.1 O</w:t>
-      </w:r>
-      <w:r>
-        <w:rPr>
-          <w:rFonts w:eastAsia="Arial" w:cs="Times"/>
-          <w:b/>
-          <w:bCs/>
-          <w:iCs/>
-          <w:color w:val="000000"/>
-          <w:szCs w:val="24"/>
-        </w:rPr>
-        <w:t>rder date</w:t>
+        <w:t>11.1 By</w:t>
+      </w:r>
+      <w:r>
+        <w:rPr>
+          <w:rFonts w:eastAsia="Arial" w:cs="Times"/>
+          <w:b/>
+          <w:bCs/>
+          <w:iCs/>
+          <w:color w:val="000000"/>
+          <w:szCs w:val="24"/>
+        </w:rPr>
+        <w:t xml:space="preserve"> date</w:t>
       </w:r>
     </w:p>
     <w:p>
@@ -4115,7 +3306,7 @@
           <w:szCs w:val="24"/>
           <w:lang w:bidi="he-IL"/>
         </w:rPr>
-        <w:t>Sort</w:t>
+        <w:t>Sort the list by the date the order was made.</w:t>
       </w:r>
       <w:r>
         <w:rPr>
@@ -4125,16 +3316,73 @@
           <w:szCs w:val="24"/>
           <w:lang w:bidi="he-IL"/>
         </w:rPr>
-        <w:t xml:space="preserve"> orders by the date of the order.</w:t>
-      </w:r>
-      <w:r>
-        <w:rPr>
-          <w:rFonts w:eastAsia="Arial" w:cs="Times"/>
+        <w:br/>
+      </w:r>
+      <w:r>
+        <w:rPr>
+          <w:rFonts w:eastAsia="Arial" w:cs="Times"/>
+          <w:b/>
+          <w:bCs/>
           <w:iCs/>
           <w:color w:val="000000"/>
           <w:szCs w:val="24"/>
           <w:lang w:bidi="he-IL"/>
         </w:rPr>
+        <w:t>2.2.</w:t>
+      </w:r>
+      <w:r>
+        <w:rPr>
+          <w:rFonts w:eastAsia="Arial" w:cs="Times"/>
+          <w:b/>
+          <w:bCs/>
+          <w:iCs/>
+          <w:color w:val="000000"/>
+          <w:szCs w:val="24"/>
+          <w:lang w:bidi="he-IL"/>
+        </w:rPr>
+        <w:t>11.2 By P</w:t>
+      </w:r>
+      <w:r>
+        <w:rPr>
+          <w:rFonts w:eastAsia="Arial" w:cs="Times"/>
+          <w:b/>
+          <w:bCs/>
+          <w:iCs/>
+          <w:color w:val="000000"/>
+          <w:szCs w:val="24"/>
+          <w:lang w:bidi="he-IL"/>
+        </w:rPr>
+        <w:t>ackage date</w:t>
+      </w:r>
+    </w:p>
+    <w:p>
+      <w:pPr>
+        <w:rPr>
+          <w:rFonts w:eastAsia="Arial" w:cs="Times"/>
+          <w:iCs/>
+          <w:color w:val="000000"/>
+          <w:szCs w:val="24"/>
+          <w:lang w:bidi="he-IL"/>
+        </w:rPr>
+      </w:pPr>
+      <w:r>
+        <w:rPr>
+          <w:rFonts w:eastAsia="Arial" w:cs="Times"/>
+          <w:iCs/>
+          <w:color w:val="000000"/>
+          <w:szCs w:val="24"/>
+          <w:lang w:bidi="he-IL"/>
+        </w:rPr>
+        <w:t>Sort the list by the date of the packages new to old.</w:t>
+      </w:r>
+      <w:r>
+        <w:rPr>
+          <w:rFonts w:eastAsia="Arial" w:cs="Times"/>
+          <w:iCs/>
+          <w:color w:val="000000"/>
+          <w:szCs w:val="24"/>
+          <w:lang w:bidi="he-IL"/>
+        </w:rPr>
         <w:br/>
       </w:r>
       <w:r>
@@ -4159,7 +3407,7 @@
           <w:szCs w:val="24"/>
           <w:lang w:bidi="he-IL"/>
         </w:rPr>
-        <w:t>10</w:t>
+        <w:t>11</w:t>
       </w:r>
       <w:r>
         <w:rPr>
@@ -4171,7 +3419,7 @@
           <w:szCs w:val="24"/>
           <w:lang w:bidi="he-IL"/>
         </w:rPr>
-        <w:t xml:space="preserve">.2 </w:t>
+        <w:t>.</w:t>
       </w:r>
       <w:r>
         <w:rPr>
@@ -4183,7 +3431,7 @@
           <w:szCs w:val="24"/>
           <w:lang w:bidi="he-IL"/>
         </w:rPr>
-        <w:t>P</w:t>
+        <w:t>3 By O</w:t>
       </w:r>
       <w:r>
         <w:rPr>
@@ -4195,19 +3443,20 @@
           <w:szCs w:val="24"/>
           <w:lang w:bidi="he-IL"/>
         </w:rPr>
-        <w:t>ackage date</w:t>
-      </w:r>
-    </w:p>
-    <w:p>
-      <w:pPr>
-        <w:rPr>
-          <w:rFonts w:eastAsia="Arial" w:cs="Times"/>
+        <w:t>rder status</w:t>
+      </w:r>
+      <w:r>
+        <w:rPr>
+          <w:rFonts w:eastAsia="Arial" w:cs="Times"/>
+          <w:b/>
+          <w:bCs/>
           <w:iCs/>
           <w:color w:val="000000"/>
           <w:szCs w:val="24"/>
           <w:lang w:bidi="he-IL"/>
         </w:rPr>
-      </w:pPr>
+        <w:br/>
+      </w:r>
       <w:r>
         <w:rPr>
           <w:rFonts w:eastAsia="Arial" w:cs="Times"/>
@@ -4216,8 +3465,7 @@
           <w:szCs w:val="24"/>
           <w:lang w:bidi="he-IL"/>
         </w:rPr>
-        <w:lastRenderedPageBreak/>
-        <w:t>Sort</w:t>
+        <w:t>T</w:t>
       </w:r>
       <w:r>
         <w:rPr>
@@ -4227,7 +3475,7 @@
           <w:szCs w:val="24"/>
           <w:lang w:bidi="he-IL"/>
         </w:rPr>
-        <w:t xml:space="preserve"> by the package date.</w:t>
+        <w:t>he user will be able to look f</w:t>
       </w:r>
       <w:r>
         <w:rPr>
@@ -4237,123 +3485,37 @@
           <w:szCs w:val="24"/>
           <w:lang w:bidi="he-IL"/>
         </w:rPr>
-        <w:br/>
-      </w:r>
-      <w:r>
-        <w:rPr>
-          <w:rFonts w:eastAsia="Arial" w:cs="Times"/>
-          <w:b/>
-          <w:bCs/>
+        <w:t>or</w:t>
+      </w:r>
+      <w:r>
+        <w:rPr>
+          <w:rFonts w:eastAsia="Arial" w:cs="Times"/>
           <w:iCs/>
           <w:color w:val="000000"/>
           <w:szCs w:val="24"/>
           <w:lang w:bidi="he-IL"/>
         </w:rPr>
-        <w:t>2.2.</w:t>
-      </w:r>
-      <w:r>
-        <w:rPr>
-          <w:rFonts w:eastAsia="Arial" w:cs="Times"/>
-          <w:b/>
-          <w:bCs/>
+        <w:t xml:space="preserve"> specific </w:t>
+      </w:r>
+      <w:r>
+        <w:rPr>
+          <w:rFonts w:eastAsia="Arial" w:cs="Times"/>
           <w:iCs/>
           <w:color w:val="000000"/>
           <w:szCs w:val="24"/>
           <w:lang w:bidi="he-IL"/>
         </w:rPr>
-        <w:t>10</w:t>
-      </w:r>
-      <w:r>
-        <w:rPr>
-          <w:rFonts w:eastAsia="Arial" w:cs="Times"/>
-          <w:b/>
-          <w:bCs/>
+        <w:t xml:space="preserve">type of </w:t>
+      </w:r>
+      <w:r>
+        <w:rPr>
+          <w:rFonts w:eastAsia="Arial" w:cs="Times"/>
           <w:iCs/>
           <w:color w:val="000000"/>
           <w:szCs w:val="24"/>
           <w:lang w:bidi="he-IL"/>
         </w:rPr>
-        <w:t>.</w:t>
-      </w:r>
-      <w:r>
-        <w:rPr>
-          <w:rFonts w:eastAsia="Arial" w:cs="Times"/>
-          <w:b/>
-          <w:bCs/>
-          <w:iCs/>
-          <w:color w:val="000000"/>
-          <w:szCs w:val="24"/>
-          <w:lang w:bidi="he-IL"/>
-        </w:rPr>
-        <w:t>3</w:t>
-      </w:r>
-      <w:r>
-        <w:rPr>
-          <w:rFonts w:eastAsia="Arial" w:cs="Times"/>
-          <w:b/>
-          <w:bCs/>
-          <w:iCs/>
-          <w:color w:val="000000"/>
-          <w:szCs w:val="24"/>
-          <w:lang w:bidi="he-IL"/>
-        </w:rPr>
-        <w:t xml:space="preserve"> </w:t>
-      </w:r>
-      <w:r>
-        <w:rPr>
-          <w:rFonts w:eastAsia="Arial" w:cs="Times"/>
-          <w:b/>
-          <w:bCs/>
-          <w:iCs/>
-          <w:color w:val="000000"/>
-          <w:szCs w:val="24"/>
-          <w:lang w:bidi="he-IL"/>
-        </w:rPr>
-        <w:t>O</w:t>
-      </w:r>
-      <w:r>
-        <w:rPr>
-          <w:rFonts w:eastAsia="Arial" w:cs="Times"/>
-          <w:b/>
-          <w:bCs/>
-          <w:iCs/>
-          <w:color w:val="000000"/>
-          <w:szCs w:val="24"/>
-          <w:lang w:bidi="he-IL"/>
-        </w:rPr>
-        <w:t>rder status</w:t>
-      </w:r>
-      <w:r>
-        <w:rPr>
-          <w:rFonts w:eastAsia="Arial" w:cs="Times"/>
-          <w:b/>
-          <w:bCs/>
-          <w:iCs/>
-          <w:color w:val="000000"/>
-          <w:szCs w:val="24"/>
-          <w:lang w:bidi="he-IL"/>
-        </w:rPr>
-        <w:br/>
-      </w:r>
-      <w:r>
-        <w:rPr>
-          <w:rFonts w:eastAsia="Arial" w:cs="Times"/>
-          <w:iCs/>
-          <w:color w:val="000000"/>
-          <w:szCs w:val="24"/>
-          <w:lang w:bidi="he-IL"/>
-        </w:rPr>
-        <w:t>T</w:t>
-      </w:r>
-      <w:r>
-        <w:rPr>
-          <w:rFonts w:eastAsia="Arial" w:cs="Times"/>
-          <w:iCs/>
-          <w:color w:val="000000"/>
-          <w:szCs w:val="24"/>
-          <w:lang w:bidi="he-IL"/>
-        </w:rPr>
-        <w:t>he user will be able to look from specific status orders</w:t>
+        <w:t>status orders</w:t>
       </w:r>
       <w:r>
         <w:rPr>
@@ -4413,7 +3575,7 @@
           <w:rFonts w:cs="Times"/>
           <w:szCs w:val="24"/>
         </w:rPr>
-        <w:t>11</w:t>
+        <w:t>12</w:t>
       </w:r>
       <w:r>
         <w:rPr>
@@ -4453,93 +3615,79 @@
           <w:bCs/>
           <w:szCs w:val="24"/>
         </w:rPr>
-        <w:t>Ability to search and view packages by the following categories:</w:t>
-      </w:r>
-      <w:r>
-        <w:rPr>
-          <w:rFonts w:cs="Times"/>
-          <w:b w:val="0"/>
-          <w:bCs/>
-          <w:szCs w:val="24"/>
+        <w:t xml:space="preserve">Ability to search and view packages by the following categories: </w:t>
+      </w:r>
+    </w:p>
+    <w:p>
+      <w:r>
+        <w:rPr>
+          <w:b/>
+          <w:bCs/>
+        </w:rPr>
+        <w:t xml:space="preserve">2.2.12.1 By Date range </w:t>
+      </w:r>
+      <w:r>
+        <w:rPr>
+          <w:b/>
+          <w:bCs/>
+        </w:rPr>
+        <w:br/>
+      </w:r>
+      <w:r>
+        <w:t>sort and</w:t>
+      </w:r>
+      <w:r>
+        <w:rPr>
+          <w:b/>
+          <w:bCs/>
         </w:rPr>
         <w:t xml:space="preserve"> </w:t>
       </w:r>
-    </w:p>
-    <w:p>
-      <w:r>
-        <w:rPr>
-          <w:b/>
-          <w:bCs/>
-        </w:rPr>
-        <w:t>2.2.</w:t>
-      </w:r>
-      <w:r>
-        <w:rPr>
-          <w:b/>
-          <w:bCs/>
-        </w:rPr>
-        <w:t>11</w:t>
-      </w:r>
-      <w:r>
-        <w:rPr>
-          <w:b/>
-          <w:bCs/>
-        </w:rPr>
-        <w:t>.1 D</w:t>
-      </w:r>
-      <w:r>
-        <w:rPr>
-          <w:b/>
-          <w:bCs/>
-        </w:rPr>
-        <w:t xml:space="preserve">ate range </w:t>
-      </w:r>
-      <w:r>
-        <w:rPr>
-          <w:b/>
-          <w:bCs/>
-        </w:rPr>
+      <w:r>
+        <w:t>Return the packages by given range of dates, and sort it by the nearest to latest date.</w:t>
+      </w:r>
+      <w:r>
         <w:br/>
       </w:r>
       <w:r>
-        <w:t>P</w:t>
-      </w:r>
-      <w:r>
-        <w:t xml:space="preserve">ackage </w:t>
-      </w:r>
-      <w:r>
-        <w:t>date</w:t>
-      </w:r>
-      <w:r>
+        <w:rPr>
+          <w:b/>
+          <w:bCs/>
+        </w:rPr>
+        <w:t xml:space="preserve">2.2.12.2 </w:t>
+      </w:r>
+      <w:bookmarkStart w:id="25" w:name="_Hlk55659281"/>
+      <w:r>
+        <w:rPr>
+          <w:b/>
+          <w:bCs/>
+        </w:rPr>
+        <w:t>By D</w:t>
+      </w:r>
+      <w:r>
+        <w:rPr>
+          <w:b/>
+          <w:bCs/>
+        </w:rPr>
+        <w:t>eparture date</w:t>
+      </w:r>
+      <w:bookmarkEnd w:id="25"/>
+      <w:r>
+        <w:rPr>
+          <w:b/>
+          <w:bCs/>
+        </w:rPr>
+        <w:t xml:space="preserve"> </w:t>
+      </w:r>
+      <w:r>
+        <w:rPr>
+          <w:b/>
+          <w:bCs/>
+        </w:rPr>
         <w:br/>
       </w:r>
       <w:r>
-        <w:rPr>
-          <w:b/>
-          <w:bCs/>
-        </w:rPr>
-        <w:t>2.2.</w:t>
-      </w:r>
-      <w:r>
-        <w:rPr>
-          <w:b/>
-          <w:bCs/>
-        </w:rPr>
-        <w:t>11</w:t>
-      </w:r>
-      <w:r>
-        <w:rPr>
-          <w:b/>
-          <w:bCs/>
-        </w:rPr>
-        <w:t>.</w:t>
-      </w:r>
-      <w:r>
-        <w:rPr>
-          <w:b/>
-          <w:bCs/>
-        </w:rPr>
-        <w:t>2</w:t>
+        <w:t>sort and</w:t>
       </w:r>
       <w:r>
         <w:rPr>
@@ -4548,44 +3696,8 @@
         </w:rPr>
         <w:t xml:space="preserve"> </w:t>
       </w:r>
-      <w:bookmarkStart w:id="26" w:name="_Hlk55659281"/>
-      <w:r>
-        <w:rPr>
-          <w:b/>
-          <w:bCs/>
-        </w:rPr>
-        <w:t>D</w:t>
-      </w:r>
-      <w:r>
-        <w:rPr>
-          <w:b/>
-          <w:bCs/>
-        </w:rPr>
-        <w:t>eparture date</w:t>
-      </w:r>
-      <w:bookmarkEnd w:id="26"/>
-      <w:r>
-        <w:rPr>
-          <w:b/>
-          <w:bCs/>
-        </w:rPr>
-        <w:t xml:space="preserve"> </w:t>
-      </w:r>
-      <w:r>
-        <w:rPr>
-          <w:b/>
-          <w:bCs/>
-        </w:rPr>
-        <w:br/>
-      </w:r>
-      <w:r>
-        <w:t>D</w:t>
-      </w:r>
-      <w:r>
-        <w:t>eparture date</w:t>
-      </w:r>
-      <w:r>
-        <w:t xml:space="preserve"> of flight</w:t>
+      <w:r>
+        <w:t>return all the packages fit to the user range of departure date.</w:t>
       </w:r>
     </w:p>
     <w:p>
@@ -4609,19 +3721,16 @@
         <w:t>2.2.</w:t>
       </w:r>
       <w:r>
-        <w:t>11</w:t>
-      </w:r>
-      <w:r>
-        <w:t>.</w:t>
-      </w:r>
-      <w:r>
-        <w:t>3</w:t>
-      </w:r>
-      <w:r>
-        <w:rPr>
-          <w:bCs/>
-        </w:rPr>
-        <w:t xml:space="preserve"> D</w:t>
+        <w:t>12</w:t>
+      </w:r>
+      <w:r>
+        <w:t>.3</w:t>
+      </w:r>
+      <w:r>
+        <w:rPr>
+          <w:bCs/>
+        </w:rPr>
+        <w:t xml:space="preserve"> By D</w:t>
       </w:r>
       <w:r>
         <w:rPr>
@@ -4637,92 +3746,100 @@
       </w:r>
       <w:r>
         <w:rPr>
+          <w:rFonts w:cs="Times"/>
           <w:b w:val="0"/>
           <w:bCs/>
+          <w:szCs w:val="24"/>
+        </w:rPr>
+        <w:t xml:space="preserve">sort and </w:t>
+      </w:r>
+      <w:r>
+        <w:rPr>
+          <w:b w:val="0"/>
+          <w:bCs/>
+        </w:rPr>
+        <w:t xml:space="preserve">return all the packages including the given destination by the user </w:t>
+      </w:r>
+      <w:r>
+        <w:br/>
+      </w:r>
+      <w:r>
+        <w:rPr>
+          <w:bCs/>
+        </w:rPr>
+        <w:t>2.2.</w:t>
+      </w:r>
+      <w:r>
+        <w:t>12</w:t>
+      </w:r>
+      <w:r>
+        <w:t>.4</w:t>
+      </w:r>
+      <w:r>
+        <w:rPr>
+          <w:bCs/>
+        </w:rPr>
+        <w:t xml:space="preserve"> By Price range </w:t>
+      </w:r>
+      <w:r>
+        <w:rPr>
+          <w:bCs/>
+        </w:rPr>
+        <w:br/>
+      </w:r>
+      <w:r>
+        <w:rPr>
+          <w:rFonts w:cs="Times"/>
+          <w:b w:val="0"/>
+          <w:bCs/>
+          <w:szCs w:val="24"/>
+        </w:rPr>
+        <w:t xml:space="preserve">sort and return list </w:t>
+      </w:r>
+      <w:r>
+        <w:rPr>
+          <w:rFonts w:cs="Times"/>
+          <w:b w:val="0"/>
+          <w:bCs/>
+          <w:szCs w:val="24"/>
         </w:rPr>
         <w:t xml:space="preserve">by </w:t>
       </w:r>
       <w:r>
         <w:rPr>
+          <w:rFonts w:cs="Times"/>
           <w:b w:val="0"/>
           <w:bCs/>
-        </w:rPr>
-        <w:t>destination of the package</w:t>
-      </w:r>
-      <w:r>
+          <w:szCs w:val="24"/>
+        </w:rPr>
+        <w:t>price ranges – from lowest or from highest</w:t>
+      </w:r>
+    </w:p>
+    <w:p/>
+    <w:p>
+      <w:r>
+        <w:rPr>
+          <w:b/>
+          <w:bCs/>
+        </w:rPr>
+        <w:t>2.2.13</w:t>
+      </w:r>
+      <w:r>
+        <w:rPr>
+          <w:b/>
+          <w:bCs/>
+        </w:rPr>
+        <w:t xml:space="preserve"> Order status</w:t>
+      </w:r>
+      <w:r>
+        <w:rPr>
+          <w:b/>
+          <w:bCs/>
+        </w:rPr>
         <w:br/>
       </w:r>
       <w:r>
-        <w:rPr>
-          <w:bCs/>
-        </w:rPr>
-        <w:t>2.2.</w:t>
-      </w:r>
-      <w:r>
-        <w:t>11</w:t>
-      </w:r>
-      <w:r>
-        <w:t>.</w:t>
-      </w:r>
-      <w:r>
-        <w:t>4</w:t>
-      </w:r>
-      <w:r>
-        <w:rPr>
-          <w:bCs/>
-        </w:rPr>
-        <w:t xml:space="preserve"> P</w:t>
-      </w:r>
-      <w:r>
-        <w:rPr>
-          <w:bCs/>
-        </w:rPr>
-        <w:t xml:space="preserve">rice range </w:t>
-      </w:r>
-      <w:r>
-        <w:rPr>
-          <w:bCs/>
-        </w:rPr>
-        <w:br/>
-      </w:r>
-      <w:r>
-        <w:rPr>
-          <w:rFonts w:cs="Times"/>
-          <w:b w:val="0"/>
-          <w:bCs/>
-          <w:szCs w:val="24"/>
-        </w:rPr>
-        <w:t xml:space="preserve">by </w:t>
-      </w:r>
-      <w:r>
-        <w:rPr>
-          <w:rFonts w:cs="Times"/>
-          <w:b w:val="0"/>
-          <w:bCs/>
-          <w:szCs w:val="24"/>
-        </w:rPr>
-        <w:t>price ranges – from lowest or from highest</w:t>
-      </w:r>
-    </w:p>
-    <w:p/>
-    <w:p>
-      <w:pPr>
-        <w:rPr>
-          <w:b/>
-          <w:bCs/>
-        </w:rPr>
-      </w:pPr>
-      <w:r>
-        <w:rPr>
-          <w:b/>
-          <w:bCs/>
-        </w:rPr>
-        <w:t>2.2.12 Order status</w:t>
-      </w:r>
-    </w:p>
-    <w:p>
-      <w:r>
-        <w:t xml:space="preserve">Ability to change status of order </w:t>
+        <w:t xml:space="preserve">change the status of order (approved, in processes and cancel) </w:t>
       </w:r>
     </w:p>
     <w:p>
@@ -4751,14 +3868,7 @@
           <w:rFonts w:cs="Times"/>
           <w:szCs w:val="24"/>
         </w:rPr>
-        <w:t>1</w:t>
-      </w:r>
-      <w:r>
-        <w:rPr>
-          <w:rFonts w:cs="Times"/>
-          <w:szCs w:val="24"/>
-        </w:rPr>
-        <w:t>2</w:t>
+        <w:t>13</w:t>
       </w:r>
       <w:r>
         <w:rPr>
@@ -4772,14 +3882,7 @@
           <w:rFonts w:cs="Times"/>
           <w:szCs w:val="24"/>
         </w:rPr>
-        <w:t>1</w:t>
-      </w:r>
-      <w:r>
-        <w:rPr>
-          <w:rFonts w:cs="Times"/>
-          <w:szCs w:val="24"/>
-        </w:rPr>
-        <w:t xml:space="preserve"> A</w:t>
+        <w:t>1 A</w:t>
       </w:r>
       <w:r>
         <w:rPr>
@@ -4821,7 +3924,7 @@
           <w:bCs/>
           <w:szCs w:val="24"/>
         </w:rPr>
-        <w:t>ity to approve a processing order or cancel it.</w:t>
+        <w:t>ity to approve a processing order or cancel it for a client from the DB, he will also contact a client with a “in process” order</w:t>
       </w:r>
     </w:p>
     <w:p>
@@ -4850,14 +3953,7 @@
           <w:rFonts w:cs="Times"/>
           <w:szCs w:val="24"/>
         </w:rPr>
-        <w:t>1</w:t>
-      </w:r>
-      <w:r>
-        <w:rPr>
-          <w:rFonts w:cs="Times"/>
-          <w:szCs w:val="24"/>
-        </w:rPr>
-        <w:t>2</w:t>
+        <w:t>13</w:t>
       </w:r>
       <w:r>
         <w:rPr>
@@ -4871,14 +3967,7 @@
           <w:rFonts w:cs="Times"/>
           <w:szCs w:val="24"/>
         </w:rPr>
-        <w:t>2</w:t>
-      </w:r>
-      <w:r>
-        <w:rPr>
-          <w:rFonts w:cs="Times"/>
-          <w:szCs w:val="24"/>
-        </w:rPr>
-        <w:t xml:space="preserve"> C</w:t>
+        <w:t>2 C</w:t>
       </w:r>
       <w:r>
         <w:rPr>
@@ -4911,7 +4000,16 @@
           <w:bCs/>
           <w:szCs w:val="24"/>
         </w:rPr>
-        <w:t>The client will have the ability to cancel an order.</w:t>
+        <w:t>The client will have the ability to cancel an order</w:t>
+      </w:r>
+      <w:r>
+        <w:rPr>
+          <w:rFonts w:cs="Times"/>
+          <w:b w:val="0"/>
+          <w:bCs/>
+          <w:szCs w:val="24"/>
+        </w:rPr>
+        <w:t>, by exiting a in processes order he will create a package with “in process” status.</w:t>
       </w:r>
     </w:p>
     <w:p>
@@ -4950,15 +4048,7 @@
           <w:bCs/>
           <w:szCs w:val="24"/>
         </w:rPr>
-        <w:t>1</w:t>
-      </w:r>
-      <w:r>
-        <w:rPr>
-          <w:rFonts w:cs="Times"/>
-          <w:bCs/>
-          <w:szCs w:val="24"/>
-        </w:rPr>
-        <w:t>3</w:t>
+        <w:t>14</w:t>
       </w:r>
       <w:r>
         <w:rPr>
@@ -4983,6 +4073,8 @@
           <w:iCs/>
           <w:color w:val="000000"/>
           <w:szCs w:val="24"/>
+          <w:rtl/>
+          <w:lang w:bidi="he-IL"/>
         </w:rPr>
       </w:pPr>
       <w:r>
@@ -4993,7 +4085,7 @@
           <w:color w:val="000000"/>
           <w:szCs w:val="24"/>
         </w:rPr>
-        <w:t>The user can leave a message with his details to the agents list of requests to contact him</w:t>
+        <w:t>The user can leave a message with his details to the agents, in order to get details about anything from the company, after leaving his details the message can be free style text.</w:t>
       </w:r>
     </w:p>
     <w:p>
@@ -5024,39 +4116,16 @@
           <w:bCs/>
           <w:szCs w:val="24"/>
         </w:rPr>
-        <w:t>2.2.</w:t>
-      </w:r>
-      <w:r>
-        <w:rPr>
-          <w:rFonts w:cs="Times"/>
-          <w:bCs/>
-          <w:szCs w:val="24"/>
-        </w:rPr>
-        <w:t>1</w:t>
-      </w:r>
-      <w:r>
-        <w:rPr>
-          <w:rFonts w:cs="Times"/>
-          <w:bCs/>
-          <w:szCs w:val="24"/>
-        </w:rPr>
-        <w:t>4</w:t>
-      </w:r>
-      <w:r>
-        <w:rPr>
-          <w:rFonts w:cs="Times"/>
-          <w:bCs/>
-          <w:szCs w:val="24"/>
-        </w:rPr>
-        <w:t xml:space="preserve"> L</w:t>
-      </w:r>
-      <w:r>
-        <w:rPr>
-          <w:rFonts w:cs="Times"/>
-          <w:bCs/>
-          <w:szCs w:val="24"/>
-        </w:rPr>
-        <w:t xml:space="preserve">eave a feedback </w:t>
+        <w:t xml:space="preserve">2.2.15 Leave a feedback </w:t>
+      </w:r>
+      <w:r>
+        <w:rPr>
+          <w:rFonts w:cs="Times"/>
+          <w:bCs/>
+          <w:szCs w:val="24"/>
+          <w:lang w:bidi="he-IL"/>
+        </w:rPr>
+        <w:t>and rate</w:t>
       </w:r>
       <w:r>
         <w:rPr>
@@ -5072,31 +4141,7 @@
           <w:b w:val="0"/>
           <w:szCs w:val="24"/>
         </w:rPr>
-        <w:t>C</w:t>
-      </w:r>
-      <w:r>
-        <w:rPr>
-          <w:rFonts w:cs="Times"/>
-          <w:b w:val="0"/>
-          <w:szCs w:val="24"/>
-        </w:rPr>
-        <w:t>lient user</w:t>
-      </w:r>
-      <w:r>
-        <w:rPr>
-          <w:rFonts w:cs="Times"/>
-          <w:b w:val="0"/>
-          <w:szCs w:val="24"/>
-        </w:rPr>
-        <w:t xml:space="preserve"> can leave a free text feedback and</w:t>
-      </w:r>
-      <w:r>
-        <w:rPr>
-          <w:rFonts w:cs="Times"/>
-          <w:b w:val="0"/>
-          <w:szCs w:val="24"/>
-        </w:rPr>
-        <w:t xml:space="preserve"> rate a used package </w:t>
+        <w:t>an option to clients with closed orders who use there package only, the client will be able to rate the package on a scale from 0-5 stars and leave a free text describing their  experience.</w:t>
       </w:r>
     </w:p>
     <w:p/>
@@ -5106,35 +4151,7 @@
           <w:b/>
           <w:bCs/>
         </w:rPr>
-        <w:t>2.2.</w:t>
-      </w:r>
-      <w:r>
-        <w:rPr>
-          <w:b/>
-          <w:bCs/>
-        </w:rPr>
-        <w:t>1</w:t>
-      </w:r>
-      <w:r>
-        <w:rPr>
-          <w:b/>
-          <w:bCs/>
-        </w:rPr>
-        <w:t>5</w:t>
-      </w:r>
-      <w:r>
-        <w:rPr>
-          <w:b/>
-          <w:bCs/>
-        </w:rPr>
-        <w:t xml:space="preserve"> M</w:t>
-      </w:r>
-      <w:r>
-        <w:rPr>
-          <w:b/>
-          <w:bCs/>
-        </w:rPr>
-        <w:t>y orders</w:t>
+        <w:t>2.2.16 My orders</w:t>
       </w:r>
       <w:r>
         <w:rPr>
@@ -5144,10 +4161,7 @@
         <w:br/>
       </w:r>
       <w:r>
-        <w:t>A</w:t>
-      </w:r>
-      <w:r>
-        <w:t>fter the client bought a package it will be added to his orders list.</w:t>
+        <w:t>a function that add new orders that made by client, the client can watch his orders.</w:t>
       </w:r>
     </w:p>
     <w:p/>
@@ -5157,28 +4171,50 @@
           <w:b/>
           <w:bCs/>
         </w:rPr>
-        <w:t>2.2.</w:t>
-      </w:r>
-      <w:r>
-        <w:rPr>
-          <w:b/>
-          <w:bCs/>
-        </w:rPr>
-        <w:t>1</w:t>
-      </w:r>
-      <w:r>
-        <w:rPr>
-          <w:b/>
-          <w:bCs/>
-        </w:rPr>
-        <w:t>6</w:t>
-      </w:r>
-      <w:r>
-        <w:rPr>
-          <w:b/>
-          <w:bCs/>
-        </w:rPr>
-        <w:t xml:space="preserve"> Popular packages</w:t>
+        <w:t xml:space="preserve">2.2.17 Popular packages </w:t>
+      </w:r>
+      <w:r>
+        <w:rPr>
+          <w:b/>
+          <w:bCs/>
+        </w:rPr>
+        <w:br/>
+      </w:r>
+      <w:r>
+        <w:t>a feature for the use on any user which present the most popular package, package get into the list of poplar package by calculating the selling and the ratings.</w:t>
+      </w:r>
+    </w:p>
+    <w:p/>
+    <w:p>
+      <w:r>
+        <w:rPr>
+          <w:b/>
+          <w:bCs/>
+        </w:rPr>
+        <w:lastRenderedPageBreak/>
+        <w:t>2.2.18 Create discount</w:t>
+      </w:r>
+      <w:r>
+        <w:rPr>
+          <w:b/>
+          <w:bCs/>
+        </w:rPr>
+        <w:br/>
+      </w:r>
+      <w:r>
+        <w:t>A function to the use of the manager that can create a “discount gift” with number of precents off according to the manager will, to for any event by delivering a code</w:t>
+      </w:r>
+    </w:p>
+    <w:p>
+      <w:r>
+        <w:br/>
+      </w:r>
+      <w:r>
+        <w:rPr>
+          <w:b/>
+          <w:bCs/>
+        </w:rPr>
+        <w:t>2.2.19</w:t>
       </w:r>
       <w:r>
         <w:rPr>
@@ -5192,31 +4228,17 @@
           <w:b/>
           <w:bCs/>
         </w:rPr>
+        <w:t>Use discount</w:t>
+      </w:r>
+      <w:r>
+        <w:rPr>
+          <w:b/>
+          <w:bCs/>
+        </w:rPr>
         <w:br/>
       </w:r>
       <w:r>
-        <w:t>A</w:t>
-      </w:r>
-      <w:r>
-        <w:t>fter a package was bought x time it will be add</w:t>
-      </w:r>
-      <w:r>
-        <w:t>ed</w:t>
-      </w:r>
-      <w:r>
-        <w:t xml:space="preserve"> to</w:t>
-      </w:r>
-      <w:r>
-        <w:t xml:space="preserve"> a</w:t>
-      </w:r>
-      <w:r>
-        <w:t xml:space="preserve"> list of popular package</w:t>
-      </w:r>
-      <w:r>
-        <w:t>s and will be sorted by client's rating</w:t>
-      </w:r>
-      <w:r>
-        <w:t>.</w:t>
+        <w:t xml:space="preserve">In order to activate the discount, clients will receive a coupon code in their message box, which the need to activate in the payment process </w:t>
       </w:r>
     </w:p>
     <w:p/>
@@ -5226,35 +4248,21 @@
           <w:b/>
           <w:bCs/>
         </w:rPr>
-        <w:t>2.2.</w:t>
-      </w:r>
-      <w:r>
-        <w:rPr>
-          <w:b/>
-          <w:bCs/>
-        </w:rPr>
-        <w:t>1</w:t>
-      </w:r>
-      <w:r>
-        <w:rPr>
-          <w:b/>
-          <w:bCs/>
-        </w:rPr>
-        <w:t>7</w:t>
-      </w:r>
-      <w:r>
-        <w:rPr>
-          <w:b/>
-          <w:bCs/>
-        </w:rPr>
-        <w:t xml:space="preserve"> C</w:t>
-      </w:r>
-      <w:r>
-        <w:rPr>
-          <w:b/>
-          <w:bCs/>
-        </w:rPr>
-        <w:t xml:space="preserve">reate discount </w:t>
+        <w:t>2.2.20</w:t>
+      </w:r>
+      <w:r>
+        <w:rPr>
+          <w:b/>
+          <w:bCs/>
+        </w:rPr>
+        <w:t xml:space="preserve"> </w:t>
+      </w:r>
+      <w:r>
+        <w:rPr>
+          <w:b/>
+          <w:bCs/>
+        </w:rPr>
+        <w:t>Message box</w:t>
       </w:r>
       <w:r>
         <w:rPr>
@@ -5264,10 +4272,7 @@
         <w:br/>
       </w:r>
       <w:r>
-        <w:t>T</w:t>
-      </w:r>
-      <w:r>
-        <w:t>he manger can create a new discount code.</w:t>
+        <w:t>Users will be able to see general messages from the company, for example responses to their requests or discount offers. Agents will receive a instructions from manager</w:t>
       </w:r>
     </w:p>
     <w:p>
@@ -5279,35 +4284,7 @@
           <w:b/>
           <w:bCs/>
         </w:rPr>
-        <w:t>2.2.1</w:t>
-      </w:r>
-      <w:r>
-        <w:rPr>
-          <w:b/>
-          <w:bCs/>
-        </w:rPr>
-        <w:t>8</w:t>
-      </w:r>
-      <w:r>
-        <w:rPr>
-          <w:b/>
-          <w:bCs/>
-        </w:rPr>
-        <w:t xml:space="preserve"> </w:t>
-      </w:r>
-      <w:r>
-        <w:rPr>
-          <w:b/>
-          <w:bCs/>
-        </w:rPr>
-        <w:t>U</w:t>
-      </w:r>
-      <w:r>
-        <w:rPr>
-          <w:b/>
-          <w:bCs/>
-        </w:rPr>
-        <w:t>se discount</w:t>
+        <w:t>2.2.21 Send message by manager</w:t>
       </w:r>
       <w:r>
         <w:rPr>
@@ -5317,54 +4294,7 @@
         <w:br/>
       </w:r>
       <w:r>
-        <w:t>I</w:t>
-      </w:r>
-      <w:r>
-        <w:t xml:space="preserve">n the order process the </w:t>
-      </w:r>
-      <w:r>
-        <w:t>user</w:t>
-      </w:r>
-      <w:r>
-        <w:t xml:space="preserve"> can put a coupon code and the price will be cut respectively.</w:t>
-      </w:r>
-    </w:p>
-    <w:p/>
-    <w:p>
-      <w:r>
-        <w:rPr>
-          <w:b/>
-          <w:bCs/>
-        </w:rPr>
-        <w:t>2.2.</w:t>
-      </w:r>
-      <w:r>
-        <w:rPr>
-          <w:b/>
-          <w:bCs/>
-        </w:rPr>
-        <w:t>19</w:t>
-      </w:r>
-      <w:r>
-        <w:rPr>
-          <w:b/>
-          <w:bCs/>
-        </w:rPr>
-        <w:t xml:space="preserve"> </w:t>
-      </w:r>
-      <w:r>
-        <w:rPr>
-          <w:b/>
-          <w:bCs/>
-        </w:rPr>
-        <w:t>B</w:t>
-      </w:r>
-      <w:r>
-        <w:rPr>
-          <w:b/>
-          <w:bCs/>
-        </w:rPr>
-        <w:t>ox message</w:t>
+        <w:t>the manger is the only user of this feature</w:t>
       </w:r>
       <w:r>
         <w:rPr>
@@ -5374,128 +4304,12 @@
         <w:br/>
       </w:r>
       <w:r>
-        <w:t>A</w:t>
-      </w:r>
-      <w:r>
-        <w:t>fter the manager send</w:t>
-      </w:r>
-      <w:r>
-        <w:t>s</w:t>
-      </w:r>
-      <w:r>
-        <w:t xml:space="preserve"> a message it will be added to the list messages of the agents/clients </w:t>
-      </w:r>
-    </w:p>
-    <w:p>
-      <w:r>
-        <w:br/>
-      </w:r>
-      <w:r>
-        <w:rPr>
-          <w:b/>
-          <w:bCs/>
-        </w:rPr>
-        <w:t>2.2.</w:t>
-      </w:r>
-      <w:r>
-        <w:rPr>
-          <w:b/>
-          <w:bCs/>
-        </w:rPr>
-        <w:t>2</w:t>
-      </w:r>
-      <w:r>
-        <w:rPr>
-          <w:b/>
-          <w:bCs/>
-        </w:rPr>
-        <w:t>0</w:t>
-      </w:r>
-      <w:r>
-        <w:rPr>
-          <w:b/>
-          <w:bCs/>
-        </w:rPr>
-        <w:t xml:space="preserve"> S</w:t>
-      </w:r>
-      <w:r>
-        <w:rPr>
-          <w:b/>
-          <w:bCs/>
-        </w:rPr>
-        <w:t>end message by manager</w:t>
-      </w:r>
-      <w:r>
-        <w:rPr>
-          <w:b/>
-          <w:bCs/>
-        </w:rPr>
-        <w:br/>
-      </w:r>
-      <w:r>
-        <w:t>T</w:t>
-      </w:r>
-      <w:r>
-        <w:t>he manger will have the ability to add message to the clients/agents messages list.</w:t>
-      </w:r>
-    </w:p>
-    <w:p/>
-    <w:p>
-      <w:r>
-        <w:rPr>
-          <w:b/>
-          <w:bCs/>
-        </w:rPr>
-        <w:t>2.2.2</w:t>
-      </w:r>
-      <w:r>
-        <w:rPr>
-          <w:b/>
-          <w:bCs/>
-        </w:rPr>
-        <w:t>1</w:t>
-      </w:r>
-      <w:r>
-        <w:rPr>
-          <w:b/>
-          <w:bCs/>
-        </w:rPr>
-        <w:t xml:space="preserve"> is valid</w:t>
-      </w:r>
-      <w:r>
-        <w:rPr>
-          <w:b/>
-          <w:bCs/>
-        </w:rPr>
-        <w:br/>
-      </w:r>
-      <w:r>
-        <w:t>O</w:t>
-      </w:r>
-      <w:r>
-        <w:t>verloading function that check</w:t>
-      </w:r>
-      <w:r>
-        <w:t>s</w:t>
-      </w:r>
-      <w:r>
-        <w:t xml:space="preserve"> validity of </w:t>
-      </w:r>
-      <w:r>
-        <w:rPr>
-          <w:b/>
-          <w:bCs/>
-        </w:rPr>
-        <w:t xml:space="preserve"> </w:t>
-      </w:r>
-      <w:r>
-        <w:t>date, code etc</w:t>
+        <w:t>The manger will have the ability to add message to the clients/agents messages list.</w:t>
       </w:r>
     </w:p>
     <w:p/>
     <w:p/>
     <w:p/>
-    <w:p/>
     <w:p>
       <w:pPr>
         <w:rPr>
@@ -5514,13 +4328,12 @@
           <w:sz w:val="32"/>
           <w:szCs w:val="32"/>
         </w:rPr>
-        <w:lastRenderedPageBreak/>
         <w:br/>
       </w:r>
-      <w:bookmarkStart w:id="27" w:name="_Toc439994676"/>
-      <w:bookmarkStart w:id="28" w:name="_Toc441230981"/>
-      <w:bookmarkStart w:id="29" w:name="_Toc439994682"/>
-      <w:bookmarkStart w:id="30" w:name="_Toc441230986"/>
+      <w:bookmarkStart w:id="26" w:name="_Toc439994676"/>
+      <w:bookmarkStart w:id="27" w:name="_Toc441230981"/>
+      <w:bookmarkStart w:id="28" w:name="_Toc439994682"/>
+      <w:bookmarkStart w:id="29" w:name="_Toc441230986"/>
       <w:r>
         <w:rPr>
           <w:rFonts w:cs="Times"/>
@@ -5529,20 +4342,10 @@
           <w:sz w:val="32"/>
           <w:szCs w:val="32"/>
         </w:rPr>
-        <w:t xml:space="preserve">2.3 </w:t>
-      </w:r>
-      <w:r>
-        <w:rPr>
-          <w:rFonts w:cs="Times"/>
-          <w:b/>
-          <w:bCs/>
-          <w:sz w:val="32"/>
-          <w:szCs w:val="32"/>
-        </w:rPr>
-        <w:t>User Classes and Characteristics</w:t>
-      </w:r>
+        <w:t>2.3 User Classes and Characteristics</w:t>
+      </w:r>
+      <w:bookmarkEnd w:id="26"/>
       <w:bookmarkEnd w:id="27"/>
-      <w:bookmarkEnd w:id="28"/>
     </w:p>
     <w:p>
       <w:pPr>
@@ -5556,10 +4359,12 @@
           <w:color w:val="000000"/>
           <w:sz w:val="22"/>
           <w:szCs w:val="22"/>
-        </w:rPr>
-      </w:pPr>
-      <w:bookmarkStart w:id="31" w:name="_Toc439994677"/>
-      <w:bookmarkStart w:id="32" w:name="_Toc441230982"/>
+          <w:rtl/>
+          <w:lang w:bidi="he-IL"/>
+        </w:rPr>
+      </w:pPr>
+      <w:bookmarkStart w:id="30" w:name="_Toc439994677"/>
+      <w:bookmarkStart w:id="31" w:name="_Toc441230982"/>
       <w:r>
         <w:rPr>
           <w:rFonts w:eastAsia="Arial" w:cs="Times"/>
@@ -5568,10 +4373,8 @@
           <w:sz w:val="22"/>
           <w:szCs w:val="22"/>
         </w:rPr>
-        <w:t>There will be two kinds of user's classes agent and client. The agent will have access to all the software features. client will have a more limited number of features</w:t>
-      </w:r>
-      <w:bookmarkStart w:id="33" w:name="_3tbugp1"/>
-      <w:bookmarkEnd w:id="33"/>
+        <w:t xml:space="preserve">There will be </w:t>
+      </w:r>
       <w:r>
         <w:rPr>
           <w:rFonts w:eastAsia="Arial" w:cs="Times"/>
@@ -5580,7 +4383,149 @@
           <w:sz w:val="22"/>
           <w:szCs w:val="22"/>
         </w:rPr>
-        <w:t>. The additional features of the agent are packages management.</w:t>
+        <w:t>four kinds of user</w:t>
+      </w:r>
+      <w:r>
+        <w:rPr>
+          <w:rFonts w:eastAsia="Arial" w:cs="Times"/>
+          <w:iCs/>
+          <w:color w:val="000000"/>
+          <w:sz w:val="22"/>
+          <w:szCs w:val="22"/>
+        </w:rPr>
+        <w:t xml:space="preserve"> classes</w:t>
+      </w:r>
+      <w:r>
+        <w:rPr>
+          <w:rFonts w:eastAsia="Arial" w:cs="Times"/>
+          <w:iCs/>
+          <w:color w:val="000000"/>
+          <w:sz w:val="22"/>
+          <w:szCs w:val="22"/>
+        </w:rPr>
+        <w:t>: Manager, Agent, Client and Visitor</w:t>
+      </w:r>
+      <w:r>
+        <w:rPr>
+          <w:rFonts w:eastAsia="Arial" w:cs="Times"/>
+          <w:iCs/>
+          <w:color w:val="000000"/>
+          <w:sz w:val="22"/>
+          <w:szCs w:val="22"/>
+        </w:rPr>
+        <w:t xml:space="preserve">. </w:t>
+      </w:r>
+      <w:r>
+        <w:rPr>
+          <w:rFonts w:eastAsia="Arial" w:cs="Times"/>
+          <w:iCs/>
+          <w:color w:val="000000"/>
+          <w:sz w:val="22"/>
+          <w:szCs w:val="22"/>
+        </w:rPr>
+        <w:t>Aside from having the agent's characteristics, the manager will have access to the agent database where he will be able to add/remove agents and contact them.</w:t>
+      </w:r>
+      <w:r>
+        <w:rPr>
+          <w:rFonts w:eastAsia="Arial" w:cs="Times"/>
+          <w:iCs/>
+          <w:color w:val="000000"/>
+          <w:sz w:val="22"/>
+          <w:szCs w:val="22"/>
+        </w:rPr>
+        <w:t xml:space="preserve"> The agent will have access to all the software features</w:t>
+      </w:r>
+      <w:r>
+        <w:rPr>
+          <w:rFonts w:eastAsia="Arial" w:cs="Times"/>
+          <w:iCs/>
+          <w:color w:val="000000"/>
+          <w:sz w:val="22"/>
+          <w:szCs w:val="22"/>
+        </w:rPr>
+        <w:t xml:space="preserve"> regarding client and package management, whether it is editing package details or approving processing orders</w:t>
+      </w:r>
+      <w:r>
+        <w:rPr>
+          <w:rFonts w:eastAsia="Arial" w:cs="Times"/>
+          <w:iCs/>
+          <w:color w:val="000000"/>
+          <w:sz w:val="22"/>
+          <w:szCs w:val="22"/>
+        </w:rPr>
+        <w:t>.</w:t>
+      </w:r>
+      <w:r>
+        <w:rPr>
+          <w:rFonts w:eastAsia="Arial" w:cs="Times"/>
+          <w:iCs/>
+          <w:color w:val="000000"/>
+          <w:sz w:val="22"/>
+          <w:szCs w:val="22"/>
+        </w:rPr>
+        <w:t xml:space="preserve"> The</w:t>
+      </w:r>
+      <w:r>
+        <w:rPr>
+          <w:rFonts w:eastAsia="Arial" w:cs="Times"/>
+          <w:iCs/>
+          <w:color w:val="000000"/>
+          <w:sz w:val="22"/>
+          <w:szCs w:val="22"/>
+        </w:rPr>
+        <w:t xml:space="preserve"> client will have a more limited number of features</w:t>
+      </w:r>
+      <w:bookmarkStart w:id="32" w:name="_3tbugp1"/>
+      <w:bookmarkEnd w:id="32"/>
+      <w:r>
+        <w:rPr>
+          <w:rFonts w:eastAsia="Arial" w:cs="Times"/>
+          <w:iCs/>
+          <w:color w:val="000000"/>
+          <w:sz w:val="22"/>
+          <w:szCs w:val="22"/>
+        </w:rPr>
+        <w:t xml:space="preserve"> in terms of access to database</w:t>
+      </w:r>
+      <w:r>
+        <w:rPr>
+          <w:rFonts w:eastAsia="Arial" w:cs="Times"/>
+          <w:iCs/>
+          <w:color w:val="000000"/>
+          <w:sz w:val="22"/>
+          <w:szCs w:val="22"/>
+        </w:rPr>
+        <w:t>.</w:t>
+      </w:r>
+      <w:r>
+        <w:rPr>
+          <w:rFonts w:eastAsia="Arial" w:cs="Times"/>
+          <w:iCs/>
+          <w:color w:val="000000"/>
+          <w:sz w:val="22"/>
+          <w:szCs w:val="22"/>
+        </w:rPr>
+        <w:t xml:space="preserve"> The client will be able to view packages, order and contact travel agents.</w:t>
+      </w:r>
+      <w:r>
+        <w:rPr>
+          <w:rFonts w:eastAsia="Arial" w:cs="Times"/>
+          <w:iCs/>
+          <w:color w:val="000000"/>
+          <w:sz w:val="22"/>
+          <w:szCs w:val="22"/>
+        </w:rPr>
+        <w:t xml:space="preserve"> </w:t>
+      </w:r>
+      <w:r>
+        <w:rPr>
+          <w:rFonts w:eastAsia="Arial" w:cs="Times"/>
+          <w:iCs/>
+          <w:color w:val="000000"/>
+          <w:sz w:val="22"/>
+          <w:szCs w:val="22"/>
+        </w:rPr>
+        <w:t>Lastly there is the visitor, who will be able to search and view packages but will not be able to make an order until they are registered clients.</w:t>
       </w:r>
     </w:p>
     <w:p>
@@ -5590,6 +4535,9 @@
           <w:ilvl w:val="1"/>
           <w:numId w:val="25"/>
         </w:numPr>
+        <w:tabs>
+          <w:tab w:val="num" w:pos="360"/>
+        </w:tabs>
         <w:rPr>
           <w:rFonts w:cs="Times"/>
         </w:rPr>
@@ -5600,8 +4548,8 @@
         </w:rPr>
         <w:t>Operating Environment</w:t>
       </w:r>
+      <w:bookmarkEnd w:id="30"/>
       <w:bookmarkEnd w:id="31"/>
-      <w:bookmarkEnd w:id="32"/>
     </w:p>
     <w:p>
       <w:pPr>
@@ -5627,8 +4575,8 @@
         </w:rPr>
         <w:t>The system runs on Microsoft Windows 7/8/10 versions 86x and 64 bits</w:t>
       </w:r>
-      <w:bookmarkStart w:id="34" w:name="_28h4qwu"/>
-      <w:bookmarkEnd w:id="34"/>
+      <w:bookmarkStart w:id="33" w:name="_28h4qwu"/>
+      <w:bookmarkEnd w:id="33"/>
       <w:r>
         <w:rPr>
           <w:rFonts w:eastAsia="Arial" w:cs="Times"/>
@@ -5643,19 +4591,15 @@
     <w:p>
       <w:pPr>
         <w:rPr>
-          <w:rFonts w:eastAsia="Arial" w:cs="Times"/>
-          <w:i/>
-          <w:color w:val="000000"/>
-          <w:szCs w:val="22"/>
-        </w:rPr>
-      </w:pPr>
-    </w:p>
-    <w:p>
-      <w:pPr>
-        <w:rPr>
-          <w:rFonts w:cs="Times"/>
-        </w:rPr>
-      </w:pPr>
+          <w:rFonts w:cs="Times"/>
+        </w:rPr>
+      </w:pPr>
+      <w:r>
+        <w:rPr>
+          <w:rFonts w:cs="Times"/>
+        </w:rPr>
+        <w:t xml:space="preserve">OK design and employment construct the company must </w:t>
+      </w:r>
     </w:p>
     <w:p>
       <w:pPr>
@@ -5664,57 +4608,82 @@
           <w:rFonts w:cs="Times"/>
         </w:rPr>
       </w:pPr>
-      <w:bookmarkStart w:id="35" w:name="_Toc439994678"/>
-      <w:bookmarkStart w:id="36" w:name="_Toc441230983"/>
-      <w:r>
-        <w:rPr>
-          <w:rFonts w:cs="Times"/>
-        </w:rPr>
+      <w:bookmarkStart w:id="34" w:name="_Toc439994678"/>
+      <w:bookmarkStart w:id="35" w:name="_Toc441230983"/>
+      <w:r>
+        <w:rPr>
+          <w:rFonts w:cs="Times"/>
+        </w:rPr>
+        <w:lastRenderedPageBreak/>
         <w:t>Design and Implementation Constraints</w:t>
       </w:r>
+      <w:bookmarkEnd w:id="34"/>
       <w:bookmarkEnd w:id="35"/>
+      <w:r>
+        <w:rPr>
+          <w:rFonts w:cs="Times"/>
+        </w:rPr>
+        <w:br/>
+      </w:r>
+      <w:r>
+        <w:rPr>
+          <w:rFonts w:cs="Times"/>
+          <w:b w:val="0"/>
+          <w:bCs/>
+          <w:sz w:val="24"/>
+          <w:szCs w:val="24"/>
+        </w:rPr>
+        <w:t>The company must have a large enough storage</w:t>
+      </w:r>
+      <w:r>
+        <w:rPr>
+          <w:rFonts w:cs="Times"/>
+          <w:b w:val="0"/>
+          <w:bCs/>
+          <w:sz w:val="24"/>
+          <w:szCs w:val="24"/>
+          <w:lang w:bidi="he-IL"/>
+        </w:rPr>
+        <w:t xml:space="preserve"> highly recommended in a cloud.</w:t>
+      </w:r>
+      <w:r>
+        <w:rPr>
+          <w:rFonts w:cs="Times"/>
+          <w:b w:val="0"/>
+          <w:bCs/>
+          <w:lang w:bidi="he-IL"/>
+        </w:rPr>
+        <w:br/>
+      </w:r>
+      <w:r>
+        <w:rPr>
+          <w:rFonts w:cs="Times"/>
+          <w:b w:val="0"/>
+          <w:bCs/>
+          <w:sz w:val="24"/>
+          <w:szCs w:val="24"/>
+          <w:lang w:bidi="he-IL"/>
+        </w:rPr>
+        <w:t>and pcs which will run the software</w:t>
+      </w:r>
+    </w:p>
+    <w:p>
+      <w:pPr>
+        <w:pStyle w:val="2"/>
+        <w:rPr>
+          <w:rFonts w:cs="Times"/>
+        </w:rPr>
+      </w:pPr>
+      <w:bookmarkStart w:id="36" w:name="_Toc439994679"/>
+      <w:bookmarkStart w:id="37" w:name="_Toc441230984"/>
+      <w:r>
+        <w:rPr>
+          <w:rFonts w:cs="Times"/>
+        </w:rPr>
+        <w:t>User Documentation</w:t>
+      </w:r>
       <w:bookmarkEnd w:id="36"/>
-      <w:r>
-        <w:rPr>
-          <w:rFonts w:cs="Times"/>
-        </w:rPr>
-        <w:br/>
-      </w:r>
-      <w:r>
-        <w:rPr>
-          <w:rFonts w:cs="Times"/>
-          <w:b w:val="0"/>
-          <w:bCs/>
-        </w:rPr>
-        <w:t>The company must have a large enough storage</w:t>
-      </w:r>
-      <w:r>
-        <w:rPr>
-          <w:rFonts w:cs="Times"/>
-          <w:b w:val="0"/>
-          <w:bCs/>
-          <w:lang w:bidi="he-IL"/>
-        </w:rPr>
-        <w:t xml:space="preserve"> higher priority to cloud </w:t>
-      </w:r>
-    </w:p>
-    <w:p>
-      <w:pPr>
-        <w:pStyle w:val="2"/>
-        <w:rPr>
-          <w:rFonts w:cs="Times"/>
-        </w:rPr>
-      </w:pPr>
-      <w:bookmarkStart w:id="37" w:name="_Toc439994679"/>
-      <w:bookmarkStart w:id="38" w:name="_Toc441230984"/>
-      <w:r>
-        <w:rPr>
-          <w:rFonts w:cs="Times"/>
-        </w:rPr>
-        <w:t>User Documentation</w:t>
-      </w:r>
       <w:bookmarkEnd w:id="37"/>
-      <w:bookmarkEnd w:id="38"/>
     </w:p>
     <w:p>
       <w:pPr>
@@ -5738,7 +4707,27 @@
           <w:sz w:val="22"/>
           <w:szCs w:val="22"/>
         </w:rPr>
-        <w:t>The user will receive a manual detailing the functionality of the software.</w:t>
+        <w:t>The user will receive a</w:t>
+      </w:r>
+      <w:r>
+        <w:rPr>
+          <w:rFonts w:eastAsia="Arial" w:cs="Times"/>
+          <w:iCs/>
+          <w:color w:val="000000"/>
+          <w:sz w:val="22"/>
+          <w:szCs w:val="22"/>
+        </w:rPr>
+        <w:t>n instruction</w:t>
+      </w:r>
+      <w:r>
+        <w:rPr>
+          <w:rFonts w:eastAsia="Arial" w:cs="Times"/>
+          <w:iCs/>
+          <w:color w:val="000000"/>
+          <w:sz w:val="22"/>
+          <w:szCs w:val="22"/>
+        </w:rPr>
+        <w:t xml:space="preserve"> manual detailing the functionality of the software.</w:t>
       </w:r>
     </w:p>
     <w:p>
@@ -5764,7 +4753,7 @@
           <w:sz w:val="22"/>
           <w:szCs w:val="22"/>
         </w:rPr>
-        <w:t xml:space="preserve">the client can contact our service department via mail  </w:t>
+        <w:t xml:space="preserve">The client can contact our service department via mail with the possibility of receiving a personal guide.   </w:t>
       </w:r>
     </w:p>
     <w:p>
@@ -5774,16 +4763,16 @@
           <w:rFonts w:cs="Times"/>
         </w:rPr>
       </w:pPr>
-      <w:bookmarkStart w:id="39" w:name="_Toc439994680"/>
-      <w:bookmarkStart w:id="40" w:name="_Toc441230985"/>
+      <w:bookmarkStart w:id="38" w:name="_Toc439994680"/>
+      <w:bookmarkStart w:id="39" w:name="_Toc441230985"/>
       <w:r>
         <w:rPr>
           <w:rFonts w:cs="Times"/>
         </w:rPr>
         <w:t>Assumptions and Dependencies</w:t>
       </w:r>
+      <w:bookmarkEnd w:id="38"/>
       <w:bookmarkEnd w:id="39"/>
-      <w:bookmarkEnd w:id="40"/>
     </w:p>
     <w:p>
       <w:pPr>
@@ -5840,7 +4829,6 @@
         <w:keepNext/>
         <w:keepLines/>
         <w:spacing w:line="240" w:lineRule="auto"/>
-        <w:ind w:left="-2"/>
         <w:rPr>
           <w:rFonts w:eastAsia="Arial" w:cs="Times"/>
           <w:iCs/>
@@ -5889,10 +4877,10 @@
       <w:pPr>
         <w:pStyle w:val="1"/>
       </w:pPr>
-      <w:bookmarkStart w:id="41" w:name="_Toc439994687"/>
-      <w:bookmarkStart w:id="42" w:name="_Toc441230991"/>
+      <w:bookmarkStart w:id="40" w:name="_Toc439994687"/>
+      <w:bookmarkStart w:id="41" w:name="_Toc441230991"/>
+      <w:bookmarkEnd w:id="28"/>
       <w:bookmarkEnd w:id="29"/>
-      <w:bookmarkEnd w:id="30"/>
       <w:r>
         <w:t>External Interface Requirements</w:t>
       </w:r>
@@ -5905,14 +4893,92 @@
           <w:rFonts w:cs="Times"/>
         </w:rPr>
       </w:pPr>
-      <w:bookmarkStart w:id="43" w:name="_Toc441230987"/>
+      <w:bookmarkStart w:id="42" w:name="_Toc441230987"/>
       <w:r>
         <w:rPr>
           <w:rFonts w:cs="Times"/>
         </w:rPr>
         <w:t>User Interfaces</w:t>
       </w:r>
+      <w:bookmarkEnd w:id="42"/>
+    </w:p>
+    <w:p>
+      <w:pPr>
+        <w:rPr>
+          <w:rFonts w:cs="Times"/>
+        </w:rPr>
+      </w:pPr>
+      <w:r>
+        <w:rPr>
+          <w:rFonts w:eastAsia="Arial" w:cs="Times"/>
+          <w:iCs/>
+          <w:color w:val="000000"/>
+          <w:sz w:val="22"/>
+          <w:szCs w:val="22"/>
+        </w:rPr>
+        <w:t xml:space="preserve">The software is console designed, each user will have his adapted menu, according to the following type of user manager, agent, client and visitor, User will have to use a </w:t>
+      </w:r>
+      <w:proofErr w:type="spellStart"/>
+      <w:r>
+        <w:rPr>
+          <w:rFonts w:eastAsia="Arial" w:cs="Times"/>
+          <w:iCs/>
+          <w:color w:val="000000"/>
+          <w:sz w:val="22"/>
+          <w:szCs w:val="22"/>
+        </w:rPr>
+        <w:t>keybord</w:t>
+      </w:r>
+      <w:proofErr w:type="spellEnd"/>
+      <w:r>
+        <w:rPr>
+          <w:rFonts w:eastAsia="Arial" w:cs="Times"/>
+          <w:iCs/>
+          <w:color w:val="000000"/>
+          <w:sz w:val="22"/>
+          <w:szCs w:val="22"/>
+        </w:rPr>
+        <w:t xml:space="preserve"> in order to navigate between options.</w:t>
+      </w:r>
+      <w:r>
+        <w:rPr>
+          <w:rFonts w:eastAsia="Arial" w:cs="Times"/>
+          <w:iCs/>
+          <w:color w:val="000000"/>
+          <w:sz w:val="22"/>
+          <w:szCs w:val="22"/>
+        </w:rPr>
+        <w:br/>
+        <w:t xml:space="preserve"> the full menus will be described in the protype.</w:t>
+      </w:r>
+      <w:r>
+        <w:rPr>
+          <w:rFonts w:eastAsia="Arial" w:cs="Times"/>
+          <w:iCs/>
+          <w:color w:val="000000"/>
+          <w:sz w:val="22"/>
+          <w:szCs w:val="22"/>
+        </w:rPr>
+        <w:br/>
+      </w:r>
+    </w:p>
+    <w:p>
+      <w:pPr>
+        <w:pStyle w:val="2"/>
+        <w:rPr>
+          <w:rFonts w:cs="Times"/>
+        </w:rPr>
+      </w:pPr>
+      <w:bookmarkStart w:id="43" w:name="_Toc439994684"/>
+      <w:bookmarkStart w:id="44" w:name="_Toc441230988"/>
+      <w:r>
+        <w:rPr>
+          <w:rFonts w:cs="Times"/>
+        </w:rPr>
+        <w:t>Hardware Interfaces</w:t>
+      </w:r>
       <w:bookmarkEnd w:id="43"/>
+      <w:bookmarkEnd w:id="44"/>
     </w:p>
     <w:p>
       <w:pPr>
@@ -5931,7 +4997,6 @@
           <w:color w:val="000000"/>
           <w:sz w:val="22"/>
           <w:szCs w:val="22"/>
-          <w:highlight w:val="yellow"/>
         </w:rPr>
       </w:pPr>
       <w:r>
@@ -5941,22 +5006,10 @@
           <w:color w:val="000000"/>
           <w:sz w:val="22"/>
           <w:szCs w:val="22"/>
-          <w:highlight w:val="yellow"/>
-        </w:rPr>
-        <w:t xml:space="preserve">The software will have basic menu bar with options, one for agents, one for managers and one for the clients. </w:t>
-      </w:r>
-    </w:p>
-    <w:p>
-      <w:pPr>
-        <w:pBdr>
-          <w:top w:val="nil"/>
-          <w:left w:val="nil"/>
-          <w:bottom w:val="nil"/>
-          <w:right w:val="nil"/>
-          <w:between w:val="nil"/>
-        </w:pBdr>
-        <w:spacing w:line="240" w:lineRule="auto"/>
-        <w:ind w:hanging="2"/>
+        </w:rPr>
+        <w:t>The application requires a monitor and working computer with OS installed</w:t>
+      </w:r>
+      <w:r>
         <w:rPr>
           <w:rFonts w:eastAsia="Arial" w:cs="Times"/>
           <w:iCs/>
@@ -5964,7 +5017,10 @@
           <w:sz w:val="22"/>
           <w:szCs w:val="22"/>
         </w:rPr>
-      </w:pPr>
+        <w:br/>
+        <w:t xml:space="preserve">including a </w:t>
+      </w:r>
+      <w:proofErr w:type="spellStart"/>
       <w:r>
         <w:rPr>
           <w:rFonts w:eastAsia="Arial" w:cs="Times"/>
@@ -5972,47 +5028,11 @@
           <w:color w:val="000000"/>
           <w:sz w:val="22"/>
           <w:szCs w:val="22"/>
-          <w:highlight w:val="yellow"/>
-        </w:rPr>
-        <w:t>See the prototype presentation (style may differ from the final product).</w:t>
-      </w:r>
-    </w:p>
-    <w:p>
-      <w:pPr>
-        <w:rPr>
-          <w:rFonts w:cs="Times"/>
-        </w:rPr>
-      </w:pPr>
-    </w:p>
-    <w:p>
-      <w:pPr>
-        <w:pStyle w:val="2"/>
-        <w:rPr>
-          <w:rFonts w:cs="Times"/>
-        </w:rPr>
-      </w:pPr>
-      <w:bookmarkStart w:id="44" w:name="_Toc439994684"/>
-      <w:bookmarkStart w:id="45" w:name="_Toc441230988"/>
-      <w:r>
-        <w:rPr>
-          <w:rFonts w:cs="Times"/>
-        </w:rPr>
-        <w:t>Hardware Interfaces</w:t>
-      </w:r>
-      <w:bookmarkEnd w:id="44"/>
-      <w:bookmarkEnd w:id="45"/>
-    </w:p>
-    <w:p>
-      <w:pPr>
-        <w:pBdr>
-          <w:top w:val="nil"/>
-          <w:left w:val="nil"/>
-          <w:bottom w:val="nil"/>
-          <w:right w:val="nil"/>
-          <w:between w:val="nil"/>
-        </w:pBdr>
-        <w:spacing w:line="240" w:lineRule="auto"/>
-        <w:ind w:hanging="2"/>
+        </w:rPr>
+        <w:t>keybord</w:t>
+      </w:r>
+      <w:proofErr w:type="spellEnd"/>
+      <w:r>
         <w:rPr>
           <w:rFonts w:eastAsia="Arial" w:cs="Times"/>
           <w:iCs/>
@@ -6020,16 +5040,7 @@
           <w:sz w:val="22"/>
           <w:szCs w:val="22"/>
         </w:rPr>
-      </w:pPr>
-      <w:r>
-        <w:rPr>
-          <w:rFonts w:eastAsia="Arial" w:cs="Times"/>
-          <w:iCs/>
-          <w:color w:val="000000"/>
-          <w:sz w:val="22"/>
-          <w:szCs w:val="22"/>
-        </w:rPr>
-        <w:t>The application requires a monitor and working computer with OS installed</w:t>
+        <w:t>.</w:t>
       </w:r>
     </w:p>
     <w:p>
@@ -6039,17 +5050,16 @@
           <w:rFonts w:cs="Times"/>
         </w:rPr>
       </w:pPr>
-      <w:bookmarkStart w:id="46" w:name="_Toc439994685"/>
-      <w:bookmarkStart w:id="47" w:name="_Toc441230989"/>
-      <w:r>
-        <w:rPr>
-          <w:rFonts w:cs="Times"/>
-        </w:rPr>
-        <w:lastRenderedPageBreak/>
+      <w:bookmarkStart w:id="45" w:name="_Toc439994685"/>
+      <w:bookmarkStart w:id="46" w:name="_Toc441230989"/>
+      <w:r>
+        <w:rPr>
+          <w:rFonts w:cs="Times"/>
+        </w:rPr>
         <w:t>Software Interfaces</w:t>
       </w:r>
+      <w:bookmarkEnd w:id="45"/>
       <w:bookmarkEnd w:id="46"/>
-      <w:bookmarkEnd w:id="47"/>
     </w:p>
     <w:p>
       <w:pPr>
@@ -6079,7 +5089,17 @@
           <w:sz w:val="22"/>
           <w:szCs w:val="22"/>
         </w:rPr>
-        <w:t>The application will have access to data base that was written by a third-party software program (in a .txt format).</w:t>
+        <w:t>The application will have access to data base that was written by a third-party software program (in a .txt format)</w:t>
+      </w:r>
+      <w:r>
+        <w:rPr>
+          <w:rFonts w:eastAsia="Arial" w:cs="Times"/>
+          <w:iCs/>
+          <w:color w:val="000000"/>
+          <w:sz w:val="22"/>
+          <w:szCs w:val="22"/>
+        </w:rPr>
+        <w:t xml:space="preserve">, and connect with clearing system </w:t>
       </w:r>
     </w:p>
     <w:p>
@@ -6092,7 +5112,6 @@
           <w:between w:val="nil"/>
         </w:pBdr>
         <w:spacing w:line="240" w:lineRule="auto"/>
-        <w:ind w:hanging="2"/>
         <w:rPr>
           <w:rFonts w:eastAsia="Arial" w:cs="Times"/>
           <w:iCs/>
@@ -6127,16 +5146,16 @@
           <w:rtl/>
         </w:rPr>
       </w:pPr>
-      <w:bookmarkStart w:id="48" w:name="_Toc439994686"/>
-      <w:bookmarkStart w:id="49" w:name="_Toc441230990"/>
+      <w:bookmarkStart w:id="47" w:name="_Toc439994686"/>
+      <w:bookmarkStart w:id="48" w:name="_Toc441230990"/>
       <w:r>
         <w:rPr>
           <w:rFonts w:cs="Times"/>
         </w:rPr>
         <w:t>Communications Interfaces</w:t>
       </w:r>
+      <w:bookmarkEnd w:id="47"/>
       <w:bookmarkEnd w:id="48"/>
-      <w:bookmarkEnd w:id="49"/>
     </w:p>
     <w:p>
       <w:pPr>
@@ -6154,6 +5173,17 @@
         </w:rPr>
         <w:t>Communication with human resources databases to transfer data into the software.</w:t>
       </w:r>
+      <w:r>
+        <w:rPr>
+          <w:rFonts w:eastAsia="Arial" w:cs="Times"/>
+          <w:iCs/>
+          <w:color w:val="000000"/>
+          <w:sz w:val="22"/>
+          <w:szCs w:val="22"/>
+        </w:rPr>
+        <w:br/>
+        <w:t xml:space="preserve">also with mangers to add improvements, external factors such as the clearing/payment system, </w:t>
+      </w:r>
     </w:p>
     <w:p>
       <w:pPr>
@@ -6174,6 +5204,7 @@
         <w:rPr>
           <w:rFonts w:cs="Times"/>
         </w:rPr>
+        <w:lastRenderedPageBreak/>
         <w:t>System Features</w:t>
       </w:r>
     </w:p>
@@ -6192,10 +5223,10 @@
           <w:lang w:bidi="he-IL"/>
         </w:rPr>
       </w:pPr>
-      <w:bookmarkStart w:id="50" w:name="_Toc441230994"/>
-      <w:bookmarkStart w:id="51" w:name="_Toc439994690"/>
+      <w:bookmarkStart w:id="49" w:name="_Toc441230994"/>
+      <w:bookmarkStart w:id="50" w:name="_Toc439994690"/>
+      <w:bookmarkEnd w:id="40"/>
       <w:bookmarkEnd w:id="41"/>
-      <w:bookmarkEnd w:id="42"/>
       <w:r>
         <w:rPr>
           <w:rFonts w:cs="Times"/>
@@ -6208,8 +5239,7 @@
     </w:p>
     <w:p>
       <w:pPr>
-        <w:pStyle w:val="level4"/>
-        <w:ind w:left="0"/>
+        <w:pStyle w:val="10"/>
       </w:pPr>
       <w:r>
         <w:rPr>
@@ -6238,19 +5268,12 @@
       </w:r>
       <w:r>
         <w:br/>
-        <w:t>by choosing out of the agency packages list which includ</w:t>
-      </w:r>
-      <w:r>
-        <w:t>es flights, hotels</w:t>
-      </w:r>
-      <w:r>
-        <w:t xml:space="preserve"> and vacations.</w:t>
-      </w:r>
-    </w:p>
-    <w:p>
-      <w:pPr>
-        <w:pStyle w:val="level4"/>
-        <w:ind w:left="0"/>
+        <w:t>by choosing out of the agency packages list which includes flights, hotels and vacations.</w:t>
+      </w:r>
+    </w:p>
+    <w:p>
+      <w:pPr>
+        <w:pStyle w:val="10"/>
         <w:rPr>
           <w:iCs/>
         </w:rPr>
@@ -6299,13 +5322,7 @@
         <w:rPr>
           <w:iCs/>
         </w:rPr>
-        <w:t xml:space="preserve">. </w:t>
-      </w:r>
-      <w:r>
-        <w:rPr>
-          <w:iCs/>
-        </w:rPr>
-        <w:t>After that,</w:t>
+        <w:t>. After that,</w:t>
       </w:r>
       <w:r>
         <w:rPr>
@@ -6352,9 +5369,7 @@
     </w:p>
     <w:p>
       <w:pPr>
-        <w:pStyle w:val="level4"/>
-        <w:spacing w:before="0" w:after="0"/>
-        <w:ind w:left="0"/>
+        <w:pStyle w:val="10"/>
       </w:pPr>
       <w:r>
         <w:rPr>
@@ -6393,9 +5408,7 @@
     </w:p>
     <w:p>
       <w:pPr>
-        <w:pStyle w:val="level4"/>
-        <w:spacing w:before="0" w:after="0"/>
-        <w:ind w:left="0"/>
+        <w:pStyle w:val="10"/>
       </w:pPr>
       <w:r>
         <w:t>REQ-2: The availability of the package needs to be updated all the time.</w:t>
@@ -6403,9 +5416,7 @@
     </w:p>
     <w:p>
       <w:pPr>
-        <w:pStyle w:val="level4"/>
-        <w:spacing w:before="0" w:after="0"/>
-        <w:ind w:left="0"/>
+        <w:pStyle w:val="10"/>
       </w:pPr>
       <w:r>
         <w:t>REQ-3: T</w:t>
@@ -6425,9 +5436,7 @@
     </w:p>
     <w:p>
       <w:pPr>
-        <w:pStyle w:val="level4"/>
-        <w:spacing w:before="0" w:after="0"/>
-        <w:ind w:left="0"/>
+        <w:pStyle w:val="10"/>
       </w:pPr>
     </w:p>
     <w:p>
@@ -6448,14 +5457,15 @@
           <w:rFonts w:cs="Times"/>
           <w:lang w:bidi="he-IL"/>
         </w:rPr>
-        <w:t>4.2 P</w:t>
-      </w:r>
-      <w:r>
-        <w:rPr>
-          <w:rFonts w:cs="Times"/>
+        <w:t xml:space="preserve">4.2 Packages </w:t>
+      </w:r>
+      <w:r>
+        <w:rPr>
+          <w:rFonts w:cs="Times"/>
+          <w:bCs/>
           <w:lang w:bidi="he-IL"/>
         </w:rPr>
-        <w:t xml:space="preserve">ackages </w:t>
+        <w:t xml:space="preserve">Database </w:t>
       </w:r>
       <w:r>
         <w:rPr>
@@ -6463,7 +5473,7 @@
           <w:bCs/>
           <w:lang w:bidi="he-IL"/>
         </w:rPr>
-        <w:t xml:space="preserve">Database </w:t>
+        <w:t>m</w:t>
       </w:r>
       <w:r>
         <w:rPr>
@@ -6471,21 +5481,12 @@
           <w:bCs/>
           <w:lang w:bidi="he-IL"/>
         </w:rPr>
-        <w:t>m</w:t>
-      </w:r>
-      <w:r>
-        <w:rPr>
-          <w:rFonts w:cs="Times"/>
-          <w:bCs/>
-          <w:lang w:bidi="he-IL"/>
-        </w:rPr>
         <w:t>odification</w:t>
       </w:r>
     </w:p>
     <w:p>
       <w:pPr>
-        <w:pStyle w:val="level4"/>
-        <w:ind w:left="0"/>
+        <w:pStyle w:val="10"/>
       </w:pPr>
       <w:r>
         <w:rPr>
@@ -6524,28 +5525,12 @@
         <w:br/>
       </w:r>
       <w:r>
-        <w:t>T</w:t>
-      </w:r>
-      <w:r>
-        <w:t>he agents will be able to modify the list of the packages the travel agency offer</w:t>
-      </w:r>
-      <w:r>
-        <w:t>s</w:t>
-      </w:r>
-      <w:r>
-        <w:t xml:space="preserve"> by adding, editing and deleting packages from the database. In order to keep the database update</w:t>
-      </w:r>
-      <w:r>
-        <w:t>d</w:t>
-      </w:r>
-      <w:r>
-        <w:t xml:space="preserve"> always.</w:t>
-      </w:r>
-    </w:p>
-    <w:p>
-      <w:pPr>
-        <w:pStyle w:val="level4"/>
-        <w:ind w:left="0"/>
+        <w:t>The agents will be able to modify the list of the packages the travel agency offers by adding, editing and deleting packages from the database. In order to keep the database updated always.</w:t>
+      </w:r>
+    </w:p>
+    <w:p>
+      <w:pPr>
+        <w:pStyle w:val="10"/>
         <w:rPr>
           <w:iCs/>
         </w:rPr>
@@ -6573,29 +5558,12 @@
       </w:r>
       <w:r>
         <w:br/>
-        <w:t>A</w:t>
-      </w:r>
-      <w:r>
-        <w:t>fter the system recognized the agent/manager the user will ch</w:t>
-      </w:r>
-      <w:r>
-        <w:t>oose the “view packages” option. T</w:t>
-      </w:r>
-      <w:r>
-        <w:t>hen he will have to click on the edit or add/remove</w:t>
-      </w:r>
-      <w:r>
-        <w:t>. From there</w:t>
-      </w:r>
-      <w:r>
-        <w:t xml:space="preserve"> he will have access to the database.</w:t>
-      </w:r>
-    </w:p>
-    <w:p>
-      <w:pPr>
-        <w:pStyle w:val="level4"/>
-        <w:spacing w:before="0" w:after="0"/>
-        <w:ind w:left="0"/>
+        <w:t>After the system recognized the agent/manager the user will choose the “view packages” option. Then he will have to click on the edit or add/remove. From there he will have access to the database.</w:t>
+      </w:r>
+    </w:p>
+    <w:p>
+      <w:pPr>
+        <w:pStyle w:val="10"/>
       </w:pPr>
       <w:r>
         <w:rPr>
@@ -6637,39 +5605,23 @@
         <w:t xml:space="preserve">REQ-1: </w:t>
       </w:r>
       <w:r>
-        <w:t>O</w:t>
-      </w:r>
-      <w:r>
-        <w:t xml:space="preserve">nly agent/manager type of user will have the access to this feature </w:t>
-      </w:r>
-    </w:p>
-    <w:p>
-      <w:pPr>
-        <w:pStyle w:val="level4"/>
-        <w:spacing w:before="0" w:after="0"/>
-        <w:ind w:left="0"/>
+        <w:t xml:space="preserve">Only agent/manager type of user will have the access to this feature </w:t>
+      </w:r>
+    </w:p>
+    <w:p>
+      <w:pPr>
+        <w:pStyle w:val="10"/>
       </w:pPr>
       <w:r>
         <w:t xml:space="preserve">REQ-2: </w:t>
       </w:r>
       <w:r>
-        <w:t>T</w:t>
-      </w:r>
-      <w:r>
-        <w:t>he packa</w:t>
-      </w:r>
-      <w:r>
-        <w:t>ge edit/add must be time valid</w:t>
-      </w:r>
-      <w:r>
-        <w:t xml:space="preserve"> and according to given format ***</w:t>
-      </w:r>
-    </w:p>
-    <w:p>
-      <w:pPr>
-        <w:pStyle w:val="level4"/>
-        <w:spacing w:before="0" w:after="0"/>
-        <w:ind w:left="0"/>
+        <w:t>The package edit/add must be time valid and according to given format ***</w:t>
+      </w:r>
+    </w:p>
+    <w:p>
+      <w:pPr>
+        <w:pStyle w:val="10"/>
       </w:pPr>
     </w:p>
     <w:p>
@@ -6690,14 +5642,12 @@
           <w:rFonts w:cs="Times"/>
           <w:lang w:bidi="he-IL"/>
         </w:rPr>
-        <w:lastRenderedPageBreak/>
-        <w:t xml:space="preserve">4.3 Login </w:t>
-      </w:r>
-    </w:p>
-    <w:p>
-      <w:pPr>
-        <w:pStyle w:val="level4"/>
-        <w:ind w:left="0"/>
+        <w:t>4.3 Login/Register</w:t>
+      </w:r>
+    </w:p>
+    <w:p>
+      <w:pPr>
+        <w:pStyle w:val="10"/>
       </w:pPr>
       <w:r>
         <w:rPr>
@@ -6736,40 +5686,12 @@
         <w:br/>
       </w:r>
       <w:r>
-        <w:t xml:space="preserve">Every user will have an username and password in the DB and </w:t>
-      </w:r>
-      <w:r>
-        <w:t xml:space="preserve">the </w:t>
-      </w:r>
-      <w:r>
-        <w:t>system will automatically identify the type of the user an</w:t>
-      </w:r>
-      <w:r>
-        <w:t>d will send him a suitable menu. O</w:t>
-      </w:r>
-      <w:r>
-        <w:t xml:space="preserve">nly registered </w:t>
-      </w:r>
-      <w:r>
-        <w:t>users</w:t>
-      </w:r>
-      <w:r>
-        <w:t xml:space="preserve"> will have </w:t>
-      </w:r>
-      <w:r>
-        <w:t xml:space="preserve">access to </w:t>
-      </w:r>
-      <w:r>
-        <w:t>interaction and personal features such as making/viewing orders.</w:t>
-      </w:r>
-      <w:r>
-        <w:t xml:space="preserve"> </w:t>
-      </w:r>
-    </w:p>
-    <w:p>
-      <w:pPr>
-        <w:pStyle w:val="level4"/>
-        <w:ind w:left="0"/>
+        <w:t xml:space="preserve">Every user will have an username and password in the DB and the system will automatically identify the type of the user and will send him a suitable menu. Only registered users will have access to interaction and personal features such as making/viewing orders. Unregistered users will have to create an account and enter their personal details in order to access the features of registered clients. </w:t>
+      </w:r>
+    </w:p>
+    <w:p>
+      <w:pPr>
+        <w:pStyle w:val="10"/>
         <w:rPr>
           <w:iCs/>
         </w:rPr>
@@ -6802,61 +5724,21 @@
         <w:rPr>
           <w:iCs/>
         </w:rPr>
-        <w:t>F</w:t>
-      </w:r>
-      <w:r>
-        <w:rPr>
-          <w:iCs/>
-        </w:rPr>
-        <w:t>rom the home page the user can</w:t>
-      </w:r>
-      <w:r>
-        <w:rPr>
-          <w:iCs/>
-        </w:rPr>
-        <w:t xml:space="preserve"> click the login feature and then will t</w:t>
-      </w:r>
-      <w:r>
-        <w:rPr>
-          <w:iCs/>
-        </w:rPr>
-        <w:t>ype his username and password. T</w:t>
-      </w:r>
-      <w:r>
-        <w:rPr>
-          <w:iCs/>
-        </w:rPr>
-        <w:t>he system will recognize the type of the user and will send him to the right menu</w:t>
-      </w:r>
-      <w:r>
-        <w:rPr>
-          <w:iCs/>
-        </w:rPr>
-        <w:t>.</w:t>
-      </w:r>
-      <w:r>
-        <w:rPr>
-          <w:iCs/>
-        </w:rPr>
-        <w:t xml:space="preserve"> </w:t>
-      </w:r>
-    </w:p>
-    <w:p>
-      <w:pPr>
-        <w:pStyle w:val="level4"/>
-        <w:spacing w:before="0" w:after="0"/>
-        <w:ind w:left="0"/>
-        <w:rPr>
-          <w:b/>
-          <w:bCs/>
-        </w:rPr>
-      </w:pPr>
-    </w:p>
-    <w:p>
-      <w:pPr>
-        <w:pStyle w:val="level4"/>
-        <w:spacing w:before="0" w:after="0"/>
-        <w:ind w:left="0"/>
+        <w:t xml:space="preserve">From the home page the user can select the login/register option. Users who already have an account will select login and then enter their username and password. Visitors who are yet to create an account will need to select register and enter their personal details. The system will recognize the type of the user and will send him to the right menu. </w:t>
+      </w:r>
+    </w:p>
+    <w:p>
+      <w:pPr>
+        <w:pStyle w:val="10"/>
+        <w:rPr>
+          <w:b/>
+          <w:bCs/>
+        </w:rPr>
+      </w:pPr>
+    </w:p>
+    <w:p>
+      <w:pPr>
+        <w:pStyle w:val="10"/>
       </w:pPr>
       <w:r>
         <w:rPr>
@@ -6895,39 +5777,32 @@
         <w:br/>
       </w:r>
       <w:r>
-        <w:t xml:space="preserve">REQ-1: </w:t>
-      </w:r>
-      <w:r>
-        <w:t>U</w:t>
-      </w:r>
-      <w:r>
-        <w:t xml:space="preserve">sername and password must be existing in the DB. </w:t>
-      </w:r>
-    </w:p>
-    <w:p>
-      <w:pPr>
-        <w:pStyle w:val="level4"/>
-        <w:spacing w:before="0" w:after="0"/>
-        <w:ind w:left="0"/>
+        <w:t>REQ-1:</w:t>
+      </w:r>
+      <w:r>
+        <w:t xml:space="preserve"> In order to login,</w:t>
+      </w:r>
+      <w:r>
+        <w:t xml:space="preserve"> </w:t>
+      </w:r>
+      <w:r>
+        <w:t xml:space="preserve">username and password must exist in the DB. </w:t>
+      </w:r>
+    </w:p>
+    <w:p>
+      <w:pPr>
+        <w:pStyle w:val="10"/>
       </w:pPr>
       <w:r>
         <w:t xml:space="preserve">REQ-2: </w:t>
       </w:r>
       <w:r>
-        <w:t>User will have to type the passwor</w:t>
-      </w:r>
-      <w:r>
-        <w:t xml:space="preserve">d correctly – password is case </w:t>
-      </w:r>
-      <w:r>
-        <w:t>sensitive</w:t>
-      </w:r>
-    </w:p>
-    <w:p>
-      <w:pPr>
-        <w:pStyle w:val="level4"/>
-        <w:spacing w:before="0" w:after="0"/>
-        <w:ind w:left="0"/>
+        <w:t>User will have to type the password correctly – password is case sensitive</w:t>
+      </w:r>
+    </w:p>
+    <w:p>
+      <w:pPr>
+        <w:pStyle w:val="10"/>
       </w:pPr>
     </w:p>
     <w:p>
@@ -6948,6 +5823,7 @@
           <w:rFonts w:cs="Times"/>
           <w:lang w:bidi="he-IL"/>
         </w:rPr>
+        <w:lastRenderedPageBreak/>
         <w:t>4.4 C</w:t>
       </w:r>
       <w:r>
@@ -6960,8 +5836,7 @@
     </w:p>
     <w:p>
       <w:pPr>
-        <w:pStyle w:val="level4"/>
-        <w:ind w:left="0"/>
+        <w:pStyle w:val="10"/>
       </w:pPr>
       <w:r>
         <w:rPr>
@@ -7032,8 +5907,7 @@
     </w:p>
     <w:p>
       <w:pPr>
-        <w:pStyle w:val="level4"/>
-        <w:ind w:left="0"/>
+        <w:pStyle w:val="10"/>
         <w:rPr>
           <w:iCs/>
           <w:lang w:bidi="he-IL"/>
@@ -7067,91 +5941,41 @@
         <w:rPr>
           <w:lang w:bidi="he-IL"/>
         </w:rPr>
-        <w:t>A</w:t>
-      </w:r>
-      <w:r>
-        <w:rPr>
-          <w:lang w:bidi="he-IL"/>
-        </w:rPr>
-        <w:t>fter the user clicks</w:t>
-      </w:r>
-      <w:r>
-        <w:rPr>
-          <w:lang w:bidi="he-IL"/>
-        </w:rPr>
-        <w:t xml:space="preserve"> “search packages” </w:t>
-      </w:r>
-      <w:r>
-        <w:rPr>
-          <w:lang w:bidi="he-IL"/>
-        </w:rPr>
-        <w:t>they</w:t>
-      </w:r>
-      <w:r>
-        <w:rPr>
-          <w:lang w:bidi="he-IL"/>
-        </w:rPr>
-        <w:t xml:space="preserve"> will have to fill </w:t>
-      </w:r>
-      <w:r>
-        <w:rPr>
-          <w:lang w:bidi="he-IL"/>
-        </w:rPr>
-        <w:t>their</w:t>
-      </w:r>
-      <w:r>
-        <w:rPr>
-          <w:lang w:bidi="he-IL"/>
-        </w:rPr>
-        <w:t xml:space="preserve"> demands</w:t>
-      </w:r>
-      <w:r>
-        <w:rPr>
-          <w:lang w:bidi="he-IL"/>
-        </w:rPr>
-        <w:t>.</w:t>
-      </w:r>
-      <w:r>
-        <w:rPr>
-          <w:lang w:bidi="he-IL"/>
+        <w:t xml:space="preserve">After the user clicks “search packages” they will have to fill their demands. </w:t>
+      </w:r>
+    </w:p>
+    <w:p>
+      <w:pPr>
+        <w:pStyle w:val="10"/>
+      </w:pPr>
+      <w:r>
+        <w:rPr>
+          <w:b/>
+          <w:bCs/>
+        </w:rPr>
+        <w:t>4.</w:t>
+      </w:r>
+      <w:r>
+        <w:rPr>
+          <w:b/>
+          <w:bCs/>
+        </w:rPr>
+        <w:t>4</w:t>
+      </w:r>
+      <w:r>
+        <w:rPr>
+          <w:b/>
+          <w:bCs/>
+        </w:rPr>
+        <w:t>.3</w:t>
+      </w:r>
+      <w:r>
+        <w:rPr>
+          <w:b/>
+          <w:bCs/>
         </w:rPr>
         <w:t xml:space="preserve"> </w:t>
       </w:r>
-    </w:p>
-    <w:p>
-      <w:pPr>
-        <w:pStyle w:val="level4"/>
-        <w:spacing w:before="0" w:after="0"/>
-        <w:ind w:left="0"/>
-      </w:pPr>
-      <w:r>
-        <w:rPr>
-          <w:b/>
-          <w:bCs/>
-        </w:rPr>
-        <w:t>4.</w:t>
-      </w:r>
-      <w:r>
-        <w:rPr>
-          <w:b/>
-          <w:bCs/>
-        </w:rPr>
-        <w:t>4</w:t>
-      </w:r>
-      <w:r>
-        <w:rPr>
-          <w:b/>
-          <w:bCs/>
-        </w:rPr>
-        <w:t>.3</w:t>
-      </w:r>
-      <w:r>
-        <w:rPr>
-          <w:b/>
-          <w:bCs/>
-        </w:rPr>
-        <w:t xml:space="preserve"> </w:t>
-      </w:r>
       <w:r>
         <w:rPr>
           <w:b/>
@@ -7170,55 +5994,28 @@
         <w:t xml:space="preserve">REQ-1: </w:t>
       </w:r>
       <w:r>
-        <w:t>V</w:t>
-      </w:r>
-      <w:r>
-        <w:t xml:space="preserve">alid date - otherwise the user will have to fill </w:t>
-      </w:r>
-      <w:r>
-        <w:t xml:space="preserve">the </w:t>
-      </w:r>
-      <w:r>
-        <w:t>date again</w:t>
-      </w:r>
-      <w:r>
-        <w:t>.</w:t>
-      </w:r>
-    </w:p>
-    <w:p>
-      <w:pPr>
-        <w:pStyle w:val="level4"/>
-        <w:spacing w:before="0" w:after="0"/>
-        <w:ind w:left="0"/>
+        <w:t>Valid date - otherwise the user will have to fill the date again.</w:t>
+      </w:r>
+    </w:p>
+    <w:p>
+      <w:pPr>
+        <w:pStyle w:val="10"/>
       </w:pPr>
       <w:r>
         <w:t xml:space="preserve">REQ-2: </w:t>
       </w:r>
       <w:r>
-        <w:t>N</w:t>
-      </w:r>
-      <w:r>
-        <w:t>on</w:t>
-      </w:r>
-      <w:r>
-        <w:t xml:space="preserve"> </w:t>
-      </w:r>
-      <w:r>
-        <w:t>- negative price range – otherwise the user will have to fill it again</w:t>
-      </w:r>
-    </w:p>
-    <w:p>
-      <w:pPr>
-        <w:pStyle w:val="level4"/>
-        <w:spacing w:before="0" w:after="0"/>
-        <w:ind w:left="0"/>
-      </w:pPr>
-    </w:p>
-    <w:p>
-      <w:pPr>
-        <w:pStyle w:val="level4"/>
-        <w:spacing w:before="0" w:after="0"/>
-        <w:ind w:left="0"/>
+        <w:t>Non - negative price range – otherwise the user will have to fill it again</w:t>
+      </w:r>
+    </w:p>
+    <w:p>
+      <w:pPr>
+        <w:pStyle w:val="10"/>
+      </w:pPr>
+    </w:p>
+    <w:p>
+      <w:pPr>
+        <w:pStyle w:val="10"/>
       </w:pPr>
     </w:p>
     <w:p>
@@ -7245,8 +6042,7 @@
     </w:p>
     <w:p>
       <w:pPr>
-        <w:pStyle w:val="level4"/>
-        <w:ind w:left="0"/>
+        <w:pStyle w:val="10"/>
       </w:pPr>
       <w:r>
         <w:rPr>
@@ -7285,43 +6081,12 @@
         <w:br/>
       </w:r>
       <w:r>
-        <w:t>T</w:t>
-      </w:r>
-      <w:r>
-        <w:t xml:space="preserve">he </w:t>
-      </w:r>
-      <w:r>
-        <w:t>user</w:t>
-      </w:r>
-      <w:r>
-        <w:t xml:space="preserve"> will have the ability to v</w:t>
-      </w:r>
-      <w:r>
-        <w:t>iew orders made and its detail</w:t>
-      </w:r>
-      <w:r>
-        <w:t>s including: status, order date and</w:t>
-      </w:r>
-      <w:r>
-        <w:t xml:space="preserve"> package date</w:t>
-      </w:r>
-      <w:r>
-        <w:t>. That way the user</w:t>
-      </w:r>
-      <w:r>
-        <w:t xml:space="preserve"> </w:t>
-      </w:r>
-      <w:r>
-        <w:t>can see the order's details at any time.</w:t>
-      </w:r>
-      <w:r>
-        <w:t xml:space="preserve"> </w:t>
-      </w:r>
-    </w:p>
-    <w:p>
-      <w:pPr>
-        <w:pStyle w:val="level4"/>
-        <w:ind w:left="0"/>
+        <w:t xml:space="preserve">The user will have the ability to view orders made and its details including: status, order date and package date. That way the user can see the order's details at any time. </w:t>
+      </w:r>
+    </w:p>
+    <w:p>
+      <w:pPr>
+        <w:pStyle w:val="10"/>
         <w:rPr>
           <w:iCs/>
         </w:rPr>
@@ -7349,35 +6114,12 @@
       </w:r>
       <w:r>
         <w:br/>
-        <w:t>A</w:t>
-      </w:r>
-      <w:r>
-        <w:t>gent/manager will have to click on “view clients” choose a clie</w:t>
-      </w:r>
-      <w:r>
-        <w:t>nt than click on “track orders”.  The c</w:t>
-      </w:r>
-      <w:r>
-        <w:t>lient w</w:t>
-      </w:r>
-      <w:r>
-        <w:t>ill have</w:t>
-      </w:r>
-      <w:r>
-        <w:t xml:space="preserve"> “my order</w:t>
-      </w:r>
-      <w:r>
-        <w:t>s</w:t>
-      </w:r>
-      <w:r>
-        <w:t>” option in his menu there he can see his orders and their status.</w:t>
-      </w:r>
-    </w:p>
-    <w:p>
-      <w:pPr>
-        <w:pStyle w:val="level4"/>
-        <w:spacing w:before="0" w:after="0"/>
-        <w:ind w:left="0"/>
+        <w:t>Agent/manager will have to click on “view clients” choose a client than click on “track orders”.  The client will have “my orders” option in his menu there he can see his orders and their status.</w:t>
+      </w:r>
+    </w:p>
+    <w:p>
+      <w:pPr>
+        <w:pStyle w:val="10"/>
       </w:pPr>
       <w:r>
         <w:rPr>
@@ -7419,46 +6161,28 @@
         <w:t xml:space="preserve">REQ-1: </w:t>
       </w:r>
       <w:r>
-        <w:t>T</w:t>
-      </w:r>
-      <w:r>
-        <w:t xml:space="preserve">here must be </w:t>
-      </w:r>
-      <w:r>
-        <w:t>existing orders</w:t>
-      </w:r>
-      <w:r>
-        <w:t xml:space="preserve"> </w:t>
-      </w:r>
-    </w:p>
-    <w:p>
-      <w:pPr>
-        <w:pStyle w:val="level4"/>
-        <w:spacing w:before="0" w:after="0"/>
-        <w:ind w:left="0"/>
+        <w:t xml:space="preserve">There must be existing orders </w:t>
+      </w:r>
+    </w:p>
+    <w:p>
+      <w:pPr>
+        <w:pStyle w:val="10"/>
       </w:pPr>
       <w:r>
         <w:t xml:space="preserve">REQ-2: </w:t>
       </w:r>
       <w:r>
-        <w:t>C</w:t>
-      </w:r>
-      <w:r>
-        <w:t>lient can view only his orders, only agent can view all clients order.</w:t>
-      </w:r>
-    </w:p>
-    <w:p>
-      <w:pPr>
-        <w:pStyle w:val="level4"/>
-        <w:spacing w:before="0" w:after="0"/>
-        <w:ind w:left="0"/>
-      </w:pPr>
-    </w:p>
-    <w:p>
-      <w:pPr>
-        <w:pStyle w:val="level4"/>
-        <w:spacing w:before="0" w:after="0"/>
-        <w:ind w:left="0"/>
+        <w:t>Client can view only his orders, only agent can view all clients order.</w:t>
+      </w:r>
+    </w:p>
+    <w:p>
+      <w:pPr>
+        <w:pStyle w:val="10"/>
+      </w:pPr>
+    </w:p>
+    <w:p>
+      <w:pPr>
+        <w:pStyle w:val="10"/>
         <w:rPr>
           <w:b/>
           <w:bCs/>
@@ -7473,34 +6197,216 @@
           <w:sz w:val="28"/>
           <w:szCs w:val="28"/>
         </w:rPr>
-        <w:t>4.6</w:t>
-      </w:r>
-      <w:r>
+        <w:t>4.6 Order status</w:t>
+      </w:r>
+    </w:p>
+    <w:p>
+      <w:pPr>
+        <w:pStyle w:val="10"/>
+        <w:rPr>
+          <w:b/>
+          <w:bCs/>
+        </w:rPr>
+      </w:pPr>
+    </w:p>
+    <w:p>
+      <w:pPr>
+        <w:pStyle w:val="10"/>
+        <w:rPr>
+          <w:b/>
+          <w:bCs/>
+        </w:rPr>
+      </w:pPr>
+      <w:r>
+        <w:rPr>
+          <w:b/>
+          <w:bCs/>
+        </w:rPr>
+        <w:t>4.</w:t>
+      </w:r>
+      <w:r>
+        <w:rPr>
+          <w:b/>
+          <w:bCs/>
+        </w:rPr>
+        <w:t>6</w:t>
+      </w:r>
+      <w:r>
+        <w:rPr>
+          <w:b/>
+          <w:bCs/>
+        </w:rPr>
+        <w:t>.1</w:t>
+      </w:r>
+      <w:r>
+        <w:rPr>
+          <w:b/>
+          <w:bCs/>
+        </w:rPr>
+        <w:tab/>
+        <w:t>Description and Priority</w:t>
+      </w:r>
+    </w:p>
+    <w:p>
+      <w:pPr>
+        <w:pStyle w:val="10"/>
+      </w:pPr>
+      <w:r>
+        <w:t>The user will be able to change order status. The agent will be able to approve processing orders or cancel them while the client will only be able to cancel in case anything irregular happens.</w:t>
+      </w:r>
+    </w:p>
+    <w:p>
+      <w:pPr>
+        <w:pStyle w:val="10"/>
+      </w:pPr>
+    </w:p>
+    <w:p>
+      <w:pPr>
+        <w:pStyle w:val="10"/>
+      </w:pPr>
+      <w:r>
+        <w:rPr>
+          <w:b/>
+          <w:bCs/>
+        </w:rPr>
+        <w:t>4.</w:t>
+      </w:r>
+      <w:r>
+        <w:rPr>
+          <w:b/>
+          <w:bCs/>
+        </w:rPr>
+        <w:t>6</w:t>
+      </w:r>
+      <w:r>
+        <w:rPr>
+          <w:b/>
+          <w:bCs/>
+        </w:rPr>
+        <w:t>.2 Stimulus/Response Sequences</w:t>
+      </w:r>
+    </w:p>
+    <w:p>
+      <w:pPr>
+        <w:pStyle w:val="10"/>
+      </w:pPr>
+      <w:r>
+        <w:t>The user will use the tracking orders feature to find the order he wishes to change status for. There he will be able to do so.</w:t>
+      </w:r>
+    </w:p>
+    <w:p>
+      <w:pPr>
+        <w:pStyle w:val="10"/>
+      </w:pPr>
+    </w:p>
+    <w:p>
+      <w:pPr>
+        <w:pStyle w:val="10"/>
+        <w:rPr>
+          <w:b/>
+          <w:bCs/>
+        </w:rPr>
+      </w:pPr>
+      <w:r>
+        <w:rPr>
+          <w:b/>
+          <w:bCs/>
+        </w:rPr>
+        <w:t>4.</w:t>
+      </w:r>
+      <w:r>
+        <w:rPr>
+          <w:b/>
+          <w:bCs/>
+        </w:rPr>
+        <w:t>6</w:t>
+      </w:r>
+      <w:r>
+        <w:rPr>
+          <w:b/>
+          <w:bCs/>
+        </w:rPr>
+        <w:t>.3</w:t>
+      </w:r>
+      <w:r>
+        <w:rPr>
+          <w:b/>
+          <w:bCs/>
+        </w:rPr>
+        <w:tab/>
+        <w:t>Functional Requirements</w:t>
+      </w:r>
+    </w:p>
+    <w:p>
+      <w:pPr>
+        <w:pStyle w:val="10"/>
+      </w:pPr>
+      <w:r>
+        <w:t>REQ-1:</w:t>
+      </w:r>
+      <w:r>
+        <w:t xml:space="preserve"> The order must exist in order to change its status.</w:t>
+      </w:r>
+    </w:p>
+    <w:p>
+      <w:pPr>
+        <w:pStyle w:val="10"/>
+      </w:pPr>
+      <w:r>
+        <w:t>REQ-2: You have to be an agent to approve a processing order.</w:t>
+      </w:r>
+    </w:p>
+    <w:p>
+      <w:pPr>
+        <w:pStyle w:val="10"/>
+      </w:pPr>
+    </w:p>
+    <w:p>
+      <w:pPr>
+        <w:pStyle w:val="10"/>
         <w:rPr>
           <w:b/>
           <w:bCs/>
           <w:sz w:val="28"/>
           <w:szCs w:val="28"/>
         </w:rPr>
-        <w:t xml:space="preserve"> Order status</w:t>
-      </w:r>
-    </w:p>
-    <w:p>
-      <w:pPr>
-        <w:pStyle w:val="level4"/>
-        <w:spacing w:before="0" w:after="0"/>
-        <w:ind w:left="0"/>
-        <w:rPr>
-          <w:b/>
-          <w:bCs/>
-        </w:rPr>
-      </w:pPr>
-    </w:p>
-    <w:p>
-      <w:pPr>
-        <w:pStyle w:val="level4"/>
-        <w:spacing w:before="0" w:after="0"/>
-        <w:ind w:left="0"/>
+      </w:pPr>
+      <w:r>
+        <w:rPr>
+          <w:b/>
+          <w:bCs/>
+          <w:sz w:val="28"/>
+          <w:szCs w:val="28"/>
+        </w:rPr>
+        <w:t>4.7</w:t>
+      </w:r>
+      <w:r>
+        <w:rPr>
+          <w:b/>
+          <w:bCs/>
+          <w:sz w:val="28"/>
+          <w:szCs w:val="28"/>
+        </w:rPr>
+        <w:t xml:space="preserve"> </w:t>
+      </w:r>
+      <w:r>
+        <w:rPr>
+          <w:b/>
+          <w:bCs/>
+          <w:sz w:val="28"/>
+          <w:szCs w:val="28"/>
+        </w:rPr>
+        <w:t>Client List</w:t>
+      </w:r>
+    </w:p>
+    <w:p>
+      <w:pPr>
+        <w:pStyle w:val="10"/>
+      </w:pPr>
+    </w:p>
+    <w:p>
+      <w:pPr>
+        <w:pStyle w:val="10"/>
         <w:rPr>
           <w:b/>
           <w:bCs/>
@@ -7518,7 +6424,7 @@
           <w:b/>
           <w:bCs/>
         </w:rPr>
-        <w:t>6</w:t>
+        <w:t>7</w:t>
       </w:r>
       <w:r>
         <w:rPr>
@@ -7538,48 +6444,26 @@
     </w:p>
     <w:p>
       <w:pPr>
-        <w:pStyle w:val="level4"/>
-        <w:spacing w:before="0" w:after="0"/>
-        <w:ind w:left="0"/>
-      </w:pPr>
-      <w:r>
-        <w:t xml:space="preserve">The </w:t>
-      </w:r>
-      <w:r>
-        <w:t>user</w:t>
-      </w:r>
-      <w:r>
-        <w:t xml:space="preserve"> will be able to change order status</w:t>
-      </w:r>
-      <w:r>
-        <w:t xml:space="preserve">. The agent will be able to approve processing orders or cancel them while the client will only be able to cancel in </w:t>
-      </w:r>
-      <w:r>
-        <w:t>case anything irregular</w:t>
-      </w:r>
-      <w:r>
-        <w:t xml:space="preserve"> happens.</w:t>
-      </w:r>
-    </w:p>
-    <w:p>
-      <w:pPr>
-        <w:pStyle w:val="level4"/>
-        <w:spacing w:before="0" w:after="0"/>
-        <w:ind w:left="0"/>
-      </w:pPr>
-    </w:p>
-    <w:p>
-      <w:pPr>
-        <w:pStyle w:val="level4"/>
-        <w:spacing w:before="0" w:after="0"/>
-        <w:ind w:left="0"/>
-      </w:pPr>
-      <w:r>
-        <w:rPr>
-          <w:b/>
-          <w:bCs/>
-        </w:rPr>
-        <w:lastRenderedPageBreak/>
+        <w:pStyle w:val="10"/>
+      </w:pPr>
+      <w:r>
+        <w:t>This feature will assist the agents and managers to track and manage their clients and will be used to view the clients orders and their status.</w:t>
+      </w:r>
+    </w:p>
+    <w:p>
+      <w:pPr>
+        <w:pStyle w:val="10"/>
+      </w:pPr>
+    </w:p>
+    <w:p>
+      <w:pPr>
+        <w:pStyle w:val="10"/>
+      </w:pPr>
+      <w:r>
+        <w:rPr>
+          <w:b/>
+          <w:bCs/>
+        </w:rPr>
         <w:t>4.</w:t>
       </w:r>
       <w:r>
@@ -7587,7 +6471,7 @@
           <w:b/>
           <w:bCs/>
         </w:rPr>
-        <w:t>6</w:t>
+        <w:t>7</w:t>
       </w:r>
       <w:r>
         <w:rPr>
@@ -7599,32 +6483,20 @@
     </w:p>
     <w:p>
       <w:pPr>
-        <w:pStyle w:val="level4"/>
-        <w:spacing w:before="0" w:after="0"/>
-        <w:ind w:left="0"/>
-      </w:pPr>
-      <w:r>
-        <w:t xml:space="preserve">The user will use the tracking orders feature to find the order he wishes to change status for. There he will be able to </w:t>
-      </w:r>
-      <w:r>
-        <w:t>do so</w:t>
-      </w:r>
-      <w:r>
-        <w:t>.</w:t>
-      </w:r>
-    </w:p>
-    <w:p>
-      <w:pPr>
-        <w:pStyle w:val="level4"/>
-        <w:spacing w:before="0" w:after="0"/>
-        <w:ind w:left="0"/>
-      </w:pPr>
-    </w:p>
-    <w:p>
-      <w:pPr>
-        <w:pStyle w:val="level4"/>
-        <w:spacing w:before="0" w:after="0"/>
-        <w:ind w:left="0"/>
+        <w:pStyle w:val="10"/>
+      </w:pPr>
+      <w:r>
+        <w:t xml:space="preserve"> The user will select "View clients" option on the interaction menu and a list with the different clients and options will be shown.</w:t>
+      </w:r>
+    </w:p>
+    <w:p>
+      <w:pPr>
+        <w:pStyle w:val="10"/>
+      </w:pPr>
+    </w:p>
+    <w:p>
+      <w:pPr>
+        <w:pStyle w:val="10"/>
         <w:rPr>
           <w:b/>
           <w:bCs/>
@@ -7642,7 +6514,7 @@
           <w:b/>
           <w:bCs/>
         </w:rPr>
-        <w:t>5</w:t>
+        <w:t>7</w:t>
       </w:r>
       <w:r>
         <w:rPr>
@@ -7662,35 +6534,35 @@
     </w:p>
     <w:p>
       <w:pPr>
-        <w:pStyle w:val="level4"/>
-        <w:spacing w:before="0" w:after="0"/>
-        <w:ind w:left="0"/>
-      </w:pPr>
-      <w:r>
-        <w:t>REQ-1:</w:t>
-      </w:r>
-      <w:r>
-        <w:t xml:space="preserve"> The order must exist</w:t>
-      </w:r>
-      <w:r>
-        <w:t xml:space="preserve"> in order to change its status.</w:t>
-      </w:r>
-    </w:p>
-    <w:p>
-      <w:pPr>
-        <w:pStyle w:val="level4"/>
-        <w:spacing w:before="0" w:after="0"/>
-        <w:ind w:left="0"/>
-      </w:pPr>
-      <w:r>
-        <w:t>REQ-2: You have to be an agent to approve a processing order.</w:t>
-      </w:r>
-    </w:p>
-    <w:p>
-      <w:pPr>
-        <w:pStyle w:val="level4"/>
-        <w:spacing w:before="0" w:after="0"/>
-        <w:ind w:left="0"/>
+        <w:pStyle w:val="10"/>
+      </w:pPr>
+      <w:r>
+        <w:t>REQ-1</w:t>
+      </w:r>
+      <w:r>
+        <w:rPr>
+          <w:b/>
+          <w:bCs/>
+        </w:rPr>
+        <w:t>:</w:t>
+      </w:r>
+      <w:r>
+        <w:t xml:space="preserve"> The user needs to be an agent/manager to access this list</w:t>
+      </w:r>
+    </w:p>
+    <w:p>
+      <w:pPr>
+        <w:pStyle w:val="10"/>
+      </w:pPr>
+    </w:p>
+    <w:p>
+      <w:pPr>
+        <w:pStyle w:val="10"/>
+      </w:pPr>
+    </w:p>
+    <w:p>
+      <w:pPr>
+        <w:pStyle w:val="10"/>
       </w:pPr>
     </w:p>
     <w:p>
@@ -7712,20 +6584,12 @@
           <w:rFonts w:cs="Times"/>
           <w:lang w:bidi="he-IL"/>
         </w:rPr>
-        <w:t>4.7</w:t>
-      </w:r>
-      <w:r>
-        <w:rPr>
-          <w:rFonts w:cs="Times"/>
-          <w:lang w:bidi="he-IL"/>
-        </w:rPr>
-        <w:t xml:space="preserve"> Leave a message </w:t>
-      </w:r>
-    </w:p>
-    <w:p>
-      <w:pPr>
-        <w:pStyle w:val="level4"/>
-        <w:ind w:left="0"/>
+        <w:t xml:space="preserve">4.8 Leave a message </w:t>
+      </w:r>
+    </w:p>
+    <w:p>
+      <w:pPr>
+        <w:pStyle w:val="10"/>
       </w:pPr>
       <w:r>
         <w:rPr>
@@ -7739,7 +6603,7 @@
           <w:b/>
           <w:bCs/>
         </w:rPr>
-        <w:t>7</w:t>
+        <w:t>8</w:t>
       </w:r>
       <w:r>
         <w:rPr>
@@ -7770,16 +6634,12 @@
         <w:br/>
       </w:r>
       <w:r>
-        <w:t>The user will have the ability to leave a message in order to contact an agent for asking questions and make requests.</w:t>
-      </w:r>
-      <w:r>
-        <w:t xml:space="preserve"> The user's details will be noted in the message.</w:t>
-      </w:r>
-    </w:p>
-    <w:p>
-      <w:pPr>
-        <w:pStyle w:val="level4"/>
-        <w:ind w:left="0"/>
+        <w:t>The user will have the ability to leave a message in order to contact an agent for asking questions and make requests. The user's details will be noted in the message.</w:t>
+      </w:r>
+    </w:p>
+    <w:p>
+      <w:pPr>
+        <w:pStyle w:val="10"/>
         <w:rPr>
           <w:iCs/>
         </w:rPr>
@@ -7796,7 +6656,7 @@
           <w:b/>
           <w:bCs/>
         </w:rPr>
-        <w:t>7</w:t>
+        <w:t>8</w:t>
       </w:r>
       <w:r>
         <w:rPr>
@@ -7821,20 +6681,12 @@
       </w:r>
       <w:r>
         <w:br/>
-        <w:t>A</w:t>
-      </w:r>
-      <w:r>
-        <w:t>fter the client logged in and go</w:t>
-      </w:r>
-      <w:r>
-        <w:t>t to the menu he will have to click “contact us” and then leave his message.</w:t>
-      </w:r>
-    </w:p>
-    <w:p>
-      <w:pPr>
-        <w:pStyle w:val="level4"/>
-        <w:spacing w:before="0" w:after="0"/>
-        <w:ind w:left="0"/>
+        <w:t>After the client logged in and got to the menu he will have to click “contact us” and then leave his message.</w:t>
+      </w:r>
+    </w:p>
+    <w:p>
+      <w:pPr>
+        <w:pStyle w:val="10"/>
       </w:pPr>
       <w:r>
         <w:rPr>
@@ -7848,7 +6700,7 @@
           <w:b/>
           <w:bCs/>
         </w:rPr>
-        <w:t>7</w:t>
+        <w:t>8</w:t>
       </w:r>
       <w:r>
         <w:rPr>
@@ -7882,17 +6734,12 @@
         <w:t xml:space="preserve">REQ-1: </w:t>
       </w:r>
       <w:r>
-        <w:t>C</w:t>
-      </w:r>
-      <w:r>
-        <w:t>lient must be logged in</w:t>
-      </w:r>
-    </w:p>
-    <w:p>
-      <w:pPr>
-        <w:pStyle w:val="level4"/>
-        <w:spacing w:before="0" w:after="0"/>
-        <w:ind w:left="0"/>
+        <w:t>Client must be logged in</w:t>
+      </w:r>
+    </w:p>
+    <w:p>
+      <w:pPr>
+        <w:pStyle w:val="10"/>
       </w:pPr>
       <w:r>
         <w:t xml:space="preserve"> </w:t>
@@ -7900,16 +6747,12 @@
     </w:p>
     <w:p>
       <w:pPr>
-        <w:pStyle w:val="level4"/>
-        <w:spacing w:before="0" w:after="0"/>
-        <w:ind w:left="0"/>
-      </w:pPr>
-    </w:p>
-    <w:p>
-      <w:pPr>
-        <w:pStyle w:val="level4"/>
-        <w:spacing w:before="0" w:after="0"/>
-        <w:ind w:left="0"/>
+        <w:pStyle w:val="10"/>
+      </w:pPr>
+    </w:p>
+    <w:p>
+      <w:pPr>
+        <w:pStyle w:val="10"/>
       </w:pPr>
     </w:p>
     <w:p>
@@ -7931,23 +6774,71 @@
           <w:rFonts w:cs="Times"/>
           <w:lang w:bidi="he-IL"/>
         </w:rPr>
-        <w:t>4.8</w:t>
-      </w:r>
-      <w:r>
-        <w:rPr>
-          <w:rFonts w:cs="Times"/>
+        <w:t>4.9 Leave a feedback</w:t>
+      </w:r>
+    </w:p>
+    <w:p>
+      <w:pPr>
+        <w:pStyle w:val="10"/>
+        <w:rPr>
           <w:lang w:bidi="he-IL"/>
         </w:rPr>
-        <w:t xml:space="preserve"> Leave a feedback</w:t>
-      </w:r>
-    </w:p>
-    <w:p>
-      <w:pPr>
-        <w:pStyle w:val="level4"/>
-        <w:ind w:left="0"/>
+      </w:pPr>
+      <w:r>
+        <w:rPr>
+          <w:b/>
+          <w:bCs/>
+        </w:rPr>
+        <w:t>4.</w:t>
+      </w:r>
+      <w:r>
+        <w:rPr>
+          <w:b/>
+          <w:bCs/>
+        </w:rPr>
+        <w:t>9</w:t>
+      </w:r>
+      <w:r>
+        <w:rPr>
+          <w:b/>
+          <w:bCs/>
+        </w:rPr>
+        <w:t>.1</w:t>
+      </w:r>
+      <w:r>
+        <w:rPr>
+          <w:b/>
+          <w:bCs/>
+        </w:rPr>
+        <w:t xml:space="preserve"> </w:t>
+      </w:r>
+      <w:r>
+        <w:rPr>
+          <w:b/>
+          <w:bCs/>
+        </w:rPr>
+        <w:t>Description and Priority</w:t>
+      </w:r>
+      <w:r>
+        <w:rPr>
+          <w:b/>
+          <w:bCs/>
+        </w:rPr>
+        <w:br/>
+      </w:r>
+      <w:r>
+        <w:t>After package been used the user will have the ability to rate the package (0-5) stars, when 5 is the highest score meaning the client enjoyed. The user will be able to write a short comment explaining their rating choice. This feature will assist other clients track the best</w:t>
+      </w:r>
+      <w:r>
         <w:rPr>
           <w:lang w:bidi="he-IL"/>
         </w:rPr>
+        <w:t xml:space="preserve"> packages.</w:t>
+      </w:r>
+    </w:p>
+    <w:p>
+      <w:pPr>
+        <w:pStyle w:val="10"/>
       </w:pPr>
       <w:r>
         <w:rPr>
@@ -7961,14 +6852,66 @@
           <w:b/>
           <w:bCs/>
         </w:rPr>
-        <w:t>8</w:t>
-      </w:r>
-      <w:r>
-        <w:rPr>
-          <w:b/>
-          <w:bCs/>
-        </w:rPr>
-        <w:t>.1</w:t>
+        <w:t>9</w:t>
+      </w:r>
+      <w:r>
+        <w:rPr>
+          <w:b/>
+          <w:bCs/>
+        </w:rPr>
+        <w:t xml:space="preserve">.2 </w:t>
+      </w:r>
+      <w:r>
+        <w:rPr>
+          <w:b/>
+          <w:bCs/>
+        </w:rPr>
+        <w:t>Stimulus</w:t>
+      </w:r>
+      <w:r>
+        <w:rPr>
+          <w:b/>
+          <w:bCs/>
+        </w:rPr>
+        <w:t>/Response Sequences</w:t>
+      </w:r>
+      <w:r>
+        <w:br/>
+        <w:t>After client get logged, he will choose the “my orders” option and choose a used package. Then he will have the option to leave his feedback.</w:t>
+      </w:r>
+    </w:p>
+    <w:p>
+      <w:pPr>
+        <w:pStyle w:val="10"/>
+        <w:rPr>
+          <w:iCs/>
+        </w:rPr>
+      </w:pPr>
+    </w:p>
+    <w:p>
+      <w:pPr>
+        <w:pStyle w:val="10"/>
+      </w:pPr>
+      <w:r>
+        <w:rPr>
+          <w:b/>
+          <w:bCs/>
+        </w:rPr>
+        <w:t>4.</w:t>
+      </w:r>
+      <w:r>
+        <w:rPr>
+          <w:b/>
+          <w:bCs/>
+        </w:rPr>
+        <w:t>9</w:t>
+      </w:r>
+      <w:r>
+        <w:rPr>
+          <w:b/>
+          <w:bCs/>
+        </w:rPr>
+        <w:t>.3</w:t>
       </w:r>
       <w:r>
         <w:rPr>
@@ -7982,7 +6925,7 @@
           <w:b/>
           <w:bCs/>
         </w:rPr>
-        <w:t>Description and Priority</w:t>
+        <w:t>Functional Requirements</w:t>
       </w:r>
       <w:r>
         <w:rPr>
@@ -7992,198 +6935,48 @@
         <w:br/>
       </w:r>
       <w:r>
-        <w:t>A</w:t>
-      </w:r>
-      <w:r>
-        <w:t>fter package been used the user will have the ability to rate the package (0-5) stars, when 5 is the highest score meaning the client enjoyed.</w:t>
-      </w:r>
-      <w:r>
-        <w:t xml:space="preserve"> The user will be able to write a short comment explaining their rating choice.</w:t>
+        <w:t xml:space="preserve">REQ-1: </w:t>
+      </w:r>
+      <w:r>
+        <w:t>Client have to be logged in.</w:t>
+      </w:r>
+      <w:r>
+        <w:br/>
+      </w:r>
+      <w:r>
+        <w:t>REQ-</w:t>
+      </w:r>
+      <w:r>
+        <w:t>2</w:t>
+      </w:r>
+      <w:r>
+        <w:t xml:space="preserve">: </w:t>
+      </w:r>
+      <w:r>
+        <w:t>Client will have to leave a message.</w:t>
+      </w:r>
+      <w:r>
+        <w:br/>
+      </w:r>
+      <w:r>
+        <w:t>REQ-</w:t>
+      </w:r>
+      <w:r>
+        <w:t>3</w:t>
+      </w:r>
+      <w:r>
+        <w:t>:</w:t>
       </w:r>
       <w:r>
         <w:t xml:space="preserve"> </w:t>
       </w:r>
       <w:r>
-        <w:t>This feature will assist other clients</w:t>
-      </w:r>
-      <w:r>
-        <w:t xml:space="preserve"> track </w:t>
-      </w:r>
-      <w:r>
-        <w:t>the best</w:t>
-      </w:r>
-      <w:r>
-        <w:rPr>
-          <w:lang w:bidi="he-IL"/>
-        </w:rPr>
-        <w:t xml:space="preserve"> packages.</w:t>
-      </w:r>
-    </w:p>
-    <w:p>
-      <w:pPr>
-        <w:pStyle w:val="level4"/>
-        <w:ind w:left="0"/>
-      </w:pPr>
-      <w:r>
-        <w:rPr>
-          <w:b/>
-          <w:bCs/>
-        </w:rPr>
-        <w:t>4.</w:t>
-      </w:r>
-      <w:r>
-        <w:rPr>
-          <w:b/>
-          <w:bCs/>
-        </w:rPr>
-        <w:t>8</w:t>
-      </w:r>
-      <w:r>
-        <w:rPr>
-          <w:b/>
-          <w:bCs/>
-        </w:rPr>
-        <w:t xml:space="preserve">.2 </w:t>
-      </w:r>
-      <w:r>
-        <w:rPr>
-          <w:b/>
-          <w:bCs/>
-        </w:rPr>
-        <w:t>Stimulus</w:t>
-      </w:r>
-      <w:r>
-        <w:rPr>
-          <w:b/>
-          <w:bCs/>
-        </w:rPr>
-        <w:t>/Response Sequences</w:t>
-      </w:r>
-      <w:r>
-        <w:br/>
-        <w:t>A</w:t>
-      </w:r>
-      <w:r>
-        <w:t>fter client get logged, he will choose the “my orders” opti</w:t>
-      </w:r>
-      <w:r>
-        <w:t>on and choose a used package. T</w:t>
-      </w:r>
-      <w:r>
-        <w:t>hen he will have the option to leave his feedback.</w:t>
-      </w:r>
-    </w:p>
-    <w:p>
-      <w:pPr>
-        <w:pStyle w:val="level4"/>
-        <w:ind w:left="0"/>
-        <w:rPr>
-          <w:iCs/>
-        </w:rPr>
-      </w:pPr>
-    </w:p>
-    <w:p>
-      <w:pPr>
-        <w:pStyle w:val="level4"/>
-        <w:spacing w:before="0" w:after="0"/>
-        <w:ind w:left="0"/>
-      </w:pPr>
-      <w:r>
-        <w:rPr>
-          <w:b/>
-          <w:bCs/>
-        </w:rPr>
-        <w:t>4.</w:t>
-      </w:r>
-      <w:r>
-        <w:rPr>
-          <w:b/>
-          <w:bCs/>
-        </w:rPr>
-        <w:t>8</w:t>
-      </w:r>
-      <w:r>
-        <w:rPr>
-          <w:b/>
-          <w:bCs/>
-        </w:rPr>
-        <w:t>.3</w:t>
-      </w:r>
-      <w:r>
-        <w:rPr>
-          <w:b/>
-          <w:bCs/>
-        </w:rPr>
-        <w:t xml:space="preserve"> </w:t>
-      </w:r>
-      <w:r>
-        <w:rPr>
-          <w:b/>
-          <w:bCs/>
-        </w:rPr>
-        <w:t>Functional Requirements</w:t>
-      </w:r>
-      <w:r>
-        <w:rPr>
-          <w:b/>
-          <w:bCs/>
-        </w:rPr>
-        <w:br/>
-      </w:r>
-      <w:r>
-        <w:t xml:space="preserve">REQ-1: </w:t>
-      </w:r>
-      <w:r>
-        <w:t>C</w:t>
-      </w:r>
-      <w:r>
-        <w:t>lient have to be logged in.</w:t>
-      </w:r>
-      <w:r>
-        <w:br/>
-      </w:r>
-      <w:r>
-        <w:t>REQ-</w:t>
-      </w:r>
-      <w:r>
-        <w:t>2</w:t>
-      </w:r>
-      <w:r>
-        <w:t xml:space="preserve">: </w:t>
-      </w:r>
-      <w:r>
-        <w:t>C</w:t>
-      </w:r>
-      <w:r>
-        <w:t>lient will have to leave a message.</w:t>
-      </w:r>
-      <w:r>
-        <w:br/>
-      </w:r>
-      <w:r>
-        <w:t>REQ-</w:t>
-      </w:r>
-      <w:r>
-        <w:t>3</w:t>
-      </w:r>
-      <w:r>
-        <w:t>:</w:t>
-      </w:r>
-      <w:r>
-        <w:t xml:space="preserve"> </w:t>
-      </w:r>
-      <w:r>
-        <w:t>C</w:t>
-      </w:r>
-      <w:r>
-        <w:t>lient will have to choose a used package</w:t>
-      </w:r>
-    </w:p>
-    <w:p>
-      <w:pPr>
-        <w:pStyle w:val="level4"/>
-        <w:spacing w:before="0" w:after="0"/>
-        <w:ind w:left="0"/>
+        <w:t>Client will have to choose a used package</w:t>
+      </w:r>
+    </w:p>
+    <w:p>
+      <w:pPr>
+        <w:pStyle w:val="10"/>
       </w:pPr>
     </w:p>
     <w:p>
@@ -8205,23 +6998,15 @@
           <w:rFonts w:cs="Times"/>
           <w:lang w:bidi="he-IL"/>
         </w:rPr>
-        <w:t>4.9</w:t>
-      </w:r>
-      <w:r>
-        <w:rPr>
-          <w:rFonts w:cs="Times"/>
+        <w:t>4.10 Popular packages and feedbacks</w:t>
+      </w:r>
+    </w:p>
+    <w:p>
+      <w:pPr>
+        <w:pStyle w:val="10"/>
+        <w:rPr>
           <w:lang w:bidi="he-IL"/>
         </w:rPr>
-        <w:t xml:space="preserve"> Popular packages and feedbacks</w:t>
-      </w:r>
-    </w:p>
-    <w:p>
-      <w:pPr>
-        <w:pStyle w:val="level4"/>
-        <w:ind w:left="0"/>
-        <w:rPr>
-          <w:lang w:bidi="he-IL"/>
-        </w:rPr>
       </w:pPr>
       <w:r>
         <w:rPr>
@@ -8235,7 +7020,7 @@
           <w:b/>
           <w:bCs/>
         </w:rPr>
-        <w:t>9</w:t>
+        <w:t>10</w:t>
       </w:r>
       <w:r>
         <w:rPr>
@@ -8266,23 +7051,18 @@
         <w:br/>
       </w:r>
       <w:r>
-        <w:t>B</w:t>
-      </w:r>
-      <w:r>
-        <w:t>efore choosing a package the user will have the ability to view most popular packages sorted by feedbacks and view other client’s comments and suggestions.</w:t>
-      </w:r>
-    </w:p>
-    <w:p>
-      <w:pPr>
-        <w:pStyle w:val="level4"/>
-        <w:ind w:left="0"/>
-      </w:pPr>
-      <w:r>
-        <w:rPr>
-          <w:b/>
-          <w:bCs/>
-        </w:rPr>
-        <w:lastRenderedPageBreak/>
+        <w:t>Before choosing a package the user will have the ability to view most popular packages sorted by feedbacks and view other client’s comments and suggestions.</w:t>
+      </w:r>
+    </w:p>
+    <w:p>
+      <w:pPr>
+        <w:pStyle w:val="10"/>
+      </w:pPr>
+      <w:r>
+        <w:rPr>
+          <w:b/>
+          <w:bCs/>
+        </w:rPr>
         <w:t>4.</w:t>
       </w:r>
       <w:r>
@@ -8290,7 +7070,7 @@
           <w:b/>
           <w:bCs/>
         </w:rPr>
-        <w:t>9</w:t>
+        <w:t>10</w:t>
       </w:r>
       <w:r>
         <w:rPr>
@@ -8315,26 +7095,20 @@
       </w:r>
       <w:r>
         <w:br/>
-        <w:t>A</w:t>
-      </w:r>
-      <w:r>
-        <w:t>fter choosing the “view packages” option the user will have to choose “show me poplar packages” and after choosing a packages he can click on show me reviews.</w:t>
-      </w:r>
-    </w:p>
-    <w:p>
-      <w:pPr>
-        <w:pStyle w:val="level4"/>
-        <w:ind w:left="0"/>
-        <w:rPr>
-          <w:iCs/>
-        </w:rPr>
-      </w:pPr>
-    </w:p>
-    <w:p>
-      <w:pPr>
-        <w:pStyle w:val="level4"/>
-        <w:spacing w:before="0" w:after="0"/>
-        <w:ind w:left="0"/>
+        <w:t>After choosing the “view packages” option the user will have to choose “show me poplar packages” and after choosing a packages he can click on show me reviews.</w:t>
+      </w:r>
+    </w:p>
+    <w:p>
+      <w:pPr>
+        <w:pStyle w:val="10"/>
+        <w:rPr>
+          <w:iCs/>
+        </w:rPr>
+      </w:pPr>
+    </w:p>
+    <w:p>
+      <w:pPr>
+        <w:pStyle w:val="10"/>
       </w:pPr>
       <w:r>
         <w:rPr>
@@ -8348,7 +7122,7 @@
           <w:b/>
           <w:bCs/>
         </w:rPr>
-        <w:t>9</w:t>
+        <w:t>10</w:t>
       </w:r>
       <w:r>
         <w:rPr>
@@ -8387,9 +7161,7 @@
     </w:p>
     <w:p>
       <w:pPr>
-        <w:pStyle w:val="level4"/>
-        <w:spacing w:before="0" w:after="0"/>
-        <w:ind w:left="0"/>
+        <w:pStyle w:val="10"/>
       </w:pPr>
     </w:p>
     <w:p>
@@ -8411,23 +7183,15 @@
           <w:rFonts w:cs="Times"/>
           <w:lang w:bidi="he-IL"/>
         </w:rPr>
-        <w:t>4.10</w:t>
-      </w:r>
-      <w:r>
-        <w:rPr>
-          <w:rFonts w:cs="Times"/>
+        <w:t xml:space="preserve">4.11 Discount offers </w:t>
+      </w:r>
+    </w:p>
+    <w:p>
+      <w:pPr>
+        <w:pStyle w:val="10"/>
+        <w:rPr>
           <w:lang w:bidi="he-IL"/>
         </w:rPr>
-        <w:t xml:space="preserve"> Discount offers </w:t>
-      </w:r>
-    </w:p>
-    <w:p>
-      <w:pPr>
-        <w:pStyle w:val="level4"/>
-        <w:ind w:left="0"/>
-        <w:rPr>
-          <w:lang w:bidi="he-IL"/>
-        </w:rPr>
       </w:pPr>
       <w:r>
         <w:rPr>
@@ -8441,7 +7205,7 @@
           <w:b/>
           <w:bCs/>
         </w:rPr>
-        <w:t>10</w:t>
+        <w:t>11</w:t>
       </w:r>
       <w:r>
         <w:rPr>
@@ -8472,28 +7236,19 @@
         <w:br/>
       </w:r>
       <w:r>
-        <w:t>T</w:t>
-      </w:r>
-      <w:r>
-        <w:t>he system will give the manger the ability to send a message with the discount code to the clients list from the DB, and then the client will be able to activ</w:t>
-      </w:r>
-      <w:r>
-        <w:t>at</w:t>
-      </w:r>
-      <w:r>
-        <w:t>e the discount at the order.</w:t>
-      </w:r>
-    </w:p>
-    <w:p>
-      <w:pPr>
-        <w:pStyle w:val="level4"/>
-        <w:ind w:left="0"/>
-      </w:pPr>
-      <w:r>
-        <w:rPr>
-          <w:b/>
-          <w:bCs/>
-        </w:rPr>
+        <w:t>The system will give the manger the ability to send a message with the discount code to the clients list from the DB, and then the client will be able to activate the discount at the order.</w:t>
+      </w:r>
+    </w:p>
+    <w:p>
+      <w:pPr>
+        <w:pStyle w:val="10"/>
+      </w:pPr>
+      <w:r>
+        <w:rPr>
+          <w:b/>
+          <w:bCs/>
+        </w:rPr>
+        <w:lastRenderedPageBreak/>
         <w:t>4.</w:t>
       </w:r>
       <w:r>
@@ -8501,7 +7256,7 @@
           <w:b/>
           <w:bCs/>
         </w:rPr>
-        <w:t>10</w:t>
+        <w:t>11</w:t>
       </w:r>
       <w:r>
         <w:rPr>
@@ -8526,23 +7281,12 @@
       </w:r>
       <w:r>
         <w:br/>
-        <w:t>A</w:t>
-      </w:r>
-      <w:r>
-        <w:t xml:space="preserve"> user will receive a message from the system with the discount code and then at ordering processes he will be able to activ</w:t>
-      </w:r>
-      <w:r>
-        <w:t>at</w:t>
-      </w:r>
-      <w:r>
-        <w:t>e it.</w:t>
-      </w:r>
-    </w:p>
-    <w:p>
-      <w:pPr>
-        <w:pStyle w:val="level4"/>
-        <w:spacing w:before="0" w:after="0"/>
-        <w:ind w:left="0"/>
+        <w:t>A user will receive a message from the system with the discount code and then at ordering processes he will be able to activate it.</w:t>
+      </w:r>
+    </w:p>
+    <w:p>
+      <w:pPr>
+        <w:pStyle w:val="10"/>
       </w:pPr>
       <w:r>
         <w:rPr>
@@ -8556,7 +7300,7 @@
           <w:b/>
           <w:bCs/>
         </w:rPr>
-        <w:t>10</w:t>
+        <w:t>11</w:t>
       </w:r>
       <w:r>
         <w:rPr>
@@ -8590,36 +7334,23 @@
         <w:t xml:space="preserve">REQ-1: </w:t>
       </w:r>
       <w:r>
-        <w:t>C</w:t>
-      </w:r>
-      <w:r>
-        <w:t xml:space="preserve">lient code must be valid and not expired and case sensitive </w:t>
-      </w:r>
-    </w:p>
-    <w:p>
-      <w:pPr>
-        <w:pStyle w:val="level4"/>
-        <w:spacing w:before="0" w:after="0"/>
-        <w:ind w:left="0"/>
+        <w:t xml:space="preserve">Client code must be valid and not expired and case sensitive </w:t>
+      </w:r>
+    </w:p>
+    <w:p>
+      <w:pPr>
+        <w:pStyle w:val="10"/>
       </w:pPr>
       <w:r>
         <w:t>REQ-</w:t>
       </w:r>
       <w:r>
-        <w:t>2: T</w:t>
-      </w:r>
-      <w:r>
-        <w:t xml:space="preserve">he manger </w:t>
-      </w:r>
-      <w:r>
-        <w:t>will have fill the discount details properly</w:t>
-      </w:r>
-    </w:p>
-    <w:p>
-      <w:pPr>
-        <w:pStyle w:val="level4"/>
-        <w:spacing w:before="0" w:after="0"/>
-        <w:ind w:left="0"/>
+        <w:t>2: The manger will have fill the discount details properly</w:t>
+      </w:r>
+    </w:p>
+    <w:p>
+      <w:pPr>
+        <w:pStyle w:val="10"/>
       </w:pPr>
     </w:p>
     <w:p>
@@ -8641,23 +7372,15 @@
           <w:rFonts w:cs="Times"/>
           <w:lang w:bidi="he-IL"/>
         </w:rPr>
-        <w:t>4.11</w:t>
-      </w:r>
-      <w:r>
-        <w:rPr>
-          <w:rFonts w:cs="Times"/>
+        <w:t xml:space="preserve">4.12 Manager access  </w:t>
+      </w:r>
+    </w:p>
+    <w:p>
+      <w:pPr>
+        <w:pStyle w:val="10"/>
+        <w:rPr>
           <w:lang w:bidi="he-IL"/>
         </w:rPr>
-        <w:t xml:space="preserve"> Manager access  </w:t>
-      </w:r>
-    </w:p>
-    <w:p>
-      <w:pPr>
-        <w:pStyle w:val="level4"/>
-        <w:ind w:left="0"/>
-        <w:rPr>
-          <w:lang w:bidi="he-IL"/>
-        </w:rPr>
       </w:pPr>
       <w:r>
         <w:rPr>
@@ -8671,7 +7394,7 @@
           <w:b/>
           <w:bCs/>
         </w:rPr>
-        <w:t>11</w:t>
+        <w:t>12</w:t>
       </w:r>
       <w:r>
         <w:rPr>
@@ -8702,16 +7425,12 @@
         <w:br/>
       </w:r>
       <w:r>
-        <w:t>F</w:t>
-      </w:r>
-      <w:r>
-        <w:t>or highly operations of the system there will be a unique user who can modify the agents list, and discounts offers. Manager can do anything agent can do.</w:t>
-      </w:r>
-    </w:p>
-    <w:p>
-      <w:pPr>
-        <w:pStyle w:val="level4"/>
-        <w:ind w:left="0"/>
+        <w:t>For highly operations of the system there will be a unique user who can modify the agents list, send messages and discounts offers. Manager can do anything an agent can do.</w:t>
+      </w:r>
+    </w:p>
+    <w:p>
+      <w:pPr>
+        <w:pStyle w:val="10"/>
       </w:pPr>
       <w:r>
         <w:rPr>
@@ -8725,7 +7444,7 @@
           <w:b/>
           <w:bCs/>
         </w:rPr>
-        <w:t>11</w:t>
+        <w:t>12</w:t>
       </w:r>
       <w:r>
         <w:rPr>
@@ -8750,17 +7469,12 @@
       </w:r>
       <w:r>
         <w:br/>
-        <w:t>W</w:t>
-      </w:r>
-      <w:r>
-        <w:t>hen manager logged in the system will recognize him automatically and send him the right menu</w:t>
-      </w:r>
-    </w:p>
-    <w:p>
-      <w:pPr>
-        <w:pStyle w:val="level4"/>
-        <w:spacing w:before="0" w:after="0"/>
-        <w:ind w:left="0"/>
+        <w:t>When a manager has logged in the system will recognize him automatically and send him to his menu.</w:t>
+      </w:r>
+    </w:p>
+    <w:p>
+      <w:pPr>
+        <w:pStyle w:val="10"/>
       </w:pPr>
       <w:r>
         <w:rPr>
@@ -8774,7 +7488,7 @@
           <w:b/>
           <w:bCs/>
         </w:rPr>
-        <w:t>11</w:t>
+        <w:t>12</w:t>
       </w:r>
       <w:r>
         <w:rPr>
@@ -8813,9 +7527,7 @@
     </w:p>
     <w:p>
       <w:pPr>
-        <w:pStyle w:val="level4"/>
-        <w:spacing w:before="0" w:after="0"/>
-        <w:ind w:left="0"/>
+        <w:pStyle w:val="10"/>
       </w:pPr>
       <w:r>
         <w:t>REQ-2: Details must be valid</w:t>
@@ -8823,9 +7535,7 @@
     </w:p>
     <w:p>
       <w:pPr>
-        <w:pStyle w:val="level4"/>
-        <w:spacing w:before="0" w:after="0"/>
-        <w:ind w:left="0"/>
+        <w:pStyle w:val="10"/>
       </w:pPr>
     </w:p>
     <w:p>
@@ -8847,23 +7557,68 @@
           <w:rFonts w:cs="Times"/>
           <w:lang w:bidi="he-IL"/>
         </w:rPr>
-        <w:t>4.12</w:t>
-      </w:r>
-      <w:r>
-        <w:rPr>
-          <w:rFonts w:cs="Times"/>
+        <w:t>4.13 Messages Box</w:t>
+      </w:r>
+    </w:p>
+    <w:p>
+      <w:pPr>
+        <w:pStyle w:val="10"/>
+        <w:rPr>
           <w:lang w:bidi="he-IL"/>
         </w:rPr>
-        <w:t xml:space="preserve"> Messages Box</w:t>
-      </w:r>
-    </w:p>
-    <w:p>
-      <w:pPr>
-        <w:pStyle w:val="level4"/>
-        <w:ind w:left="0"/>
+      </w:pPr>
+      <w:r>
+        <w:rPr>
+          <w:b/>
+          <w:bCs/>
+        </w:rPr>
+        <w:t>4.</w:t>
+      </w:r>
+      <w:r>
+        <w:rPr>
+          <w:b/>
+          <w:bCs/>
+        </w:rPr>
+        <w:t>13</w:t>
+      </w:r>
+      <w:r>
+        <w:rPr>
+          <w:b/>
+          <w:bCs/>
+        </w:rPr>
+        <w:t>.1</w:t>
+      </w:r>
+      <w:r>
+        <w:rPr>
+          <w:b/>
+          <w:bCs/>
+        </w:rPr>
+        <w:t xml:space="preserve"> </w:t>
+      </w:r>
+      <w:r>
+        <w:rPr>
+          <w:b/>
+          <w:bCs/>
+        </w:rPr>
+        <w:t>Description and Priority</w:t>
+      </w:r>
+      <w:r>
+        <w:rPr>
+          <w:b/>
+          <w:bCs/>
+        </w:rPr>
+        <w:br/>
+      </w:r>
+      <w:r>
         <w:rPr>
           <w:lang w:bidi="he-IL"/>
         </w:rPr>
+        <w:t>The agents and the clients will have a messages box; the agents will receive a general notification from the agency management and the clients will get notification about discount offers.</w:t>
+      </w:r>
+    </w:p>
+    <w:p>
+      <w:pPr>
+        <w:pStyle w:val="10"/>
       </w:pPr>
       <w:r>
         <w:rPr>
@@ -8877,14 +7632,58 @@
           <w:b/>
           <w:bCs/>
         </w:rPr>
-        <w:t>12</w:t>
-      </w:r>
-      <w:r>
-        <w:rPr>
-          <w:b/>
-          <w:bCs/>
-        </w:rPr>
-        <w:t>.1</w:t>
+        <w:t>13</w:t>
+      </w:r>
+      <w:r>
+        <w:rPr>
+          <w:b/>
+          <w:bCs/>
+        </w:rPr>
+        <w:t xml:space="preserve">.2 </w:t>
+      </w:r>
+      <w:r>
+        <w:rPr>
+          <w:b/>
+          <w:bCs/>
+        </w:rPr>
+        <w:t>Stimulus</w:t>
+      </w:r>
+      <w:r>
+        <w:rPr>
+          <w:b/>
+          <w:bCs/>
+        </w:rPr>
+        <w:t>/Response Sequences</w:t>
+      </w:r>
+      <w:r>
+        <w:br/>
+        <w:t>After the user is logged in he will see a notification for any new messages next to "my messages" option. By selecting it he will be able to view the messages window.</w:t>
+      </w:r>
+    </w:p>
+    <w:p>
+      <w:pPr>
+        <w:pStyle w:val="10"/>
+      </w:pPr>
+      <w:r>
+        <w:rPr>
+          <w:b/>
+          <w:bCs/>
+        </w:rPr>
+        <w:t>4.</w:t>
+      </w:r>
+      <w:r>
+        <w:rPr>
+          <w:b/>
+          <w:bCs/>
+        </w:rPr>
+        <w:t>13</w:t>
+      </w:r>
+      <w:r>
+        <w:rPr>
+          <w:b/>
+          <w:bCs/>
+        </w:rPr>
+        <w:t>.3</w:t>
       </w:r>
       <w:r>
         <w:rPr>
@@ -8898,7 +7697,7 @@
           <w:b/>
           <w:bCs/>
         </w:rPr>
-        <w:t>Description and Priority</w:t>
+        <w:t>Functional Requirements</w:t>
       </w:r>
       <w:r>
         <w:rPr>
@@ -8908,184 +7707,80 @@
         <w:br/>
       </w:r>
       <w:r>
-        <w:rPr>
-          <w:lang w:bidi="he-IL"/>
-        </w:rPr>
-        <w:t>The agents and the clients will have a messages box; the agents will receive a general notification from the agency management and the clients will get notification about discount offers.</w:t>
-      </w:r>
-    </w:p>
-    <w:p>
-      <w:pPr>
-        <w:pStyle w:val="level4"/>
-        <w:ind w:left="0"/>
-      </w:pPr>
-      <w:r>
-        <w:rPr>
-          <w:b/>
-          <w:bCs/>
-        </w:rPr>
-        <w:t>4.</w:t>
-      </w:r>
-      <w:r>
-        <w:rPr>
-          <w:b/>
-          <w:bCs/>
-        </w:rPr>
-        <w:t>12</w:t>
-      </w:r>
-      <w:r>
-        <w:rPr>
-          <w:b/>
-          <w:bCs/>
-        </w:rPr>
-        <w:t xml:space="preserve">.2 </w:t>
-      </w:r>
-      <w:r>
-        <w:rPr>
-          <w:b/>
-          <w:bCs/>
-        </w:rPr>
-        <w:t>Stimulus</w:t>
-      </w:r>
-      <w:r>
-        <w:rPr>
-          <w:b/>
-          <w:bCs/>
-        </w:rPr>
-        <w:t>/Response Sequences</w:t>
-      </w:r>
-      <w:r>
-        <w:br/>
-        <w:t>A</w:t>
-      </w:r>
-      <w:r>
-        <w:t>fter the user get logged in he will get notify for any new messages and by clicking on it he will be able to view the messages window.</w:t>
-      </w:r>
-    </w:p>
-    <w:p>
-      <w:pPr>
-        <w:pStyle w:val="level4"/>
-        <w:spacing w:before="0" w:after="0"/>
-        <w:ind w:left="0"/>
-      </w:pPr>
-      <w:r>
-        <w:rPr>
-          <w:b/>
-          <w:bCs/>
-        </w:rPr>
-        <w:t>4.</w:t>
-      </w:r>
-      <w:r>
-        <w:rPr>
-          <w:b/>
-          <w:bCs/>
-        </w:rPr>
-        <w:t>12</w:t>
-      </w:r>
-      <w:r>
-        <w:rPr>
-          <w:b/>
-          <w:bCs/>
-        </w:rPr>
-        <w:t>.3</w:t>
-      </w:r>
-      <w:r>
-        <w:rPr>
-          <w:b/>
-          <w:bCs/>
-        </w:rPr>
-        <w:t xml:space="preserve"> </w:t>
-      </w:r>
-      <w:r>
-        <w:rPr>
-          <w:b/>
-          <w:bCs/>
-        </w:rPr>
-        <w:t>Functional Requirements</w:t>
-      </w:r>
-      <w:r>
-        <w:rPr>
-          <w:b/>
-          <w:bCs/>
-        </w:rPr>
-        <w:br/>
-      </w:r>
-      <w:r>
         <w:t xml:space="preserve">REQ-1: </w:t>
       </w:r>
       <w:r>
-        <w:t>T</w:t>
-      </w:r>
-      <w:r>
-        <w:t>he user must be logged in.</w:t>
-      </w:r>
-    </w:p>
-    <w:p>
-      <w:pPr>
-        <w:pStyle w:val="level4"/>
-        <w:spacing w:before="0" w:after="0"/>
-        <w:ind w:left="0"/>
+        <w:t>The user must be logged in.</w:t>
+      </w:r>
+    </w:p>
+    <w:p>
+      <w:pPr>
+        <w:pStyle w:val="10"/>
       </w:pPr>
       <w:r>
         <w:t>REQ-</w:t>
       </w:r>
       <w:r>
-        <w:t>2: O</w:t>
-      </w:r>
-      <w:r>
-        <w:t>nly the manager will be able to send</w:t>
-      </w:r>
-      <w:r>
-        <w:t xml:space="preserve"> messages</w:t>
-      </w:r>
-      <w:r>
-        <w:t>.</w:t>
-      </w:r>
-    </w:p>
-    <w:p>
-      <w:pPr>
-        <w:pStyle w:val="level4"/>
-        <w:spacing w:before="0" w:after="0"/>
-        <w:ind w:left="0"/>
-      </w:pPr>
-    </w:p>
-    <w:p>
-      <w:pPr>
-        <w:pStyle w:val="level4"/>
-        <w:spacing w:before="0" w:after="0"/>
-        <w:ind w:left="0"/>
-      </w:pPr>
-    </w:p>
-    <w:p>
-      <w:pPr>
-        <w:pStyle w:val="level4"/>
-        <w:spacing w:before="0" w:after="0"/>
-        <w:ind w:left="0"/>
-      </w:pPr>
-    </w:p>
-    <w:p>
-      <w:pPr>
-        <w:pStyle w:val="level4"/>
-        <w:spacing w:before="0" w:after="0"/>
-        <w:ind w:left="0"/>
-      </w:pPr>
-    </w:p>
-    <w:p>
-      <w:pPr>
-        <w:pStyle w:val="level4"/>
-        <w:spacing w:before="0" w:after="0"/>
-        <w:ind w:left="0"/>
-      </w:pPr>
-    </w:p>
-    <w:p>
-      <w:pPr>
-        <w:pStyle w:val="level4"/>
-        <w:spacing w:before="0" w:after="0"/>
-        <w:ind w:left="0"/>
-      </w:pPr>
-    </w:p>
+        <w:t>2: Only the manager will be able to send messages.</w:t>
+      </w:r>
+    </w:p>
+    <w:p>
+      <w:pPr>
+        <w:pStyle w:val="10"/>
+      </w:pPr>
+    </w:p>
+    <w:p>
+      <w:pPr>
+        <w:pStyle w:val="10"/>
+      </w:pPr>
+    </w:p>
+    <w:p>
+      <w:pPr>
+        <w:pStyle w:val="10"/>
+      </w:pPr>
+    </w:p>
+    <w:p>
+      <w:pPr>
+        <w:pStyle w:val="10"/>
+      </w:pPr>
+    </w:p>
+    <w:p>
+      <w:pPr>
+        <w:pStyle w:val="10"/>
+      </w:pPr>
+    </w:p>
+    <w:p>
+      <w:pPr>
+        <w:pStyle w:val="10"/>
+      </w:pPr>
+    </w:p>
+    <w:p>
+      <w:pPr>
+        <w:pStyle w:val="10"/>
+      </w:pPr>
+    </w:p>
+    <w:p>
+      <w:pPr>
+        <w:pStyle w:val="10"/>
+      </w:pPr>
+    </w:p>
+    <w:p>
+      <w:pPr>
+        <w:pStyle w:val="10"/>
+      </w:pPr>
+    </w:p>
+    <w:p>
+      <w:pPr>
+        <w:pStyle w:val="10"/>
+      </w:pPr>
+    </w:p>
+    <w:p>
+      <w:pPr>
+        <w:pStyle w:val="10"/>
+      </w:pPr>
+    </w:p>
+    <w:bookmarkEnd w:id="49"/>
     <w:bookmarkEnd w:id="50"/>
-    <w:bookmarkEnd w:id="51"/>
     <w:p>
       <w:pPr>
         <w:pStyle w:val="1"/>
@@ -9097,6 +7792,7 @@
         <w:rPr>
           <w:rFonts w:cs="Times"/>
         </w:rPr>
+        <w:lastRenderedPageBreak/>
         <w:t>Other Nonfunctional Requirements</w:t>
       </w:r>
     </w:p>
@@ -9107,16 +7803,16 @@
           <w:rFonts w:cs="Times"/>
         </w:rPr>
       </w:pPr>
+      <w:bookmarkStart w:id="51" w:name="_Toc441230995"/>
       <w:bookmarkStart w:id="52" w:name="_Toc439994693"/>
       <w:bookmarkStart w:id="53" w:name="_Toc441230998"/>
-      <w:bookmarkStart w:id="54" w:name="_Toc441230995"/>
       <w:r>
         <w:rPr>
           <w:rFonts w:cs="Times"/>
         </w:rPr>
         <w:t>Performance Requirements</w:t>
       </w:r>
-      <w:bookmarkEnd w:id="54"/>
+      <w:bookmarkEnd w:id="51"/>
     </w:p>
     <w:p>
       <w:r>
@@ -9139,16 +7835,16 @@
           <w:bCs/>
         </w:rPr>
       </w:pPr>
-      <w:bookmarkStart w:id="55" w:name="_Toc439994691"/>
-      <w:bookmarkStart w:id="56" w:name="_Toc441230996"/>
+      <w:bookmarkStart w:id="54" w:name="_Toc439994691"/>
+      <w:bookmarkStart w:id="55" w:name="_Toc441230996"/>
       <w:r>
         <w:rPr>
           <w:rFonts w:cs="Times"/>
         </w:rPr>
         <w:t>Safety Requirements</w:t>
       </w:r>
+      <w:bookmarkEnd w:id="54"/>
       <w:bookmarkEnd w:id="55"/>
-      <w:bookmarkEnd w:id="56"/>
       <w:r>
         <w:rPr>
           <w:rFonts w:cs="Times"/>
@@ -9160,6 +7856,8 @@
           <w:rFonts w:cs="Times"/>
           <w:b w:val="0"/>
           <w:bCs/>
+          <w:sz w:val="24"/>
+          <w:szCs w:val="24"/>
         </w:rPr>
         <w:t xml:space="preserve">we recommend the company to back up their files in case </w:t>
       </w:r>
@@ -9168,6 +7866,8 @@
           <w:rFonts w:cs="Times"/>
           <w:b w:val="0"/>
           <w:bCs/>
+          <w:sz w:val="24"/>
+          <w:szCs w:val="24"/>
           <w:lang w:bidi="he-IL"/>
         </w:rPr>
         <w:t>loss of access to their company pcs , in case the system will crash</w:t>
@@ -9177,6 +7877,8 @@
           <w:rFonts w:cs="Times"/>
           <w:b w:val="0"/>
           <w:bCs/>
+          <w:sz w:val="24"/>
+          <w:szCs w:val="24"/>
         </w:rPr>
         <w:t xml:space="preserve"> by </w:t>
       </w:r>
@@ -9184,7 +7886,8 @@
         <w:rPr>
           <w:rFonts w:cs="Times"/>
           <w:b w:val="0"/>
-          <w:lang/>
+          <w:sz w:val="24"/>
+          <w:szCs w:val="24"/>
         </w:rPr>
         <w:t>External disturbances</w:t>
       </w:r>
@@ -9192,6 +7895,8 @@
         <w:rPr>
           <w:rFonts w:cs="Times"/>
           <w:b w:val="0"/>
+          <w:sz w:val="24"/>
+          <w:szCs w:val="24"/>
           <w:lang w:bidi="he-IL"/>
         </w:rPr>
         <w:t xml:space="preserve"> all company closed transition will be saved and any in process operation will be delete.</w:t>
@@ -9308,8 +8013,8 @@
           <w:szCs w:val="22"/>
         </w:rPr>
       </w:pPr>
-      <w:bookmarkStart w:id="57" w:name="_Toc439994694"/>
-      <w:bookmarkStart w:id="58" w:name="_Toc441230999"/>
+      <w:bookmarkStart w:id="56" w:name="_Toc439994694"/>
+      <w:bookmarkStart w:id="57" w:name="_Toc441230999"/>
       <w:r>
         <w:rPr>
           <w:rFonts w:eastAsia="Arial" w:cs="Times"/>
@@ -9383,8 +8088,8 @@
         </w:rPr>
         <w:t>Business Rules</w:t>
       </w:r>
+      <w:bookmarkEnd w:id="56"/>
       <w:bookmarkEnd w:id="57"/>
-      <w:bookmarkEnd w:id="58"/>
     </w:p>
     <w:p>
       <w:pPr>
@@ -9404,8 +8109,8 @@
           <w:szCs w:val="22"/>
         </w:rPr>
       </w:pPr>
-      <w:bookmarkStart w:id="59" w:name="_Toc439994695"/>
-      <w:bookmarkStart w:id="60" w:name="_Toc441231000"/>
+      <w:bookmarkStart w:id="58" w:name="_Toc439994695"/>
+      <w:bookmarkStart w:id="59" w:name="_Toc441231000"/>
       <w:r>
         <w:rPr>
           <w:rFonts w:eastAsia="Arial" w:cs="Times"/>
@@ -9448,6 +8153,131 @@
     </w:p>
     <w:p>
       <w:pPr>
+        <w:numPr>
+          <w:ilvl w:val="0"/>
+          <w:numId w:val="13"/>
+        </w:numPr>
+        <w:suppressAutoHyphens/>
+        <w:spacing w:line="240" w:lineRule="auto"/>
+        <w:contextualSpacing/>
+        <w:outlineLvl w:val="0"/>
+        <w:rPr>
+          <w:rFonts w:eastAsia="Arial" w:cs="Times"/>
+          <w:iCs/>
+          <w:color w:val="000000"/>
+          <w:sz w:val="22"/>
+          <w:szCs w:val="22"/>
+        </w:rPr>
+      </w:pPr>
+      <w:r>
+        <w:rPr>
+          <w:rFonts w:eastAsia="Arial" w:cs="Times"/>
+          <w:iCs/>
+          <w:color w:val="000000"/>
+          <w:sz w:val="22"/>
+          <w:szCs w:val="22"/>
+        </w:rPr>
+        <w:t xml:space="preserve">Only the manger can run the mailing list, and send the general messages </w:t>
+      </w:r>
+    </w:p>
+    <w:p>
+      <w:pPr>
+        <w:suppressAutoHyphens/>
+        <w:spacing w:line="240" w:lineRule="auto"/>
+        <w:ind w:left="356"/>
+        <w:contextualSpacing/>
+        <w:outlineLvl w:val="0"/>
+        <w:rPr>
+          <w:rFonts w:eastAsia="Arial" w:cs="Times"/>
+          <w:iCs/>
+          <w:color w:val="000000"/>
+          <w:sz w:val="22"/>
+          <w:szCs w:val="22"/>
+        </w:rPr>
+      </w:pPr>
+    </w:p>
+    <w:p>
+      <w:pPr>
+        <w:suppressAutoHyphens/>
+        <w:spacing w:line="240" w:lineRule="auto"/>
+        <w:ind w:left="356"/>
+        <w:contextualSpacing/>
+        <w:outlineLvl w:val="0"/>
+        <w:rPr>
+          <w:rFonts w:eastAsia="Arial" w:cs="Times"/>
+          <w:iCs/>
+          <w:color w:val="000000"/>
+          <w:sz w:val="22"/>
+          <w:szCs w:val="22"/>
+        </w:rPr>
+      </w:pPr>
+    </w:p>
+    <w:p>
+      <w:pPr>
+        <w:suppressAutoHyphens/>
+        <w:spacing w:line="240" w:lineRule="auto"/>
+        <w:ind w:left="356"/>
+        <w:contextualSpacing/>
+        <w:outlineLvl w:val="0"/>
+        <w:rPr>
+          <w:rFonts w:eastAsia="Arial" w:cs="Times"/>
+          <w:iCs/>
+          <w:color w:val="000000"/>
+          <w:sz w:val="22"/>
+          <w:szCs w:val="22"/>
+        </w:rPr>
+      </w:pPr>
+    </w:p>
+    <w:p>
+      <w:pPr>
+        <w:suppressAutoHyphens/>
+        <w:spacing w:line="240" w:lineRule="auto"/>
+        <w:ind w:left="356"/>
+        <w:contextualSpacing/>
+        <w:outlineLvl w:val="0"/>
+        <w:rPr>
+          <w:rFonts w:eastAsia="Arial" w:cs="Times"/>
+          <w:iCs/>
+          <w:color w:val="000000"/>
+          <w:sz w:val="22"/>
+          <w:szCs w:val="22"/>
+        </w:rPr>
+      </w:pPr>
+    </w:p>
+    <w:p>
+      <w:pPr>
+        <w:suppressAutoHyphens/>
+        <w:spacing w:line="240" w:lineRule="auto"/>
+        <w:ind w:left="356"/>
+        <w:contextualSpacing/>
+        <w:outlineLvl w:val="0"/>
+        <w:rPr>
+          <w:rFonts w:eastAsia="Arial" w:cs="Times"/>
+          <w:iCs/>
+          <w:color w:val="000000"/>
+          <w:sz w:val="22"/>
+          <w:szCs w:val="22"/>
+        </w:rPr>
+      </w:pPr>
+    </w:p>
+    <w:p>
+      <w:pPr>
+        <w:suppressAutoHyphens/>
+        <w:spacing w:line="240" w:lineRule="auto"/>
+        <w:ind w:left="356"/>
+        <w:contextualSpacing/>
+        <w:outlineLvl w:val="0"/>
+        <w:rPr>
+          <w:rFonts w:eastAsia="Arial" w:cs="Times"/>
+          <w:iCs/>
+          <w:color w:val="000000"/>
+          <w:sz w:val="22"/>
+          <w:szCs w:val="22"/>
+        </w:rPr>
+      </w:pPr>
+    </w:p>
+    <w:p>
+      <w:pPr>
         <w:pStyle w:val="1"/>
         <w:rPr>
           <w:rFonts w:cs="Times"/>
@@ -9460,8 +8290,8 @@
         <w:lastRenderedPageBreak/>
         <w:t>Other Requirements</w:t>
       </w:r>
+      <w:bookmarkEnd w:id="58"/>
       <w:bookmarkEnd w:id="59"/>
-      <w:bookmarkEnd w:id="60"/>
     </w:p>
     <w:p>
       <w:pPr>
@@ -9474,16 +8304,16 @@
           <w:rFonts w:cs="Times"/>
         </w:rPr>
       </w:pPr>
-      <w:bookmarkStart w:id="61" w:name="_Toc439994696"/>
-      <w:bookmarkStart w:id="62" w:name="_Toc441231001"/>
+      <w:bookmarkStart w:id="60" w:name="_Toc439994696"/>
+      <w:bookmarkStart w:id="61" w:name="_Toc441231001"/>
       <w:r>
         <w:rPr>
           <w:rFonts w:cs="Times"/>
         </w:rPr>
         <w:t>Appendix A: Glossary</w:t>
       </w:r>
+      <w:bookmarkEnd w:id="60"/>
       <w:bookmarkEnd w:id="61"/>
-      <w:bookmarkEnd w:id="62"/>
     </w:p>
     <w:p>
       <w:pPr>
@@ -9607,6 +8437,68 @@
           <w:sz w:val="22"/>
           <w:szCs w:val="22"/>
         </w:rPr>
+        <w:t>SQL – Struct Query Language</w:t>
+      </w:r>
+    </w:p>
+    <w:p>
+      <w:pPr>
+        <w:numPr>
+          <w:ilvl w:val="0"/>
+          <w:numId w:val="13"/>
+        </w:numPr>
+        <w:rPr>
+          <w:rFonts w:eastAsia="Arial" w:cs="Times"/>
+          <w:iCs/>
+          <w:color w:val="000000"/>
+          <w:sz w:val="22"/>
+          <w:szCs w:val="22"/>
+        </w:rPr>
+      </w:pPr>
+      <w:r>
+        <w:rPr>
+          <w:rFonts w:eastAsia="Arial" w:cs="Times"/>
+          <w:iCs/>
+          <w:color w:val="000000"/>
+          <w:sz w:val="22"/>
+          <w:szCs w:val="22"/>
+        </w:rPr>
+        <w:t xml:space="preserve">CPP – C PLUS </w:t>
+      </w:r>
+      <w:proofErr w:type="spellStart"/>
+      <w:r>
+        <w:rPr>
+          <w:rFonts w:eastAsia="Arial" w:cs="Times"/>
+          <w:iCs/>
+          <w:color w:val="000000"/>
+          <w:sz w:val="22"/>
+          <w:szCs w:val="22"/>
+        </w:rPr>
+        <w:t>PLUS</w:t>
+      </w:r>
+      <w:proofErr w:type="spellEnd"/>
+    </w:p>
+    <w:p>
+      <w:pPr>
+        <w:numPr>
+          <w:ilvl w:val="0"/>
+          <w:numId w:val="13"/>
+        </w:numPr>
+        <w:rPr>
+          <w:rFonts w:eastAsia="Arial" w:cs="Times"/>
+          <w:iCs/>
+          <w:color w:val="000000"/>
+          <w:sz w:val="22"/>
+          <w:szCs w:val="22"/>
+        </w:rPr>
+      </w:pPr>
+      <w:r>
+        <w:rPr>
+          <w:rFonts w:eastAsia="Arial" w:cs="Times"/>
+          <w:iCs/>
+          <w:color w:val="000000"/>
+          <w:sz w:val="22"/>
+          <w:szCs w:val="22"/>
+        </w:rPr>
         <w:t>TBD – To Be Defined</w:t>
       </w:r>
     </w:p>
@@ -9616,41 +8508,10 @@
           <w:rFonts w:cs="Times"/>
           <w:b/>
           <w:sz w:val="28"/>
-          <w:lang w:bidi="he-IL"/>
-        </w:rPr>
-      </w:pPr>
-      <w:bookmarkStart w:id="63" w:name="_Toc439994697"/>
-      <w:bookmarkStart w:id="64" w:name="_Toc441231002"/>
-      <w:r>
-        <w:rPr>
-          <w:rFonts w:cs="Times"/>
-          <w:b/>
-          <w:sz w:val="28"/>
-          <w:highlight w:val="yellow"/>
-          <w:rtl/>
-          <w:lang w:bidi="he-IL"/>
-        </w:rPr>
-        <w:t>להוסיף את הדירוג של הפיצרים</w:t>
-      </w:r>
-      <w:r>
-        <w:rPr>
-          <w:rFonts w:cs="Times"/>
-          <w:b/>
-          <w:sz w:val="28"/>
-          <w:rtl/>
-          <w:lang w:bidi="he-IL"/>
-        </w:rPr>
-        <w:t xml:space="preserve"> </w:t>
-      </w:r>
-    </w:p>
-    <w:p>
-      <w:pPr>
-        <w:rPr>
-          <w:rFonts w:cs="Times"/>
-          <w:b/>
-          <w:sz w:val="28"/>
-        </w:rPr>
-      </w:pPr>
+        </w:rPr>
+      </w:pPr>
+      <w:bookmarkStart w:id="62" w:name="_Toc439994697"/>
+      <w:bookmarkStart w:id="63" w:name="_Toc441231002"/>
     </w:p>
     <w:p>
       <w:pPr>
@@ -9666,7 +8527,7 @@
           <w:lang w:bidi="he-IL"/>
         </w:rPr>
         <w:drawing>
-          <wp:anchor distT="0" distB="0" distL="114300" distR="114300" simplePos="0" relativeHeight="251673600" behindDoc="1" locked="0" layoutInCell="1" allowOverlap="1">
+          <wp:anchor distT="0" distB="0" distL="114300" distR="114300" simplePos="0" relativeHeight="251661312" behindDoc="1" locked="0" layoutInCell="1" allowOverlap="1" wp14:anchorId="085B4D25" wp14:editId="31AB311A">
             <wp:simplePos x="0" y="0"/>
             <wp:positionH relativeFrom="column">
               <wp:posOffset>-199390</wp:posOffset>
@@ -9689,10 +8550,10 @@
                     <pic:cNvPicPr/>
                   </pic:nvPicPr>
                   <pic:blipFill>
-                    <a:blip r:embed="rId20" cstate="print">
+                    <a:blip r:embed="rId19" cstate="print">
                       <a:extLst>
                         <a:ext uri="{28A0092B-C50C-407E-A947-70E740481C1C}">
-                          <a14:useLocalDpi xmlns:a14="http://schemas.microsoft.com/office/drawing/2010/main" xmlns:wps="http://schemas.microsoft.com/office/word/2010/wordprocessingShape" xmlns:wpi="http://schemas.microsoft.com/office/word/2010/wordprocessingInk" xmlns:wpg="http://schemas.microsoft.com/office/word/2010/wordprocessingGroup" xmlns:w16se="http://schemas.microsoft.com/office/word/2015/wordml/symex" xmlns:w16="http://schemas.microsoft.com/office/word/2018/wordml" xmlns:w16cid="http://schemas.microsoft.com/office/word/2016/wordml/cid" xmlns:w16cex="http://schemas.microsoft.com/office/word/2018/wordml/cex" xmlns:w15="http://schemas.microsoft.com/office/word/2012/wordml" xmlns:w14="http://schemas.microsoft.com/office/word/2010/wordml" xmlns:w="http://schemas.openxmlformats.org/wordprocessingml/2006/main" xmlns:w10="urn:schemas-microsoft-com:office:word" xmlns:wp14="http://schemas.microsoft.com/office/word/2010/wordprocessingDrawing" xmlns:v="urn:schemas-microsoft-com:vml" xmlns:o="urn:schemas-microsoft-com:office:office" xmlns:am3d="http://schemas.microsoft.com/office/drawing/2017/model3d" xmlns:aink="http://schemas.microsoft.com/office/drawing/2016/ink" xmlns:mc="http://schemas.openxmlformats.org/markup-compatibility/2006" xmlns:cx8="http://schemas.microsoft.com/office/drawing/2016/5/14/chartex" xmlns:cx7="http://schemas.microsoft.com/office/drawing/2016/5/13/chartex" xmlns:cx6="http://schemas.microsoft.com/office/drawing/2016/5/12/chartex" xmlns:cx5="http://schemas.microsoft.com/office/drawing/2016/5/11/chartex" xmlns:cx4="http://schemas.microsoft.com/office/drawing/2016/5/10/chartex" xmlns:cx3="http://schemas.microsoft.com/office/drawing/2016/5/9/chartex" xmlns:cx2="http://schemas.microsoft.com/office/drawing/2015/10/21/chartex" xmlns:cx1="http://schemas.microsoft.com/office/drawing/2015/9/8/chartex" xmlns:cx="http://schemas.microsoft.com/office/drawing/2014/chartex" xmlns:wpc="http://schemas.microsoft.com/office/word/2010/wordprocessingCanvas" xmlns="" val="0"/>
+                          <a14:useLocalDpi xmlns:a14="http://schemas.microsoft.com/office/drawing/2010/main" val="0"/>
                         </a:ext>
                       </a:extLst>
                     </a:blip>
@@ -9723,236 +8584,276 @@
         </w:rPr>
         <w:t>Appendix B: Analysis Models</w:t>
       </w:r>
+      <w:bookmarkEnd w:id="62"/>
       <w:bookmarkEnd w:id="63"/>
+    </w:p>
+    <w:p>
+      <w:pPr>
+        <w:rPr>
+          <w:rFonts w:cs="Times"/>
+          <w:b/>
+          <w:sz w:val="28"/>
+        </w:rPr>
+      </w:pPr>
+    </w:p>
+    <w:p>
+      <w:pPr>
+        <w:rPr>
+          <w:rFonts w:cs="Times"/>
+          <w:b/>
+          <w:sz w:val="28"/>
+        </w:rPr>
+      </w:pPr>
+    </w:p>
+    <w:p>
+      <w:pPr>
+        <w:rPr>
+          <w:rFonts w:cs="Times"/>
+          <w:b/>
+          <w:sz w:val="28"/>
+        </w:rPr>
+      </w:pPr>
+    </w:p>
+    <w:p>
+      <w:pPr>
+        <w:rPr>
+          <w:rFonts w:cs="Times"/>
+          <w:b/>
+          <w:sz w:val="28"/>
+        </w:rPr>
+      </w:pPr>
+    </w:p>
+    <w:p>
+      <w:pPr>
+        <w:rPr>
+          <w:rFonts w:cs="Times"/>
+          <w:b/>
+          <w:sz w:val="28"/>
+        </w:rPr>
+      </w:pPr>
+    </w:p>
+    <w:p>
+      <w:pPr>
+        <w:rPr>
+          <w:rFonts w:cs="Times"/>
+        </w:rPr>
+      </w:pPr>
+      <w:bookmarkStart w:id="64" w:name="_Toc439994698"/>
+      <w:bookmarkStart w:id="65" w:name="_Toc441231003"/>
+    </w:p>
+    <w:p>
+      <w:pPr>
+        <w:rPr>
+          <w:rFonts w:cs="Times"/>
+        </w:rPr>
+      </w:pPr>
+    </w:p>
+    <w:p>
+      <w:pPr>
+        <w:rPr>
+          <w:rFonts w:cs="Times"/>
+        </w:rPr>
+      </w:pPr>
+    </w:p>
+    <w:p>
+      <w:pPr>
+        <w:rPr>
+          <w:rFonts w:cs="Times"/>
+        </w:rPr>
+      </w:pPr>
+    </w:p>
+    <w:p>
+      <w:pPr>
+        <w:rPr>
+          <w:rFonts w:cs="Times"/>
+        </w:rPr>
+      </w:pPr>
+    </w:p>
+    <w:p>
+      <w:pPr>
+        <w:rPr>
+          <w:rFonts w:cs="Times"/>
+        </w:rPr>
+      </w:pPr>
+    </w:p>
+    <w:p>
+      <w:pPr>
+        <w:rPr>
+          <w:rFonts w:cs="Times"/>
+        </w:rPr>
+      </w:pPr>
+    </w:p>
+    <w:p>
+      <w:pPr>
+        <w:rPr>
+          <w:rFonts w:cs="Times"/>
+        </w:rPr>
+      </w:pPr>
+    </w:p>
+    <w:p>
+      <w:pPr>
+        <w:rPr>
+          <w:rFonts w:cs="Times"/>
+        </w:rPr>
+      </w:pPr>
+    </w:p>
+    <w:p>
+      <w:pPr>
+        <w:rPr>
+          <w:rFonts w:cs="Times"/>
+        </w:rPr>
+      </w:pPr>
+    </w:p>
+    <w:p>
+      <w:pPr>
+        <w:rPr>
+          <w:rFonts w:cs="Times"/>
+        </w:rPr>
+      </w:pPr>
+    </w:p>
+    <w:p>
+      <w:pPr>
+        <w:rPr>
+          <w:rFonts w:cs="Times"/>
+        </w:rPr>
+      </w:pPr>
+    </w:p>
+    <w:p>
+      <w:pPr>
+        <w:rPr>
+          <w:rFonts w:cs="Times"/>
+        </w:rPr>
+      </w:pPr>
+    </w:p>
+    <w:p>
+      <w:pPr>
+        <w:rPr>
+          <w:rFonts w:cs="Times"/>
+        </w:rPr>
+      </w:pPr>
+    </w:p>
+    <w:p>
+      <w:pPr>
+        <w:rPr>
+          <w:rFonts w:cs="Times"/>
+        </w:rPr>
+      </w:pPr>
+    </w:p>
+    <w:p>
+      <w:pPr>
+        <w:rPr>
+          <w:rFonts w:cs="Times"/>
+        </w:rPr>
+      </w:pPr>
+    </w:p>
+    <w:p>
+      <w:pPr>
+        <w:rPr>
+          <w:rFonts w:cs="Times"/>
+          <w:b/>
+          <w:sz w:val="28"/>
+        </w:rPr>
+      </w:pPr>
+    </w:p>
+    <w:p>
+      <w:pPr>
+        <w:rPr>
+          <w:rFonts w:cs="Times"/>
+          <w:b/>
+          <w:sz w:val="28"/>
+        </w:rPr>
+      </w:pPr>
+    </w:p>
+    <w:p>
+      <w:pPr>
+        <w:rPr>
+          <w:rFonts w:cs="Times"/>
+          <w:b/>
+          <w:sz w:val="28"/>
+        </w:rPr>
+      </w:pPr>
+    </w:p>
+    <w:p>
+      <w:pPr>
+        <w:rPr>
+          <w:rFonts w:cs="Times"/>
+          <w:b/>
+          <w:sz w:val="28"/>
+        </w:rPr>
+      </w:pPr>
+    </w:p>
+    <w:p>
+      <w:pPr>
+        <w:rPr>
+          <w:rFonts w:cs="Times"/>
+          <w:b/>
+          <w:sz w:val="28"/>
+        </w:rPr>
+      </w:pPr>
+    </w:p>
+    <w:p>
+      <w:pPr>
+        <w:rPr>
+          <w:rFonts w:cs="Times"/>
+          <w:b/>
+          <w:sz w:val="28"/>
+        </w:rPr>
+      </w:pPr>
+    </w:p>
+    <w:p>
+      <w:pPr>
+        <w:rPr>
+          <w:rFonts w:cs="Times"/>
+          <w:b/>
+          <w:sz w:val="28"/>
+        </w:rPr>
+      </w:pPr>
+    </w:p>
+    <w:p>
+      <w:pPr>
+        <w:rPr>
+          <w:rFonts w:cs="Times"/>
+          <w:b/>
+          <w:sz w:val="28"/>
+        </w:rPr>
+      </w:pPr>
+    </w:p>
+    <w:p>
+      <w:pPr>
+        <w:rPr>
+          <w:rFonts w:cs="Times"/>
+          <w:b/>
+          <w:sz w:val="28"/>
+        </w:rPr>
+      </w:pPr>
+      <w:r>
+        <w:rPr>
+          <w:rFonts w:cs="Times"/>
+          <w:b/>
+          <w:sz w:val="28"/>
+        </w:rPr>
+        <w:t>Appendix C: To Be Determined List</w:t>
+      </w:r>
       <w:bookmarkEnd w:id="64"/>
-    </w:p>
-    <w:p>
-      <w:pPr>
-        <w:rPr>
-          <w:rFonts w:cs="Times"/>
-          <w:b/>
-          <w:sz w:val="28"/>
-        </w:rPr>
-      </w:pPr>
-    </w:p>
-    <w:p>
-      <w:pPr>
-        <w:rPr>
-          <w:rFonts w:cs="Times"/>
-          <w:b/>
-          <w:sz w:val="28"/>
-        </w:rPr>
-      </w:pPr>
-    </w:p>
-    <w:p>
-      <w:pPr>
-        <w:rPr>
-          <w:rFonts w:cs="Times"/>
-          <w:b/>
-          <w:sz w:val="28"/>
-        </w:rPr>
-      </w:pPr>
-    </w:p>
-    <w:p>
-      <w:pPr>
-        <w:rPr>
-          <w:rFonts w:cs="Times"/>
-          <w:b/>
-          <w:sz w:val="28"/>
-        </w:rPr>
-      </w:pPr>
-    </w:p>
-    <w:p>
-      <w:pPr>
-        <w:rPr>
-          <w:rFonts w:cs="Times"/>
-          <w:b/>
-          <w:sz w:val="28"/>
-        </w:rPr>
-      </w:pPr>
-    </w:p>
-    <w:p>
-      <w:pPr>
-        <w:rPr>
-          <w:rFonts w:cs="Times"/>
-        </w:rPr>
-      </w:pPr>
-      <w:bookmarkStart w:id="65" w:name="_Toc439994698"/>
-      <w:bookmarkStart w:id="66" w:name="_Toc441231003"/>
-    </w:p>
-    <w:p>
-      <w:pPr>
-        <w:rPr>
-          <w:rFonts w:cs="Times"/>
-        </w:rPr>
-      </w:pPr>
-    </w:p>
-    <w:p>
-      <w:pPr>
-        <w:rPr>
-          <w:rFonts w:cs="Times"/>
-        </w:rPr>
-      </w:pPr>
-    </w:p>
-    <w:p>
-      <w:pPr>
-        <w:rPr>
-          <w:rFonts w:cs="Times"/>
-        </w:rPr>
-      </w:pPr>
-    </w:p>
-    <w:p>
-      <w:pPr>
-        <w:rPr>
-          <w:rFonts w:cs="Times"/>
-        </w:rPr>
-      </w:pPr>
-    </w:p>
-    <w:p>
-      <w:pPr>
-        <w:rPr>
-          <w:rFonts w:cs="Times"/>
-        </w:rPr>
-      </w:pPr>
-    </w:p>
-    <w:p>
-      <w:pPr>
-        <w:rPr>
-          <w:rFonts w:cs="Times"/>
-        </w:rPr>
-      </w:pPr>
-    </w:p>
-    <w:p>
-      <w:pPr>
-        <w:rPr>
-          <w:rFonts w:cs="Times"/>
-        </w:rPr>
-      </w:pPr>
-    </w:p>
-    <w:p>
-      <w:pPr>
-        <w:rPr>
-          <w:rFonts w:cs="Times"/>
-        </w:rPr>
-      </w:pPr>
-    </w:p>
-    <w:p>
-      <w:pPr>
-        <w:rPr>
-          <w:rFonts w:cs="Times"/>
-        </w:rPr>
-      </w:pPr>
-    </w:p>
-    <w:p>
-      <w:pPr>
-        <w:rPr>
-          <w:rFonts w:cs="Times"/>
-        </w:rPr>
-      </w:pPr>
-    </w:p>
-    <w:p>
-      <w:pPr>
-        <w:rPr>
-          <w:rFonts w:cs="Times"/>
-        </w:rPr>
-      </w:pPr>
-    </w:p>
-    <w:p>
-      <w:pPr>
-        <w:rPr>
-          <w:rFonts w:cs="Times"/>
-        </w:rPr>
-      </w:pPr>
-    </w:p>
-    <w:p>
-      <w:pPr>
-        <w:rPr>
-          <w:rFonts w:cs="Times"/>
-        </w:rPr>
-      </w:pPr>
-    </w:p>
-    <w:p>
-      <w:pPr>
-        <w:rPr>
-          <w:rFonts w:cs="Times"/>
-        </w:rPr>
-      </w:pPr>
-    </w:p>
-    <w:p>
-      <w:pPr>
-        <w:rPr>
-          <w:rFonts w:cs="Times"/>
-        </w:rPr>
-      </w:pPr>
-    </w:p>
-    <w:p>
-      <w:pPr>
-        <w:rPr>
-          <w:rFonts w:cs="Times"/>
-          <w:b/>
-          <w:sz w:val="28"/>
-        </w:rPr>
-      </w:pPr>
-    </w:p>
-    <w:p>
-      <w:pPr>
-        <w:rPr>
-          <w:rFonts w:cs="Times"/>
-          <w:b/>
-          <w:sz w:val="28"/>
-        </w:rPr>
-      </w:pPr>
-    </w:p>
-    <w:p>
-      <w:pPr>
-        <w:rPr>
-          <w:rFonts w:cs="Times"/>
-          <w:b/>
-          <w:sz w:val="28"/>
-        </w:rPr>
-      </w:pPr>
-      <w:r>
-        <w:rPr>
-          <w:rFonts w:cs="Times"/>
-          <w:b/>
-          <w:sz w:val="28"/>
-        </w:rPr>
-        <w:t>Appendix C: To Be Determined List</w:t>
-      </w:r>
       <w:bookmarkEnd w:id="65"/>
-      <w:bookmarkEnd w:id="66"/>
-    </w:p>
-    <w:p>
-      <w:pPr>
+    </w:p>
+    <w:p>
+      <w:pPr>
+        <w:rPr>
+          <w:rFonts w:eastAsia="Arial" w:cs="Times"/>
+          <w:iCs/>
+          <w:color w:val="000000"/>
+          <w:sz w:val="22"/>
+          <w:szCs w:val="22"/>
+        </w:rPr>
+      </w:pPr>
+    </w:p>
+    <w:p>
+      <w:pPr>
+        <w:pStyle w:val="20"/>
         <w:numPr>
           <w:ilvl w:val="0"/>
-          <w:numId w:val="13"/>
-        </w:numPr>
-        <w:spacing w:before="120" w:after="120"/>
-        <w:rPr>
-          <w:rFonts w:eastAsia="Arial" w:cs="Times"/>
-          <w:iCs/>
-          <w:color w:val="000000"/>
-          <w:sz w:val="22"/>
-          <w:szCs w:val="22"/>
-        </w:rPr>
-      </w:pPr>
-      <w:r>
-        <w:rPr>
-          <w:rFonts w:eastAsia="Arial" w:cs="Times"/>
-          <w:iCs/>
-          <w:color w:val="000000"/>
-          <w:sz w:val="22"/>
-          <w:szCs w:val="22"/>
-        </w:rPr>
-        <w:t>Problems with server overload.</w:t>
-      </w:r>
-    </w:p>
-    <w:p>
-      <w:pPr>
-        <w:numPr>
-          <w:ilvl w:val="0"/>
-          <w:numId w:val="13"/>
+          <w:numId w:val="26"/>
         </w:numPr>
         <w:suppressAutoHyphens/>
         <w:spacing w:line="240" w:lineRule="atLeast"/>
@@ -9961,39 +8862,15 @@
         <w:textAlignment w:val="top"/>
         <w:outlineLvl w:val="0"/>
         <w:rPr>
-          <w:rFonts w:eastAsia="Arial" w:cs="Times"/>
-          <w:iCs/>
-          <w:color w:val="000000"/>
-          <w:sz w:val="22"/>
-          <w:szCs w:val="22"/>
-        </w:rPr>
-      </w:pPr>
-      <w:r>
-        <w:rPr>
-          <w:rFonts w:eastAsia="Arial" w:cs="Times"/>
-          <w:iCs/>
-          <w:color w:val="000000"/>
-          <w:sz w:val="22"/>
-          <w:szCs w:val="22"/>
-        </w:rPr>
-        <w:t>Rating system on packages.</w:t>
-      </w:r>
-      <w:r>
-        <w:rPr>
-          <w:rFonts w:cs="Times"/>
-          <w:b/>
-          <w:noProof/>
-          <w:sz w:val="28"/>
-        </w:rPr>
-        <w:t xml:space="preserve"> </w:t>
-      </w:r>
-    </w:p>
-    <w:p>
-      <w:pPr>
-        <w:rPr>
-          <w:rFonts w:cs="Times"/>
-        </w:rPr>
-      </w:pPr>
+          <w:rFonts w:cs="Times"/>
+        </w:rPr>
+      </w:pPr>
+      <w:r>
+        <w:rPr>
+          <w:rFonts w:cs="Times"/>
+        </w:rPr>
+        <w:t xml:space="preserve">SQL </w:t>
+      </w:r>
     </w:p>
     <w:p>
       <w:pPr>
@@ -10004,8 +8881,9 @@
         </w:numPr>
       </w:pPr>
     </w:p>
+    <w:p/>
     <w:sectPr>
-      <w:headerReference w:type="default" r:id="rId21"/>
+      <w:headerReference w:type="default" r:id="rId20"/>
       <w:pgSz w:w="12240" w:h="15840" w:code="1"/>
       <w:pgMar w:top="1440" w:right="1296" w:bottom="1440" w:left="1296" w:header="720" w:footer="720" w:gutter="0"/>
       <w:pgNumType w:start="1"/>
@@ -10018,7 +8896,7 @@
 </file>
 
 <file path=word/endnotes.xml><?xml version="1.0" encoding="utf-8"?>
-<w:endnotes xmlns:ve="http://schemas.openxmlformats.org/markup-compatibility/2006" xmlns:o="urn:schemas-microsoft-com:office:office" xmlns:r="http://schemas.openxmlformats.org/officeDocument/2006/relationships" xmlns:m="http://schemas.openxmlformats.org/officeDocument/2006/math" xmlns:v="urn:schemas-microsoft-com:vml" xmlns:wp="http://schemas.openxmlformats.org/drawingml/2006/wordprocessingDrawing" xmlns:w10="urn:schemas-microsoft-com:office:word" xmlns:w="http://schemas.openxmlformats.org/wordprocessingml/2006/main" xmlns:wne="http://schemas.microsoft.com/office/word/2006/wordml">
+<w:endnotes xmlns:wpc="http://schemas.microsoft.com/office/word/2010/wordprocessingCanvas" xmlns:cx="http://schemas.microsoft.com/office/drawing/2014/chartex" xmlns:cx1="http://schemas.microsoft.com/office/drawing/2015/9/8/chartex" xmlns:cx2="http://schemas.microsoft.com/office/drawing/2015/10/21/chartex" xmlns:cx3="http://schemas.microsoft.com/office/drawing/2016/5/9/chartex" xmlns:cx4="http://schemas.microsoft.com/office/drawing/2016/5/10/chartex" xmlns:cx5="http://schemas.microsoft.com/office/drawing/2016/5/11/chartex" xmlns:cx6="http://schemas.microsoft.com/office/drawing/2016/5/12/chartex" xmlns:cx7="http://schemas.microsoft.com/office/drawing/2016/5/13/chartex" xmlns:cx8="http://schemas.microsoft.com/office/drawing/2016/5/14/chartex" xmlns:mc="http://schemas.openxmlformats.org/markup-compatibility/2006" xmlns:aink="http://schemas.microsoft.com/office/drawing/2016/ink" xmlns:am3d="http://schemas.microsoft.com/office/drawing/2017/model3d" xmlns:o="urn:schemas-microsoft-com:office:office" xmlns:r="http://schemas.openxmlformats.org/officeDocument/2006/relationships" xmlns:m="http://schemas.openxmlformats.org/officeDocument/2006/math" xmlns:v="urn:schemas-microsoft-com:vml" xmlns:wp14="http://schemas.microsoft.com/office/word/2010/wordprocessingDrawing" xmlns:wp="http://schemas.openxmlformats.org/drawingml/2006/wordprocessingDrawing" xmlns:w10="urn:schemas-microsoft-com:office:word" xmlns:w="http://schemas.openxmlformats.org/wordprocessingml/2006/main" xmlns:w14="http://schemas.microsoft.com/office/word/2010/wordml" xmlns:w15="http://schemas.microsoft.com/office/word/2012/wordml" xmlns:w16cex="http://schemas.microsoft.com/office/word/2018/wordml/cex" xmlns:w16cid="http://schemas.microsoft.com/office/word/2016/wordml/cid" xmlns:w16="http://schemas.microsoft.com/office/word/2018/wordml" xmlns:w16se="http://schemas.microsoft.com/office/word/2015/wordml/symex" xmlns:wpg="http://schemas.microsoft.com/office/word/2010/wordprocessingGroup" xmlns:wpi="http://schemas.microsoft.com/office/word/2010/wordprocessingInk" xmlns:wne="http://schemas.microsoft.com/office/word/2006/wordml" xmlns:wps="http://schemas.microsoft.com/office/word/2010/wordprocessingShape" mc:Ignorable="w14 w15 w16se w16cid w16 w16cex wp14">
   <w:endnote w:type="separator" w:id="-1">
     <w:p>
       <w:r>
@@ -10037,7 +8915,7 @@
 </file>
 
 <file path=word/footer1.xml><?xml version="1.0" encoding="utf-8"?>
-<w:ftr xmlns:ve="http://schemas.openxmlformats.org/markup-compatibility/2006" xmlns:o="urn:schemas-microsoft-com:office:office" xmlns:r="http://schemas.openxmlformats.org/officeDocument/2006/relationships" xmlns:m="http://schemas.openxmlformats.org/officeDocument/2006/math" xmlns:v="urn:schemas-microsoft-com:vml" xmlns:wp="http://schemas.openxmlformats.org/drawingml/2006/wordprocessingDrawing" xmlns:w10="urn:schemas-microsoft-com:office:word" xmlns:w="http://schemas.openxmlformats.org/wordprocessingml/2006/main" xmlns:wne="http://schemas.microsoft.com/office/word/2006/wordml">
+<w:ftr xmlns:wpc="http://schemas.microsoft.com/office/word/2010/wordprocessingCanvas" xmlns:cx="http://schemas.microsoft.com/office/drawing/2014/chartex" xmlns:cx1="http://schemas.microsoft.com/office/drawing/2015/9/8/chartex" xmlns:cx2="http://schemas.microsoft.com/office/drawing/2015/10/21/chartex" xmlns:cx3="http://schemas.microsoft.com/office/drawing/2016/5/9/chartex" xmlns:cx4="http://schemas.microsoft.com/office/drawing/2016/5/10/chartex" xmlns:cx5="http://schemas.microsoft.com/office/drawing/2016/5/11/chartex" xmlns:cx6="http://schemas.microsoft.com/office/drawing/2016/5/12/chartex" xmlns:cx7="http://schemas.microsoft.com/office/drawing/2016/5/13/chartex" xmlns:cx8="http://schemas.microsoft.com/office/drawing/2016/5/14/chartex" xmlns:mc="http://schemas.openxmlformats.org/markup-compatibility/2006" xmlns:aink="http://schemas.microsoft.com/office/drawing/2016/ink" xmlns:am3d="http://schemas.microsoft.com/office/drawing/2017/model3d" xmlns:o="urn:schemas-microsoft-com:office:office" xmlns:r="http://schemas.openxmlformats.org/officeDocument/2006/relationships" xmlns:m="http://schemas.openxmlformats.org/officeDocument/2006/math" xmlns:v="urn:schemas-microsoft-com:vml" xmlns:wp14="http://schemas.microsoft.com/office/word/2010/wordprocessingDrawing" xmlns:wp="http://schemas.openxmlformats.org/drawingml/2006/wordprocessingDrawing" xmlns:w10="urn:schemas-microsoft-com:office:word" xmlns:w="http://schemas.openxmlformats.org/wordprocessingml/2006/main" xmlns:w14="http://schemas.microsoft.com/office/word/2010/wordml" xmlns:w15="http://schemas.microsoft.com/office/word/2012/wordml" xmlns:w16cex="http://schemas.microsoft.com/office/word/2018/wordml/cex" xmlns:w16cid="http://schemas.microsoft.com/office/word/2016/wordml/cid" xmlns:w16="http://schemas.microsoft.com/office/word/2018/wordml" xmlns:w16se="http://schemas.microsoft.com/office/word/2015/wordml/symex" xmlns:wpg="http://schemas.microsoft.com/office/word/2010/wordprocessingGroup" xmlns:wpi="http://schemas.microsoft.com/office/word/2010/wordprocessingInk" xmlns:wne="http://schemas.microsoft.com/office/word/2006/wordml" xmlns:wps="http://schemas.microsoft.com/office/word/2010/wordprocessingShape" mc:Ignorable="w14 w15 w16se w16cid w16 w16cex wp14">
   <w:p>
     <w:pPr>
       <w:ind w:hanging="2"/>
@@ -10047,7 +8925,7 @@
 </file>
 
 <file path=word/footer2.xml><?xml version="1.0" encoding="utf-8"?>
-<w:ftr xmlns:ve="http://schemas.openxmlformats.org/markup-compatibility/2006" xmlns:o="urn:schemas-microsoft-com:office:office" xmlns:r="http://schemas.openxmlformats.org/officeDocument/2006/relationships" xmlns:m="http://schemas.openxmlformats.org/officeDocument/2006/math" xmlns:v="urn:schemas-microsoft-com:vml" xmlns:wp="http://schemas.openxmlformats.org/drawingml/2006/wordprocessingDrawing" xmlns:w10="urn:schemas-microsoft-com:office:word" xmlns:w="http://schemas.openxmlformats.org/wordprocessingml/2006/main" xmlns:wne="http://schemas.microsoft.com/office/word/2006/wordml">
+<w:ftr xmlns:wpc="http://schemas.microsoft.com/office/word/2010/wordprocessingCanvas" xmlns:cx="http://schemas.microsoft.com/office/drawing/2014/chartex" xmlns:cx1="http://schemas.microsoft.com/office/drawing/2015/9/8/chartex" xmlns:cx2="http://schemas.microsoft.com/office/drawing/2015/10/21/chartex" xmlns:cx3="http://schemas.microsoft.com/office/drawing/2016/5/9/chartex" xmlns:cx4="http://schemas.microsoft.com/office/drawing/2016/5/10/chartex" xmlns:cx5="http://schemas.microsoft.com/office/drawing/2016/5/11/chartex" xmlns:cx6="http://schemas.microsoft.com/office/drawing/2016/5/12/chartex" xmlns:cx7="http://schemas.microsoft.com/office/drawing/2016/5/13/chartex" xmlns:cx8="http://schemas.microsoft.com/office/drawing/2016/5/14/chartex" xmlns:mc="http://schemas.openxmlformats.org/markup-compatibility/2006" xmlns:aink="http://schemas.microsoft.com/office/drawing/2016/ink" xmlns:am3d="http://schemas.microsoft.com/office/drawing/2017/model3d" xmlns:o="urn:schemas-microsoft-com:office:office" xmlns:r="http://schemas.openxmlformats.org/officeDocument/2006/relationships" xmlns:m="http://schemas.openxmlformats.org/officeDocument/2006/math" xmlns:v="urn:schemas-microsoft-com:vml" xmlns:wp14="http://schemas.microsoft.com/office/word/2010/wordprocessingDrawing" xmlns:wp="http://schemas.openxmlformats.org/drawingml/2006/wordprocessingDrawing" xmlns:w10="urn:schemas-microsoft-com:office:word" xmlns:w="http://schemas.openxmlformats.org/wordprocessingml/2006/main" xmlns:w14="http://schemas.microsoft.com/office/word/2010/wordml" xmlns:w15="http://schemas.microsoft.com/office/word/2012/wordml" xmlns:w16cex="http://schemas.microsoft.com/office/word/2018/wordml/cex" xmlns:w16cid="http://schemas.microsoft.com/office/word/2016/wordml/cid" xmlns:w16="http://schemas.microsoft.com/office/word/2018/wordml" xmlns:w16se="http://schemas.microsoft.com/office/word/2015/wordml/symex" xmlns:wpg="http://schemas.microsoft.com/office/word/2010/wordprocessingGroup" xmlns:wpi="http://schemas.microsoft.com/office/word/2010/wordprocessingInk" xmlns:wne="http://schemas.microsoft.com/office/word/2006/wordml" xmlns:wps="http://schemas.microsoft.com/office/word/2010/wordprocessingShape" mc:Ignorable="w14 w15 w16se w16cid w16 w16cex wp14">
   <w:p>
     <w:pPr>
       <w:ind w:hanging="2"/>
@@ -10060,7 +8938,7 @@
 </file>
 
 <file path=word/footer3.xml><?xml version="1.0" encoding="utf-8"?>
-<w:ftr xmlns:ve="http://schemas.openxmlformats.org/markup-compatibility/2006" xmlns:o="urn:schemas-microsoft-com:office:office" xmlns:r="http://schemas.openxmlformats.org/officeDocument/2006/relationships" xmlns:m="http://schemas.openxmlformats.org/officeDocument/2006/math" xmlns:v="urn:schemas-microsoft-com:vml" xmlns:wp="http://schemas.openxmlformats.org/drawingml/2006/wordprocessingDrawing" xmlns:w10="urn:schemas-microsoft-com:office:word" xmlns:w="http://schemas.openxmlformats.org/wordprocessingml/2006/main" xmlns:wne="http://schemas.microsoft.com/office/word/2006/wordml">
+<w:ftr xmlns:wpc="http://schemas.microsoft.com/office/word/2010/wordprocessingCanvas" xmlns:cx="http://schemas.microsoft.com/office/drawing/2014/chartex" xmlns:cx1="http://schemas.microsoft.com/office/drawing/2015/9/8/chartex" xmlns:cx2="http://schemas.microsoft.com/office/drawing/2015/10/21/chartex" xmlns:cx3="http://schemas.microsoft.com/office/drawing/2016/5/9/chartex" xmlns:cx4="http://schemas.microsoft.com/office/drawing/2016/5/10/chartex" xmlns:cx5="http://schemas.microsoft.com/office/drawing/2016/5/11/chartex" xmlns:cx6="http://schemas.microsoft.com/office/drawing/2016/5/12/chartex" xmlns:cx7="http://schemas.microsoft.com/office/drawing/2016/5/13/chartex" xmlns:cx8="http://schemas.microsoft.com/office/drawing/2016/5/14/chartex" xmlns:mc="http://schemas.openxmlformats.org/markup-compatibility/2006" xmlns:aink="http://schemas.microsoft.com/office/drawing/2016/ink" xmlns:am3d="http://schemas.microsoft.com/office/drawing/2017/model3d" xmlns:o="urn:schemas-microsoft-com:office:office" xmlns:r="http://schemas.openxmlformats.org/officeDocument/2006/relationships" xmlns:m="http://schemas.openxmlformats.org/officeDocument/2006/math" xmlns:v="urn:schemas-microsoft-com:vml" xmlns:wp14="http://schemas.microsoft.com/office/word/2010/wordprocessingDrawing" xmlns:wp="http://schemas.openxmlformats.org/drawingml/2006/wordprocessingDrawing" xmlns:w10="urn:schemas-microsoft-com:office:word" xmlns:w="http://schemas.openxmlformats.org/wordprocessingml/2006/main" xmlns:w14="http://schemas.microsoft.com/office/word/2010/wordml" xmlns:w15="http://schemas.microsoft.com/office/word/2012/wordml" xmlns:w16cex="http://schemas.microsoft.com/office/word/2018/wordml/cex" xmlns:w16cid="http://schemas.microsoft.com/office/word/2016/wordml/cid" xmlns:w16="http://schemas.microsoft.com/office/word/2018/wordml" xmlns:w16se="http://schemas.microsoft.com/office/word/2015/wordml/symex" xmlns:wpg="http://schemas.microsoft.com/office/word/2010/wordprocessingGroup" xmlns:wpi="http://schemas.microsoft.com/office/word/2010/wordprocessingInk" xmlns:wne="http://schemas.microsoft.com/office/word/2006/wordml" xmlns:wps="http://schemas.microsoft.com/office/word/2010/wordprocessingShape" mc:Ignorable="w14 w15 w16se w16cid w16 w16cex wp14">
   <w:p>
     <w:pPr>
       <w:ind w:hanging="2"/>
@@ -10070,13 +8948,13 @@
 </file>
 
 <file path=word/footer4.xml><?xml version="1.0" encoding="utf-8"?>
-<w:ftr xmlns:ve="http://schemas.openxmlformats.org/markup-compatibility/2006" xmlns:o="urn:schemas-microsoft-com:office:office" xmlns:r="http://schemas.openxmlformats.org/officeDocument/2006/relationships" xmlns:m="http://schemas.openxmlformats.org/officeDocument/2006/math" xmlns:v="urn:schemas-microsoft-com:vml" xmlns:wp="http://schemas.openxmlformats.org/drawingml/2006/wordprocessingDrawing" xmlns:w10="urn:schemas-microsoft-com:office:word" xmlns:w="http://schemas.openxmlformats.org/wordprocessingml/2006/main" xmlns:wne="http://schemas.microsoft.com/office/word/2006/wordml">
+<w:ftr xmlns:wpc="http://schemas.microsoft.com/office/word/2010/wordprocessingCanvas" xmlns:cx="http://schemas.microsoft.com/office/drawing/2014/chartex" xmlns:cx1="http://schemas.microsoft.com/office/drawing/2015/9/8/chartex" xmlns:cx2="http://schemas.microsoft.com/office/drawing/2015/10/21/chartex" xmlns:cx3="http://schemas.microsoft.com/office/drawing/2016/5/9/chartex" xmlns:cx4="http://schemas.microsoft.com/office/drawing/2016/5/10/chartex" xmlns:cx5="http://schemas.microsoft.com/office/drawing/2016/5/11/chartex" xmlns:cx6="http://schemas.microsoft.com/office/drawing/2016/5/12/chartex" xmlns:cx7="http://schemas.microsoft.com/office/drawing/2016/5/13/chartex" xmlns:cx8="http://schemas.microsoft.com/office/drawing/2016/5/14/chartex" xmlns:mc="http://schemas.openxmlformats.org/markup-compatibility/2006" xmlns:aink="http://schemas.microsoft.com/office/drawing/2016/ink" xmlns:am3d="http://schemas.microsoft.com/office/drawing/2017/model3d" xmlns:o="urn:schemas-microsoft-com:office:office" xmlns:r="http://schemas.openxmlformats.org/officeDocument/2006/relationships" xmlns:m="http://schemas.openxmlformats.org/officeDocument/2006/math" xmlns:v="urn:schemas-microsoft-com:vml" xmlns:wp14="http://schemas.microsoft.com/office/word/2010/wordprocessingDrawing" xmlns:wp="http://schemas.openxmlformats.org/drawingml/2006/wordprocessingDrawing" xmlns:w10="urn:schemas-microsoft-com:office:word" xmlns:w="http://schemas.openxmlformats.org/wordprocessingml/2006/main" xmlns:w14="http://schemas.microsoft.com/office/word/2010/wordml" xmlns:w15="http://schemas.microsoft.com/office/word/2012/wordml" xmlns:w16cex="http://schemas.microsoft.com/office/word/2018/wordml/cex" xmlns:w16cid="http://schemas.microsoft.com/office/word/2016/wordml/cid" xmlns:w16="http://schemas.microsoft.com/office/word/2018/wordml" xmlns:w16se="http://schemas.microsoft.com/office/word/2015/wordml/symex" xmlns:wpg="http://schemas.microsoft.com/office/word/2010/wordprocessingGroup" xmlns:wpi="http://schemas.microsoft.com/office/word/2010/wordprocessingInk" xmlns:wne="http://schemas.microsoft.com/office/word/2006/wordml" xmlns:wps="http://schemas.microsoft.com/office/word/2010/wordprocessingShape" mc:Ignorable="w14 w15 w16se w16cid w16 w16cex wp14">
   <w:p/>
 </w:ftr>
 </file>
 
 <file path=word/footnotes.xml><?xml version="1.0" encoding="utf-8"?>
-<w:footnotes xmlns:ve="http://schemas.openxmlformats.org/markup-compatibility/2006" xmlns:o="urn:schemas-microsoft-com:office:office" xmlns:r="http://schemas.openxmlformats.org/officeDocument/2006/relationships" xmlns:m="http://schemas.openxmlformats.org/officeDocument/2006/math" xmlns:v="urn:schemas-microsoft-com:vml" xmlns:wp="http://schemas.openxmlformats.org/drawingml/2006/wordprocessingDrawing" xmlns:w10="urn:schemas-microsoft-com:office:word" xmlns:w="http://schemas.openxmlformats.org/wordprocessingml/2006/main" xmlns:wne="http://schemas.microsoft.com/office/word/2006/wordml">
+<w:footnotes xmlns:wpc="http://schemas.microsoft.com/office/word/2010/wordprocessingCanvas" xmlns:cx="http://schemas.microsoft.com/office/drawing/2014/chartex" xmlns:cx1="http://schemas.microsoft.com/office/drawing/2015/9/8/chartex" xmlns:cx2="http://schemas.microsoft.com/office/drawing/2015/10/21/chartex" xmlns:cx3="http://schemas.microsoft.com/office/drawing/2016/5/9/chartex" xmlns:cx4="http://schemas.microsoft.com/office/drawing/2016/5/10/chartex" xmlns:cx5="http://schemas.microsoft.com/office/drawing/2016/5/11/chartex" xmlns:cx6="http://schemas.microsoft.com/office/drawing/2016/5/12/chartex" xmlns:cx7="http://schemas.microsoft.com/office/drawing/2016/5/13/chartex" xmlns:cx8="http://schemas.microsoft.com/office/drawing/2016/5/14/chartex" xmlns:mc="http://schemas.openxmlformats.org/markup-compatibility/2006" xmlns:aink="http://schemas.microsoft.com/office/drawing/2016/ink" xmlns:am3d="http://schemas.microsoft.com/office/drawing/2017/model3d" xmlns:o="urn:schemas-microsoft-com:office:office" xmlns:r="http://schemas.openxmlformats.org/officeDocument/2006/relationships" xmlns:m="http://schemas.openxmlformats.org/officeDocument/2006/math" xmlns:v="urn:schemas-microsoft-com:vml" xmlns:wp14="http://schemas.microsoft.com/office/word/2010/wordprocessingDrawing" xmlns:wp="http://schemas.openxmlformats.org/drawingml/2006/wordprocessingDrawing" xmlns:w10="urn:schemas-microsoft-com:office:word" xmlns:w="http://schemas.openxmlformats.org/wordprocessingml/2006/main" xmlns:w14="http://schemas.microsoft.com/office/word/2010/wordml" xmlns:w15="http://schemas.microsoft.com/office/word/2012/wordml" xmlns:w16cex="http://schemas.microsoft.com/office/word/2018/wordml/cex" xmlns:w16cid="http://schemas.microsoft.com/office/word/2016/wordml/cid" xmlns:w16="http://schemas.microsoft.com/office/word/2018/wordml" xmlns:w16se="http://schemas.microsoft.com/office/word/2015/wordml/symex" xmlns:wpg="http://schemas.microsoft.com/office/word/2010/wordprocessingGroup" xmlns:wpi="http://schemas.microsoft.com/office/word/2010/wordprocessingInk" xmlns:wne="http://schemas.microsoft.com/office/word/2006/wordml" xmlns:wps="http://schemas.microsoft.com/office/word/2010/wordprocessingShape" mc:Ignorable="w14 w15 w16se w16cid w16 w16cex wp14">
   <w:footnote w:type="separator" w:id="-1">
     <w:p>
       <w:r>
@@ -10095,7 +8973,7 @@
 </file>
 
 <file path=word/header1.xml><?xml version="1.0" encoding="utf-8"?>
-<w:hdr xmlns:ve="http://schemas.openxmlformats.org/markup-compatibility/2006" xmlns:o="urn:schemas-microsoft-com:office:office" xmlns:r="http://schemas.openxmlformats.org/officeDocument/2006/relationships" xmlns:m="http://schemas.openxmlformats.org/officeDocument/2006/math" xmlns:v="urn:schemas-microsoft-com:vml" xmlns:wp="http://schemas.openxmlformats.org/drawingml/2006/wordprocessingDrawing" xmlns:w10="urn:schemas-microsoft-com:office:word" xmlns:w="http://schemas.openxmlformats.org/wordprocessingml/2006/main" xmlns:wne="http://schemas.microsoft.com/office/word/2006/wordml">
+<w:hdr xmlns:wpc="http://schemas.microsoft.com/office/word/2010/wordprocessingCanvas" xmlns:cx="http://schemas.microsoft.com/office/drawing/2014/chartex" xmlns:cx1="http://schemas.microsoft.com/office/drawing/2015/9/8/chartex" xmlns:cx2="http://schemas.microsoft.com/office/drawing/2015/10/21/chartex" xmlns:cx3="http://schemas.microsoft.com/office/drawing/2016/5/9/chartex" xmlns:cx4="http://schemas.microsoft.com/office/drawing/2016/5/10/chartex" xmlns:cx5="http://schemas.microsoft.com/office/drawing/2016/5/11/chartex" xmlns:cx6="http://schemas.microsoft.com/office/drawing/2016/5/12/chartex" xmlns:cx7="http://schemas.microsoft.com/office/drawing/2016/5/13/chartex" xmlns:cx8="http://schemas.microsoft.com/office/drawing/2016/5/14/chartex" xmlns:mc="http://schemas.openxmlformats.org/markup-compatibility/2006" xmlns:aink="http://schemas.microsoft.com/office/drawing/2016/ink" xmlns:am3d="http://schemas.microsoft.com/office/drawing/2017/model3d" xmlns:o="urn:schemas-microsoft-com:office:office" xmlns:r="http://schemas.openxmlformats.org/officeDocument/2006/relationships" xmlns:m="http://schemas.openxmlformats.org/officeDocument/2006/math" xmlns:v="urn:schemas-microsoft-com:vml" xmlns:wp14="http://schemas.microsoft.com/office/word/2010/wordprocessingDrawing" xmlns:wp="http://schemas.openxmlformats.org/drawingml/2006/wordprocessingDrawing" xmlns:w10="urn:schemas-microsoft-com:office:word" xmlns:w="http://schemas.openxmlformats.org/wordprocessingml/2006/main" xmlns:w14="http://schemas.microsoft.com/office/word/2010/wordml" xmlns:w15="http://schemas.microsoft.com/office/word/2012/wordml" xmlns:w16cex="http://schemas.microsoft.com/office/word/2018/wordml/cex" xmlns:w16cid="http://schemas.microsoft.com/office/word/2016/wordml/cid" xmlns:w16="http://schemas.microsoft.com/office/word/2018/wordml" xmlns:w16se="http://schemas.microsoft.com/office/word/2015/wordml/symex" xmlns:wpg="http://schemas.microsoft.com/office/word/2010/wordprocessingGroup" xmlns:wpi="http://schemas.microsoft.com/office/word/2010/wordprocessingInk" xmlns:wne="http://schemas.microsoft.com/office/word/2006/wordml" xmlns:wps="http://schemas.microsoft.com/office/word/2010/wordprocessingShape" mc:Ignorable="w14 w15 w16se w16cid w16 w16cex wp14">
   <w:p>
     <w:pPr>
       <w:ind w:hanging="2"/>
@@ -10105,7 +8983,7 @@
 </file>
 
 <file path=word/header2.xml><?xml version="1.0" encoding="utf-8"?>
-<w:hdr xmlns:ve="http://schemas.openxmlformats.org/markup-compatibility/2006" xmlns:o="urn:schemas-microsoft-com:office:office" xmlns:r="http://schemas.openxmlformats.org/officeDocument/2006/relationships" xmlns:m="http://schemas.openxmlformats.org/officeDocument/2006/math" xmlns:v="urn:schemas-microsoft-com:vml" xmlns:wp="http://schemas.openxmlformats.org/drawingml/2006/wordprocessingDrawing" xmlns:w10="urn:schemas-microsoft-com:office:word" xmlns:w="http://schemas.openxmlformats.org/wordprocessingml/2006/main" xmlns:wne="http://schemas.microsoft.com/office/word/2006/wordml">
+<w:hdr xmlns:wpc="http://schemas.microsoft.com/office/word/2010/wordprocessingCanvas" xmlns:cx="http://schemas.microsoft.com/office/drawing/2014/chartex" xmlns:cx1="http://schemas.microsoft.com/office/drawing/2015/9/8/chartex" xmlns:cx2="http://schemas.microsoft.com/office/drawing/2015/10/21/chartex" xmlns:cx3="http://schemas.microsoft.com/office/drawing/2016/5/9/chartex" xmlns:cx4="http://schemas.microsoft.com/office/drawing/2016/5/10/chartex" xmlns:cx5="http://schemas.microsoft.com/office/drawing/2016/5/11/chartex" xmlns:cx6="http://schemas.microsoft.com/office/drawing/2016/5/12/chartex" xmlns:cx7="http://schemas.microsoft.com/office/drawing/2016/5/13/chartex" xmlns:cx8="http://schemas.microsoft.com/office/drawing/2016/5/14/chartex" xmlns:mc="http://schemas.openxmlformats.org/markup-compatibility/2006" xmlns:aink="http://schemas.microsoft.com/office/drawing/2016/ink" xmlns:am3d="http://schemas.microsoft.com/office/drawing/2017/model3d" xmlns:o="urn:schemas-microsoft-com:office:office" xmlns:r="http://schemas.openxmlformats.org/officeDocument/2006/relationships" xmlns:m="http://schemas.openxmlformats.org/officeDocument/2006/math" xmlns:v="urn:schemas-microsoft-com:vml" xmlns:wp14="http://schemas.microsoft.com/office/word/2010/wordprocessingDrawing" xmlns:wp="http://schemas.openxmlformats.org/drawingml/2006/wordprocessingDrawing" xmlns:w10="urn:schemas-microsoft-com:office:word" xmlns:w="http://schemas.openxmlformats.org/wordprocessingml/2006/main" xmlns:w14="http://schemas.microsoft.com/office/word/2010/wordml" xmlns:w15="http://schemas.microsoft.com/office/word/2012/wordml" xmlns:w16cex="http://schemas.microsoft.com/office/word/2018/wordml/cex" xmlns:w16cid="http://schemas.microsoft.com/office/word/2016/wordml/cid" xmlns:w16="http://schemas.microsoft.com/office/word/2018/wordml" xmlns:w16se="http://schemas.microsoft.com/office/word/2015/wordml/symex" xmlns:wpg="http://schemas.microsoft.com/office/word/2010/wordprocessingGroup" xmlns:wpi="http://schemas.microsoft.com/office/word/2010/wordprocessingInk" xmlns:wne="http://schemas.microsoft.com/office/word/2006/wordml" xmlns:wps="http://schemas.microsoft.com/office/word/2010/wordprocessingShape" mc:Ignorable="w14 w15 w16se w16cid w16 w16cex wp14">
   <w:p>
     <w:pPr>
       <w:pBdr>
@@ -10236,7 +9114,7 @@
 </file>
 
 <file path=word/header3.xml><?xml version="1.0" encoding="utf-8"?>
-<w:hdr xmlns:ve="http://schemas.openxmlformats.org/markup-compatibility/2006" xmlns:o="urn:schemas-microsoft-com:office:office" xmlns:r="http://schemas.openxmlformats.org/officeDocument/2006/relationships" xmlns:m="http://schemas.openxmlformats.org/officeDocument/2006/math" xmlns:v="urn:schemas-microsoft-com:vml" xmlns:wp="http://schemas.openxmlformats.org/drawingml/2006/wordprocessingDrawing" xmlns:w10="urn:schemas-microsoft-com:office:word" xmlns:w="http://schemas.openxmlformats.org/wordprocessingml/2006/main" xmlns:wne="http://schemas.microsoft.com/office/word/2006/wordml">
+<w:hdr xmlns:wpc="http://schemas.microsoft.com/office/word/2010/wordprocessingCanvas" xmlns:cx="http://schemas.microsoft.com/office/drawing/2014/chartex" xmlns:cx1="http://schemas.microsoft.com/office/drawing/2015/9/8/chartex" xmlns:cx2="http://schemas.microsoft.com/office/drawing/2015/10/21/chartex" xmlns:cx3="http://schemas.microsoft.com/office/drawing/2016/5/9/chartex" xmlns:cx4="http://schemas.microsoft.com/office/drawing/2016/5/10/chartex" xmlns:cx5="http://schemas.microsoft.com/office/drawing/2016/5/11/chartex" xmlns:cx6="http://schemas.microsoft.com/office/drawing/2016/5/12/chartex" xmlns:cx7="http://schemas.microsoft.com/office/drawing/2016/5/13/chartex" xmlns:cx8="http://schemas.microsoft.com/office/drawing/2016/5/14/chartex" xmlns:mc="http://schemas.openxmlformats.org/markup-compatibility/2006" xmlns:aink="http://schemas.microsoft.com/office/drawing/2016/ink" xmlns:am3d="http://schemas.microsoft.com/office/drawing/2017/model3d" xmlns:o="urn:schemas-microsoft-com:office:office" xmlns:r="http://schemas.openxmlformats.org/officeDocument/2006/relationships" xmlns:m="http://schemas.openxmlformats.org/officeDocument/2006/math" xmlns:v="urn:schemas-microsoft-com:vml" xmlns:wp14="http://schemas.microsoft.com/office/word/2010/wordprocessingDrawing" xmlns:wp="http://schemas.openxmlformats.org/drawingml/2006/wordprocessingDrawing" xmlns:w10="urn:schemas-microsoft-com:office:word" xmlns:w="http://schemas.openxmlformats.org/wordprocessingml/2006/main" xmlns:w14="http://schemas.microsoft.com/office/word/2010/wordml" xmlns:w15="http://schemas.microsoft.com/office/word/2012/wordml" xmlns:w16cex="http://schemas.microsoft.com/office/word/2018/wordml/cex" xmlns:w16cid="http://schemas.microsoft.com/office/word/2016/wordml/cid" xmlns:w16="http://schemas.microsoft.com/office/word/2018/wordml" xmlns:w16se="http://schemas.microsoft.com/office/word/2015/wordml/symex" xmlns:wpg="http://schemas.microsoft.com/office/word/2010/wordprocessingGroup" xmlns:wpi="http://schemas.microsoft.com/office/word/2010/wordprocessingInk" xmlns:wne="http://schemas.microsoft.com/office/word/2006/wordml" xmlns:wps="http://schemas.microsoft.com/office/word/2010/wordprocessingShape" mc:Ignorable="w14 w15 w16se w16cid w16 w16cex wp14">
   <w:p>
     <w:pPr>
       <w:ind w:hanging="2"/>
@@ -10246,7 +9124,7 @@
 </file>
 
 <file path=word/header4.xml><?xml version="1.0" encoding="utf-8"?>
-<w:hdr xmlns:ve="http://schemas.openxmlformats.org/markup-compatibility/2006" xmlns:o="urn:schemas-microsoft-com:office:office" xmlns:r="http://schemas.openxmlformats.org/officeDocument/2006/relationships" xmlns:m="http://schemas.openxmlformats.org/officeDocument/2006/math" xmlns:v="urn:schemas-microsoft-com:vml" xmlns:wp="http://schemas.openxmlformats.org/drawingml/2006/wordprocessingDrawing" xmlns:w10="urn:schemas-microsoft-com:office:word" xmlns:w="http://schemas.openxmlformats.org/wordprocessingml/2006/main" xmlns:wne="http://schemas.microsoft.com/office/word/2006/wordml">
+<w:hdr xmlns:wpc="http://schemas.microsoft.com/office/word/2010/wordprocessingCanvas" xmlns:cx="http://schemas.microsoft.com/office/drawing/2014/chartex" xmlns:cx1="http://schemas.microsoft.com/office/drawing/2015/9/8/chartex" xmlns:cx2="http://schemas.microsoft.com/office/drawing/2015/10/21/chartex" xmlns:cx3="http://schemas.microsoft.com/office/drawing/2016/5/9/chartex" xmlns:cx4="http://schemas.microsoft.com/office/drawing/2016/5/10/chartex" xmlns:cx5="http://schemas.microsoft.com/office/drawing/2016/5/11/chartex" xmlns:cx6="http://schemas.microsoft.com/office/drawing/2016/5/12/chartex" xmlns:cx7="http://schemas.microsoft.com/office/drawing/2016/5/13/chartex" xmlns:cx8="http://schemas.microsoft.com/office/drawing/2016/5/14/chartex" xmlns:mc="http://schemas.openxmlformats.org/markup-compatibility/2006" xmlns:aink="http://schemas.microsoft.com/office/drawing/2016/ink" xmlns:am3d="http://schemas.microsoft.com/office/drawing/2017/model3d" xmlns:o="urn:schemas-microsoft-com:office:office" xmlns:r="http://schemas.openxmlformats.org/officeDocument/2006/relationships" xmlns:m="http://schemas.openxmlformats.org/officeDocument/2006/math" xmlns:v="urn:schemas-microsoft-com:vml" xmlns:wp14="http://schemas.microsoft.com/office/word/2010/wordprocessingDrawing" xmlns:wp="http://schemas.openxmlformats.org/drawingml/2006/wordprocessingDrawing" xmlns:w10="urn:schemas-microsoft-com:office:word" xmlns:w="http://schemas.openxmlformats.org/wordprocessingml/2006/main" xmlns:w14="http://schemas.microsoft.com/office/word/2010/wordml" xmlns:w15="http://schemas.microsoft.com/office/word/2012/wordml" xmlns:w16cex="http://schemas.microsoft.com/office/word/2018/wordml/cex" xmlns:w16cid="http://schemas.microsoft.com/office/word/2016/wordml/cid" xmlns:w16="http://schemas.microsoft.com/office/word/2018/wordml" xmlns:w16se="http://schemas.microsoft.com/office/word/2015/wordml/symex" xmlns:wpg="http://schemas.microsoft.com/office/word/2010/wordprocessingGroup" xmlns:wpi="http://schemas.microsoft.com/office/word/2010/wordprocessingInk" xmlns:wne="http://schemas.microsoft.com/office/word/2006/wordml" xmlns:wps="http://schemas.microsoft.com/office/word/2010/wordprocessingShape" mc:Ignorable="w14 w15 w16se w16cid w16 w16cex wp14">
   <w:p>
     <w:r>
       <w:t>Software Requirements Specification for &lt;Project&gt;</w:t>
@@ -10258,20 +9136,33 @@
       <w:tab/>
       <w:t xml:space="preserve">Page </w:t>
     </w:r>
-    <w:fldSimple w:instr=" PAGE  \* MERGEFORMAT ">
-      <w:r>
-        <w:rPr>
-          <w:noProof/>
-        </w:rPr>
-        <w:t>ii</w:t>
-      </w:r>
-    </w:fldSimple>
+    <w:r>
+      <w:fldChar w:fldCharType="begin"/>
+    </w:r>
+    <w:r>
+      <w:instrText xml:space="preserve"> PAGE  \* MERGEFORMAT </w:instrText>
+    </w:r>
+    <w:r>
+      <w:fldChar w:fldCharType="separate"/>
+    </w:r>
+    <w:r>
+      <w:rPr>
+        <w:noProof/>
+      </w:rPr>
+      <w:t>ii</w:t>
+    </w:r>
+    <w:r>
+      <w:rPr>
+        <w:noProof/>
+      </w:rPr>
+      <w:fldChar w:fldCharType="end"/>
+    </w:r>
   </w:p>
 </w:hdr>
 </file>
 
 <file path=word/header5.xml><?xml version="1.0" encoding="utf-8"?>
-<w:hdr xmlns:ve="http://schemas.openxmlformats.org/markup-compatibility/2006" xmlns:o="urn:schemas-microsoft-com:office:office" xmlns:r="http://schemas.openxmlformats.org/officeDocument/2006/relationships" xmlns:m="http://schemas.openxmlformats.org/officeDocument/2006/math" xmlns:v="urn:schemas-microsoft-com:vml" xmlns:wp="http://schemas.openxmlformats.org/drawingml/2006/wordprocessingDrawing" xmlns:w10="urn:schemas-microsoft-com:office:word" xmlns:w="http://schemas.openxmlformats.org/wordprocessingml/2006/main" xmlns:wne="http://schemas.microsoft.com/office/word/2006/wordml">
+<w:hdr xmlns:wpc="http://schemas.microsoft.com/office/word/2010/wordprocessingCanvas" xmlns:cx="http://schemas.microsoft.com/office/drawing/2014/chartex" xmlns:cx1="http://schemas.microsoft.com/office/drawing/2015/9/8/chartex" xmlns:cx2="http://schemas.microsoft.com/office/drawing/2015/10/21/chartex" xmlns:cx3="http://schemas.microsoft.com/office/drawing/2016/5/9/chartex" xmlns:cx4="http://schemas.microsoft.com/office/drawing/2016/5/10/chartex" xmlns:cx5="http://schemas.microsoft.com/office/drawing/2016/5/11/chartex" xmlns:cx6="http://schemas.microsoft.com/office/drawing/2016/5/12/chartex" xmlns:cx7="http://schemas.microsoft.com/office/drawing/2016/5/13/chartex" xmlns:cx8="http://schemas.microsoft.com/office/drawing/2016/5/14/chartex" xmlns:mc="http://schemas.openxmlformats.org/markup-compatibility/2006" xmlns:aink="http://schemas.microsoft.com/office/drawing/2016/ink" xmlns:am3d="http://schemas.microsoft.com/office/drawing/2017/model3d" xmlns:o="urn:schemas-microsoft-com:office:office" xmlns:r="http://schemas.openxmlformats.org/officeDocument/2006/relationships" xmlns:m="http://schemas.openxmlformats.org/officeDocument/2006/math" xmlns:v="urn:schemas-microsoft-com:vml" xmlns:wp14="http://schemas.microsoft.com/office/word/2010/wordprocessingDrawing" xmlns:wp="http://schemas.openxmlformats.org/drawingml/2006/wordprocessingDrawing" xmlns:w10="urn:schemas-microsoft-com:office:word" xmlns:w="http://schemas.openxmlformats.org/wordprocessingml/2006/main" xmlns:w14="http://schemas.microsoft.com/office/word/2010/wordml" xmlns:w15="http://schemas.microsoft.com/office/word/2012/wordml" xmlns:w16cex="http://schemas.microsoft.com/office/word/2018/wordml/cex" xmlns:w16cid="http://schemas.microsoft.com/office/word/2016/wordml/cid" xmlns:w16="http://schemas.microsoft.com/office/word/2018/wordml" xmlns:w16se="http://schemas.microsoft.com/office/word/2015/wordml/symex" xmlns:wpg="http://schemas.microsoft.com/office/word/2010/wordprocessingGroup" xmlns:wpi="http://schemas.microsoft.com/office/word/2010/wordprocessingInk" xmlns:wne="http://schemas.microsoft.com/office/word/2006/wordml" xmlns:wps="http://schemas.microsoft.com/office/word/2010/wordprocessingShape" mc:Ignorable="w14 w15 w16se w16cid w16 w16cex wp14">
   <w:p>
     <w:pPr>
       <w:pStyle w:val="a5"/>
@@ -10299,21 +9190,34 @@
       <w:tab/>
       <w:t xml:space="preserve">Page </w:t>
     </w:r>
-    <w:fldSimple w:instr=" PAGE  \* MERGEFORMAT ">
-      <w:r>
-        <w:rPr>
-          <w:noProof/>
-        </w:rPr>
-        <w:t>2</w:t>
-      </w:r>
-    </w:fldSimple>
+    <w:r>
+      <w:fldChar w:fldCharType="begin"/>
+    </w:r>
+    <w:r>
+      <w:instrText xml:space="preserve"> PAGE  \* MERGEFORMAT </w:instrText>
+    </w:r>
+    <w:r>
+      <w:fldChar w:fldCharType="separate"/>
+    </w:r>
+    <w:r>
+      <w:rPr>
+        <w:noProof/>
+      </w:rPr>
+      <w:t>2</w:t>
+    </w:r>
+    <w:r>
+      <w:rPr>
+        <w:noProof/>
+      </w:rPr>
+      <w:fldChar w:fldCharType="end"/>
+    </w:r>
   </w:p>
 </w:hdr>
 </file>
 
 <file path=word/numbering.xml><?xml version="1.0" encoding="utf-8"?>
-<w:numbering xmlns:ve="http://schemas.openxmlformats.org/markup-compatibility/2006" xmlns:o="urn:schemas-microsoft-com:office:office" xmlns:r="http://schemas.openxmlformats.org/officeDocument/2006/relationships" xmlns:m="http://schemas.openxmlformats.org/officeDocument/2006/math" xmlns:v="urn:schemas-microsoft-com:vml" xmlns:wp="http://schemas.openxmlformats.org/drawingml/2006/wordprocessingDrawing" xmlns:w10="urn:schemas-microsoft-com:office:word" xmlns:w="http://schemas.openxmlformats.org/wordprocessingml/2006/main" xmlns:wne="http://schemas.microsoft.com/office/word/2006/wordml">
-  <w:abstractNum w:abstractNumId="0">
+<w:numbering xmlns:wpc="http://schemas.microsoft.com/office/word/2010/wordprocessingCanvas" xmlns:cx="http://schemas.microsoft.com/office/drawing/2014/chartex" xmlns:cx1="http://schemas.microsoft.com/office/drawing/2015/9/8/chartex" xmlns:cx2="http://schemas.microsoft.com/office/drawing/2015/10/21/chartex" xmlns:cx3="http://schemas.microsoft.com/office/drawing/2016/5/9/chartex" xmlns:cx4="http://schemas.microsoft.com/office/drawing/2016/5/10/chartex" xmlns:cx5="http://schemas.microsoft.com/office/drawing/2016/5/11/chartex" xmlns:cx6="http://schemas.microsoft.com/office/drawing/2016/5/12/chartex" xmlns:cx7="http://schemas.microsoft.com/office/drawing/2016/5/13/chartex" xmlns:cx8="http://schemas.microsoft.com/office/drawing/2016/5/14/chartex" xmlns:mc="http://schemas.openxmlformats.org/markup-compatibility/2006" xmlns:aink="http://schemas.microsoft.com/office/drawing/2016/ink" xmlns:am3d="http://schemas.microsoft.com/office/drawing/2017/model3d" xmlns:o="urn:schemas-microsoft-com:office:office" xmlns:r="http://schemas.openxmlformats.org/officeDocument/2006/relationships" xmlns:m="http://schemas.openxmlformats.org/officeDocument/2006/math" xmlns:v="urn:schemas-microsoft-com:vml" xmlns:wp14="http://schemas.microsoft.com/office/word/2010/wordprocessingDrawing" xmlns:wp="http://schemas.openxmlformats.org/drawingml/2006/wordprocessingDrawing" xmlns:w10="urn:schemas-microsoft-com:office:word" xmlns:w="http://schemas.openxmlformats.org/wordprocessingml/2006/main" xmlns:w14="http://schemas.microsoft.com/office/word/2010/wordml" xmlns:w15="http://schemas.microsoft.com/office/word/2012/wordml" xmlns:w16cex="http://schemas.microsoft.com/office/word/2018/wordml/cex" xmlns:w16cid="http://schemas.microsoft.com/office/word/2016/wordml/cid" xmlns:w16="http://schemas.microsoft.com/office/word/2018/wordml" xmlns:w16se="http://schemas.microsoft.com/office/word/2015/wordml/symex" xmlns:wpg="http://schemas.microsoft.com/office/word/2010/wordprocessingGroup" xmlns:wpi="http://schemas.microsoft.com/office/word/2010/wordprocessingInk" xmlns:wne="http://schemas.microsoft.com/office/word/2006/wordml" xmlns:wps="http://schemas.microsoft.com/office/word/2010/wordprocessingShape" mc:Ignorable="w14 w15 w16se w16cid w16 w16cex wp14">
+  <w:abstractNum w:abstractNumId="0" w15:restartNumberingAfterBreak="0">
     <w:nsid w:val="FFFFFFFB"/>
     <w:multiLevelType w:val="multilevel"/>
     <w:tmpl w:val="FA4E0E6A"/>
@@ -10394,7 +9298,7 @@
       <w:lvlJc w:val="left"/>
     </w:lvl>
   </w:abstractNum>
-  <w:abstractNum w:abstractNumId="1">
+  <w:abstractNum w:abstractNumId="1" w15:restartNumberingAfterBreak="0">
     <w:nsid w:val="22C227EA"/>
     <w:multiLevelType w:val="multilevel"/>
     <w:tmpl w:val="EF984648"/>
@@ -10507,7 +9411,7 @@
       </w:rPr>
     </w:lvl>
   </w:abstractNum>
-  <w:abstractNum w:abstractNumId="2">
+  <w:abstractNum w:abstractNumId="2" w15:restartNumberingAfterBreak="0">
     <w:nsid w:val="2A3156E8"/>
     <w:multiLevelType w:val="multilevel"/>
     <w:tmpl w:val="894CAACA"/>
@@ -10620,7 +9524,7 @@
       </w:rPr>
     </w:lvl>
   </w:abstractNum>
-  <w:abstractNum w:abstractNumId="3">
+  <w:abstractNum w:abstractNumId="3" w15:restartNumberingAfterBreak="0">
     <w:nsid w:val="49C713C1"/>
     <w:multiLevelType w:val="hybridMultilevel"/>
     <w:tmpl w:val="56660DB4"/>
@@ -10732,7 +9636,7 @@
       </w:rPr>
     </w:lvl>
   </w:abstractNum>
-  <w:abstractNum w:abstractNumId="4">
+  <w:abstractNum w:abstractNumId="4" w15:restartNumberingAfterBreak="0">
     <w:nsid w:val="500D3F3D"/>
     <w:multiLevelType w:val="hybridMultilevel"/>
     <w:tmpl w:val="58CACF3C"/>
@@ -10844,7 +9748,7 @@
       </w:rPr>
     </w:lvl>
   </w:abstractNum>
-  <w:abstractNum w:abstractNumId="5">
+  <w:abstractNum w:abstractNumId="5" w15:restartNumberingAfterBreak="0">
     <w:nsid w:val="53250AF8"/>
     <w:multiLevelType w:val="hybridMultilevel"/>
     <w:tmpl w:val="F0AA7460"/>
@@ -10956,7 +9860,122 @@
       </w:rPr>
     </w:lvl>
   </w:abstractNum>
-  <w:abstractNum w:abstractNumId="6">
+  <w:abstractNum w:abstractNumId="6" w15:restartNumberingAfterBreak="0">
+    <w:nsid w:val="576C0C5F"/>
+    <w:multiLevelType w:val="hybridMultilevel"/>
+    <w:tmpl w:val="1512D4E6"/>
+    <w:lvl w:ilvl="0" w:tplc="D4C4DAD0">
+      <w:start w:val="6"/>
+      <w:numFmt w:val="bullet"/>
+      <w:lvlText w:val="-"/>
+      <w:lvlJc w:val="left"/>
+      <w:pPr>
+        <w:ind w:left="720" w:hanging="360"/>
+      </w:pPr>
+      <w:rPr>
+        <w:rFonts w:ascii="Times" w:eastAsia="Arial" w:hAnsi="Times" w:cs="Times" w:hint="default"/>
+        <w:color w:val="000000"/>
+        <w:sz w:val="22"/>
+      </w:rPr>
+    </w:lvl>
+    <w:lvl w:ilvl="1" w:tplc="04090003" w:tentative="1">
+      <w:start w:val="1"/>
+      <w:numFmt w:val="bullet"/>
+      <w:lvlText w:val="o"/>
+      <w:lvlJc w:val="left"/>
+      <w:pPr>
+        <w:ind w:left="1440" w:hanging="360"/>
+      </w:pPr>
+      <w:rPr>
+        <w:rFonts w:ascii="Courier New" w:hAnsi="Courier New" w:cs="Courier New" w:hint="default"/>
+      </w:rPr>
+    </w:lvl>
+    <w:lvl w:ilvl="2" w:tplc="04090005" w:tentative="1">
+      <w:start w:val="1"/>
+      <w:numFmt w:val="bullet"/>
+      <w:lvlText w:val=""/>
+      <w:lvlJc w:val="left"/>
+      <w:pPr>
+        <w:ind w:left="2160" w:hanging="360"/>
+      </w:pPr>
+      <w:rPr>
+        <w:rFonts w:ascii="Wingdings" w:hAnsi="Wingdings" w:hint="default"/>
+      </w:rPr>
+    </w:lvl>
+    <w:lvl w:ilvl="3" w:tplc="04090001" w:tentative="1">
+      <w:start w:val="1"/>
+      <w:numFmt w:val="bullet"/>
+      <w:lvlText w:val=""/>
+      <w:lvlJc w:val="left"/>
+      <w:pPr>
+        <w:ind w:left="2880" w:hanging="360"/>
+      </w:pPr>
+      <w:rPr>
+        <w:rFonts w:ascii="Symbol" w:hAnsi="Symbol" w:hint="default"/>
+      </w:rPr>
+    </w:lvl>
+    <w:lvl w:ilvl="4" w:tplc="04090003" w:tentative="1">
+      <w:start w:val="1"/>
+      <w:numFmt w:val="bullet"/>
+      <w:lvlText w:val="o"/>
+      <w:lvlJc w:val="left"/>
+      <w:pPr>
+        <w:ind w:left="3600" w:hanging="360"/>
+      </w:pPr>
+      <w:rPr>
+        <w:rFonts w:ascii="Courier New" w:hAnsi="Courier New" w:cs="Courier New" w:hint="default"/>
+      </w:rPr>
+    </w:lvl>
+    <w:lvl w:ilvl="5" w:tplc="04090005" w:tentative="1">
+      <w:start w:val="1"/>
+      <w:numFmt w:val="bullet"/>
+      <w:lvlText w:val=""/>
+      <w:lvlJc w:val="left"/>
+      <w:pPr>
+        <w:ind w:left="4320" w:hanging="360"/>
+      </w:pPr>
+      <w:rPr>
+        <w:rFonts w:ascii="Wingdings" w:hAnsi="Wingdings" w:hint="default"/>
+      </w:rPr>
+    </w:lvl>
+    <w:lvl w:ilvl="6" w:tplc="04090001" w:tentative="1">
+      <w:start w:val="1"/>
+      <w:numFmt w:val="bullet"/>
+      <w:lvlText w:val=""/>
+      <w:lvlJc w:val="left"/>
+      <w:pPr>
+        <w:ind w:left="5040" w:hanging="360"/>
+      </w:pPr>
+      <w:rPr>
+        <w:rFonts w:ascii="Symbol" w:hAnsi="Symbol" w:hint="default"/>
+      </w:rPr>
+    </w:lvl>
+    <w:lvl w:ilvl="7" w:tplc="04090003" w:tentative="1">
+      <w:start w:val="1"/>
+      <w:numFmt w:val="bullet"/>
+      <w:lvlText w:val="o"/>
+      <w:lvlJc w:val="left"/>
+      <w:pPr>
+        <w:ind w:left="5760" w:hanging="360"/>
+      </w:pPr>
+      <w:rPr>
+        <w:rFonts w:ascii="Courier New" w:hAnsi="Courier New" w:cs="Courier New" w:hint="default"/>
+      </w:rPr>
+    </w:lvl>
+    <w:lvl w:ilvl="8" w:tplc="04090005" w:tentative="1">
+      <w:start w:val="1"/>
+      <w:numFmt w:val="bullet"/>
+      <w:lvlText w:val=""/>
+      <w:lvlJc w:val="left"/>
+      <w:pPr>
+        <w:ind w:left="6480" w:hanging="360"/>
+      </w:pPr>
+      <w:rPr>
+        <w:rFonts w:ascii="Wingdings" w:hAnsi="Wingdings" w:hint="default"/>
+      </w:rPr>
+    </w:lvl>
+  </w:abstractNum>
+  <w:abstractNum w:abstractNumId="7" w15:restartNumberingAfterBreak="0">
     <w:nsid w:val="5802188C"/>
     <w:multiLevelType w:val="multilevel"/>
     <w:tmpl w:val="D8BC5BE2"/>
@@ -11024,7 +10043,7 @@
       <w:lvlJc w:val="left"/>
     </w:lvl>
   </w:abstractNum>
-  <w:abstractNum w:abstractNumId="7">
+  <w:abstractNum w:abstractNumId="8" w15:restartNumberingAfterBreak="0">
     <w:nsid w:val="5DBC33BE"/>
     <w:multiLevelType w:val="multilevel"/>
     <w:tmpl w:val="90BAD56A"/>
@@ -11137,7 +10156,7 @@
       </w:pPr>
     </w:lvl>
   </w:abstractNum>
-  <w:abstractNum w:abstractNumId="8">
+  <w:abstractNum w:abstractNumId="9" w15:restartNumberingAfterBreak="0">
     <w:nsid w:val="7E80413E"/>
     <w:multiLevelType w:val="hybridMultilevel"/>
     <w:tmpl w:val="CAB63B3E"/>
@@ -11260,7 +10279,7 @@
     <w:abstractNumId w:val="0"/>
   </w:num>
   <w:num w:numId="4">
-    <w:abstractNumId w:val="7"/>
+    <w:abstractNumId w:val="8"/>
   </w:num>
   <w:num w:numId="5">
     <w:abstractNumId w:val="0"/>
@@ -11287,7 +10306,7 @@
     <w:abstractNumId w:val="0"/>
   </w:num>
   <w:num w:numId="13">
-    <w:abstractNumId w:val="8"/>
+    <w:abstractNumId w:val="9"/>
   </w:num>
   <w:num w:numId="14">
     <w:abstractNumId w:val="4"/>
@@ -11320,7 +10339,7 @@
     <w:abstractNumId w:val="0"/>
   </w:num>
   <w:num w:numId="24">
-    <w:abstractNumId w:val="6"/>
+    <w:abstractNumId w:val="7"/>
   </w:num>
   <w:num w:numId="25">
     <w:abstractNumId w:val="0"/>
@@ -11331,11 +10350,14 @@
       <w:startOverride w:val="4"/>
     </w:lvlOverride>
   </w:num>
+  <w:num w:numId="26">
+    <w:abstractNumId w:val="6"/>
+  </w:num>
 </w:numbering>
 </file>
 
 <file path=word/styles.xml><?xml version="1.0" encoding="utf-8"?>
-<w:styles xmlns:r="http://schemas.openxmlformats.org/officeDocument/2006/relationships" xmlns:w="http://schemas.openxmlformats.org/wordprocessingml/2006/main">
+<w:styles xmlns:mc="http://schemas.openxmlformats.org/markup-compatibility/2006" xmlns:r="http://schemas.openxmlformats.org/officeDocument/2006/relationships" xmlns:w="http://schemas.openxmlformats.org/wordprocessingml/2006/main" xmlns:w14="http://schemas.microsoft.com/office/word/2010/wordml" xmlns:w15="http://schemas.microsoft.com/office/word/2012/wordml" xmlns:w16cex="http://schemas.microsoft.com/office/word/2018/wordml/cex" xmlns:w16cid="http://schemas.microsoft.com/office/word/2016/wordml/cid" xmlns:w16="http://schemas.microsoft.com/office/word/2018/wordml" xmlns:w16se="http://schemas.microsoft.com/office/word/2015/wordml/symex" mc:Ignorable="w14 w15 w16se w16cid w16 w16cex">
   <w:docDefaults>
     <w:rPrDefault>
       <w:rPr>
@@ -11345,23 +10367,111 @@
     </w:rPrDefault>
     <w:pPrDefault/>
   </w:docDefaults>
-  <w:latentStyles w:defLockedState="0" w:defUIPriority="0" w:defSemiHidden="0" w:defUnhideWhenUsed="0" w:defQFormat="0" w:count="267">
+  <w:latentStyles w:defLockedState="0" w:defUIPriority="0" w:defSemiHidden="0" w:defUnhideWhenUsed="0" w:defQFormat="0" w:count="376">
     <w:lsdException w:name="Normal" w:qFormat="1"/>
     <w:lsdException w:name="heading 1" w:qFormat="1"/>
-    <w:lsdException w:name="heading 2" w:qFormat="1"/>
-    <w:lsdException w:name="heading 3" w:qFormat="1"/>
-    <w:lsdException w:name="heading 4" w:qFormat="1"/>
-    <w:lsdException w:name="heading 5" w:qFormat="1"/>
-    <w:lsdException w:name="heading 6" w:qFormat="1"/>
-    <w:lsdException w:name="heading 7" w:qFormat="1"/>
-    <w:lsdException w:name="heading 8" w:qFormat="1"/>
-    <w:lsdException w:name="heading 9" w:qFormat="1"/>
+    <w:lsdException w:name="heading 2" w:semiHidden="1" w:unhideWhenUsed="1" w:qFormat="1"/>
+    <w:lsdException w:name="heading 3" w:semiHidden="1" w:unhideWhenUsed="1" w:qFormat="1"/>
+    <w:lsdException w:name="heading 4" w:semiHidden="1" w:unhideWhenUsed="1" w:qFormat="1"/>
+    <w:lsdException w:name="heading 5" w:semiHidden="1" w:unhideWhenUsed="1" w:qFormat="1"/>
+    <w:lsdException w:name="heading 6" w:semiHidden="1" w:unhideWhenUsed="1" w:qFormat="1"/>
+    <w:lsdException w:name="heading 7" w:semiHidden="1" w:unhideWhenUsed="1" w:qFormat="1"/>
+    <w:lsdException w:name="heading 8" w:semiHidden="1" w:unhideWhenUsed="1" w:qFormat="1"/>
+    <w:lsdException w:name="heading 9" w:semiHidden="1" w:unhideWhenUsed="1" w:qFormat="1"/>
+    <w:lsdException w:name="index 1" w:semiHidden="1" w:unhideWhenUsed="1"/>
+    <w:lsdException w:name="index 2" w:semiHidden="1" w:unhideWhenUsed="1"/>
+    <w:lsdException w:name="index 3" w:semiHidden="1" w:unhideWhenUsed="1"/>
+    <w:lsdException w:name="index 4" w:semiHidden="1" w:unhideWhenUsed="1"/>
+    <w:lsdException w:name="index 5" w:semiHidden="1" w:unhideWhenUsed="1"/>
+    <w:lsdException w:name="index 6" w:semiHidden="1" w:unhideWhenUsed="1"/>
+    <w:lsdException w:name="index 7" w:semiHidden="1" w:unhideWhenUsed="1"/>
+    <w:lsdException w:name="index 8" w:semiHidden="1" w:unhideWhenUsed="1"/>
+    <w:lsdException w:name="index 9" w:semiHidden="1" w:unhideWhenUsed="1"/>
+    <w:lsdException w:name="toc 1" w:semiHidden="1" w:unhideWhenUsed="1"/>
+    <w:lsdException w:name="toc 2" w:semiHidden="1" w:unhideWhenUsed="1"/>
+    <w:lsdException w:name="toc 3" w:semiHidden="1" w:unhideWhenUsed="1"/>
+    <w:lsdException w:name="toc 4" w:semiHidden="1" w:unhideWhenUsed="1"/>
+    <w:lsdException w:name="toc 5" w:semiHidden="1" w:unhideWhenUsed="1"/>
+    <w:lsdException w:name="toc 6" w:semiHidden="1" w:unhideWhenUsed="1"/>
+    <w:lsdException w:name="toc 7" w:semiHidden="1" w:unhideWhenUsed="1"/>
+    <w:lsdException w:name="toc 8" w:semiHidden="1" w:unhideWhenUsed="1"/>
+    <w:lsdException w:name="toc 9" w:semiHidden="1" w:unhideWhenUsed="1"/>
+    <w:lsdException w:name="Normal Indent" w:semiHidden="1" w:unhideWhenUsed="1"/>
+    <w:lsdException w:name="footnote text" w:semiHidden="1" w:unhideWhenUsed="1"/>
+    <w:lsdException w:name="annotation text" w:semiHidden="1" w:unhideWhenUsed="1"/>
+    <w:lsdException w:name="header" w:semiHidden="1" w:unhideWhenUsed="1"/>
+    <w:lsdException w:name="footer" w:semiHidden="1" w:unhideWhenUsed="1"/>
+    <w:lsdException w:name="index heading" w:semiHidden="1" w:unhideWhenUsed="1"/>
     <w:lsdException w:name="caption" w:semiHidden="1" w:unhideWhenUsed="1" w:qFormat="1"/>
+    <w:lsdException w:name="table of figures" w:semiHidden="1" w:unhideWhenUsed="1"/>
+    <w:lsdException w:name="envelope address" w:semiHidden="1" w:unhideWhenUsed="1"/>
+    <w:lsdException w:name="envelope return" w:semiHidden="1" w:unhideWhenUsed="1"/>
+    <w:lsdException w:name="footnote reference" w:semiHidden="1" w:unhideWhenUsed="1"/>
+    <w:lsdException w:name="annotation reference" w:semiHidden="1" w:unhideWhenUsed="1"/>
+    <w:lsdException w:name="line number" w:semiHidden="1" w:unhideWhenUsed="1"/>
+    <w:lsdException w:name="page number" w:semiHidden="1" w:unhideWhenUsed="1"/>
+    <w:lsdException w:name="endnote reference" w:semiHidden="1" w:unhideWhenUsed="1"/>
+    <w:lsdException w:name="endnote text" w:semiHidden="1" w:unhideWhenUsed="1"/>
+    <w:lsdException w:name="macro" w:semiHidden="1" w:unhideWhenUsed="1"/>
+    <w:lsdException w:name="toa heading" w:semiHidden="1" w:unhideWhenUsed="1"/>
+    <w:lsdException w:name="List Number" w:semiHidden="1" w:unhideWhenUsed="1"/>
+    <w:lsdException w:name="List 2" w:semiHidden="1" w:unhideWhenUsed="1"/>
+    <w:lsdException w:name="List 3" w:semiHidden="1" w:unhideWhenUsed="1"/>
+    <w:lsdException w:name="List 4" w:semiHidden="1" w:unhideWhenUsed="1"/>
+    <w:lsdException w:name="List 5" w:semiHidden="1" w:unhideWhenUsed="1"/>
+    <w:lsdException w:name="List Bullet 2" w:semiHidden="1" w:unhideWhenUsed="1"/>
+    <w:lsdException w:name="List Bullet 3" w:semiHidden="1" w:unhideWhenUsed="1"/>
+    <w:lsdException w:name="List Bullet 4" w:semiHidden="1" w:unhideWhenUsed="1"/>
+    <w:lsdException w:name="List Bullet 5" w:semiHidden="1" w:unhideWhenUsed="1"/>
+    <w:lsdException w:name="List Number 2" w:semiHidden="1" w:unhideWhenUsed="1"/>
+    <w:lsdException w:name="List Number 3" w:semiHidden="1" w:unhideWhenUsed="1"/>
+    <w:lsdException w:name="List Number 4" w:semiHidden="1" w:unhideWhenUsed="1"/>
+    <w:lsdException w:name="List Number 5" w:semiHidden="1" w:unhideWhenUsed="1"/>
     <w:lsdException w:name="Title" w:qFormat="1"/>
+    <w:lsdException w:name="Closing" w:semiHidden="1" w:unhideWhenUsed="1"/>
+    <w:lsdException w:name="Signature" w:semiHidden="1" w:unhideWhenUsed="1"/>
+    <w:lsdException w:name="Default Paragraph Font" w:semiHidden="1" w:unhideWhenUsed="1"/>
+    <w:lsdException w:name="Body Text" w:semiHidden="1" w:unhideWhenUsed="1"/>
+    <w:lsdException w:name="Body Text Indent" w:semiHidden="1" w:unhideWhenUsed="1"/>
+    <w:lsdException w:name="List Continue" w:semiHidden="1" w:unhideWhenUsed="1"/>
+    <w:lsdException w:name="Message Header" w:semiHidden="1" w:unhideWhenUsed="1"/>
     <w:lsdException w:name="Subtitle" w:qFormat="1"/>
+    <w:lsdException w:name="Salutation" w:semiHidden="1" w:unhideWhenUsed="1"/>
+    <w:lsdException w:name="Date" w:semiHidden="1" w:unhideWhenUsed="1"/>
+    <w:lsdException w:name="Body Text First Indent" w:semiHidden="1" w:unhideWhenUsed="1"/>
+    <w:lsdException w:name="Body Text First Indent 2" w:semiHidden="1" w:unhideWhenUsed="1"/>
+    <w:lsdException w:name="Note Heading" w:semiHidden="1" w:unhideWhenUsed="1"/>
+    <w:lsdException w:name="Body Text 2" w:semiHidden="1" w:unhideWhenUsed="1"/>
+    <w:lsdException w:name="Body Text 3" w:semiHidden="1" w:unhideWhenUsed="1"/>
+    <w:lsdException w:name="Body Text Indent 2" w:semiHidden="1" w:unhideWhenUsed="1"/>
+    <w:lsdException w:name="Body Text Indent 3" w:semiHidden="1" w:unhideWhenUsed="1"/>
+    <w:lsdException w:name="Block Text" w:semiHidden="1" w:unhideWhenUsed="1"/>
+    <w:lsdException w:name="Hyperlink" w:semiHidden="1" w:unhideWhenUsed="1"/>
+    <w:lsdException w:name="FollowedHyperlink" w:semiHidden="1" w:unhideWhenUsed="1"/>
     <w:lsdException w:name="Strong" w:qFormat="1"/>
     <w:lsdException w:name="Emphasis" w:qFormat="1"/>
+    <w:lsdException w:name="Document Map" w:semiHidden="1" w:unhideWhenUsed="1"/>
+    <w:lsdException w:name="Plain Text" w:semiHidden="1" w:unhideWhenUsed="1"/>
+    <w:lsdException w:name="E-mail Signature" w:semiHidden="1" w:unhideWhenUsed="1"/>
+    <w:lsdException w:name="HTML Top of Form" w:semiHidden="1" w:unhideWhenUsed="1"/>
+    <w:lsdException w:name="HTML Bottom of Form" w:semiHidden="1" w:unhideWhenUsed="1"/>
+    <w:lsdException w:name="Normal (Web)" w:semiHidden="1" w:unhideWhenUsed="1"/>
+    <w:lsdException w:name="HTML Acronym" w:semiHidden="1" w:unhideWhenUsed="1"/>
+    <w:lsdException w:name="HTML Address" w:semiHidden="1" w:unhideWhenUsed="1"/>
+    <w:lsdException w:name="HTML Cite" w:semiHidden="1" w:unhideWhenUsed="1"/>
+    <w:lsdException w:name="HTML Code" w:semiHidden="1" w:unhideWhenUsed="1"/>
+    <w:lsdException w:name="HTML Definition" w:semiHidden="1" w:unhideWhenUsed="1"/>
+    <w:lsdException w:name="HTML Keyboard" w:semiHidden="1" w:unhideWhenUsed="1"/>
+    <w:lsdException w:name="HTML Preformatted" w:semiHidden="1" w:unhideWhenUsed="1"/>
+    <w:lsdException w:name="HTML Sample" w:semiHidden="1" w:unhideWhenUsed="1"/>
+    <w:lsdException w:name="HTML Typewriter" w:semiHidden="1" w:unhideWhenUsed="1"/>
+    <w:lsdException w:name="HTML Variable" w:semiHidden="1" w:unhideWhenUsed="1"/>
     <w:lsdException w:name="Normal Table" w:semiHidden="1" w:unhideWhenUsed="1"/>
+    <w:lsdException w:name="annotation subject" w:semiHidden="1" w:unhideWhenUsed="1"/>
+    <w:lsdException w:name="No List" w:semiHidden="1" w:unhideWhenUsed="1"/>
+    <w:lsdException w:name="Outline List 1" w:semiHidden="1" w:unhideWhenUsed="1"/>
+    <w:lsdException w:name="Outline List 2" w:semiHidden="1" w:unhideWhenUsed="1"/>
+    <w:lsdException w:name="Outline List 3" w:semiHidden="1" w:unhideWhenUsed="1"/>
     <w:lsdException w:name="Table Simple 1" w:semiHidden="1" w:unhideWhenUsed="1"/>
     <w:lsdException w:name="Table Simple 2" w:semiHidden="1" w:unhideWhenUsed="1"/>
     <w:lsdException w:name="Table Simple 3" w:semiHidden="1" w:unhideWhenUsed="1"/>
@@ -11402,9 +10512,6 @@
     <w:lsdException w:name="Table Subtle 1" w:semiHidden="1" w:unhideWhenUsed="1"/>
     <w:lsdException w:name="Table Subtle 2" w:semiHidden="1" w:unhideWhenUsed="1"/>
     <w:lsdException w:name="Table Web 1" w:semiHidden="1" w:unhideWhenUsed="1"/>
-    <w:lsdException w:name="Table Web 2" w:semiHidden="1" w:unhideWhenUsed="1"/>
-    <w:lsdException w:name="Table Web 3" w:semiHidden="1" w:unhideWhenUsed="1"/>
-    <w:lsdException w:name="Table Theme" w:semiHidden="1" w:unhideWhenUsed="1"/>
     <w:lsdException w:name="Placeholder Text" w:semiHidden="1" w:uiPriority="99"/>
     <w:lsdException w:name="No Spacing" w:uiPriority="1" w:qFormat="1"/>
     <w:lsdException w:name="Light Shading" w:uiPriority="60"/>
@@ -11516,6 +10623,115 @@
     <w:lsdException w:name="Book Title" w:uiPriority="33" w:qFormat="1"/>
     <w:lsdException w:name="Bibliography" w:semiHidden="1" w:uiPriority="37" w:unhideWhenUsed="1"/>
     <w:lsdException w:name="TOC Heading" w:semiHidden="1" w:uiPriority="39" w:unhideWhenUsed="1" w:qFormat="1"/>
+    <w:lsdException w:name="Plain Table 1" w:uiPriority="41"/>
+    <w:lsdException w:name="Plain Table 2" w:uiPriority="42"/>
+    <w:lsdException w:name="Plain Table 3" w:uiPriority="43"/>
+    <w:lsdException w:name="Plain Table 4" w:uiPriority="44"/>
+    <w:lsdException w:name="Plain Table 5" w:uiPriority="45"/>
+    <w:lsdException w:name="Grid Table Light" w:uiPriority="40"/>
+    <w:lsdException w:name="Grid Table 1 Light" w:uiPriority="46"/>
+    <w:lsdException w:name="Grid Table 2" w:uiPriority="47"/>
+    <w:lsdException w:name="Grid Table 3" w:uiPriority="48"/>
+    <w:lsdException w:name="Grid Table 4" w:uiPriority="49"/>
+    <w:lsdException w:name="Grid Table 5 Dark" w:uiPriority="50"/>
+    <w:lsdException w:name="Grid Table 6 Colorful" w:uiPriority="51"/>
+    <w:lsdException w:name="Grid Table 7 Colorful" w:uiPriority="52"/>
+    <w:lsdException w:name="Grid Table 1 Light Accent 1" w:uiPriority="46"/>
+    <w:lsdException w:name="Grid Table 2 Accent 1" w:uiPriority="47"/>
+    <w:lsdException w:name="Grid Table 3 Accent 1" w:uiPriority="48"/>
+    <w:lsdException w:name="Grid Table 4 Accent 1" w:uiPriority="49"/>
+    <w:lsdException w:name="Grid Table 5 Dark Accent 1" w:uiPriority="50"/>
+    <w:lsdException w:name="Grid Table 6 Colorful Accent 1" w:uiPriority="51"/>
+    <w:lsdException w:name="Grid Table 7 Colorful Accent 1" w:uiPriority="52"/>
+    <w:lsdException w:name="Grid Table 1 Light Accent 2" w:uiPriority="46"/>
+    <w:lsdException w:name="Grid Table 2 Accent 2" w:uiPriority="47"/>
+    <w:lsdException w:name="Grid Table 3 Accent 2" w:uiPriority="48"/>
+    <w:lsdException w:name="Grid Table 4 Accent 2" w:uiPriority="49"/>
+    <w:lsdException w:name="Grid Table 5 Dark Accent 2" w:uiPriority="50"/>
+    <w:lsdException w:name="Grid Table 6 Colorful Accent 2" w:uiPriority="51"/>
+    <w:lsdException w:name="Grid Table 7 Colorful Accent 2" w:uiPriority="52"/>
+    <w:lsdException w:name="Grid Table 1 Light Accent 3" w:uiPriority="46"/>
+    <w:lsdException w:name="Grid Table 2 Accent 3" w:uiPriority="47"/>
+    <w:lsdException w:name="Grid Table 3 Accent 3" w:uiPriority="48"/>
+    <w:lsdException w:name="Grid Table 4 Accent 3" w:uiPriority="49"/>
+    <w:lsdException w:name="Grid Table 5 Dark Accent 3" w:uiPriority="50"/>
+    <w:lsdException w:name="Grid Table 6 Colorful Accent 3" w:uiPriority="51"/>
+    <w:lsdException w:name="Grid Table 7 Colorful Accent 3" w:uiPriority="52"/>
+    <w:lsdException w:name="Grid Table 1 Light Accent 4" w:uiPriority="46"/>
+    <w:lsdException w:name="Grid Table 2 Accent 4" w:uiPriority="47"/>
+    <w:lsdException w:name="Grid Table 3 Accent 4" w:uiPriority="48"/>
+    <w:lsdException w:name="Grid Table 4 Accent 4" w:uiPriority="49"/>
+    <w:lsdException w:name="Grid Table 5 Dark Accent 4" w:uiPriority="50"/>
+    <w:lsdException w:name="Grid Table 6 Colorful Accent 4" w:uiPriority="51"/>
+    <w:lsdException w:name="Grid Table 7 Colorful Accent 4" w:uiPriority="52"/>
+    <w:lsdException w:name="Grid Table 1 Light Accent 5" w:uiPriority="46"/>
+    <w:lsdException w:name="Grid Table 2 Accent 5" w:uiPriority="47"/>
+    <w:lsdException w:name="Grid Table 3 Accent 5" w:uiPriority="48"/>
+    <w:lsdException w:name="Grid Table 4 Accent 5" w:uiPriority="49"/>
+    <w:lsdException w:name="Grid Table 5 Dark Accent 5" w:uiPriority="50"/>
+    <w:lsdException w:name="Grid Table 6 Colorful Accent 5" w:uiPriority="51"/>
+    <w:lsdException w:name="Grid Table 7 Colorful Accent 5" w:uiPriority="52"/>
+    <w:lsdException w:name="Grid Table 1 Light Accent 6" w:uiPriority="46"/>
+    <w:lsdException w:name="Grid Table 2 Accent 6" w:uiPriority="47"/>
+    <w:lsdException w:name="Grid Table 3 Accent 6" w:uiPriority="48"/>
+    <w:lsdException w:name="Grid Table 4 Accent 6" w:uiPriority="49"/>
+    <w:lsdException w:name="Grid Table 5 Dark Accent 6" w:uiPriority="50"/>
+    <w:lsdException w:name="Grid Table 6 Colorful Accent 6" w:uiPriority="51"/>
+    <w:lsdException w:name="Grid Table 7 Colorful Accent 6" w:uiPriority="52"/>
+    <w:lsdException w:name="List Table 1 Light" w:uiPriority="46"/>
+    <w:lsdException w:name="List Table 2" w:uiPriority="47"/>
+    <w:lsdException w:name="List Table 3" w:uiPriority="48"/>
+    <w:lsdException w:name="List Table 4" w:uiPriority="49"/>
+    <w:lsdException w:name="List Table 5 Dark" w:uiPriority="50"/>
+    <w:lsdException w:name="List Table 6 Colorful" w:uiPriority="51"/>
+    <w:lsdException w:name="List Table 7 Colorful" w:uiPriority="52"/>
+    <w:lsdException w:name="List Table 1 Light Accent 1" w:uiPriority="46"/>
+    <w:lsdException w:name="List Table 2 Accent 1" w:uiPriority="47"/>
+    <w:lsdException w:name="List Table 3 Accent 1" w:uiPriority="48"/>
+    <w:lsdException w:name="List Table 4 Accent 1" w:uiPriority="49"/>
+    <w:lsdException w:name="List Table 5 Dark Accent 1" w:uiPriority="50"/>
+    <w:lsdException w:name="List Table 6 Colorful Accent 1" w:uiPriority="51"/>
+    <w:lsdException w:name="List Table 7 Colorful Accent 1" w:uiPriority="52"/>
+    <w:lsdException w:name="List Table 1 Light Accent 2" w:uiPriority="46"/>
+    <w:lsdException w:name="List Table 2 Accent 2" w:uiPriority="47"/>
+    <w:lsdException w:name="List Table 3 Accent 2" w:uiPriority="48"/>
+    <w:lsdException w:name="List Table 4 Accent 2" w:uiPriority="49"/>
+    <w:lsdException w:name="List Table 5 Dark Accent 2" w:uiPriority="50"/>
+    <w:lsdException w:name="List Table 6 Colorful Accent 2" w:uiPriority="51"/>
+    <w:lsdException w:name="List Table 7 Colorful Accent 2" w:uiPriority="52"/>
+    <w:lsdException w:name="List Table 1 Light Accent 3" w:uiPriority="46"/>
+    <w:lsdException w:name="List Table 2 Accent 3" w:uiPriority="47"/>
+    <w:lsdException w:name="List Table 3 Accent 3" w:uiPriority="48"/>
+    <w:lsdException w:name="List Table 4 Accent 3" w:uiPriority="49"/>
+    <w:lsdException w:name="List Table 5 Dark Accent 3" w:uiPriority="50"/>
+    <w:lsdException w:name="List Table 6 Colorful Accent 3" w:uiPriority="51"/>
+    <w:lsdException w:name="List Table 7 Colorful Accent 3" w:uiPriority="52"/>
+    <w:lsdException w:name="List Table 1 Light Accent 4" w:uiPriority="46"/>
+    <w:lsdException w:name="List Table 2 Accent 4" w:uiPriority="47"/>
+    <w:lsdException w:name="List Table 3 Accent 4" w:uiPriority="48"/>
+    <w:lsdException w:name="List Table 4 Accent 4" w:uiPriority="49"/>
+    <w:lsdException w:name="List Table 5 Dark Accent 4" w:uiPriority="50"/>
+    <w:lsdException w:name="List Table 6 Colorful Accent 4" w:uiPriority="51"/>
+    <w:lsdException w:name="List Table 7 Colorful Accent 4" w:uiPriority="52"/>
+    <w:lsdException w:name="List Table 1 Light Accent 5" w:uiPriority="46"/>
+    <w:lsdException w:name="List Table 2 Accent 5" w:uiPriority="47"/>
+    <w:lsdException w:name="List Table 3 Accent 5" w:uiPriority="48"/>
+    <w:lsdException w:name="List Table 4 Accent 5" w:uiPriority="49"/>
+    <w:lsdException w:name="List Table 5 Dark Accent 5" w:uiPriority="50"/>
+    <w:lsdException w:name="List Table 6 Colorful Accent 5" w:uiPriority="51"/>
+    <w:lsdException w:name="List Table 7 Colorful Accent 5" w:uiPriority="52"/>
+    <w:lsdException w:name="List Table 1 Light Accent 6" w:uiPriority="46"/>
+    <w:lsdException w:name="List Table 2 Accent 6" w:uiPriority="47"/>
+    <w:lsdException w:name="List Table 3 Accent 6" w:uiPriority="48"/>
+    <w:lsdException w:name="List Table 4 Accent 6" w:uiPriority="49"/>
+    <w:lsdException w:name="List Table 5 Dark Accent 6" w:uiPriority="50"/>
+    <w:lsdException w:name="List Table 6 Colorful Accent 6" w:uiPriority="51"/>
+    <w:lsdException w:name="List Table 7 Colorful Accent 6" w:uiPriority="52"/>
+    <w:lsdException w:name="Mention" w:semiHidden="1" w:uiPriority="99" w:unhideWhenUsed="1"/>
+    <w:lsdException w:name="Smart Hyperlink" w:semiHidden="1" w:uiPriority="99" w:unhideWhenUsed="1"/>
+    <w:lsdException w:name="Hashtag" w:semiHidden="1" w:uiPriority="99" w:unhideWhenUsed="1"/>
+    <w:lsdException w:name="Unresolved Mention" w:semiHidden="1" w:uiPriority="99" w:unhideWhenUsed="1"/>
+    <w:lsdException w:name="Smart Link" w:semiHidden="1" w:uiPriority="99" w:unhideWhenUsed="1"/>
   </w:latentStyles>
   <w:style w:type="paragraph" w:default="1" w:styleId="a">
     <w:name w:val="Normal"/>
@@ -11730,7 +10946,6 @@
     <w:uiPriority w:val="99"/>
     <w:semiHidden/>
     <w:unhideWhenUsed/>
-    <w:qFormat/>
     <w:tblPr>
       <w:tblInd w:w="0" w:type="dxa"/>
       <w:tblCellMar>
@@ -12177,7 +11392,7 @@
     </w:rPr>
   </w:style>
   <w:style w:type="character" w:customStyle="1" w:styleId="a8">
-    <w:name w:val="תואר תו"/>
+    <w:name w:val="כותרת טקסט תו"/>
     <w:basedOn w:val="a0"/>
     <w:link w:val="a7"/>
     <w:rsid w:val="000C7587"/>
@@ -12481,13 +11696,22 @@
   <a:extraClrSchemeLst/>
   <a:extLst>
     <a:ext uri="{05A4C25C-085E-4340-85A3-A5531E510DB2}">
-      <thm15:themeFamily xmlns:thm15="http://schemas.microsoft.com/office/thememl/2012/main" xmlns="" name="Office Theme" id="{62F939B6-93AF-4DB8-9C6B-D6C7DFDC589F}" vid="{4A3C46E8-61CC-4603-A589-7422A47A8E4A}"/>
+      <thm15:themeFamily xmlns:thm15="http://schemas.microsoft.com/office/thememl/2012/main" name="Office Theme" id="{62F939B6-93AF-4DB8-9C6B-D6C7DFDC589F}" vid="{4A3C46E8-61CC-4603-A589-7422A47A8E4A}"/>
     </a:ext>
   </a:extLst>
 </a:theme>
 </file>
 
 <file path=customXml/item1.xml><?xml version="1.0" encoding="utf-8"?>
+<?mso-contentType ?>
+<FormTemplates xmlns="http://schemas.microsoft.com/sharepoint/v3/contenttype/forms">
+  <Display>DocumentLibraryForm</Display>
+  <Edit>DocumentLibraryForm</Edit>
+  <New>DocumentLibraryForm</New>
+</FormTemplates>
+</file>
+
+<file path=customXml/item2.xml><?xml version="1.0" encoding="utf-8"?>
 <ct:contentTypeSchema xmlns:ct="http://schemas.microsoft.com/office/2006/metadata/contentType" xmlns:ma="http://schemas.microsoft.com/office/2006/metadata/properties/metaAttributes" ct:_="" ma:_="" ma:contentTypeName="מסמך" ma:contentTypeID="0x010100C4A635AE61CD5145B30920331C85A309" ma:contentTypeVersion="10" ma:contentTypeDescription="צור מסמך חדש." ma:contentTypeScope="" ma:versionID="260bd4610e1b8bae5b6baf584a228afb">
   <xsd:schema xmlns:xsd="http://www.w3.org/2001/XMLSchema" xmlns:xs="http://www.w3.org/2001/XMLSchema" xmlns:p="http://schemas.microsoft.com/office/2006/metadata/properties" xmlns:ns3="03099a64-896d-4364-8d16-11a168d94c18" targetNamespace="http://schemas.microsoft.com/office/2006/metadata/properties" ma:root="true" ma:fieldsID="fca9ad7c1b966e92453476e948062098" ns3:_="">
     <xsd:import namespace="03099a64-896d-4364-8d16-11a168d94c18"/>
@@ -12671,26 +11895,25 @@
 </ct:contentTypeSchema>
 </file>
 
-<file path=customXml/item2.xml><?xml version="1.0" encoding="utf-8"?>
-<?mso-contentType ?>
-<FormTemplates xmlns="http://schemas.microsoft.com/sharepoint/v3/contenttype/forms">
-  <Display>DocumentLibraryForm</Display>
-  <Edit>DocumentLibraryForm</Edit>
-  <New>DocumentLibraryForm</New>
-</FormTemplates>
+<file path=customXml/item3.xml><?xml version="1.0" encoding="utf-8"?>
+<b:Sources xmlns:b="http://schemas.openxmlformats.org/officeDocument/2006/bibliography" xmlns="http://schemas.openxmlformats.org/officeDocument/2006/bibliography" SelectedStyle="\APASixthEditionOfficeOnline.xsl" StyleName="APA" Version="6"/>
 </file>
 
-<file path=customXml/item3.xml><?xml version="1.0" encoding="utf-8"?>
+<file path=customXml/item4.xml><?xml version="1.0" encoding="utf-8"?>
 <p:properties xmlns:p="http://schemas.microsoft.com/office/2006/metadata/properties" xmlns:xsi="http://www.w3.org/2001/XMLSchema-instance" xmlns:pc="http://schemas.microsoft.com/office/infopath/2007/PartnerControls">
   <documentManagement/>
 </p:properties>
 </file>
 
-<file path=customXml/item4.xml><?xml version="1.0" encoding="utf-8"?>
-<b:Sources xmlns:b="http://schemas.openxmlformats.org/officeDocument/2006/bibliography" xmlns="http://schemas.openxmlformats.org/officeDocument/2006/bibliography" SelectedStyle="\APASixthEditionOfficeOnline.xsl" StyleName="APA" Version="6"/>
+<file path=customXml/itemProps1.xml><?xml version="1.0" encoding="utf-8"?>
+<ds:datastoreItem xmlns:ds="http://schemas.openxmlformats.org/officeDocument/2006/customXml" ds:itemID="{F234604E-C33D-456D-8043-DAB2222F8C2A}">
+  <ds:schemaRefs>
+    <ds:schemaRef ds:uri="http://schemas.microsoft.com/sharepoint/v3/contenttype/forms"/>
+  </ds:schemaRefs>
+</ds:datastoreItem>
 </file>
 
-<file path=customXml/itemProps1.xml><?xml version="1.0" encoding="utf-8"?>
+<file path=customXml/itemProps2.xml><?xml version="1.0" encoding="utf-8"?>
 <ds:datastoreItem xmlns:ds="http://schemas.openxmlformats.org/officeDocument/2006/customXml" ds:itemID="{574F625D-DD42-4F63-B07D-5AB3DD68DACA}">
   <ds:schemaRefs>
     <ds:schemaRef ds:uri="http://schemas.microsoft.com/office/2006/metadata/contentType"/>
@@ -12708,27 +11931,19 @@
 </ds:datastoreItem>
 </file>
 
-<file path=customXml/itemProps2.xml><?xml version="1.0" encoding="utf-8"?>
-<ds:datastoreItem xmlns:ds="http://schemas.openxmlformats.org/officeDocument/2006/customXml" ds:itemID="{F234604E-C33D-456D-8043-DAB2222F8C2A}">
+<file path=customXml/itemProps3.xml><?xml version="1.0" encoding="utf-8"?>
+<ds:datastoreItem xmlns:ds="http://schemas.openxmlformats.org/officeDocument/2006/customXml" ds:itemID="{9C1D1674-6184-4EC1-A682-63F601384452}">
   <ds:schemaRefs>
-    <ds:schemaRef ds:uri="http://schemas.microsoft.com/sharepoint/v3/contenttype/forms"/>
+    <ds:schemaRef ds:uri="http://schemas.openxmlformats.org/officeDocument/2006/bibliography"/>
   </ds:schemaRefs>
 </ds:datastoreItem>
 </file>
 
-<file path=customXml/itemProps3.xml><?xml version="1.0" encoding="utf-8"?>
+<file path=customXml/itemProps4.xml><?xml version="1.0" encoding="utf-8"?>
 <ds:datastoreItem xmlns:ds="http://schemas.openxmlformats.org/officeDocument/2006/customXml" ds:itemID="{CC024214-88DA-4706-9E0E-CB23062207AC}">
   <ds:schemaRefs>
     <ds:schemaRef ds:uri="http://schemas.microsoft.com/office/2006/metadata/properties"/>
     <ds:schemaRef ds:uri="http://schemas.microsoft.com/office/infopath/2007/PartnerControls"/>
   </ds:schemaRefs>
 </ds:datastoreItem>
-</file>
-
-<file path=customXml/itemProps4.xml><?xml version="1.0" encoding="utf-8"?>
-<ds:datastoreItem xmlns:ds="http://schemas.openxmlformats.org/officeDocument/2006/customXml" ds:itemID="{9C1D1674-6184-4EC1-A682-63F601384452}">
-  <ds:schemaRefs>
-    <ds:schemaRef ds:uri="http://schemas.openxmlformats.org/officeDocument/2006/bibliography"/>
-  </ds:schemaRefs>
-</ds:datastoreItem>
 </file>
--- a/מסמך אפיון קבוצה 2 - תותחים!!!!! (6).docx
+++ b/מסמך אפיון קבוצה 2 - תותחים!!!!! (6).docx
@@ -51,8 +51,8 @@
           <w:szCs w:val="80"/>
           <w:lang w:bidi="he-IL"/>
         </w:rPr>
-        <w:pict w14:anchorId="580BA965">
-          <v:line id="Straight Connector 1" o:spid="_x0000_s1028" style="position:absolute;left:0;text-align:left;z-index:251659264;visibility:visible" from="-8.4pt,140.7pt" to="463.8pt,140.7pt" o:gfxdata="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" strokecolor="#4472c4 [3204]" strokeweight=".5pt">
+        <w:pict w14:anchorId="7726CBD8">
+          <v:line id="Straight Connector 1" o:spid="_x0000_s1029" style="position:absolute;left:0;text-align:left;z-index:251660288;visibility:visible" from="-8.4pt,140.7pt" to="463.8pt,140.7pt" o:gfxdata="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" strokecolor="#4472c4 [3204]" strokeweight=".5pt">
             <v:stroke joinstyle="miter"/>
           </v:line>
         </w:pict>
@@ -2090,18 +2090,7 @@
               <w:szCs w:val="22"/>
               <w:u w:val="single"/>
             </w:rPr>
-            <w:t xml:space="preserve">                     </w:t>
-          </w:r>
-          <w:r>
-            <w:rPr>
-              <w:rFonts w:asciiTheme="minorBidi" w:eastAsia="Times" w:hAnsiTheme="minorBidi" w:cstheme="minorBidi"/>
-              <w:bCs/>
-              <w:color w:val="000000"/>
-              <w:sz w:val="22"/>
-              <w:szCs w:val="22"/>
-              <w:u w:val="single"/>
-            </w:rPr>
-            <w:t xml:space="preserve"> </w:t>
+            <w:t xml:space="preserve">                      </w:t>
           </w:r>
           <w:r>
             <w:rPr>
@@ -2435,18 +2424,7 @@
               <w:szCs w:val="22"/>
               <w:u w:val="single"/>
             </w:rPr>
-            <w:t xml:space="preserve">                 </w:t>
-          </w:r>
-          <w:r>
-            <w:rPr>
-              <w:rFonts w:asciiTheme="minorBidi" w:eastAsia="Times" w:hAnsiTheme="minorBidi" w:cstheme="minorBidi"/>
-              <w:bCs/>
-              <w:color w:val="000000"/>
-              <w:sz w:val="22"/>
-              <w:szCs w:val="22"/>
-              <w:u w:val="single"/>
-            </w:rPr>
-            <w:t xml:space="preserve"> </w:t>
+            <w:t xml:space="preserve">                  </w:t>
           </w:r>
           <w:r>
             <w:rPr>
@@ -2613,18 +2591,7 @@
               <w:szCs w:val="22"/>
               <w:u w:val="single"/>
             </w:rPr>
-            <w:t xml:space="preserve">    </w:t>
-          </w:r>
-          <w:r>
-            <w:rPr>
-              <w:rFonts w:asciiTheme="minorBidi" w:eastAsia="Times" w:hAnsiTheme="minorBidi" w:cstheme="minorBidi"/>
-              <w:bCs/>
-              <w:color w:val="000000"/>
-              <w:sz w:val="22"/>
-              <w:szCs w:val="22"/>
-              <w:u w:val="single"/>
-            </w:rPr>
-            <w:t xml:space="preserve"> </w:t>
+            <w:t xml:space="preserve">     </w:t>
           </w:r>
           <w:r>
             <w:rPr>
@@ -3614,17 +3581,7 @@
               <w:szCs w:val="22"/>
               <w:u w:val="single"/>
             </w:rPr>
-            <w:t>By client</w:t>
-          </w:r>
-          <w:r>
-            <w:rPr>
-              <w:rFonts w:asciiTheme="minorBidi" w:hAnsiTheme="minorBidi" w:cstheme="minorBidi"/>
-              <w:bCs/>
-              <w:sz w:val="22"/>
-              <w:szCs w:val="22"/>
-              <w:u w:val="single"/>
-            </w:rPr>
-            <w:t xml:space="preserve">                                                                                                                  </w:t>
+            <w:t xml:space="preserve">By client                                                                                                                  </w:t>
           </w:r>
           <w:r>
             <w:rPr>
@@ -3682,7 +3639,7 @@
               <w:szCs w:val="22"/>
               <w:u w:val="single"/>
             </w:rPr>
-            <w:t xml:space="preserve"> </w:t>
+            <w:t xml:space="preserve"> By agent</w:t>
           </w:r>
           <w:r>
             <w:rPr>
@@ -3694,7 +3651,7 @@
               <w:szCs w:val="22"/>
               <w:u w:val="single"/>
             </w:rPr>
-            <w:t>By agent</w:t>
+            <w:tab/>
           </w:r>
           <w:r>
             <w:rPr>
@@ -3803,29 +3760,6 @@
               <w:u w:val="single"/>
             </w:rPr>
             <w:tab/>
-          </w:r>
-          <w:r>
-            <w:rPr>
-              <w:rFonts w:asciiTheme="minorBidi" w:eastAsia="Arial" w:hAnsiTheme="minorBidi" w:cstheme="minorBidi"/>
-              <w:bCs/>
-              <w:iCs/>
-              <w:color w:val="000000"/>
-              <w:sz w:val="22"/>
-              <w:szCs w:val="22"/>
-              <w:u w:val="single"/>
-            </w:rPr>
-            <w:tab/>
-          </w:r>
-          <w:r>
-            <w:rPr>
-              <w:rFonts w:asciiTheme="minorBidi" w:eastAsia="Arial" w:hAnsiTheme="minorBidi" w:cstheme="minorBidi"/>
-              <w:bCs/>
-              <w:iCs/>
-              <w:color w:val="000000"/>
-              <w:sz w:val="22"/>
-              <w:szCs w:val="22"/>
-              <w:u w:val="single"/>
-            </w:rPr>
             <w:t>7</w:t>
           </w:r>
         </w:p>
@@ -3863,18 +3797,7 @@
               <w:szCs w:val="22"/>
               <w:u w:val="single"/>
             </w:rPr>
-            <w:t>2.2.11</w:t>
-          </w:r>
-          <w:r>
-            <w:rPr>
-              <w:rFonts w:asciiTheme="minorBidi" w:eastAsia="Times" w:hAnsiTheme="minorBidi" w:cstheme="minorBidi"/>
-              <w:bCs/>
-              <w:color w:val="000000"/>
-              <w:sz w:val="22"/>
-              <w:szCs w:val="22"/>
-              <w:u w:val="single"/>
-            </w:rPr>
-            <w:t xml:space="preserve"> </w:t>
+            <w:t xml:space="preserve">2.2.11 </w:t>
           </w:r>
           <w:r>
             <w:rPr>
@@ -3997,16 +3920,6 @@
               <w:u w:val="single"/>
             </w:rPr>
             <w:tab/>
-          </w:r>
-          <w:r>
-            <w:rPr>
-              <w:rFonts w:asciiTheme="minorBidi" w:eastAsia="Times" w:hAnsiTheme="minorBidi" w:cstheme="minorBidi"/>
-              <w:bCs/>
-              <w:color w:val="000000"/>
-              <w:sz w:val="22"/>
-              <w:szCs w:val="22"/>
-              <w:u w:val="single"/>
-            </w:rPr>
             <w:t>7</w:t>
           </w:r>
           <w:r>
@@ -4068,7 +3981,7 @@
               <w:szCs w:val="22"/>
               <w:u w:val="single"/>
             </w:rPr>
-            <w:t xml:space="preserve"> </w:t>
+            <w:t xml:space="preserve"> By date</w:t>
           </w:r>
           <w:r>
             <w:rPr>
@@ -4080,7 +3993,7 @@
               <w:szCs w:val="22"/>
               <w:u w:val="single"/>
             </w:rPr>
-            <w:t>By date</w:t>
+            <w:tab/>
           </w:r>
           <w:r>
             <w:rPr>
@@ -4189,29 +4102,6 @@
               <w:u w:val="single"/>
             </w:rPr>
             <w:tab/>
-          </w:r>
-          <w:r>
-            <w:rPr>
-              <w:rFonts w:asciiTheme="minorBidi" w:eastAsia="Arial" w:hAnsiTheme="minorBidi" w:cstheme="minorBidi"/>
-              <w:bCs/>
-              <w:iCs/>
-              <w:color w:val="000000"/>
-              <w:sz w:val="22"/>
-              <w:szCs w:val="22"/>
-              <w:u w:val="single"/>
-            </w:rPr>
-            <w:tab/>
-          </w:r>
-          <w:r>
-            <w:rPr>
-              <w:rFonts w:asciiTheme="minorBidi" w:eastAsia="Arial" w:hAnsiTheme="minorBidi" w:cstheme="minorBidi"/>
-              <w:bCs/>
-              <w:iCs/>
-              <w:color w:val="000000"/>
-              <w:sz w:val="22"/>
-              <w:szCs w:val="22"/>
-              <w:u w:val="single"/>
-            </w:rPr>
             <w:t>7</w:t>
           </w:r>
           <w:r>
@@ -4276,33 +4166,7 @@
               <w:u w:val="single"/>
               <w:lang w:bidi="he-IL"/>
             </w:rPr>
-            <w:t xml:space="preserve"> </w:t>
-          </w:r>
-          <w:r>
-            <w:rPr>
-              <w:rFonts w:asciiTheme="minorBidi" w:eastAsia="Arial" w:hAnsiTheme="minorBidi" w:cstheme="minorBidi"/>
-              <w:bCs/>
-              <w:iCs/>
-              <w:color w:val="000000"/>
-              <w:sz w:val="22"/>
-              <w:szCs w:val="22"/>
-              <w:u w:val="single"/>
-              <w:lang w:bidi="he-IL"/>
-            </w:rPr>
-            <w:t>By Package date</w:t>
-          </w:r>
-          <w:r>
-            <w:rPr>
-              <w:rFonts w:asciiTheme="minorBidi" w:eastAsia="Arial" w:hAnsiTheme="minorBidi" w:cstheme="minorBidi"/>
-              <w:bCs/>
-              <w:iCs/>
-              <w:color w:val="000000"/>
-              <w:sz w:val="22"/>
-              <w:szCs w:val="22"/>
-              <w:u w:val="single"/>
-              <w:lang w:bidi="he-IL"/>
-            </w:rPr>
-            <w:t xml:space="preserve"> </w:t>
+            <w:t xml:space="preserve"> By Package date </w:t>
           </w:r>
           <w:r>
             <w:rPr>
@@ -4497,20 +4361,7 @@
               <w:u w:val="single"/>
               <w:lang w:bidi="he-IL"/>
             </w:rPr>
-            <w:t xml:space="preserve"> </w:t>
-          </w:r>
-          <w:r>
-            <w:rPr>
-              <w:rFonts w:asciiTheme="minorBidi" w:eastAsia="Arial" w:hAnsiTheme="minorBidi" w:cstheme="minorBidi"/>
-              <w:bCs/>
-              <w:iCs/>
-              <w:color w:val="000000"/>
-              <w:sz w:val="22"/>
-              <w:szCs w:val="22"/>
-              <w:u w:val="single"/>
-              <w:lang w:bidi="he-IL"/>
-            </w:rPr>
-            <w:t>By Order status</w:t>
+            <w:t xml:space="preserve"> By Order status</w:t>
           </w:r>
           <w:r>
             <w:rPr>
@@ -4689,17 +4540,7 @@
               <w:szCs w:val="22"/>
               <w:u w:val="single"/>
             </w:rPr>
-            <w:t xml:space="preserve"> </w:t>
-          </w:r>
-          <w:r>
-            <w:rPr>
-              <w:rFonts w:asciiTheme="minorBidi" w:hAnsiTheme="minorBidi" w:cstheme="minorBidi"/>
-              <w:bCs/>
-              <w:sz w:val="22"/>
-              <w:szCs w:val="22"/>
-              <w:u w:val="single"/>
-            </w:rPr>
-            <w:t>Search by category</w:t>
+            <w:t xml:space="preserve"> Search by category</w:t>
           </w:r>
           <w:r>
             <w:rPr>
@@ -4844,17 +4685,7 @@
               <w:szCs w:val="22"/>
               <w:u w:val="single"/>
             </w:rPr>
-            <w:t xml:space="preserve">2.2.12.1 </w:t>
-          </w:r>
-          <w:r>
-            <w:rPr>
-              <w:rFonts w:asciiTheme="minorBidi" w:hAnsiTheme="minorBidi" w:cstheme="minorBidi"/>
-              <w:bCs/>
-              <w:sz w:val="22"/>
-              <w:szCs w:val="22"/>
-              <w:u w:val="single"/>
-            </w:rPr>
-            <w:t>By Date range</w:t>
+            <w:t>2.2.12.1 By Date range</w:t>
           </w:r>
           <w:r>
             <w:rPr>
@@ -5001,17 +4832,7 @@
               <w:szCs w:val="22"/>
               <w:u w:val="single"/>
             </w:rPr>
-            <w:t xml:space="preserve">2.2.12.2 </w:t>
-          </w:r>
-          <w:r>
-            <w:rPr>
-              <w:rFonts w:asciiTheme="minorBidi" w:hAnsiTheme="minorBidi" w:cstheme="minorBidi"/>
-              <w:bCs/>
-              <w:sz w:val="22"/>
-              <w:szCs w:val="22"/>
-              <w:u w:val="single"/>
-            </w:rPr>
-            <w:t>By Departure date</w:t>
+            <w:t>2.2.12.2 By Departure date</w:t>
           </w:r>
           <w:r>
             <w:rPr>
@@ -5170,17 +4991,7 @@
               <w:szCs w:val="22"/>
               <w:u w:val="single"/>
             </w:rPr>
-            <w:t xml:space="preserve"> </w:t>
-          </w:r>
-          <w:r>
-            <w:rPr>
-              <w:rFonts w:asciiTheme="minorBidi" w:hAnsiTheme="minorBidi" w:cstheme="minorBidi"/>
-              <w:bCs/>
-              <w:sz w:val="22"/>
-              <w:szCs w:val="22"/>
-              <w:u w:val="single"/>
-            </w:rPr>
-            <w:t>By Destination</w:t>
+            <w:t xml:space="preserve"> By Destination</w:t>
           </w:r>
           <w:r>
             <w:rPr>
@@ -5361,17 +5172,7 @@
               <w:szCs w:val="22"/>
               <w:u w:val="single"/>
             </w:rPr>
-            <w:t xml:space="preserve"> </w:t>
-          </w:r>
-          <w:r>
-            <w:rPr>
-              <w:rFonts w:asciiTheme="minorBidi" w:hAnsiTheme="minorBidi" w:cstheme="minorBidi"/>
-              <w:bCs/>
-              <w:sz w:val="22"/>
-              <w:szCs w:val="22"/>
-              <w:u w:val="single"/>
-            </w:rPr>
-            <w:t>By Price range</w:t>
+            <w:t xml:space="preserve"> By Price range</w:t>
           </w:r>
           <w:r>
             <w:rPr>
@@ -5550,17 +5351,7 @@
               <w:szCs w:val="22"/>
               <w:u w:val="single"/>
             </w:rPr>
-            <w:t xml:space="preserve"> </w:t>
-          </w:r>
-          <w:r>
-            <w:rPr>
-              <w:rFonts w:asciiTheme="minorBidi" w:hAnsiTheme="minorBidi" w:cstheme="minorBidi"/>
-              <w:bCs/>
-              <w:sz w:val="22"/>
-              <w:szCs w:val="22"/>
-              <w:u w:val="single"/>
-            </w:rPr>
-            <w:t>Order status</w:t>
+            <w:t xml:space="preserve"> Order status</w:t>
           </w:r>
           <w:r>
             <w:rPr>
@@ -5873,17 +5664,7 @@
               <w:szCs w:val="22"/>
               <w:u w:val="single"/>
             </w:rPr>
-            <w:t xml:space="preserve">2.2.13.2 </w:t>
-          </w:r>
-          <w:r>
-            <w:rPr>
-              <w:rFonts w:asciiTheme="minorBidi" w:hAnsiTheme="minorBidi" w:cstheme="minorBidi"/>
-              <w:bCs/>
-              <w:sz w:val="22"/>
-              <w:szCs w:val="22"/>
-              <w:u w:val="single"/>
-            </w:rPr>
-            <w:t>Agent</w:t>
+            <w:t>2.2.13.2 Agent</w:t>
           </w:r>
           <w:r>
             <w:rPr>
@@ -8854,17 +8635,7 @@
               <w:szCs w:val="22"/>
               <w:u w:val="single"/>
             </w:rPr>
-            <w:t>4.1.2</w:t>
-          </w:r>
-          <w:r>
-            <w:rPr>
-              <w:rFonts w:asciiTheme="minorBidi" w:hAnsiTheme="minorBidi" w:cstheme="minorBidi"/>
-              <w:bCs/>
-              <w:sz w:val="22"/>
-              <w:szCs w:val="22"/>
-              <w:u w:val="single"/>
-            </w:rPr>
-            <w:t xml:space="preserve"> Stimulus/Response Sequences</w:t>
+            <w:t>4.1.2 Stimulus/Response Sequences</w:t>
           </w:r>
           <w:r>
             <w:rPr>
@@ -8921,27 +8692,7 @@
               <w:szCs w:val="22"/>
               <w:u w:val="single"/>
             </w:rPr>
-            <w:t>4.1.3</w:t>
-          </w:r>
-          <w:r>
-            <w:rPr>
-              <w:rFonts w:asciiTheme="minorBidi" w:hAnsiTheme="minorBidi" w:cstheme="minorBidi"/>
-              <w:bCs/>
-              <w:sz w:val="22"/>
-              <w:szCs w:val="22"/>
-              <w:u w:val="single"/>
-            </w:rPr>
-            <w:t xml:space="preserve"> </w:t>
-          </w:r>
-          <w:r>
-            <w:rPr>
-              <w:rFonts w:asciiTheme="minorBidi" w:hAnsiTheme="minorBidi" w:cstheme="minorBidi"/>
-              <w:bCs/>
-              <w:sz w:val="22"/>
-              <w:szCs w:val="22"/>
-              <w:u w:val="single"/>
-            </w:rPr>
-            <w:t>Functional Requirements</w:t>
+            <w:t>4.1.3 Functional Requirements</w:t>
           </w:r>
           <w:r>
             <w:rPr>
@@ -9221,15 +8972,6 @@
               <w:u w:val="single"/>
             </w:rPr>
             <w:tab/>
-          </w:r>
-          <w:r>
-            <w:rPr>
-              <w:rFonts w:asciiTheme="minorBidi" w:hAnsiTheme="minorBidi" w:cstheme="minorBidi"/>
-              <w:bCs/>
-              <w:sz w:val="22"/>
-              <w:szCs w:val="22"/>
-              <w:u w:val="single"/>
-            </w:rPr>
             <w:t>10</w:t>
           </w:r>
         </w:p>
@@ -9372,128 +9114,97 @@
               <w:szCs w:val="22"/>
               <w:u w:val="single"/>
             </w:rPr>
-            <w:t>4.2.3</w:t>
-          </w:r>
-          <w:r>
-            <w:rPr>
-              <w:rFonts w:asciiTheme="minorBidi" w:hAnsiTheme="minorBidi" w:cstheme="minorBidi"/>
-              <w:b w:val="0"/>
-              <w:bCs/>
-              <w:sz w:val="22"/>
-              <w:szCs w:val="22"/>
-              <w:u w:val="single"/>
-            </w:rPr>
-            <w:t xml:space="preserve"> </w:t>
-          </w:r>
-          <w:r>
-            <w:rPr>
-              <w:rFonts w:asciiTheme="minorBidi" w:hAnsiTheme="minorBidi" w:cstheme="minorBidi"/>
-              <w:b w:val="0"/>
-              <w:bCs/>
-              <w:sz w:val="22"/>
-              <w:szCs w:val="22"/>
-              <w:u w:val="single"/>
-            </w:rPr>
-            <w:t>Functional Requirements</w:t>
-          </w:r>
-          <w:r>
-            <w:rPr>
-              <w:rFonts w:asciiTheme="minorBidi" w:eastAsia="Times" w:hAnsiTheme="minorBidi" w:cstheme="minorBidi"/>
-              <w:color w:val="000000"/>
-              <w:sz w:val="22"/>
-              <w:szCs w:val="22"/>
-              <w:u w:val="single"/>
-            </w:rPr>
-            <w:tab/>
-          </w:r>
-          <w:r>
-            <w:rPr>
-              <w:rFonts w:asciiTheme="minorBidi" w:eastAsia="Times" w:hAnsiTheme="minorBidi" w:cstheme="minorBidi"/>
-              <w:color w:val="000000"/>
-              <w:sz w:val="22"/>
-              <w:szCs w:val="22"/>
-              <w:u w:val="single"/>
-            </w:rPr>
-            <w:tab/>
-          </w:r>
-          <w:r>
-            <w:rPr>
-              <w:rFonts w:asciiTheme="minorBidi" w:eastAsia="Times" w:hAnsiTheme="minorBidi" w:cstheme="minorBidi"/>
-              <w:color w:val="000000"/>
-              <w:sz w:val="22"/>
-              <w:szCs w:val="22"/>
-              <w:u w:val="single"/>
-            </w:rPr>
-            <w:tab/>
-          </w:r>
-          <w:r>
-            <w:rPr>
-              <w:rFonts w:asciiTheme="minorBidi" w:eastAsia="Times" w:hAnsiTheme="minorBidi" w:cstheme="minorBidi"/>
-              <w:color w:val="000000"/>
-              <w:sz w:val="22"/>
-              <w:szCs w:val="22"/>
-              <w:u w:val="single"/>
-            </w:rPr>
-            <w:tab/>
-          </w:r>
-          <w:r>
-            <w:rPr>
-              <w:rFonts w:asciiTheme="minorBidi" w:eastAsia="Times" w:hAnsiTheme="minorBidi" w:cstheme="minorBidi"/>
-              <w:color w:val="000000"/>
-              <w:sz w:val="22"/>
-              <w:szCs w:val="22"/>
-              <w:u w:val="single"/>
-            </w:rPr>
-            <w:tab/>
-          </w:r>
-          <w:r>
-            <w:rPr>
-              <w:rFonts w:asciiTheme="minorBidi" w:eastAsia="Times" w:hAnsiTheme="minorBidi" w:cstheme="minorBidi"/>
-              <w:color w:val="000000"/>
-              <w:sz w:val="22"/>
-              <w:szCs w:val="22"/>
-              <w:u w:val="single"/>
-            </w:rPr>
-            <w:tab/>
-          </w:r>
-          <w:r>
-            <w:rPr>
-              <w:rFonts w:asciiTheme="minorBidi" w:eastAsia="Times" w:hAnsiTheme="minorBidi" w:cstheme="minorBidi"/>
-              <w:color w:val="000000"/>
-              <w:sz w:val="22"/>
-              <w:szCs w:val="22"/>
-              <w:u w:val="single"/>
-            </w:rPr>
-            <w:tab/>
-          </w:r>
-          <w:r>
-            <w:rPr>
-              <w:rFonts w:asciiTheme="minorBidi" w:eastAsia="Times" w:hAnsiTheme="minorBidi" w:cstheme="minorBidi"/>
-              <w:color w:val="000000"/>
-              <w:sz w:val="22"/>
-              <w:szCs w:val="22"/>
-              <w:u w:val="single"/>
-            </w:rPr>
-            <w:tab/>
-          </w:r>
-          <w:r>
-            <w:rPr>
-              <w:rFonts w:asciiTheme="minorBidi" w:eastAsia="Times" w:hAnsiTheme="minorBidi" w:cstheme="minorBidi"/>
-              <w:color w:val="000000"/>
-              <w:sz w:val="22"/>
-              <w:szCs w:val="22"/>
-              <w:u w:val="single"/>
-            </w:rPr>
-            <w:tab/>
-          </w:r>
-          <w:r>
-            <w:rPr>
-              <w:rFonts w:asciiTheme="minorBidi" w:eastAsia="Times" w:hAnsiTheme="minorBidi" w:cstheme="minorBidi"/>
-              <w:color w:val="000000"/>
-              <w:sz w:val="22"/>
-              <w:szCs w:val="22"/>
-              <w:u w:val="single"/>
-            </w:rPr>
+            <w:t>4.2.3 Functional Requirements</w:t>
+          </w:r>
+          <w:r>
+            <w:rPr>
+              <w:rFonts w:asciiTheme="minorBidi" w:eastAsia="Times" w:hAnsiTheme="minorBidi" w:cstheme="minorBidi"/>
+              <w:color w:val="000000"/>
+              <w:sz w:val="22"/>
+              <w:szCs w:val="22"/>
+              <w:u w:val="single"/>
+            </w:rPr>
+            <w:tab/>
+          </w:r>
+          <w:r>
+            <w:rPr>
+              <w:rFonts w:asciiTheme="minorBidi" w:eastAsia="Times" w:hAnsiTheme="minorBidi" w:cstheme="minorBidi"/>
+              <w:color w:val="000000"/>
+              <w:sz w:val="22"/>
+              <w:szCs w:val="22"/>
+              <w:u w:val="single"/>
+            </w:rPr>
+            <w:tab/>
+          </w:r>
+          <w:r>
+            <w:rPr>
+              <w:rFonts w:asciiTheme="minorBidi" w:eastAsia="Times" w:hAnsiTheme="minorBidi" w:cstheme="minorBidi"/>
+              <w:color w:val="000000"/>
+              <w:sz w:val="22"/>
+              <w:szCs w:val="22"/>
+              <w:u w:val="single"/>
+            </w:rPr>
+            <w:tab/>
+          </w:r>
+          <w:r>
+            <w:rPr>
+              <w:rFonts w:asciiTheme="minorBidi" w:eastAsia="Times" w:hAnsiTheme="minorBidi" w:cstheme="minorBidi"/>
+              <w:color w:val="000000"/>
+              <w:sz w:val="22"/>
+              <w:szCs w:val="22"/>
+              <w:u w:val="single"/>
+            </w:rPr>
+            <w:tab/>
+          </w:r>
+          <w:r>
+            <w:rPr>
+              <w:rFonts w:asciiTheme="minorBidi" w:eastAsia="Times" w:hAnsiTheme="minorBidi" w:cstheme="minorBidi"/>
+              <w:color w:val="000000"/>
+              <w:sz w:val="22"/>
+              <w:szCs w:val="22"/>
+              <w:u w:val="single"/>
+            </w:rPr>
+            <w:tab/>
+          </w:r>
+          <w:r>
+            <w:rPr>
+              <w:rFonts w:asciiTheme="minorBidi" w:eastAsia="Times" w:hAnsiTheme="minorBidi" w:cstheme="minorBidi"/>
+              <w:color w:val="000000"/>
+              <w:sz w:val="22"/>
+              <w:szCs w:val="22"/>
+              <w:u w:val="single"/>
+            </w:rPr>
+            <w:tab/>
+          </w:r>
+          <w:r>
+            <w:rPr>
+              <w:rFonts w:asciiTheme="minorBidi" w:eastAsia="Times" w:hAnsiTheme="minorBidi" w:cstheme="minorBidi"/>
+              <w:color w:val="000000"/>
+              <w:sz w:val="22"/>
+              <w:szCs w:val="22"/>
+              <w:u w:val="single"/>
+            </w:rPr>
+            <w:tab/>
+          </w:r>
+          <w:r>
+            <w:rPr>
+              <w:rFonts w:asciiTheme="minorBidi" w:eastAsia="Times" w:hAnsiTheme="minorBidi" w:cstheme="minorBidi"/>
+              <w:color w:val="000000"/>
+              <w:sz w:val="22"/>
+              <w:szCs w:val="22"/>
+              <w:u w:val="single"/>
+            </w:rPr>
+            <w:tab/>
+          </w:r>
+          <w:r>
+            <w:rPr>
+              <w:rFonts w:asciiTheme="minorBidi" w:eastAsia="Times" w:hAnsiTheme="minorBidi" w:cstheme="minorBidi"/>
+              <w:color w:val="000000"/>
+              <w:sz w:val="22"/>
+              <w:szCs w:val="22"/>
+              <w:u w:val="single"/>
+            </w:rPr>
+            <w:tab/>
             <w:t>10</w:t>
           </w:r>
         </w:p>
@@ -9633,15 +9344,6 @@
               <w:u w:val="single"/>
             </w:rPr>
             <w:tab/>
-          </w:r>
-          <w:r>
-            <w:rPr>
-              <w:rFonts w:asciiTheme="minorBidi" w:eastAsia="Times" w:hAnsiTheme="minorBidi" w:cstheme="minorBidi"/>
-              <w:color w:val="000000"/>
-              <w:sz w:val="22"/>
-              <w:szCs w:val="22"/>
-              <w:u w:val="single"/>
-            </w:rPr>
             <w:t>10</w:t>
           </w:r>
         </w:p>
@@ -9765,15 +9467,6 @@
               <w:u w:val="single"/>
             </w:rPr>
             <w:tab/>
-          </w:r>
-          <w:r>
-            <w:rPr>
-              <w:rFonts w:asciiTheme="minorBidi" w:hAnsiTheme="minorBidi" w:cstheme="minorBidi"/>
-              <w:bCs/>
-              <w:sz w:val="22"/>
-              <w:szCs w:val="22"/>
-              <w:u w:val="single"/>
-            </w:rPr>
             <w:t>10</w:t>
           </w:r>
           <w:r>
@@ -9876,15 +9569,6 @@
               <w:u w:val="single"/>
             </w:rPr>
             <w:tab/>
-          </w:r>
-          <w:r>
-            <w:rPr>
-              <w:rFonts w:asciiTheme="minorBidi" w:hAnsiTheme="minorBidi" w:cstheme="minorBidi"/>
-              <w:bCs/>
-              <w:sz w:val="22"/>
-              <w:szCs w:val="22"/>
-              <w:u w:val="single"/>
-            </w:rPr>
             <w:t>10</w:t>
           </w:r>
         </w:p>
@@ -9921,48 +9605,18 @@
               <w:szCs w:val="22"/>
               <w:u w:val="single"/>
             </w:rPr>
-            <w:t>4.3.3</w:t>
-          </w:r>
-          <w:r>
-            <w:rPr>
-              <w:rFonts w:asciiTheme="minorBidi" w:hAnsiTheme="minorBidi" w:cstheme="minorBidi"/>
-              <w:bCs/>
-              <w:sz w:val="22"/>
-              <w:szCs w:val="22"/>
-              <w:u w:val="single"/>
-            </w:rPr>
-            <w:t xml:space="preserve"> </w:t>
-          </w:r>
-          <w:r>
-            <w:rPr>
-              <w:rFonts w:asciiTheme="minorBidi" w:hAnsiTheme="minorBidi" w:cstheme="minorBidi"/>
-              <w:bCs/>
-              <w:sz w:val="22"/>
-              <w:szCs w:val="22"/>
-              <w:u w:val="single"/>
-            </w:rPr>
-            <w:t>Functional Requirements</w:t>
-          </w:r>
-          <w:r>
-            <w:rPr>
-              <w:rFonts w:asciiTheme="minorBidi" w:eastAsia="Times" w:hAnsiTheme="minorBidi" w:cstheme="minorBidi"/>
-              <w:bCs/>
-              <w:color w:val="000000"/>
-              <w:sz w:val="22"/>
-              <w:szCs w:val="22"/>
-              <w:u w:val="single"/>
-            </w:rPr>
-            <w:tab/>
-          </w:r>
-          <w:r>
-            <w:rPr>
-              <w:rFonts w:asciiTheme="minorBidi" w:eastAsia="Times" w:hAnsiTheme="minorBidi" w:cstheme="minorBidi"/>
-              <w:bCs/>
-              <w:color w:val="000000"/>
-              <w:sz w:val="22"/>
-              <w:szCs w:val="22"/>
-              <w:u w:val="single"/>
-            </w:rPr>
+            <w:t>4.3.3 Functional Requirements</w:t>
+          </w:r>
+          <w:r>
+            <w:rPr>
+              <w:rFonts w:asciiTheme="minorBidi" w:eastAsia="Times" w:hAnsiTheme="minorBidi" w:cstheme="minorBidi"/>
+              <w:bCs/>
+              <w:color w:val="000000"/>
+              <w:sz w:val="22"/>
+              <w:szCs w:val="22"/>
+              <w:u w:val="single"/>
+            </w:rPr>
+            <w:tab/>
             <w:t>10</w:t>
           </w:r>
         </w:p>
@@ -9976,7 +9630,7 @@
             <w:spacing w:before="0" w:after="0"/>
             <w:jc w:val="both"/>
             <w:rPr>
-              <w:rFonts w:asciiTheme="minorBidi" w:eastAsia="Times" w:hAnsiTheme="minorBidi" w:cstheme="minorBidi" w:hint="cs"/>
+              <w:rFonts w:asciiTheme="minorBidi" w:eastAsia="Times" w:hAnsiTheme="minorBidi" w:cstheme="minorBidi"/>
               <w:color w:val="000000"/>
               <w:sz w:val="22"/>
               <w:szCs w:val="22"/>
@@ -10094,18 +9748,7 @@
               <w:u w:val="single"/>
               <w:lang w:bidi="he-IL"/>
             </w:rPr>
-            <w:t>1</w:t>
-          </w:r>
-          <w:r>
-            <w:rPr>
-              <w:rFonts w:asciiTheme="minorBidi" w:eastAsia="Times" w:hAnsiTheme="minorBidi" w:cstheme="minorBidi"/>
-              <w:color w:val="000000"/>
-              <w:sz w:val="22"/>
-              <w:szCs w:val="22"/>
-              <w:u w:val="single"/>
-              <w:lang w:bidi="he-IL"/>
-            </w:rPr>
-            <w:t>1</w:t>
+            <w:t>11</w:t>
           </w:r>
         </w:p>
         <w:p>
@@ -10217,26 +9860,7 @@
               <w:u w:val="single"/>
             </w:rPr>
             <w:tab/>
-          </w:r>
-          <w:r>
-            <w:rPr>
-              <w:rFonts w:asciiTheme="minorBidi" w:hAnsiTheme="minorBidi" w:cstheme="minorBidi"/>
-              <w:bCs/>
-              <w:sz w:val="22"/>
-              <w:szCs w:val="22"/>
-              <w:u w:val="single"/>
-            </w:rPr>
-            <w:t>1</w:t>
-          </w:r>
-          <w:r>
-            <w:rPr>
-              <w:rFonts w:asciiTheme="minorBidi" w:hAnsiTheme="minorBidi" w:cstheme="minorBidi"/>
-              <w:bCs/>
-              <w:sz w:val="22"/>
-              <w:szCs w:val="22"/>
-              <w:u w:val="single"/>
-            </w:rPr>
-            <w:t>1</w:t>
+            <w:t>11</w:t>
           </w:r>
         </w:p>
         <w:p>
@@ -10344,30 +9968,7 @@
               <w:lang w:bidi="he-IL"/>
             </w:rPr>
             <w:tab/>
-          </w:r>
-          <w:r>
-            <w:rPr>
-              <w:rFonts w:asciiTheme="minorBidi" w:hAnsiTheme="minorBidi" w:cstheme="minorBidi"/>
-              <w:bCs/>
-              <w:iCs/>
-              <w:sz w:val="22"/>
-              <w:szCs w:val="22"/>
-              <w:u w:val="single"/>
-              <w:lang w:bidi="he-IL"/>
-            </w:rPr>
-            <w:t>1</w:t>
-          </w:r>
-          <w:r>
-            <w:rPr>
-              <w:rFonts w:asciiTheme="minorBidi" w:hAnsiTheme="minorBidi" w:cstheme="minorBidi"/>
-              <w:bCs/>
-              <w:iCs/>
-              <w:sz w:val="22"/>
-              <w:szCs w:val="22"/>
-              <w:u w:val="single"/>
-              <w:lang w:bidi="he-IL"/>
-            </w:rPr>
-            <w:t>1</w:t>
+            <w:t>11</w:t>
           </w:r>
         </w:p>
         <w:p>
@@ -10469,26 +10070,7 @@
               <w:u w:val="single"/>
             </w:rPr>
             <w:tab/>
-          </w:r>
-          <w:r>
-            <w:rPr>
-              <w:rFonts w:asciiTheme="minorBidi" w:hAnsiTheme="minorBidi" w:cstheme="minorBidi"/>
-              <w:bCs/>
-              <w:sz w:val="22"/>
-              <w:szCs w:val="22"/>
-              <w:u w:val="single"/>
-            </w:rPr>
-            <w:t>1</w:t>
-          </w:r>
-          <w:r>
-            <w:rPr>
-              <w:rFonts w:asciiTheme="minorBidi" w:hAnsiTheme="minorBidi" w:cstheme="minorBidi"/>
-              <w:bCs/>
-              <w:sz w:val="22"/>
-              <w:szCs w:val="22"/>
-              <w:u w:val="single"/>
-            </w:rPr>
-            <w:t>1</w:t>
+            <w:t>11</w:t>
           </w:r>
         </w:p>
         <w:p>
@@ -10629,16 +10211,6 @@
               <w:lang w:bidi="he-IL"/>
             </w:rPr>
             <w:tab/>
-          </w:r>
-          <w:r>
-            <w:rPr>
-              <w:rFonts w:asciiTheme="minorBidi" w:eastAsia="Times" w:hAnsiTheme="minorBidi" w:cstheme="minorBidi"/>
-              <w:color w:val="000000"/>
-              <w:sz w:val="22"/>
-              <w:szCs w:val="22"/>
-              <w:u w:val="single"/>
-              <w:lang w:bidi="he-IL"/>
-            </w:rPr>
             <w:t>11</w:t>
           </w:r>
         </w:p>
@@ -10752,15 +10324,6 @@
               <w:u w:val="single"/>
             </w:rPr>
             <w:tab/>
-          </w:r>
-          <w:r>
-            <w:rPr>
-              <w:rFonts w:asciiTheme="minorBidi" w:hAnsiTheme="minorBidi" w:cstheme="minorBidi"/>
-              <w:bCs/>
-              <w:sz w:val="22"/>
-              <w:szCs w:val="22"/>
-              <w:u w:val="single"/>
-            </w:rPr>
             <w:t>11</w:t>
           </w:r>
         </w:p>
@@ -10861,16 +10424,6 @@
               <w:u w:val="single"/>
             </w:rPr>
             <w:tab/>
-          </w:r>
-          <w:r>
-            <w:rPr>
-              <w:rFonts w:asciiTheme="minorBidi" w:hAnsiTheme="minorBidi" w:cstheme="minorBidi"/>
-              <w:bCs/>
-              <w:iCs/>
-              <w:sz w:val="22"/>
-              <w:szCs w:val="22"/>
-              <w:u w:val="single"/>
-            </w:rPr>
             <w:t>11</w:t>
           </w:r>
         </w:p>
@@ -10984,15 +10537,6 @@
               <w:u w:val="single"/>
             </w:rPr>
             <w:tab/>
-          </w:r>
-          <w:r>
-            <w:rPr>
-              <w:rFonts w:asciiTheme="minorBidi" w:hAnsiTheme="minorBidi" w:cstheme="minorBidi"/>
-              <w:bCs/>
-              <w:sz w:val="22"/>
-              <w:szCs w:val="22"/>
-              <w:u w:val="single"/>
-            </w:rPr>
             <w:t>11</w:t>
           </w:r>
         </w:p>
@@ -11122,15 +10666,6 @@
               <w:u w:val="single"/>
             </w:rPr>
             <w:tab/>
-          </w:r>
-          <w:r>
-            <w:rPr>
-              <w:rFonts w:asciiTheme="minorBidi" w:eastAsia="Times" w:hAnsiTheme="minorBidi" w:cstheme="minorBidi"/>
-              <w:color w:val="000000"/>
-              <w:sz w:val="22"/>
-              <w:szCs w:val="22"/>
-              <w:u w:val="single"/>
-            </w:rPr>
             <w:t>11</w:t>
           </w:r>
         </w:p>
@@ -11244,15 +10779,6 @@
               <w:u w:val="single"/>
             </w:rPr>
             <w:tab/>
-          </w:r>
-          <w:r>
-            <w:rPr>
-              <w:rFonts w:asciiTheme="minorBidi" w:hAnsiTheme="minorBidi" w:cstheme="minorBidi"/>
-              <w:bCs/>
-              <w:sz w:val="22"/>
-              <w:szCs w:val="22"/>
-              <w:u w:val="single"/>
-            </w:rPr>
             <w:t>11</w:t>
           </w:r>
         </w:p>
@@ -11345,15 +10871,6 @@
               <w:u w:val="single"/>
             </w:rPr>
             <w:tab/>
-          </w:r>
-          <w:r>
-            <w:rPr>
-              <w:rFonts w:asciiTheme="minorBidi" w:hAnsiTheme="minorBidi" w:cstheme="minorBidi"/>
-              <w:bCs/>
-              <w:sz w:val="22"/>
-              <w:szCs w:val="22"/>
-              <w:u w:val="single"/>
-            </w:rPr>
             <w:t>11</w:t>
           </w:r>
         </w:p>
@@ -11467,15 +10984,6 @@
               <w:u w:val="single"/>
             </w:rPr>
             <w:tab/>
-          </w:r>
-          <w:r>
-            <w:rPr>
-              <w:rFonts w:asciiTheme="minorBidi" w:hAnsiTheme="minorBidi" w:cstheme="minorBidi"/>
-              <w:bCs/>
-              <w:sz w:val="22"/>
-              <w:szCs w:val="22"/>
-              <w:u w:val="single"/>
-            </w:rPr>
             <w:t>11</w:t>
           </w:r>
         </w:p>
@@ -11621,16 +11129,6 @@
               <w:u w:val="single"/>
             </w:rPr>
             <w:tab/>
-          </w:r>
-          <w:r>
-            <w:rPr>
-              <w:rFonts w:asciiTheme="minorBidi" w:eastAsia="Times" w:hAnsiTheme="minorBidi" w:cstheme="minorBidi"/>
-              <w:b/>
-              <w:color w:val="000000"/>
-              <w:sz w:val="22"/>
-              <w:szCs w:val="22"/>
-              <w:u w:val="single"/>
-            </w:rPr>
             <w:t>11</w:t>
           </w:r>
         </w:p>
@@ -11744,15 +11242,6 @@
               <w:u w:val="single"/>
             </w:rPr>
             <w:tab/>
-          </w:r>
-          <w:r>
-            <w:rPr>
-              <w:rFonts w:asciiTheme="minorBidi" w:hAnsiTheme="minorBidi" w:cstheme="minorBidi"/>
-              <w:bCs/>
-              <w:sz w:val="22"/>
-              <w:szCs w:val="22"/>
-              <w:u w:val="single"/>
-            </w:rPr>
             <w:t>11</w:t>
           </w:r>
         </w:p>
@@ -11845,15 +11334,6 @@
               <w:u w:val="single"/>
             </w:rPr>
             <w:tab/>
-          </w:r>
-          <w:r>
-            <w:rPr>
-              <w:rFonts w:asciiTheme="minorBidi" w:hAnsiTheme="minorBidi" w:cstheme="minorBidi"/>
-              <w:bCs/>
-              <w:sz w:val="22"/>
-              <w:szCs w:val="22"/>
-              <w:u w:val="single"/>
-            </w:rPr>
             <w:t>11</w:t>
           </w:r>
         </w:p>
@@ -11967,15 +11447,6 @@
               <w:u w:val="single"/>
             </w:rPr>
             <w:tab/>
-          </w:r>
-          <w:r>
-            <w:rPr>
-              <w:rFonts w:asciiTheme="minorBidi" w:hAnsiTheme="minorBidi" w:cstheme="minorBidi"/>
-              <w:bCs/>
-              <w:sz w:val="22"/>
-              <w:szCs w:val="22"/>
-              <w:u w:val="single"/>
-            </w:rPr>
             <w:t>11</w:t>
           </w:r>
         </w:p>
@@ -12110,30 +11581,7 @@
               <w:lang w:bidi="he-IL"/>
             </w:rPr>
             <w:tab/>
-          </w:r>
-          <w:r>
-            <w:rPr>
-              <w:rFonts w:asciiTheme="minorBidi" w:eastAsia="Times" w:hAnsiTheme="minorBidi" w:cstheme="minorBidi"/>
-              <w:b/>
-              <w:color w:val="000000"/>
-              <w:sz w:val="22"/>
-              <w:szCs w:val="22"/>
-              <w:u w:val="single"/>
-              <w:lang w:bidi="he-IL"/>
-            </w:rPr>
-            <w:t>1</w:t>
-          </w:r>
-          <w:r>
-            <w:rPr>
-              <w:rFonts w:asciiTheme="minorBidi" w:eastAsia="Times" w:hAnsiTheme="minorBidi" w:cstheme="minorBidi"/>
-              <w:b/>
-              <w:color w:val="000000"/>
-              <w:sz w:val="22"/>
-              <w:szCs w:val="22"/>
-              <w:u w:val="single"/>
-              <w:lang w:bidi="he-IL"/>
-            </w:rPr>
-            <w:t>2</w:t>
+            <w:t>12</w:t>
           </w:r>
         </w:p>
         <w:p>
@@ -12245,15 +11693,6 @@
               <w:u w:val="single"/>
             </w:rPr>
             <w:tab/>
-          </w:r>
-          <w:r>
-            <w:rPr>
-              <w:rFonts w:asciiTheme="minorBidi" w:hAnsiTheme="minorBidi" w:cstheme="minorBidi"/>
-              <w:bCs/>
-              <w:sz w:val="22"/>
-              <w:szCs w:val="22"/>
-              <w:u w:val="single"/>
-            </w:rPr>
             <w:t>12</w:t>
           </w:r>
         </w:p>
@@ -12354,16 +11793,6 @@
               <w:u w:val="single"/>
             </w:rPr>
             <w:tab/>
-          </w:r>
-          <w:r>
-            <w:rPr>
-              <w:rFonts w:asciiTheme="minorBidi" w:hAnsiTheme="minorBidi" w:cstheme="minorBidi"/>
-              <w:bCs/>
-              <w:iCs/>
-              <w:sz w:val="22"/>
-              <w:szCs w:val="22"/>
-              <w:u w:val="single"/>
-            </w:rPr>
             <w:t>12</w:t>
           </w:r>
         </w:p>
@@ -12466,15 +11895,6 @@
               <w:u w:val="single"/>
             </w:rPr>
             <w:tab/>
-          </w:r>
-          <w:r>
-            <w:rPr>
-              <w:rFonts w:asciiTheme="minorBidi" w:hAnsiTheme="minorBidi" w:cstheme="minorBidi"/>
-              <w:bCs/>
-              <w:sz w:val="22"/>
-              <w:szCs w:val="22"/>
-              <w:u w:val="single"/>
-            </w:rPr>
             <w:t>12</w:t>
           </w:r>
         </w:p>
@@ -12599,16 +12019,6 @@
               <w:u w:val="single"/>
             </w:rPr>
             <w:tab/>
-          </w:r>
-          <w:r>
-            <w:rPr>
-              <w:rFonts w:asciiTheme="minorBidi" w:eastAsia="Times" w:hAnsiTheme="minorBidi" w:cstheme="minorBidi"/>
-              <w:b/>
-              <w:color w:val="000000"/>
-              <w:sz w:val="22"/>
-              <w:szCs w:val="22"/>
-              <w:u w:val="single"/>
-            </w:rPr>
             <w:t>12</w:t>
           </w:r>
         </w:p>
@@ -12722,15 +12132,6 @@
               <w:u w:val="single"/>
             </w:rPr>
             <w:tab/>
-          </w:r>
-          <w:r>
-            <w:rPr>
-              <w:rFonts w:asciiTheme="minorBidi" w:hAnsiTheme="minorBidi" w:cstheme="minorBidi"/>
-              <w:bCs/>
-              <w:sz w:val="22"/>
-              <w:szCs w:val="22"/>
-              <w:u w:val="single"/>
-            </w:rPr>
             <w:t>12</w:t>
           </w:r>
         </w:p>
@@ -12823,15 +12224,6 @@
               <w:u w:val="single"/>
             </w:rPr>
             <w:tab/>
-          </w:r>
-          <w:r>
-            <w:rPr>
-              <w:rFonts w:asciiTheme="minorBidi" w:hAnsiTheme="minorBidi" w:cstheme="minorBidi"/>
-              <w:bCs/>
-              <w:sz w:val="22"/>
-              <w:szCs w:val="22"/>
-              <w:u w:val="single"/>
-            </w:rPr>
             <w:t>12</w:t>
           </w:r>
         </w:p>
@@ -12934,15 +12326,6 @@
               <w:u w:val="single"/>
             </w:rPr>
             <w:tab/>
-          </w:r>
-          <w:r>
-            <w:rPr>
-              <w:rFonts w:asciiTheme="minorBidi" w:hAnsiTheme="minorBidi" w:cstheme="minorBidi"/>
-              <w:bCs/>
-              <w:sz w:val="22"/>
-              <w:szCs w:val="22"/>
-              <w:u w:val="single"/>
-            </w:rPr>
             <w:t>12</w:t>
           </w:r>
         </w:p>
@@ -13262,15 +12645,6 @@
               <w:u w:val="single"/>
             </w:rPr>
             <w:tab/>
-          </w:r>
-          <w:r>
-            <w:rPr>
-              <w:rFonts w:asciiTheme="minorBidi" w:hAnsiTheme="minorBidi" w:cstheme="minorBidi"/>
-              <w:bCs/>
-              <w:sz w:val="22"/>
-              <w:szCs w:val="22"/>
-              <w:u w:val="single"/>
-            </w:rPr>
             <w:t>12</w:t>
           </w:r>
         </w:p>
@@ -13373,15 +12747,6 @@
               <w:u w:val="single"/>
             </w:rPr>
             <w:tab/>
-          </w:r>
-          <w:r>
-            <w:rPr>
-              <w:rFonts w:asciiTheme="minorBidi" w:hAnsiTheme="minorBidi" w:cstheme="minorBidi"/>
-              <w:bCs/>
-              <w:sz w:val="22"/>
-              <w:szCs w:val="22"/>
-              <w:u w:val="single"/>
-            </w:rPr>
             <w:t>12</w:t>
           </w:r>
         </w:p>
@@ -13743,15 +13108,6 @@
               <w:u w:val="single"/>
             </w:rPr>
             <w:tab/>
-          </w:r>
-          <w:r>
-            <w:rPr>
-              <w:rFonts w:asciiTheme="minorBidi" w:hAnsiTheme="minorBidi" w:cstheme="minorBidi"/>
-              <w:bCs/>
-              <w:sz w:val="22"/>
-              <w:szCs w:val="22"/>
-              <w:u w:val="single"/>
-            </w:rPr>
             <w:t>13</w:t>
           </w:r>
         </w:p>
@@ -13854,15 +13210,6 @@
               <w:u w:val="single"/>
             </w:rPr>
             <w:tab/>
-          </w:r>
-          <w:r>
-            <w:rPr>
-              <w:rFonts w:asciiTheme="minorBidi" w:hAnsiTheme="minorBidi" w:cstheme="minorBidi"/>
-              <w:bCs/>
-              <w:sz w:val="22"/>
-              <w:szCs w:val="22"/>
-              <w:u w:val="single"/>
-            </w:rPr>
             <w:t>13</w:t>
           </w:r>
         </w:p>
@@ -14114,15 +13461,6 @@
               <w:u w:val="single"/>
             </w:rPr>
             <w:tab/>
-          </w:r>
-          <w:r>
-            <w:rPr>
-              <w:rFonts w:asciiTheme="minorBidi" w:hAnsiTheme="minorBidi" w:cstheme="minorBidi"/>
-              <w:bCs/>
-              <w:sz w:val="22"/>
-              <w:szCs w:val="22"/>
-              <w:u w:val="single"/>
-            </w:rPr>
             <w:t>13</w:t>
           </w:r>
         </w:p>
@@ -14215,15 +13553,6 @@
               <w:u w:val="single"/>
             </w:rPr>
             <w:tab/>
-          </w:r>
-          <w:r>
-            <w:rPr>
-              <w:rFonts w:asciiTheme="minorBidi" w:hAnsiTheme="minorBidi" w:cstheme="minorBidi"/>
-              <w:bCs/>
-              <w:sz w:val="22"/>
-              <w:szCs w:val="22"/>
-              <w:u w:val="single"/>
-            </w:rPr>
             <w:t>13</w:t>
           </w:r>
         </w:p>
@@ -14327,15 +13656,6 @@
               <w:u w:val="single"/>
             </w:rPr>
             <w:tab/>
-          </w:r>
-          <w:r>
-            <w:rPr>
-              <w:rFonts w:asciiTheme="minorBidi" w:hAnsiTheme="minorBidi" w:cstheme="minorBidi"/>
-              <w:bCs/>
-              <w:sz w:val="22"/>
-              <w:szCs w:val="22"/>
-              <w:u w:val="single"/>
-            </w:rPr>
             <w:t>13</w:t>
           </w:r>
           <w:r>
@@ -14477,17 +13797,7 @@
               <w:szCs w:val="22"/>
               <w:u w:val="single"/>
             </w:rPr>
-            <w:t>1</w:t>
-          </w:r>
-          <w:r>
-            <w:rPr>
-              <w:rFonts w:asciiTheme="minorBidi" w:hAnsiTheme="minorBidi" w:cstheme="minorBidi"/>
-              <w:bCs/>
-              <w:sz w:val="22"/>
-              <w:szCs w:val="22"/>
-              <w:u w:val="single"/>
-            </w:rPr>
-            <w:t>3</w:t>
+            <w:t>13</w:t>
           </w:r>
         </w:p>
         <w:p>
@@ -14598,28 +13908,7 @@
               <w:lang w:bidi="he-IL"/>
             </w:rPr>
             <w:tab/>
-          </w:r>
-          <w:r>
-            <w:rPr>
-              <w:rFonts w:asciiTheme="minorBidi" w:hAnsiTheme="minorBidi" w:cstheme="minorBidi"/>
-              <w:bCs/>
-              <w:sz w:val="22"/>
-              <w:szCs w:val="22"/>
-              <w:u w:val="single"/>
-              <w:lang w:bidi="he-IL"/>
-            </w:rPr>
-            <w:t>1</w:t>
-          </w:r>
-          <w:r>
-            <w:rPr>
-              <w:rFonts w:asciiTheme="minorBidi" w:hAnsiTheme="minorBidi" w:cstheme="minorBidi"/>
-              <w:bCs/>
-              <w:sz w:val="22"/>
-              <w:szCs w:val="22"/>
-              <w:u w:val="single"/>
-              <w:lang w:bidi="he-IL"/>
-            </w:rPr>
-            <w:t>3</w:t>
+            <w:t>13</w:t>
           </w:r>
         </w:p>
         <w:p>
@@ -14711,15 +14000,6 @@
               <w:u w:val="single"/>
             </w:rPr>
             <w:tab/>
-          </w:r>
-          <w:r>
-            <w:rPr>
-              <w:rFonts w:asciiTheme="minorBidi" w:hAnsiTheme="minorBidi" w:cstheme="minorBidi"/>
-              <w:bCs/>
-              <w:sz w:val="22"/>
-              <w:szCs w:val="22"/>
-              <w:u w:val="single"/>
-            </w:rPr>
             <w:t>13</w:t>
           </w:r>
         </w:p>
@@ -14822,15 +14102,6 @@
               <w:u w:val="single"/>
             </w:rPr>
             <w:tab/>
-          </w:r>
-          <w:r>
-            <w:rPr>
-              <w:rFonts w:asciiTheme="minorBidi" w:hAnsiTheme="minorBidi" w:cstheme="minorBidi"/>
-              <w:bCs/>
-              <w:sz w:val="22"/>
-              <w:szCs w:val="22"/>
-              <w:u w:val="single"/>
-            </w:rPr>
             <w:t>13</w:t>
           </w:r>
         </w:p>
@@ -16293,6 +15564,7 @@
     <w:p>
       <w:pPr>
         <w:pStyle w:val="2"/>
+        <w:spacing w:after="0"/>
         <w:rPr>
           <w:rFonts w:cs="Times"/>
         </w:rPr>
@@ -16352,16 +15624,8 @@
     </w:p>
     <w:p>
       <w:pPr>
-        <w:rPr>
-          <w:rFonts w:cs="Times"/>
-          <w:iCs/>
-          <w:lang w:bidi="he-IL"/>
-        </w:rPr>
-      </w:pPr>
-    </w:p>
-    <w:p>
-      <w:pPr>
         <w:pStyle w:val="2"/>
+        <w:spacing w:after="0"/>
         <w:rPr>
           <w:rFonts w:cs="Times"/>
         </w:rPr>
@@ -16421,6 +15685,7 @@
     <w:p>
       <w:pPr>
         <w:pStyle w:val="2"/>
+        <w:spacing w:after="0"/>
         <w:rPr>
           <w:rFonts w:cs="Times"/>
         </w:rPr>
@@ -16440,74 +15705,38 @@
       <w:pPr>
         <w:rPr>
           <w:rFonts w:cs="Times"/>
+          <w:rtl/>
           <w:lang w:bidi="he-IL"/>
         </w:rPr>
       </w:pPr>
       <w:r>
         <w:rPr>
-          <w:rFonts w:eastAsia="Arial" w:cs="Times"/>
-          <w:iCs/>
-          <w:color w:val="000000"/>
-          <w:szCs w:val="24"/>
-        </w:rPr>
-        <w:t>The intended audience of this document co</w:t>
-      </w:r>
-      <w:r>
-        <w:rPr>
-          <w:rFonts w:eastAsia="Arial" w:cs="Times"/>
-          <w:iCs/>
-          <w:color w:val="000000"/>
-          <w:szCs w:val="24"/>
-        </w:rPr>
-        <w:t>nsists of clients, travel agencies</w:t>
-      </w:r>
-      <w:r>
-        <w:rPr>
-          <w:rFonts w:eastAsia="Arial" w:cs="Times"/>
-          <w:iCs/>
-          <w:color w:val="000000"/>
-          <w:szCs w:val="24"/>
-        </w:rPr>
-        <w:t xml:space="preserve">, development team, QA team, </w:t>
-      </w:r>
-      <w:r>
-        <w:rPr>
-          <w:rFonts w:eastAsia="Arial" w:cs="Times"/>
-          <w:iCs/>
-          <w:color w:val="000000"/>
-          <w:szCs w:val="24"/>
+          <w:rFonts w:cs="Times"/>
           <w:lang w:bidi="he-IL"/>
         </w:rPr>
-        <w:t xml:space="preserve">managers and </w:t>
-      </w:r>
-      <w:r>
-        <w:rPr>
-          <w:rFonts w:eastAsia="Arial" w:cs="Times"/>
-          <w:iCs/>
-          <w:color w:val="000000"/>
-          <w:szCs w:val="24"/>
-        </w:rPr>
-        <w:t>the project supervisor,</w:t>
-      </w:r>
+        <w:t xml:space="preserve">The intended audience of this document consists of clients, travel agencies, development team, </w:t>
+      </w:r>
+      <w:proofErr w:type="gramStart"/>
       <w:r>
         <w:rPr>
           <w:rFonts w:cs="Times"/>
-        </w:rPr>
-        <w:t xml:space="preserve"> before reading this document it is highly recommended to read the Vision Document to get an overview of the product.</w:t>
+          <w:lang w:bidi="he-IL"/>
+        </w:rPr>
+        <w:t>managers</w:t>
+      </w:r>
+      <w:proofErr w:type="gramEnd"/>
+      <w:r>
+        <w:rPr>
+          <w:rFonts w:cs="Times"/>
+          <w:lang w:bidi="he-IL"/>
+        </w:rPr>
+        <w:t xml:space="preserve"> and the project supervisor, before reading this document it is highly recommended to read the Vision Document to get an overview of the product.</w:t>
       </w:r>
     </w:p>
     <w:p>
       <w:pPr>
-        <w:rPr>
-          <w:rFonts w:cs="Times"/>
-          <w:rtl/>
-          <w:lang w:bidi="he-IL"/>
-        </w:rPr>
-      </w:pPr>
-    </w:p>
-    <w:p>
-      <w:pPr>
         <w:pStyle w:val="2"/>
+        <w:spacing w:after="0"/>
         <w:rPr>
           <w:rFonts w:cs="Times"/>
         </w:rPr>
@@ -16522,117 +15751,6 @@
       </w:r>
       <w:bookmarkEnd w:id="9"/>
       <w:bookmarkEnd w:id="10"/>
-    </w:p>
-    <w:p>
-      <w:pPr>
-        <w:rPr>
-          <w:iCs/>
-        </w:rPr>
-      </w:pPr>
-      <w:r>
-        <w:rPr>
-          <w:iCs/>
-        </w:rPr>
-        <w:t>The software will</w:t>
-      </w:r>
-      <w:r>
-        <w:rPr>
-          <w:rFonts w:hint="cs"/>
-          <w:iCs/>
-          <w:rtl/>
-          <w:lang w:bidi="he-IL"/>
-        </w:rPr>
-        <w:t xml:space="preserve"> </w:t>
-      </w:r>
-      <w:r>
-        <w:rPr>
-          <w:iCs/>
-          <w:lang w:bidi="he-IL"/>
-        </w:rPr>
-        <w:t>facilitate the user interaction with data base by</w:t>
-      </w:r>
-      <w:r>
-        <w:rPr>
-          <w:iCs/>
-        </w:rPr>
-        <w:t xml:space="preserve"> providing</w:t>
-      </w:r>
-      <w:r>
-        <w:rPr>
-          <w:iCs/>
-          <w:rtl/>
-          <w:lang w:bidi="he-IL"/>
-        </w:rPr>
-        <w:t xml:space="preserve"> </w:t>
-      </w:r>
-      <w:r>
-        <w:rPr>
-          <w:iCs/>
-          <w:lang w:bidi="he-IL"/>
-        </w:rPr>
-        <w:t xml:space="preserve">an adjusted management system to the data </w:t>
-      </w:r>
-      <w:r>
-        <w:rPr>
-          <w:iCs/>
-        </w:rPr>
-        <w:t>of the company,</w:t>
-      </w:r>
-      <w:r>
-        <w:rPr>
-          <w:i/>
-          <w:iCs/>
-        </w:rPr>
-        <w:t xml:space="preserve"> </w:t>
-      </w:r>
-      <w:r>
-        <w:rPr>
-          <w:iCs/>
-        </w:rPr>
-        <w:t xml:space="preserve">the travel agents will have </w:t>
-      </w:r>
-      <w:r>
-        <w:rPr>
-          <w:iCs/>
-          <w:lang w:bidi="he-IL"/>
-        </w:rPr>
-        <w:t xml:space="preserve">efficient and organized way to manage packages and </w:t>
-      </w:r>
-      <w:r>
-        <w:rPr>
-          <w:iCs/>
-        </w:rPr>
-        <w:t>track orders. the clients will</w:t>
-      </w:r>
-      <w:r>
-        <w:rPr>
-          <w:iCs/>
-          <w:rtl/>
-          <w:lang w:bidi="he-IL"/>
-        </w:rPr>
-        <w:t xml:space="preserve"> </w:t>
-      </w:r>
-      <w:r>
-        <w:rPr>
-          <w:iCs/>
-          <w:lang w:bidi="he-IL"/>
-        </w:rPr>
-        <w:t xml:space="preserve">have an easy and wide functionality </w:t>
-      </w:r>
-      <w:r>
-        <w:rPr>
-          <w:iCs/>
-        </w:rPr>
-        <w:t>user experience including contacting travel agents, search packages and flights and manage their orders. The manger will then have all the agent options and in addition access to the agents accounts and the ability of add/remove agents accounts.</w:t>
-      </w:r>
-    </w:p>
-    <w:p>
-      <w:pPr>
-        <w:rPr>
-          <w:i/>
-          <w:iCs/>
-        </w:rPr>
-      </w:pPr>
     </w:p>
     <w:p>
       <w:pPr>
@@ -16646,15 +15764,29 @@
       </w:pPr>
       <w:r>
         <w:rPr>
-          <w:rFonts w:cs="Times"/>
           <w:iCs/>
         </w:rPr>
-        <w:br/>
+        <w:t xml:space="preserve">The software will facilitate user interaction with the database by providing a customized management system for company data, travel agents will have an efficient and orderly way of managing packages and tracking bookings. Customers will have an easy and wide functional user experience, including contacting travel agents, </w:t>
+      </w:r>
+      <w:proofErr w:type="gramStart"/>
+      <w:r>
+        <w:rPr>
+          <w:iCs/>
+        </w:rPr>
+        <w:t>search</w:t>
+      </w:r>
+      <w:proofErr w:type="gramEnd"/>
+      <w:r>
+        <w:rPr>
+          <w:iCs/>
+        </w:rPr>
+        <w:t xml:space="preserve"> and flight packages, and managing their bookings. The manager will have all the agent options as well as access to the agent accounts and the ability to add/remove agent accounts.</w:t>
       </w:r>
     </w:p>
     <w:p>
       <w:pPr>
         <w:pStyle w:val="2"/>
+        <w:spacing w:after="0"/>
         <w:rPr>
           <w:rFonts w:cs="Times"/>
         </w:rPr>
@@ -16697,58 +15829,6 @@
     </w:p>
     <w:p>
       <w:pPr>
-        <w:spacing w:line="240" w:lineRule="auto"/>
-        <w:ind w:left="2" w:hanging="2"/>
-        <w:rPr>
-          <w:rFonts w:eastAsia="Arial" w:cs="Times"/>
-          <w:iCs/>
-          <w:color w:val="000000"/>
-          <w:sz w:val="22"/>
-          <w:szCs w:val="22"/>
-        </w:rPr>
-      </w:pPr>
-    </w:p>
-    <w:p>
-      <w:pPr>
-        <w:spacing w:line="240" w:lineRule="auto"/>
-        <w:ind w:left="2" w:hanging="2"/>
-        <w:rPr>
-          <w:rFonts w:eastAsia="Arial" w:cs="Times"/>
-          <w:iCs/>
-          <w:color w:val="000000"/>
-          <w:sz w:val="22"/>
-          <w:szCs w:val="22"/>
-        </w:rPr>
-      </w:pPr>
-    </w:p>
-    <w:p>
-      <w:pPr>
-        <w:spacing w:line="240" w:lineRule="auto"/>
-        <w:ind w:left="2" w:hanging="2"/>
-        <w:rPr>
-          <w:rFonts w:eastAsia="Arial" w:cs="Times"/>
-          <w:iCs/>
-          <w:color w:val="000000"/>
-          <w:sz w:val="22"/>
-          <w:szCs w:val="22"/>
-        </w:rPr>
-      </w:pPr>
-    </w:p>
-    <w:p>
-      <w:pPr>
-        <w:spacing w:line="240" w:lineRule="auto"/>
-        <w:ind w:left="2" w:hanging="2"/>
-        <w:rPr>
-          <w:rFonts w:eastAsia="Arial" w:cs="Times"/>
-          <w:iCs/>
-          <w:color w:val="000000"/>
-          <w:sz w:val="22"/>
-          <w:szCs w:val="22"/>
-        </w:rPr>
-      </w:pPr>
-    </w:p>
-    <w:p>
-      <w:pPr>
         <w:pStyle w:val="1"/>
         <w:rPr>
           <w:rFonts w:cs="Times"/>
@@ -16758,7 +15838,6 @@
         <w:rPr>
           <w:rFonts w:cs="Times"/>
         </w:rPr>
-        <w:lastRenderedPageBreak/>
         <w:t>Overall Description</w:t>
       </w:r>
       <w:bookmarkEnd w:id="13"/>
@@ -16767,6 +15846,7 @@
     <w:p>
       <w:pPr>
         <w:pStyle w:val="2"/>
+        <w:spacing w:after="0"/>
         <w:rPr>
           <w:rFonts w:cs="Times"/>
         </w:rPr>
@@ -16786,11 +15866,6 @@
       <w:pPr>
         <w:rPr>
           <w:rFonts w:cs="Times"/>
-          <w:color w:val="181818"/>
-          <w:spacing w:val="2"/>
-          <w:szCs w:val="24"/>
-          <w:shd w:val="clear" w:color="auto" w:fill="FFFFFF"/>
-          <w:rtl/>
           <w:lang w:bidi="he-IL"/>
         </w:rPr>
       </w:pPr>
@@ -16798,158 +15873,13 @@
         <w:rPr>
           <w:rFonts w:cs="Times"/>
         </w:rPr>
-        <w:t xml:space="preserve">In the past a client was must to approach the agency </w:t>
-      </w:r>
-      <w:proofErr w:type="gramStart"/>
-      <w:r>
-        <w:rPr>
-          <w:rFonts w:cs="Times"/>
-        </w:rPr>
-        <w:t>in order to</w:t>
-      </w:r>
-      <w:proofErr w:type="gramEnd"/>
-      <w:r>
-        <w:rPr>
-          <w:rFonts w:cs="Times"/>
-        </w:rPr>
-        <w:t xml:space="preserve"> book his vacation and this often requires a lot of time and effort</w:t>
-      </w:r>
-      <w:r>
-        <w:rPr>
-          <w:rFonts w:cs="Times"/>
-        </w:rPr>
-        <w:t xml:space="preserve"> without the ability to easily track and cancel orders</w:t>
-      </w:r>
-      <w:r>
-        <w:rPr>
-          <w:rFonts w:cs="Times"/>
-        </w:rPr>
-        <w:t xml:space="preserve">. with our product </w:t>
-      </w:r>
-      <w:r>
-        <w:rPr>
-          <w:rFonts w:cs="Times"/>
-          <w:color w:val="000000" w:themeColor="text1"/>
-          <w:spacing w:val="2"/>
-          <w:szCs w:val="24"/>
-          <w:shd w:val="clear" w:color="auto" w:fill="FFFFFF"/>
-        </w:rPr>
-        <w:t>the users are provided with a friendly user-interface through which they can interact with the system</w:t>
-      </w:r>
-      <w:r>
-        <w:rPr>
-          <w:rFonts w:cs="Times" w:hint="cs"/>
-          <w:color w:val="181818"/>
-          <w:spacing w:val="2"/>
-          <w:szCs w:val="24"/>
-          <w:shd w:val="clear" w:color="auto" w:fill="FFFFFF"/>
-          <w:rtl/>
-          <w:lang w:bidi="he-IL"/>
-        </w:rPr>
-        <w:t>,</w:t>
-      </w:r>
-      <w:r>
-        <w:rPr>
-          <w:rFonts w:cs="Times"/>
-          <w:color w:val="181818"/>
-          <w:spacing w:val="2"/>
-          <w:szCs w:val="24"/>
-          <w:shd w:val="clear" w:color="auto" w:fill="FFFFFF"/>
-        </w:rPr>
-        <w:t xml:space="preserve"> the</w:t>
-      </w:r>
-      <w:r>
-        <w:rPr>
-          <w:rFonts w:cs="Times"/>
-          <w:color w:val="181818"/>
-          <w:spacing w:val="2"/>
-          <w:szCs w:val="24"/>
-          <w:shd w:val="clear" w:color="auto" w:fill="FFFFFF"/>
-        </w:rPr>
-        <w:t xml:space="preserve"> </w:t>
-      </w:r>
-      <w:r>
-        <w:rPr>
-          <w:rFonts w:cs="Times"/>
-          <w:color w:val="181818"/>
-          <w:spacing w:val="2"/>
-          <w:szCs w:val="24"/>
-          <w:shd w:val="clear" w:color="auto" w:fill="FFFFFF"/>
-        </w:rPr>
-        <w:t>software</w:t>
-      </w:r>
-      <w:r>
-        <w:rPr>
-          <w:rFonts w:cs="Times"/>
-          <w:color w:val="181818"/>
-          <w:spacing w:val="2"/>
-          <w:szCs w:val="24"/>
-          <w:shd w:val="clear" w:color="auto" w:fill="FFFFFF"/>
-        </w:rPr>
-        <w:t xml:space="preserve"> helps </w:t>
-      </w:r>
-      <w:r>
-        <w:rPr>
-          <w:rFonts w:cs="Times"/>
-          <w:color w:val="181818"/>
-          <w:spacing w:val="2"/>
-          <w:szCs w:val="24"/>
-          <w:shd w:val="clear" w:color="auto" w:fill="FFFFFF"/>
-        </w:rPr>
-        <w:t>clients and agents</w:t>
-      </w:r>
-      <w:r>
-        <w:rPr>
-          <w:rFonts w:cs="Times"/>
-          <w:color w:val="181818"/>
-          <w:spacing w:val="2"/>
-          <w:szCs w:val="24"/>
-          <w:shd w:val="clear" w:color="auto" w:fill="FFFFFF"/>
-        </w:rPr>
-        <w:t xml:space="preserve"> to list searched results, process booking,</w:t>
-      </w:r>
-      <w:r>
-        <w:rPr>
-          <w:rFonts w:cs="Times"/>
-          <w:color w:val="181818"/>
-          <w:spacing w:val="2"/>
-          <w:szCs w:val="24"/>
-          <w:shd w:val="clear" w:color="auto" w:fill="FFFFFF"/>
-        </w:rPr>
-        <w:t xml:space="preserve"> </w:t>
-      </w:r>
-      <w:r>
-        <w:rPr>
-          <w:rFonts w:cs="Times"/>
-          <w:color w:val="181818"/>
-          <w:spacing w:val="2"/>
-          <w:szCs w:val="24"/>
-          <w:shd w:val="clear" w:color="auto" w:fill="FFFFFF"/>
-        </w:rPr>
-        <w:t>modification and cancellation to existing reservations</w:t>
-      </w:r>
-      <w:r>
-        <w:rPr>
-          <w:rFonts w:cs="Times"/>
-          <w:color w:val="181818"/>
-          <w:spacing w:val="2"/>
-          <w:szCs w:val="24"/>
-          <w:shd w:val="clear" w:color="auto" w:fill="FFFFFF"/>
-        </w:rPr>
-        <w:t xml:space="preserve">. As well as helping the managers keep track of their agents. </w:t>
+        <w:t>In the past, a client had to contact an agency to book his vacation and this usually requires a lot of time and effort without the ability to easily track and cancel bookings. With our product users provide a user-friendly interface through which they can interact with the system, the software helps customers and agents record search results, process orders, modify and cancel existing orders. As well as help managers keep track of their agents.</w:t>
       </w:r>
     </w:p>
     <w:p>
       <w:pPr>
-        <w:rPr>
-          <w:rFonts w:cs="Times"/>
-          <w:lang w:bidi="he-IL"/>
-        </w:rPr>
-      </w:pPr>
-    </w:p>
-    <w:p>
-      <w:pPr>
         <w:pStyle w:val="2"/>
+        <w:spacing w:after="0"/>
         <w:rPr>
           <w:bCs/>
           <w:sz w:val="24"/>
@@ -16998,7 +15928,7 @@
           <w:rFonts w:cs="Times"/>
           <w:szCs w:val="24"/>
         </w:rPr>
-        <w:t xml:space="preserve">Function that receives username and password to identify the user using the DB and Then send the user </w:t>
+        <w:t xml:space="preserve">A function that receives username and password to identify the user using the DB and Then send the user </w:t>
       </w:r>
       <w:r>
         <w:rPr>
@@ -17006,7 +15936,7 @@
           <w:szCs w:val="24"/>
           <w:lang w:bidi="he-IL"/>
         </w:rPr>
-        <w:t>his relevant menu</w:t>
+        <w:t>his relevant menu.</w:t>
       </w:r>
     </w:p>
     <w:p>
@@ -17014,62 +15944,43 @@
         <w:widowControl w:val="0"/>
         <w:rPr>
           <w:rFonts w:cs="Times"/>
+          <w:b/>
+          <w:bCs/>
           <w:szCs w:val="24"/>
         </w:rPr>
       </w:pPr>
+      <w:r>
+        <w:rPr>
+          <w:rFonts w:cs="Times"/>
+          <w:b/>
+          <w:bCs/>
+          <w:szCs w:val="24"/>
+        </w:rPr>
+        <w:t>2.2.2 Register</w:t>
+      </w:r>
     </w:p>
     <w:p>
       <w:pPr>
         <w:widowControl w:val="0"/>
         <w:rPr>
           <w:rFonts w:cs="Times"/>
-          <w:b/>
-          <w:bCs/>
           <w:szCs w:val="24"/>
         </w:rPr>
       </w:pPr>
       <w:r>
-        <w:rPr>
-          <w:rFonts w:cs="Times"/>
-          <w:b/>
-          <w:bCs/>
-          <w:szCs w:val="24"/>
-        </w:rPr>
-        <w:t>2.2.2 Register</w:t>
-      </w:r>
-    </w:p>
-    <w:p>
-      <w:pPr>
-        <w:widowControl w:val="0"/>
         <w:rPr>
           <w:rFonts w:cs="Times"/>
           <w:szCs w:val="24"/>
         </w:rPr>
-      </w:pPr>
+        <w:t>A function that receives an email, password, and id, and creates a user type client and adds him to the DB</w:t>
+      </w:r>
       <w:r>
         <w:rPr>
           <w:rFonts w:cs="Times"/>
           <w:szCs w:val="24"/>
         </w:rPr>
-        <w:t xml:space="preserve">Function that receives username, password, phone number and email, creates </w:t>
-      </w:r>
-      <w:r>
-        <w:rPr>
-          <w:rFonts w:cs="Times"/>
-          <w:szCs w:val="24"/>
-          <w:lang w:bidi="he-IL"/>
-        </w:rPr>
-        <w:t>a user type client and add him to the DB</w:t>
-      </w:r>
-    </w:p>
-    <w:p>
-      <w:pPr>
-        <w:widowControl w:val="0"/>
-        <w:rPr>
-          <w:rFonts w:cs="Times"/>
-          <w:szCs w:val="24"/>
-        </w:rPr>
-      </w:pPr>
+        <w:t>.</w:t>
+      </w:r>
     </w:p>
     <w:p>
       <w:pPr>
@@ -17133,33 +16044,15 @@
         <w:rPr>
           <w:rFonts w:eastAsia="Arial"/>
         </w:rPr>
-        <w:t xml:space="preserve">A menu </w:t>
+        <w:lastRenderedPageBreak/>
+        <w:t>A</w:t>
       </w:r>
       <w:r>
         <w:rPr>
           <w:rFonts w:eastAsia="Arial"/>
-          <w:bCs/>
-          <w:iCs/>
-        </w:rPr>
-        <w:t>customized</w:t>
-      </w:r>
-      <w:r>
-        <w:rPr>
-          <w:rFonts w:eastAsia="Arial"/>
-          <w:bCs/>
-          <w:iCs/>
-        </w:rPr>
-        <w:t xml:space="preserve"> to the manager's abilities including all agent features and the ability to add/remove agents and run the mailing list.</w:t>
-      </w:r>
-    </w:p>
-    <w:p>
-      <w:pPr>
-        <w:rPr>
-          <w:rFonts w:eastAsia="Arial"/>
-          <w:bCs/>
-          <w:iCs/>
-        </w:rPr>
-      </w:pPr>
+        </w:rPr>
+        <w:t xml:space="preserve"> menu which is customized to the manager's capabilities, includes all the agent's features and the ability to add / remove agents and activate the mailing list, in addition to generating a coupon code that will be a discount for packages that the user will want to purchase.</w:t>
+      </w:r>
     </w:p>
     <w:p>
       <w:pPr>
@@ -17223,48 +16116,21 @@
         <w:rPr>
           <w:rFonts w:eastAsia="Arial"/>
         </w:rPr>
-        <w:t xml:space="preserve">A menu to </w:t>
+        <w:t>A m</w:t>
       </w:r>
       <w:r>
         <w:rPr>
           <w:rFonts w:eastAsia="Arial"/>
+        </w:rPr>
+        <w:t>enu for the agent customized according to his abilities, edit a package, edit the package database, approve packages purchased by customers, correspond with customers and manager and change package details in the database</w:t>
+      </w:r>
+      <w:r>
+        <w:rPr>
+          <w:rFonts w:eastAsia="Arial"/>
           <w:bCs/>
           <w:iCs/>
         </w:rPr>
-        <w:t xml:space="preserve">the agent that is </w:t>
-      </w:r>
-      <w:r>
-        <w:rPr>
-          <w:rFonts w:eastAsia="Arial"/>
-          <w:bCs/>
-          <w:iCs/>
-        </w:rPr>
-        <w:t>customized</w:t>
-      </w:r>
-      <w:r>
-        <w:rPr>
-          <w:rFonts w:eastAsia="Arial"/>
-          <w:bCs/>
-          <w:iCs/>
-        </w:rPr>
-        <w:t xml:space="preserve"> according to his abilities, make order, view order made by clients, change the package DB</w:t>
-      </w:r>
-    </w:p>
-    <w:p>
-      <w:pPr>
-        <w:rPr>
-          <w:rFonts w:eastAsia="Arial"/>
-          <w:bCs/>
-          <w:iCs/>
-        </w:rPr>
-      </w:pPr>
-      <w:r>
-        <w:rPr>
-          <w:rFonts w:eastAsia="Arial"/>
-          <w:bCs/>
-          <w:iCs/>
-        </w:rPr>
-        <w:t xml:space="preserve"> </w:t>
+        <w:t xml:space="preserve">. </w:t>
       </w:r>
     </w:p>
     <w:p>
@@ -17334,42 +16200,42 @@
         <w:rPr>
           <w:rFonts w:eastAsia="Arial"/>
         </w:rPr>
-        <w:t xml:space="preserve">A menu to </w:t>
+        <w:t>A m</w:t>
       </w:r>
       <w:r>
         <w:rPr>
           <w:rFonts w:eastAsia="Arial"/>
-          <w:bCs/>
-          <w:iCs/>
-        </w:rPr>
-        <w:t xml:space="preserve">the client that is </w:t>
-      </w:r>
+        </w:rPr>
+        <w:t xml:space="preserve">enu for the customer customized according to his abilities. Who place an order, display the order history, the order in the process and the ability to cancel an </w:t>
+      </w:r>
+      <w:proofErr w:type="gramStart"/>
       <w:r>
         <w:rPr>
           <w:rFonts w:eastAsia="Arial"/>
-          <w:bCs/>
-          <w:iCs/>
-        </w:rPr>
-        <w:t>customized</w:t>
-      </w:r>
+        </w:rPr>
+        <w:t>order.</w:t>
+      </w:r>
+      <w:proofErr w:type="gramEnd"/>
       <w:r>
         <w:rPr>
           <w:rFonts w:eastAsia="Arial"/>
-          <w:bCs/>
-          <w:iCs/>
-        </w:rPr>
-        <w:t xml:space="preserve"> according to his abilities. Which are make an order, view orders history, order in process and the ability to cancel an order.</w:t>
-      </w:r>
-    </w:p>
-    <w:p>
-      <w:pPr>
-        <w:widowControl w:val="0"/>
+        </w:rPr>
+        <w:t xml:space="preserve"> In </w:t>
+      </w:r>
+      <w:proofErr w:type="gramStart"/>
+      <w:r>
         <w:rPr>
           <w:rFonts w:eastAsia="Arial"/>
-          <w:bCs/>
-          <w:iCs/>
-        </w:rPr>
-      </w:pPr>
+        </w:rPr>
+        <w:t>addition</w:t>
+      </w:r>
+      <w:proofErr w:type="gramEnd"/>
+      <w:r>
+        <w:rPr>
+          <w:rFonts w:eastAsia="Arial"/>
+        </w:rPr>
+        <w:t xml:space="preserve"> the option to send a message and receive a message.</w:t>
+      </w:r>
     </w:p>
     <w:p>
       <w:pPr>
@@ -17421,17 +16287,6 @@
         </w:rPr>
         <w:t xml:space="preserve"> to create a new package according to the company offers and add it to packages DB.</w:t>
       </w:r>
-    </w:p>
-    <w:p>
-      <w:pPr>
-        <w:widowControl w:val="0"/>
-        <w:rPr>
-          <w:rFonts w:eastAsia="Arial" w:cs="Times"/>
-          <w:iCs/>
-          <w:color w:val="000000"/>
-          <w:szCs w:val="24"/>
-        </w:rPr>
-      </w:pPr>
     </w:p>
     <w:p>
       <w:pPr>
@@ -17500,17 +16355,6 @@
     </w:p>
     <w:p>
       <w:pPr>
-        <w:widowControl w:val="0"/>
-        <w:rPr>
-          <w:rFonts w:eastAsia="Arial" w:cs="Times"/>
-          <w:iCs/>
-          <w:color w:val="000000"/>
-          <w:szCs w:val="24"/>
-        </w:rPr>
-      </w:pPr>
-    </w:p>
-    <w:p>
-      <w:pPr>
         <w:pStyle w:val="3"/>
         <w:widowControl w:val="0"/>
         <w:numPr>
@@ -17567,6 +16411,7 @@
           <w:iCs/>
           <w:color w:val="000000"/>
           <w:szCs w:val="24"/>
+          <w:rtl/>
           <w:lang w:bidi="he-IL"/>
         </w:rPr>
       </w:pPr>
@@ -17577,16 +16422,40 @@
           <w:color w:val="000000"/>
           <w:szCs w:val="24"/>
         </w:rPr>
-        <w:t xml:space="preserve">The travel agent will have the ability to </w:t>
-      </w:r>
-      <w:r>
+        <w:t>The travel agent will have the option to edit the package details, change fields such as airline, date, destination hotels, etc.</w:t>
+      </w:r>
+    </w:p>
+    <w:p>
+      <w:pPr>
+        <w:widowControl w:val="0"/>
         <w:rPr>
           <w:rFonts w:eastAsia="Arial" w:cs="Times"/>
           <w:iCs/>
           <w:color w:val="000000"/>
           <w:szCs w:val="24"/>
         </w:rPr>
-        <w:t>edit</w:t>
+      </w:pPr>
+      <w:r>
+        <w:rPr>
+          <w:rFonts w:eastAsia="Arial" w:cs="Times"/>
+          <w:b/>
+          <w:bCs/>
+          <w:iCs/>
+          <w:color w:val="000000"/>
+          <w:szCs w:val="24"/>
+        </w:rPr>
+        <w:t>2.2.9 Edit quantity of packages</w:t>
+      </w:r>
+      <w:r>
+        <w:rPr>
+          <w:rFonts w:eastAsia="Arial" w:cs="Times"/>
+          <w:b/>
+          <w:bCs/>
+          <w:iCs/>
+          <w:color w:val="000000"/>
+          <w:szCs w:val="24"/>
+        </w:rPr>
+        <w:br/>
       </w:r>
       <w:r>
         <w:rPr>
@@ -17595,142 +16464,8 @@
           <w:color w:val="000000"/>
           <w:szCs w:val="24"/>
         </w:rPr>
-        <w:t xml:space="preserve"> </w:t>
-      </w:r>
-      <w:r>
-        <w:rPr>
-          <w:rFonts w:eastAsia="Arial" w:cs="Times"/>
-          <w:iCs/>
-          <w:color w:val="000000"/>
-          <w:szCs w:val="24"/>
-        </w:rPr>
-        <w:t xml:space="preserve">a </w:t>
-      </w:r>
-      <w:r>
-        <w:rPr>
-          <w:rFonts w:eastAsia="Arial" w:cs="Times"/>
-          <w:iCs/>
-          <w:color w:val="000000"/>
-          <w:szCs w:val="24"/>
-        </w:rPr>
-        <w:t>package</w:t>
-      </w:r>
-      <w:r>
-        <w:rPr>
-          <w:rFonts w:eastAsia="Arial" w:cs="Times"/>
-          <w:iCs/>
-          <w:color w:val="000000"/>
-          <w:szCs w:val="24"/>
-        </w:rPr>
-        <w:t xml:space="preserve">'s details, change </w:t>
-      </w:r>
-      <w:r>
-        <w:rPr>
-          <w:rFonts w:eastAsia="Arial" w:cs="Times"/>
-          <w:iCs/>
-          <w:color w:val="000000"/>
-          <w:szCs w:val="24"/>
-        </w:rPr>
-        <w:t>Properties</w:t>
-      </w:r>
-      <w:r>
-        <w:rPr>
-          <w:rFonts w:eastAsia="Arial" w:cs="Times" w:hint="cs"/>
-          <w:iCs/>
-          <w:color w:val="000000"/>
-          <w:szCs w:val="24"/>
-          <w:rtl/>
-          <w:lang w:bidi="he-IL"/>
-        </w:rPr>
-        <w:t xml:space="preserve"> </w:t>
-      </w:r>
-      <w:r>
-        <w:rPr>
-          <w:rFonts w:eastAsia="Arial" w:cs="Times"/>
-          <w:iCs/>
-          <w:color w:val="000000"/>
-          <w:szCs w:val="24"/>
-          <w:lang w:bidi="he-IL"/>
-        </w:rPr>
-        <w:t>such as flight company, date, destination hotels etc.</w:t>
-      </w:r>
-    </w:p>
-    <w:p>
-      <w:pPr>
-        <w:widowControl w:val="0"/>
-        <w:rPr>
-          <w:rFonts w:eastAsia="Arial" w:cs="Times"/>
-          <w:iCs/>
-          <w:color w:val="000000"/>
-          <w:szCs w:val="24"/>
-          <w:rtl/>
-          <w:lang w:bidi="he-IL"/>
-        </w:rPr>
-      </w:pPr>
-    </w:p>
-    <w:p>
-      <w:pPr>
-        <w:widowControl w:val="0"/>
-        <w:rPr>
-          <w:rFonts w:eastAsia="Arial" w:cs="Times"/>
-          <w:iCs/>
-          <w:color w:val="000000"/>
-          <w:szCs w:val="24"/>
-        </w:rPr>
-      </w:pPr>
-    </w:p>
-    <w:p>
-      <w:pPr>
-        <w:widowControl w:val="0"/>
-        <w:rPr>
-          <w:rFonts w:eastAsia="Arial" w:cs="Times"/>
-          <w:iCs/>
-          <w:color w:val="000000"/>
-          <w:szCs w:val="24"/>
-        </w:rPr>
-      </w:pPr>
-      <w:r>
-        <w:rPr>
-          <w:rFonts w:eastAsia="Arial" w:cs="Times"/>
-          <w:b/>
-          <w:bCs/>
-          <w:iCs/>
-          <w:color w:val="000000"/>
-          <w:szCs w:val="24"/>
-        </w:rPr>
-        <w:t>2.2.9 Edit quantity of packages</w:t>
-      </w:r>
-      <w:r>
-        <w:rPr>
-          <w:rFonts w:eastAsia="Arial" w:cs="Times"/>
-          <w:b/>
-          <w:bCs/>
-          <w:iCs/>
-          <w:color w:val="000000"/>
-          <w:szCs w:val="24"/>
-        </w:rPr>
-        <w:br/>
-      </w:r>
-      <w:r>
-        <w:rPr>
-          <w:rFonts w:eastAsia="Arial" w:cs="Times"/>
-          <w:iCs/>
-          <w:color w:val="000000"/>
-          <w:szCs w:val="24"/>
-        </w:rPr>
-        <w:t>The agent will be able to edit the quantity of a certain package, by increase or decrease the quantity, the quantity of a package will be update automatically.</w:t>
-      </w:r>
-    </w:p>
-    <w:p>
-      <w:pPr>
-        <w:widowControl w:val="0"/>
-        <w:rPr>
-          <w:rFonts w:eastAsia="Arial" w:cs="Times"/>
-          <w:iCs/>
-          <w:color w:val="000000"/>
-          <w:szCs w:val="24"/>
-        </w:rPr>
-      </w:pPr>
+        <w:t>The agent will be able to edit the quantity of a particular package, by increasing or decreasing the quantity, the quantity of the package will be calculated and updated automatically.</w:t>
+      </w:r>
     </w:p>
     <w:p>
       <w:pPr>
@@ -17813,14 +16548,7 @@
           <w:rFonts w:cs="Times"/>
           <w:szCs w:val="24"/>
         </w:rPr>
-        <w:t>1</w:t>
-      </w:r>
-      <w:r>
-        <w:rPr>
-          <w:rFonts w:cs="Times"/>
-          <w:szCs w:val="24"/>
-        </w:rPr>
-        <w:t>0.1</w:t>
+        <w:t>10.1</w:t>
       </w:r>
       <w:r>
         <w:rPr>
@@ -17853,73 +16581,84 @@
           <w:color w:val="000000"/>
           <w:szCs w:val="24"/>
         </w:rPr>
-        <w:t>Clients can track their private orders only, rate and view closed order, keep the process of “in process” packages and cancel orders.</w:t>
-      </w:r>
-    </w:p>
-    <w:p>
-      <w:pPr>
-        <w:rPr>
-          <w:rFonts w:eastAsia="Arial" w:cs="Times"/>
-          <w:b/>
-          <w:bCs/>
-          <w:iCs/>
-          <w:color w:val="000000"/>
-          <w:szCs w:val="24"/>
-        </w:rPr>
-      </w:pPr>
-      <w:r>
-        <w:rPr>
-          <w:rFonts w:eastAsia="Arial" w:cs="Times"/>
-          <w:b/>
-          <w:bCs/>
-          <w:iCs/>
-          <w:color w:val="000000"/>
-          <w:szCs w:val="24"/>
-        </w:rPr>
-        <w:t>2.2.10</w:t>
-      </w:r>
-      <w:r>
-        <w:rPr>
-          <w:rFonts w:eastAsia="Arial" w:cs="Times"/>
-          <w:b/>
-          <w:bCs/>
-          <w:iCs/>
-          <w:color w:val="000000"/>
-          <w:szCs w:val="24"/>
-        </w:rPr>
-        <w:t xml:space="preserve">.2 </w:t>
-      </w:r>
-      <w:r>
-        <w:rPr>
-          <w:rFonts w:eastAsia="Arial" w:cs="Times"/>
-          <w:b/>
-          <w:bCs/>
-          <w:iCs/>
-          <w:color w:val="000000"/>
-          <w:szCs w:val="24"/>
-        </w:rPr>
-        <w:t>By a</w:t>
-      </w:r>
-      <w:r>
-        <w:rPr>
-          <w:rFonts w:eastAsia="Arial" w:cs="Times"/>
-          <w:b/>
-          <w:bCs/>
-          <w:iCs/>
-          <w:color w:val="000000"/>
-          <w:szCs w:val="24"/>
-        </w:rPr>
-        <w:t>gent</w:t>
-      </w:r>
-    </w:p>
-    <w:p>
-      <w:pPr>
+        <w:t xml:space="preserve">Clients </w:t>
+      </w:r>
+      <w:r>
         <w:rPr>
           <w:rFonts w:eastAsia="Arial" w:cs="Times"/>
           <w:iCs/>
           <w:color w:val="000000"/>
           <w:szCs w:val="24"/>
         </w:rPr>
+        <w:t>can track only their private orders, rate closed orders, view open orders, and "in-process" packages, and cancel orders.</w:t>
+      </w:r>
+    </w:p>
+    <w:p>
+      <w:pPr>
+        <w:rPr>
+          <w:rFonts w:eastAsia="Arial" w:cs="Times"/>
+          <w:b/>
+          <w:bCs/>
+          <w:iCs/>
+          <w:color w:val="000000"/>
+          <w:szCs w:val="24"/>
+        </w:rPr>
+      </w:pPr>
+      <w:r>
+        <w:rPr>
+          <w:rFonts w:eastAsia="Arial" w:cs="Times"/>
+          <w:b/>
+          <w:bCs/>
+          <w:iCs/>
+          <w:color w:val="000000"/>
+          <w:szCs w:val="24"/>
+        </w:rPr>
+        <w:t>2.2.10</w:t>
+      </w:r>
+      <w:r>
+        <w:rPr>
+          <w:rFonts w:eastAsia="Arial" w:cs="Times"/>
+          <w:b/>
+          <w:bCs/>
+          <w:iCs/>
+          <w:color w:val="000000"/>
+          <w:szCs w:val="24"/>
+        </w:rPr>
+        <w:t xml:space="preserve">.2 </w:t>
+      </w:r>
+      <w:r>
+        <w:rPr>
+          <w:rFonts w:eastAsia="Arial" w:cs="Times"/>
+          <w:b/>
+          <w:bCs/>
+          <w:iCs/>
+          <w:color w:val="000000"/>
+          <w:szCs w:val="24"/>
+        </w:rPr>
+        <w:t>By a</w:t>
+      </w:r>
+      <w:r>
+        <w:rPr>
+          <w:rFonts w:eastAsia="Arial" w:cs="Times"/>
+          <w:b/>
+          <w:bCs/>
+          <w:iCs/>
+          <w:color w:val="000000"/>
+          <w:szCs w:val="24"/>
+        </w:rPr>
+        <w:t>gent</w:t>
+      </w:r>
+    </w:p>
+    <w:p>
+      <w:pPr>
+        <w:rPr>
+          <w:rFonts w:eastAsia="Arial" w:cs="Times"/>
+          <w:b/>
+          <w:bCs/>
+          <w:iCs/>
+          <w:color w:val="000000"/>
+          <w:szCs w:val="24"/>
+        </w:rPr>
       </w:pPr>
       <w:r>
         <w:rPr>
@@ -17928,7 +16667,7 @@
           <w:color w:val="000000"/>
           <w:szCs w:val="24"/>
         </w:rPr>
-        <w:t xml:space="preserve">Agents can track their client's orders, by choosing client from the DB agent can view and the same operation as client can </w:t>
+        <w:t xml:space="preserve">Agents can track their sales orders, by selecting a customer from a DB agent who can view the same action as the customer can </w:t>
       </w:r>
       <w:proofErr w:type="gramStart"/>
       <w:r>
@@ -17948,20 +16687,8 @@
           <w:color w:val="000000"/>
           <w:szCs w:val="24"/>
         </w:rPr>
-        <w:t xml:space="preserve"> approve order made by clients.</w:t>
-      </w:r>
-    </w:p>
-    <w:p>
-      <w:pPr>
-        <w:rPr>
-          <w:rFonts w:eastAsia="Arial" w:cs="Times"/>
-          <w:b/>
-          <w:bCs/>
-          <w:iCs/>
-          <w:color w:val="000000"/>
-          <w:szCs w:val="24"/>
-        </w:rPr>
-      </w:pPr>
+        <w:t xml:space="preserve"> confirm an order placed by the customers.</w:t>
+      </w:r>
     </w:p>
     <w:p>
       <w:pPr>
@@ -18308,17 +17035,6 @@
         </w:rPr>
         <w:t>.</w:t>
       </w:r>
-    </w:p>
-    <w:p>
-      <w:pPr>
-        <w:rPr>
-          <w:rFonts w:eastAsia="Arial" w:cs="Times"/>
-          <w:iCs/>
-          <w:color w:val="000000"/>
-          <w:szCs w:val="24"/>
-          <w:lang w:bidi="he-IL"/>
-        </w:rPr>
-      </w:pPr>
     </w:p>
     <w:p>
       <w:pPr>
@@ -18586,7 +17302,6 @@
         <w:t>price ranges – from lowest or from highest</w:t>
       </w:r>
     </w:p>
-    <w:p/>
     <w:p>
       <w:r>
         <w:rPr>
@@ -18717,6 +17432,7 @@
           <w:rFonts w:cs="Times"/>
           <w:szCs w:val="24"/>
         </w:rPr>
+        <w:lastRenderedPageBreak/>
         <w:t>2.2.</w:t>
       </w:r>
       <w:r>
@@ -18785,14 +17501,6 @@
     </w:p>
     <w:p>
       <w:pPr>
-        <w:rPr>
-          <w:rFonts w:cs="Times"/>
-          <w:szCs w:val="24"/>
-        </w:rPr>
-      </w:pPr>
-    </w:p>
-    <w:p>
-      <w:pPr>
         <w:pStyle w:val="3"/>
         <w:widowControl w:val="0"/>
         <w:numPr>
@@ -18844,7 +17552,6 @@
           <w:iCs/>
           <w:color w:val="000000"/>
           <w:szCs w:val="24"/>
-          <w:rtl/>
           <w:lang w:bidi="he-IL"/>
         </w:rPr>
       </w:pPr>
@@ -18856,37 +17563,8 @@
           <w:color w:val="000000"/>
           <w:szCs w:val="24"/>
         </w:rPr>
-        <w:t xml:space="preserve">The user can leave a message with his details to the agents, </w:t>
-      </w:r>
-      <w:proofErr w:type="gramStart"/>
-      <w:r>
-        <w:rPr>
-          <w:rFonts w:eastAsia="Arial" w:cs="Times"/>
-          <w:b w:val="0"/>
-          <w:iCs/>
-          <w:color w:val="000000"/>
-          <w:szCs w:val="24"/>
-        </w:rPr>
-        <w:t>in order to</w:t>
-      </w:r>
-      <w:proofErr w:type="gramEnd"/>
-      <w:r>
-        <w:rPr>
-          <w:rFonts w:eastAsia="Arial" w:cs="Times"/>
-          <w:b w:val="0"/>
-          <w:iCs/>
-          <w:color w:val="000000"/>
-          <w:szCs w:val="24"/>
-        </w:rPr>
-        <w:t xml:space="preserve"> get details about anything from the company, after leaving his details the message can be free style text.</w:t>
-      </w:r>
-    </w:p>
-    <w:p>
-      <w:pPr>
-        <w:rPr>
-          <w:rFonts w:eastAsia="Arial"/>
-        </w:rPr>
-      </w:pPr>
+        <w:t>The user can leave a message with his details to the agents, to get details about anything from the company, after leaving his details the message can be free style text.</w:t>
+      </w:r>
     </w:p>
     <w:p>
       <w:pPr>
@@ -18937,7 +17615,6 @@
         <w:t>an option to clients with closed orders who use there package only, the client will be able to rate the package on a scale from 0-5 stars and leave a free text describing their  experience.</w:t>
       </w:r>
     </w:p>
-    <w:p/>
     <w:p>
       <w:r>
         <w:rPr>
@@ -18955,137 +17632,67 @@
       </w:r>
       <w:r>
         <w:t>a function that add new orders that made by client, the client can watch his orders.</w:t>
-      </w:r>
-    </w:p>
-    <w:p/>
-    <w:p>
-      <w:r>
-        <w:rPr>
-          <w:b/>
-          <w:bCs/>
-        </w:rPr>
-        <w:t xml:space="preserve">2.2.17 Popular packages </w:t>
-      </w:r>
-      <w:r>
-        <w:rPr>
-          <w:b/>
-          <w:bCs/>
-        </w:rPr>
-        <w:br/>
-      </w:r>
-      <w:r>
-        <w:t>a feature for the use on any user which present the most popular package, package get into the list of poplar package by calculating the selling and the ratings.</w:t>
-      </w:r>
-    </w:p>
-    <w:p/>
-    <w:p>
-      <w:r>
-        <w:rPr>
-          <w:b/>
-          <w:bCs/>
-        </w:rPr>
-        <w:lastRenderedPageBreak/>
-        <w:t>2.2.18 Create discount</w:t>
-      </w:r>
-      <w:r>
-        <w:rPr>
-          <w:b/>
-          <w:bCs/>
-        </w:rPr>
-        <w:br/>
-      </w:r>
-      <w:r>
-        <w:t>A function to the use of the manager that can create a “discount gift” with number of precents off according to the manager will, to for any event by delivering a code</w:t>
       </w:r>
     </w:p>
     <w:p>
       <w:r>
+        <w:rPr>
+          <w:b/>
+          <w:bCs/>
+        </w:rPr>
+        <w:t xml:space="preserve">2.2.17 Popular packages </w:t>
+      </w:r>
+      <w:r>
+        <w:rPr>
+          <w:b/>
+          <w:bCs/>
+        </w:rPr>
         <w:br/>
       </w:r>
       <w:r>
-        <w:rPr>
-          <w:b/>
-          <w:bCs/>
-        </w:rPr>
-        <w:t>2.2.19</w:t>
-      </w:r>
-      <w:r>
-        <w:rPr>
-          <w:b/>
-          <w:bCs/>
-        </w:rPr>
-        <w:t xml:space="preserve"> </w:t>
-      </w:r>
-      <w:r>
-        <w:rPr>
-          <w:b/>
-          <w:bCs/>
-        </w:rPr>
-        <w:t>Use discount</w:t>
-      </w:r>
-      <w:r>
-        <w:rPr>
-          <w:b/>
-          <w:bCs/>
-        </w:rPr>
-        <w:br/>
-      </w:r>
-      <w:r>
-        <w:t xml:space="preserve">In order to activate the discount, clients will receive a coupon code in their message box, which the need to activate in the payment process </w:t>
-      </w:r>
-    </w:p>
-    <w:p/>
-    <w:p>
-      <w:r>
-        <w:rPr>
-          <w:b/>
-          <w:bCs/>
-        </w:rPr>
-        <w:t>2.2.20</w:t>
-      </w:r>
-      <w:r>
-        <w:rPr>
-          <w:b/>
-          <w:bCs/>
-        </w:rPr>
-        <w:t xml:space="preserve"> </w:t>
-      </w:r>
-      <w:r>
-        <w:rPr>
-          <w:b/>
-          <w:bCs/>
-        </w:rPr>
-        <w:t>Message box</w:t>
-      </w:r>
-      <w:r>
-        <w:rPr>
-          <w:b/>
-          <w:bCs/>
-        </w:rPr>
-        <w:br/>
-      </w:r>
-      <w:r>
-        <w:t xml:space="preserve">Users will be able to see general messages from the company, for example responses to their requests or discount offers. Agents will receive </w:t>
-      </w:r>
-      <w:proofErr w:type="gramStart"/>
-      <w:r>
-        <w:t>a</w:t>
-      </w:r>
-      <w:proofErr w:type="gramEnd"/>
-      <w:r>
-        <w:t xml:space="preserve"> instructions from manager</w:t>
+        <w:t>a feature for the use on any user which present the most popular package, package get into the list of poplar package by calculating the selling and the ratings.</w:t>
       </w:r>
     </w:p>
     <w:p>
       <w:r>
+        <w:rPr>
+          <w:b/>
+          <w:bCs/>
+        </w:rPr>
+        <w:t>2.2.18 Create discount</w:t>
+      </w:r>
+      <w:r>
+        <w:rPr>
+          <w:b/>
+          <w:bCs/>
+        </w:rPr>
         <w:br/>
       </w:r>
       <w:r>
-        <w:rPr>
-          <w:b/>
-          <w:bCs/>
-        </w:rPr>
-        <w:t>2.2.21 Send message by manager</w:t>
+        <w:t>A function to the use of the manager that can create a “discount gift” with number of precents off according to the manager will, to for any event by delivering a code</w:t>
+      </w:r>
+    </w:p>
+    <w:p>
+      <w:r>
+        <w:rPr>
+          <w:b/>
+          <w:bCs/>
+        </w:rPr>
+        <w:t>2.2.19</w:t>
+      </w:r>
+      <w:r>
+        <w:rPr>
+          <w:b/>
+          <w:bCs/>
+        </w:rPr>
+        <w:t xml:space="preserve"> </w:t>
+      </w:r>
+      <w:r>
+        <w:rPr>
+          <w:b/>
+          <w:bCs/>
+        </w:rPr>
+        <w:t>Use discount</w:t>
       </w:r>
       <w:r>
         <w:rPr>
@@ -19095,6 +17702,66 @@
         <w:br/>
       </w:r>
       <w:r>
+        <w:t xml:space="preserve">In order to activate the discount, clients will receive a coupon code in their message box, which the need to activate in the payment process </w:t>
+      </w:r>
+    </w:p>
+    <w:p>
+      <w:r>
+        <w:rPr>
+          <w:b/>
+          <w:bCs/>
+        </w:rPr>
+        <w:t>2.2.20</w:t>
+      </w:r>
+      <w:r>
+        <w:rPr>
+          <w:b/>
+          <w:bCs/>
+        </w:rPr>
+        <w:t xml:space="preserve"> </w:t>
+      </w:r>
+      <w:r>
+        <w:rPr>
+          <w:b/>
+          <w:bCs/>
+        </w:rPr>
+        <w:t>Message box</w:t>
+      </w:r>
+      <w:r>
+        <w:rPr>
+          <w:b/>
+          <w:bCs/>
+        </w:rPr>
+        <w:br/>
+      </w:r>
+      <w:r>
+        <w:t xml:space="preserve">Users will be able to see general messages from the company, for example responses to their requests or discount offers. Agents will receive an </w:t>
+      </w:r>
+      <w:proofErr w:type="gramStart"/>
+      <w:r>
+        <w:t>instructions</w:t>
+      </w:r>
+      <w:proofErr w:type="gramEnd"/>
+      <w:r>
+        <w:t xml:space="preserve"> from manager</w:t>
+      </w:r>
+    </w:p>
+    <w:p>
+      <w:r>
+        <w:rPr>
+          <w:b/>
+          <w:bCs/>
+        </w:rPr>
+        <w:t>2.2.21 Send message by manager/agent</w:t>
+      </w:r>
+      <w:r>
+        <w:rPr>
+          <w:b/>
+          <w:bCs/>
+        </w:rPr>
+        <w:br/>
+      </w:r>
+      <w:r>
         <w:t>the manger is the only user of this feature</w:t>
       </w:r>
       <w:r>
@@ -19105,22 +17772,12 @@
         <w:br/>
       </w:r>
       <w:r>
-        <w:t>The manger will have the ability to add message to the clients/</w:t>
-      </w:r>
-      <w:proofErr w:type="gramStart"/>
-      <w:r>
-        <w:t>agents</w:t>
-      </w:r>
-      <w:proofErr w:type="gramEnd"/>
-      <w:r>
-        <w:t xml:space="preserve"> messages list.</w:t>
+        <w:t>The manger will have the ability to add message to the clients/agent's messages list.</w:t>
       </w:r>
     </w:p>
-    <w:p/>
-    <w:p/>
-    <w:p/>
     <w:p>
       <w:pPr>
+        <w:spacing w:before="240"/>
         <w:rPr>
           <w:rFonts w:cs="Times"/>
           <w:b/>
@@ -19130,15 +17787,6 @@
           <w:rtl/>
         </w:rPr>
       </w:pPr>
-      <w:r>
-        <w:rPr>
-          <w:b/>
-          <w:bCs/>
-          <w:sz w:val="32"/>
-          <w:szCs w:val="32"/>
-        </w:rPr>
-        <w:br/>
-      </w:r>
       <w:bookmarkStart w:id="20" w:name="_Toc439994676"/>
       <w:bookmarkStart w:id="21" w:name="_Toc441230981"/>
       <w:bookmarkStart w:id="22" w:name="_Toc439994682"/>
@@ -19166,8 +17814,7 @@
           <w:rFonts w:eastAsia="Arial" w:cs="Times"/>
           <w:iCs/>
           <w:color w:val="000000"/>
-          <w:sz w:val="22"/>
-          <w:szCs w:val="22"/>
+          <w:szCs w:val="24"/>
           <w:rtl/>
           <w:lang w:bidi="he-IL"/>
         </w:rPr>
@@ -19179,184 +17826,9 @@
           <w:rFonts w:eastAsia="Arial" w:cs="Times"/>
           <w:iCs/>
           <w:color w:val="000000"/>
-          <w:sz w:val="22"/>
-          <w:szCs w:val="22"/>
-        </w:rPr>
-        <w:t xml:space="preserve">There will be </w:t>
-      </w:r>
-      <w:r>
-        <w:rPr>
-          <w:rFonts w:eastAsia="Arial" w:cs="Times"/>
-          <w:iCs/>
-          <w:color w:val="000000"/>
-          <w:sz w:val="22"/>
-          <w:szCs w:val="22"/>
-        </w:rPr>
-        <w:t>four kinds of user</w:t>
-      </w:r>
-      <w:r>
-        <w:rPr>
-          <w:rFonts w:eastAsia="Arial" w:cs="Times"/>
-          <w:iCs/>
-          <w:color w:val="000000"/>
-          <w:sz w:val="22"/>
-          <w:szCs w:val="22"/>
-        </w:rPr>
-        <w:t xml:space="preserve"> classes</w:t>
-      </w:r>
-      <w:r>
-        <w:rPr>
-          <w:rFonts w:eastAsia="Arial" w:cs="Times"/>
-          <w:iCs/>
-          <w:color w:val="000000"/>
-          <w:sz w:val="22"/>
-          <w:szCs w:val="22"/>
-        </w:rPr>
-        <w:t>: Manager, Agent, Client and Visitor</w:t>
-      </w:r>
-      <w:r>
-        <w:rPr>
-          <w:rFonts w:eastAsia="Arial" w:cs="Times"/>
-          <w:iCs/>
-          <w:color w:val="000000"/>
-          <w:sz w:val="22"/>
-          <w:szCs w:val="22"/>
-        </w:rPr>
-        <w:t xml:space="preserve">. </w:t>
-      </w:r>
-      <w:r>
-        <w:rPr>
-          <w:rFonts w:eastAsia="Arial" w:cs="Times"/>
-          <w:iCs/>
-          <w:color w:val="000000"/>
-          <w:sz w:val="22"/>
-          <w:szCs w:val="22"/>
-        </w:rPr>
-        <w:t>Aside from having the agent's characteristics, the manager will have access to the agent database where he will be able to add/remove agents and contact them.</w:t>
-      </w:r>
-      <w:r>
-        <w:rPr>
-          <w:rFonts w:eastAsia="Arial" w:cs="Times"/>
-          <w:iCs/>
-          <w:color w:val="000000"/>
-          <w:sz w:val="22"/>
-          <w:szCs w:val="22"/>
-        </w:rPr>
-        <w:t xml:space="preserve"> The agent will have access to all the software features</w:t>
-      </w:r>
-      <w:r>
-        <w:rPr>
-          <w:rFonts w:eastAsia="Arial" w:cs="Times"/>
-          <w:iCs/>
-          <w:color w:val="000000"/>
-          <w:sz w:val="22"/>
-          <w:szCs w:val="22"/>
-        </w:rPr>
-        <w:t xml:space="preserve"> regarding client and package management, whether it is editing package details or approving processing orders</w:t>
-      </w:r>
-      <w:r>
-        <w:rPr>
-          <w:rFonts w:eastAsia="Arial" w:cs="Times"/>
-          <w:iCs/>
-          <w:color w:val="000000"/>
-          <w:sz w:val="22"/>
-          <w:szCs w:val="22"/>
-        </w:rPr>
-        <w:t>.</w:t>
-      </w:r>
-      <w:r>
-        <w:rPr>
-          <w:rFonts w:eastAsia="Arial" w:cs="Times"/>
-          <w:iCs/>
-          <w:color w:val="000000"/>
-          <w:sz w:val="22"/>
-          <w:szCs w:val="22"/>
-        </w:rPr>
-        <w:t xml:space="preserve"> The</w:t>
-      </w:r>
-      <w:r>
-        <w:rPr>
-          <w:rFonts w:eastAsia="Arial" w:cs="Times"/>
-          <w:iCs/>
-          <w:color w:val="000000"/>
-          <w:sz w:val="22"/>
-          <w:szCs w:val="22"/>
-        </w:rPr>
-        <w:t xml:space="preserve"> client will have a more limited number of features</w:t>
-      </w:r>
-      <w:bookmarkStart w:id="26" w:name="_3tbugp1"/>
-      <w:bookmarkEnd w:id="26"/>
-      <w:r>
-        <w:rPr>
-          <w:rFonts w:eastAsia="Arial" w:cs="Times"/>
-          <w:iCs/>
-          <w:color w:val="000000"/>
-          <w:sz w:val="22"/>
-          <w:szCs w:val="22"/>
-        </w:rPr>
-        <w:t xml:space="preserve"> in terms of access to database</w:t>
-      </w:r>
-      <w:r>
-        <w:rPr>
-          <w:rFonts w:eastAsia="Arial" w:cs="Times"/>
-          <w:iCs/>
-          <w:color w:val="000000"/>
-          <w:sz w:val="22"/>
-          <w:szCs w:val="22"/>
-        </w:rPr>
-        <w:t>.</w:t>
-      </w:r>
-      <w:r>
-        <w:rPr>
-          <w:rFonts w:eastAsia="Arial" w:cs="Times"/>
-          <w:iCs/>
-          <w:color w:val="000000"/>
-          <w:sz w:val="22"/>
-          <w:szCs w:val="22"/>
-        </w:rPr>
-        <w:t xml:space="preserve"> The client will be able to view packages, </w:t>
-      </w:r>
-      <w:proofErr w:type="gramStart"/>
-      <w:r>
-        <w:rPr>
-          <w:rFonts w:eastAsia="Arial" w:cs="Times"/>
-          <w:iCs/>
-          <w:color w:val="000000"/>
-          <w:sz w:val="22"/>
-          <w:szCs w:val="22"/>
-        </w:rPr>
-        <w:t>order</w:t>
-      </w:r>
-      <w:proofErr w:type="gramEnd"/>
-      <w:r>
-        <w:rPr>
-          <w:rFonts w:eastAsia="Arial" w:cs="Times"/>
-          <w:iCs/>
-          <w:color w:val="000000"/>
-          <w:sz w:val="22"/>
-          <w:szCs w:val="22"/>
-        </w:rPr>
-        <w:t xml:space="preserve"> and contact travel agents.</w:t>
-      </w:r>
-      <w:r>
-        <w:rPr>
-          <w:rFonts w:eastAsia="Arial" w:cs="Times"/>
-          <w:iCs/>
-          <w:color w:val="000000"/>
-          <w:sz w:val="22"/>
-          <w:szCs w:val="22"/>
-        </w:rPr>
-        <w:t xml:space="preserve"> </w:t>
-      </w:r>
-      <w:r>
-        <w:rPr>
-          <w:rFonts w:eastAsia="Arial" w:cs="Times"/>
-          <w:iCs/>
-          <w:color w:val="000000"/>
-          <w:sz w:val="22"/>
-          <w:szCs w:val="22"/>
-        </w:rPr>
-        <w:t>Lastly there is the visitor, who will be able to search and view packages but will not be able to make an order until they are registered clients.</w:t>
+          <w:szCs w:val="24"/>
+        </w:rPr>
+        <w:t>There will be four kinds of user classes: Manager, Agent, Client, and Visitor. Aside from having the agent's characteristics, the manager will have access to the agent database where he will be able to add/remove agents and contact them. The agent will have access to all the software features regarding client and package management, whether it is editing package details or approving processing orders. The client will have a more limited number of features in terms of access to the database. The client will be able to view packages, order, and contact travel agents. Lastly, there is the visitor, who will be able to search and view packages but will not be able to make an order until they are registered.</w:t>
       </w:r>
     </w:p>
     <w:p>
@@ -19369,6 +17841,7 @@
         <w:tabs>
           <w:tab w:val="num" w:pos="360"/>
         </w:tabs>
+        <w:spacing w:after="0"/>
         <w:rPr>
           <w:rFonts w:cs="Times"/>
         </w:rPr>
@@ -19381,6 +17854,345 @@
       </w:r>
       <w:bookmarkEnd w:id="24"/>
       <w:bookmarkEnd w:id="25"/>
+    </w:p>
+    <w:p>
+      <w:pPr>
+        <w:keepNext/>
+        <w:keepLines/>
+        <w:spacing w:line="240" w:lineRule="auto"/>
+        <w:ind w:left="-2"/>
+        <w:rPr>
+          <w:rFonts w:eastAsia="Arial" w:cs="Times"/>
+          <w:iCs/>
+          <w:color w:val="000000"/>
+          <w:szCs w:val="24"/>
+        </w:rPr>
+      </w:pPr>
+      <w:r>
+        <w:rPr>
+          <w:rFonts w:eastAsia="Arial" w:cs="Times"/>
+          <w:iCs/>
+          <w:color w:val="000000"/>
+          <w:szCs w:val="24"/>
+        </w:rPr>
+        <w:t>The system runs on Microsoft Windows 7/8/10 versions 86x and 64 bits</w:t>
+      </w:r>
+      <w:bookmarkStart w:id="26" w:name="_28h4qwu"/>
+      <w:bookmarkEnd w:id="26"/>
+      <w:r>
+        <w:rPr>
+          <w:rFonts w:eastAsia="Arial" w:cs="Times"/>
+          <w:iCs/>
+          <w:color w:val="000000"/>
+          <w:szCs w:val="24"/>
+        </w:rPr>
+        <w:t>.</w:t>
+      </w:r>
+    </w:p>
+    <w:p>
+      <w:pPr>
+        <w:spacing w:line="240" w:lineRule="auto"/>
+        <w:rPr>
+          <w:rFonts w:cs="Times"/>
+          <w:szCs w:val="24"/>
+        </w:rPr>
+      </w:pPr>
+      <w:r>
+        <w:rPr>
+          <w:rFonts w:cs="Times"/>
+          <w:szCs w:val="24"/>
+        </w:rPr>
+        <w:t>OK design and employment construct the company must</w:t>
+      </w:r>
+      <w:r>
+        <w:rPr>
+          <w:rFonts w:cs="Times"/>
+          <w:szCs w:val="24"/>
+        </w:rPr>
+        <w:t>.</w:t>
+      </w:r>
+    </w:p>
+    <w:p>
+      <w:pPr>
+        <w:rPr>
+          <w:rFonts w:cs="Times"/>
+          <w:szCs w:val="24"/>
+        </w:rPr>
+      </w:pPr>
+    </w:p>
+    <w:p>
+      <w:pPr>
+        <w:rPr>
+          <w:rFonts w:cs="Times"/>
+          <w:szCs w:val="24"/>
+        </w:rPr>
+      </w:pPr>
+    </w:p>
+    <w:p>
+      <w:pPr>
+        <w:rPr>
+          <w:rFonts w:cs="Times"/>
+          <w:szCs w:val="24"/>
+        </w:rPr>
+      </w:pPr>
+    </w:p>
+    <w:p>
+      <w:pPr>
+        <w:rPr>
+          <w:rFonts w:cs="Times"/>
+          <w:szCs w:val="24"/>
+        </w:rPr>
+      </w:pPr>
+    </w:p>
+    <w:p>
+      <w:pPr>
+        <w:rPr>
+          <w:rFonts w:cs="Times"/>
+          <w:szCs w:val="24"/>
+        </w:rPr>
+      </w:pPr>
+    </w:p>
+    <w:p>
+      <w:pPr>
+        <w:pStyle w:val="2"/>
+        <w:spacing w:before="0" w:after="0" w:line="240" w:lineRule="auto"/>
+        <w:rPr>
+          <w:rFonts w:cs="Times"/>
+        </w:rPr>
+      </w:pPr>
+      <w:bookmarkStart w:id="27" w:name="_Toc439994678"/>
+      <w:bookmarkStart w:id="28" w:name="_Toc441230983"/>
+      <w:r>
+        <w:rPr>
+          <w:rFonts w:cs="Times"/>
+        </w:rPr>
+        <w:lastRenderedPageBreak/>
+        <w:t>Design and Implementation Constraints</w:t>
+      </w:r>
+      <w:bookmarkEnd w:id="27"/>
+      <w:bookmarkEnd w:id="28"/>
+      <w:r>
+        <w:rPr>
+          <w:rFonts w:cs="Times"/>
+        </w:rPr>
+        <w:br/>
+      </w:r>
+      <w:r>
+        <w:rPr>
+          <w:rFonts w:cs="Times"/>
+          <w:b w:val="0"/>
+          <w:bCs/>
+          <w:sz w:val="24"/>
+          <w:szCs w:val="24"/>
+        </w:rPr>
+        <w:t>The company must have a large enough storage</w:t>
+      </w:r>
+      <w:r>
+        <w:rPr>
+          <w:rFonts w:cs="Times"/>
+          <w:b w:val="0"/>
+          <w:bCs/>
+          <w:sz w:val="24"/>
+          <w:szCs w:val="24"/>
+          <w:lang w:bidi="he-IL"/>
+        </w:rPr>
+        <w:t xml:space="preserve"> highly recommended in a cloud.</w:t>
+      </w:r>
+      <w:r>
+        <w:rPr>
+          <w:rFonts w:cs="Times"/>
+          <w:b w:val="0"/>
+          <w:bCs/>
+          <w:lang w:bidi="he-IL"/>
+        </w:rPr>
+        <w:br/>
+      </w:r>
+      <w:r>
+        <w:rPr>
+          <w:rFonts w:cs="Times"/>
+          <w:b w:val="0"/>
+          <w:bCs/>
+          <w:sz w:val="24"/>
+          <w:szCs w:val="24"/>
+          <w:lang w:bidi="he-IL"/>
+        </w:rPr>
+        <w:t>In addition the company will need computers that will run the software.</w:t>
+      </w:r>
+    </w:p>
+    <w:p>
+      <w:pPr>
+        <w:pStyle w:val="2"/>
+        <w:spacing w:after="0"/>
+        <w:rPr>
+          <w:rFonts w:cs="Times"/>
+        </w:rPr>
+      </w:pPr>
+      <w:bookmarkStart w:id="29" w:name="_Toc439994679"/>
+      <w:bookmarkStart w:id="30" w:name="_Toc441230984"/>
+      <w:r>
+        <w:rPr>
+          <w:rFonts w:cs="Times"/>
+        </w:rPr>
+        <w:t>User Documentation</w:t>
+      </w:r>
+      <w:bookmarkEnd w:id="29"/>
+      <w:bookmarkEnd w:id="30"/>
+    </w:p>
+    <w:p>
+      <w:pPr>
+        <w:keepNext/>
+        <w:keepLines/>
+        <w:spacing w:line="240" w:lineRule="auto"/>
+        <w:ind w:left="-2"/>
+        <w:rPr>
+          <w:rFonts w:eastAsia="Arial" w:cs="Times"/>
+          <w:iCs/>
+          <w:color w:val="000000"/>
+          <w:szCs w:val="24"/>
+        </w:rPr>
+      </w:pPr>
+      <w:r>
+        <w:rPr>
+          <w:rFonts w:eastAsia="Arial" w:cs="Times"/>
+          <w:iCs/>
+          <w:color w:val="000000"/>
+          <w:szCs w:val="24"/>
+        </w:rPr>
+        <w:t>The user will receive an instruction manual detailing the functionality of the software.</w:t>
+      </w:r>
+    </w:p>
+    <w:p>
+      <w:pPr>
+        <w:keepNext/>
+        <w:keepLines/>
+        <w:spacing w:line="240" w:lineRule="auto"/>
+        <w:rPr>
+          <w:rFonts w:eastAsia="Arial" w:cs="Times"/>
+          <w:iCs/>
+          <w:color w:val="000000"/>
+          <w:szCs w:val="24"/>
+        </w:rPr>
+      </w:pPr>
+      <w:r>
+        <w:rPr>
+          <w:rFonts w:eastAsia="Arial" w:cs="Times"/>
+          <w:iCs/>
+          <w:color w:val="000000"/>
+          <w:szCs w:val="24"/>
+        </w:rPr>
+        <w:t xml:space="preserve">The client can contact our service department via mail with the possibility of receiving a personal guide.  </w:t>
+      </w:r>
+    </w:p>
+    <w:p>
+      <w:pPr>
+        <w:keepNext/>
+        <w:keepLines/>
+        <w:spacing w:line="240" w:lineRule="auto"/>
+        <w:rPr>
+          <w:rFonts w:eastAsia="Arial" w:cs="Times"/>
+          <w:iCs/>
+          <w:color w:val="000000"/>
+          <w:szCs w:val="24"/>
+          <w:rtl/>
+          <w:lang w:bidi="he-IL"/>
+        </w:rPr>
+      </w:pPr>
+      <w:r>
+        <w:rPr>
+          <w:rFonts w:eastAsia="Arial" w:cs="Times"/>
+          <w:iCs/>
+          <w:color w:val="000000"/>
+          <w:szCs w:val="24"/>
+        </w:rPr>
+        <w:t xml:space="preserve"> </w:t>
+      </w:r>
+    </w:p>
+    <w:p>
+      <w:pPr>
+        <w:pStyle w:val="2"/>
+        <w:spacing w:before="0" w:after="0"/>
+        <w:rPr>
+          <w:rFonts w:cs="Times"/>
+        </w:rPr>
+      </w:pPr>
+      <w:bookmarkStart w:id="31" w:name="_Toc439994680"/>
+      <w:bookmarkStart w:id="32" w:name="_Toc441230985"/>
+      <w:r>
+        <w:rPr>
+          <w:rFonts w:cs="Times"/>
+        </w:rPr>
+        <w:t>Assumptions and Dependencies</w:t>
+      </w:r>
+      <w:bookmarkEnd w:id="31"/>
+      <w:bookmarkEnd w:id="32"/>
+    </w:p>
+    <w:p>
+      <w:pPr>
+        <w:keepNext/>
+        <w:keepLines/>
+        <w:spacing w:line="240" w:lineRule="auto"/>
+        <w:ind w:left="-2"/>
+        <w:rPr>
+          <w:rFonts w:eastAsia="Arial" w:cs="Times"/>
+          <w:iCs/>
+          <w:color w:val="000000"/>
+          <w:szCs w:val="24"/>
+        </w:rPr>
+      </w:pPr>
+      <w:r>
+        <w:rPr>
+          <w:rFonts w:eastAsia="Arial" w:cs="Times"/>
+          <w:iCs/>
+          <w:color w:val="000000"/>
+          <w:szCs w:val="24"/>
+        </w:rPr>
+        <w:t xml:space="preserve">Our assumption that employee Database will be received from the HR department in ‘.txt’ file which the program will assign 'LOG IN' details of all company agents. </w:t>
+      </w:r>
+    </w:p>
+    <w:p>
+      <w:pPr>
+        <w:keepNext/>
+        <w:keepLines/>
+        <w:spacing w:line="240" w:lineRule="auto"/>
+        <w:ind w:left="-2"/>
+        <w:rPr>
+          <w:rFonts w:eastAsia="Arial" w:cs="Times"/>
+          <w:iCs/>
+          <w:color w:val="000000"/>
+          <w:szCs w:val="24"/>
+        </w:rPr>
+      </w:pPr>
+      <w:r>
+        <w:rPr>
+          <w:rFonts w:eastAsia="Arial" w:cs="Times"/>
+          <w:iCs/>
+          <w:color w:val="000000"/>
+          <w:szCs w:val="24"/>
+        </w:rPr>
+        <w:t>The file will be as follows: First name, Last name, Password, Role. (all on different lines) employees separated by '$' sign</w:t>
+      </w:r>
+    </w:p>
+    <w:p>
+      <w:pPr>
+        <w:keepNext/>
+        <w:keepLines/>
+        <w:spacing w:line="240" w:lineRule="auto"/>
+        <w:rPr>
+          <w:rFonts w:eastAsia="Arial" w:cs="Times"/>
+          <w:iCs/>
+          <w:color w:val="000000"/>
+          <w:szCs w:val="24"/>
+        </w:rPr>
+      </w:pPr>
+      <w:r>
+        <w:rPr>
+          <w:rFonts w:eastAsia="Arial" w:cs="Times"/>
+          <w:iCs/>
+          <w:color w:val="000000"/>
+          <w:szCs w:val="24"/>
+        </w:rPr>
+        <w:t>The database includes details of access for each user such as Employee &amp; Manager stated by Role.</w:t>
+      </w:r>
     </w:p>
     <w:p>
       <w:pPr>
@@ -19401,13 +18213,10 @@
           <w:rFonts w:eastAsia="Arial" w:cs="Times"/>
           <w:iCs/>
           <w:color w:val="000000"/>
-          <w:sz w:val="22"/>
-          <w:szCs w:val="22"/>
-        </w:rPr>
-        <w:t>The system runs on Microsoft Windows 7/8/10 versions 86x and 64 bits</w:t>
-      </w:r>
-      <w:bookmarkStart w:id="27" w:name="_28h4qwu"/>
-      <w:bookmarkEnd w:id="27"/>
+          <w:szCs w:val="24"/>
+        </w:rPr>
+        <w:t>The system assumes that when payment details are valid, the transaction approved</w:t>
+      </w:r>
       <w:r>
         <w:rPr>
           <w:rFonts w:eastAsia="Arial" w:cs="Times"/>
@@ -19421,395 +18230,79 @@
     </w:p>
     <w:p>
       <w:pPr>
-        <w:rPr>
-          <w:rFonts w:cs="Times"/>
-        </w:rPr>
-      </w:pPr>
-      <w:r>
-        <w:rPr>
-          <w:rFonts w:cs="Times"/>
-        </w:rPr>
-        <w:t xml:space="preserve">OK design and employment construct the company must </w:t>
+        <w:pStyle w:val="1"/>
+      </w:pPr>
+      <w:bookmarkStart w:id="33" w:name="_Toc439994687"/>
+      <w:bookmarkStart w:id="34" w:name="_Toc441230991"/>
+      <w:bookmarkEnd w:id="22"/>
+      <w:bookmarkEnd w:id="23"/>
+      <w:r>
+        <w:t>External Interface Requirements</w:t>
       </w:r>
     </w:p>
     <w:p>
       <w:pPr>
         <w:pStyle w:val="2"/>
+        <w:spacing w:after="0"/>
         <w:rPr>
           <w:rFonts w:cs="Times"/>
         </w:rPr>
       </w:pPr>
-      <w:bookmarkStart w:id="28" w:name="_Toc439994678"/>
-      <w:bookmarkStart w:id="29" w:name="_Toc441230983"/>
+      <w:bookmarkStart w:id="35" w:name="_Toc441230987"/>
       <w:r>
         <w:rPr>
           <w:rFonts w:cs="Times"/>
         </w:rPr>
-        <w:lastRenderedPageBreak/>
-        <w:t>Design and Implementation Constraints</w:t>
-      </w:r>
-      <w:bookmarkEnd w:id="28"/>
-      <w:bookmarkEnd w:id="29"/>
-      <w:r>
-        <w:rPr>
-          <w:rFonts w:cs="Times"/>
-        </w:rPr>
-        <w:br/>
-      </w:r>
-      <w:r>
-        <w:rPr>
-          <w:rFonts w:cs="Times"/>
-          <w:b w:val="0"/>
-          <w:bCs/>
-          <w:sz w:val="24"/>
-          <w:szCs w:val="24"/>
-        </w:rPr>
-        <w:t>The company must have a large enough storage</w:t>
-      </w:r>
-      <w:r>
-        <w:rPr>
-          <w:rFonts w:cs="Times"/>
-          <w:b w:val="0"/>
-          <w:bCs/>
-          <w:sz w:val="24"/>
-          <w:szCs w:val="24"/>
-          <w:lang w:bidi="he-IL"/>
-        </w:rPr>
-        <w:t xml:space="preserve"> highly recommended in a cloud.</w:t>
-      </w:r>
-      <w:r>
-        <w:rPr>
-          <w:rFonts w:cs="Times"/>
-          <w:b w:val="0"/>
-          <w:bCs/>
-          <w:lang w:bidi="he-IL"/>
-        </w:rPr>
-        <w:br/>
-      </w:r>
-      <w:r>
-        <w:rPr>
-          <w:rFonts w:cs="Times"/>
-          <w:b w:val="0"/>
-          <w:bCs/>
-          <w:sz w:val="24"/>
-          <w:szCs w:val="24"/>
-          <w:lang w:bidi="he-IL"/>
-        </w:rPr>
-        <w:t>and pcs which will run the software</w:t>
-      </w:r>
+        <w:t>User Interfaces</w:t>
+      </w:r>
+      <w:bookmarkEnd w:id="35"/>
     </w:p>
     <w:p>
       <w:pPr>
-        <w:pStyle w:val="2"/>
         <w:rPr>
           <w:rFonts w:cs="Times"/>
-        </w:rPr>
-      </w:pPr>
-      <w:bookmarkStart w:id="30" w:name="_Toc439994679"/>
-      <w:bookmarkStart w:id="31" w:name="_Toc441230984"/>
-      <w:r>
-        <w:rPr>
-          <w:rFonts w:cs="Times"/>
-        </w:rPr>
-        <w:t>User Documentation</w:t>
-      </w:r>
-      <w:bookmarkEnd w:id="30"/>
-      <w:bookmarkEnd w:id="31"/>
-    </w:p>
-    <w:p>
-      <w:pPr>
-        <w:keepNext/>
-        <w:keepLines/>
-        <w:spacing w:line="240" w:lineRule="auto"/>
-        <w:ind w:left="-2"/>
+          <w:sz w:val="28"/>
+          <w:szCs w:val="22"/>
+        </w:rPr>
+      </w:pPr>
+      <w:r>
         <w:rPr>
           <w:rFonts w:eastAsia="Arial" w:cs="Times"/>
           <w:iCs/>
           <w:color w:val="000000"/>
-          <w:sz w:val="22"/>
-          <w:szCs w:val="22"/>
-        </w:rPr>
-      </w:pPr>
+          <w:szCs w:val="24"/>
+        </w:rPr>
+        <w:t>The software is console designed, each user will have his adapted menu, according to the following type of user manager, agent, client and visitor, User will have to use a keyboard in order to navigate between options.</w:t>
+      </w:r>
       <w:r>
         <w:rPr>
           <w:rFonts w:eastAsia="Arial" w:cs="Times"/>
           <w:iCs/>
           <w:color w:val="000000"/>
-          <w:sz w:val="22"/>
-          <w:szCs w:val="22"/>
-        </w:rPr>
-        <w:t>The user will receive a</w:t>
-      </w:r>
-      <w:r>
-        <w:rPr>
-          <w:rFonts w:eastAsia="Arial" w:cs="Times"/>
-          <w:iCs/>
-          <w:color w:val="000000"/>
-          <w:sz w:val="22"/>
-          <w:szCs w:val="22"/>
-        </w:rPr>
-        <w:t>n instruction</w:t>
-      </w:r>
-      <w:r>
-        <w:rPr>
-          <w:rFonts w:eastAsia="Arial" w:cs="Times"/>
-          <w:iCs/>
-          <w:color w:val="000000"/>
-          <w:sz w:val="22"/>
-          <w:szCs w:val="22"/>
-        </w:rPr>
-        <w:t xml:space="preserve"> manual detailing the functionality of the software.</w:t>
+          <w:szCs w:val="24"/>
+        </w:rPr>
+        <w:br/>
+        <w:t xml:space="preserve"> the full menus will be described in the protype.</w:t>
       </w:r>
     </w:p>
     <w:p>
       <w:pPr>
-        <w:keepNext/>
-        <w:keepLines/>
-        <w:spacing w:line="240" w:lineRule="auto"/>
-        <w:rPr>
-          <w:rFonts w:eastAsia="Arial" w:cs="Times"/>
-          <w:iCs/>
-          <w:color w:val="000000"/>
-          <w:sz w:val="22"/>
-          <w:szCs w:val="22"/>
-          <w:rtl/>
-          <w:lang w:bidi="he-IL"/>
-        </w:rPr>
-      </w:pPr>
-      <w:r>
-        <w:rPr>
-          <w:rFonts w:eastAsia="Arial" w:cs="Times"/>
-          <w:iCs/>
-          <w:color w:val="000000"/>
-          <w:sz w:val="22"/>
-          <w:szCs w:val="22"/>
-        </w:rPr>
-        <w:t xml:space="preserve">The client can contact our service department via mail with the possibility of receiving a personal guide.   </w:t>
-      </w:r>
-    </w:p>
-    <w:p>
-      <w:pPr>
-        <w:pStyle w:val="2"/>
-        <w:rPr>
-          <w:rFonts w:cs="Times"/>
-        </w:rPr>
-      </w:pPr>
-      <w:bookmarkStart w:id="32" w:name="_Toc439994680"/>
-      <w:bookmarkStart w:id="33" w:name="_Toc441230985"/>
-      <w:r>
-        <w:rPr>
-          <w:rFonts w:cs="Times"/>
-        </w:rPr>
-        <w:t>Assumptions and Dependencies</w:t>
-      </w:r>
-      <w:bookmarkEnd w:id="32"/>
-      <w:bookmarkEnd w:id="33"/>
-    </w:p>
-    <w:p>
-      <w:pPr>
-        <w:keepNext/>
-        <w:keepLines/>
-        <w:spacing w:line="240" w:lineRule="auto"/>
-        <w:ind w:left="-2"/>
-        <w:rPr>
-          <w:rFonts w:eastAsia="Arial" w:cs="Times"/>
-          <w:iCs/>
-          <w:color w:val="000000"/>
-          <w:sz w:val="22"/>
-          <w:szCs w:val="22"/>
-        </w:rPr>
-      </w:pPr>
-      <w:r>
-        <w:rPr>
-          <w:rFonts w:eastAsia="Arial" w:cs="Times"/>
-          <w:iCs/>
-          <w:color w:val="000000"/>
-          <w:sz w:val="22"/>
-          <w:szCs w:val="22"/>
-        </w:rPr>
-        <w:t xml:space="preserve">Our assumption that employee Database will be received from the HR department in ‘.txt’ file which the program will assign 'LOG IN' details of all company agents. </w:t>
-      </w:r>
-    </w:p>
-    <w:p>
-      <w:pPr>
-        <w:keepNext/>
-        <w:keepLines/>
-        <w:spacing w:line="240" w:lineRule="auto"/>
-        <w:ind w:left="-2"/>
-        <w:rPr>
-          <w:rFonts w:eastAsia="Arial" w:cs="Times"/>
-          <w:iCs/>
-          <w:color w:val="000000"/>
-          <w:sz w:val="22"/>
-          <w:szCs w:val="22"/>
-        </w:rPr>
-      </w:pPr>
-      <w:r>
-        <w:rPr>
-          <w:rFonts w:eastAsia="Arial" w:cs="Times"/>
-          <w:iCs/>
-          <w:color w:val="000000"/>
-          <w:sz w:val="22"/>
-          <w:szCs w:val="22"/>
-        </w:rPr>
-        <w:t>The file will be as follows: First name, Last name, Password, Role. (all on different lines) employees separated by '$' sign</w:t>
-      </w:r>
-    </w:p>
-    <w:p>
-      <w:pPr>
-        <w:keepNext/>
-        <w:keepLines/>
-        <w:spacing w:line="240" w:lineRule="auto"/>
-        <w:rPr>
-          <w:rFonts w:eastAsia="Arial" w:cs="Times"/>
-          <w:iCs/>
-          <w:color w:val="000000"/>
-          <w:sz w:val="22"/>
-          <w:szCs w:val="22"/>
-        </w:rPr>
-      </w:pPr>
-      <w:r>
-        <w:rPr>
-          <w:rFonts w:eastAsia="Arial" w:cs="Times"/>
-          <w:iCs/>
-          <w:color w:val="000000"/>
-          <w:sz w:val="22"/>
-          <w:szCs w:val="22"/>
-        </w:rPr>
-        <w:t>The database includes details of access for each user such as Employee &amp; Manager stated by Role.</w:t>
-      </w:r>
-    </w:p>
-    <w:p>
-      <w:pPr>
-        <w:keepNext/>
-        <w:keepLines/>
-        <w:spacing w:line="240" w:lineRule="auto"/>
-        <w:ind w:left="-2"/>
-        <w:rPr>
-          <w:rFonts w:eastAsia="Arial" w:cs="Times"/>
-          <w:iCs/>
-          <w:color w:val="000000"/>
-          <w:sz w:val="22"/>
-          <w:szCs w:val="22"/>
-        </w:rPr>
-      </w:pPr>
-      <w:r>
-        <w:rPr>
-          <w:rFonts w:eastAsia="Arial" w:cs="Times"/>
-          <w:iCs/>
-          <w:color w:val="000000"/>
-          <w:sz w:val="22"/>
-          <w:szCs w:val="22"/>
-        </w:rPr>
-        <w:t>The system assumes that when payment details are valid, the transaction approved.</w:t>
-      </w:r>
-    </w:p>
-    <w:p>
-      <w:pPr>
-        <w:pStyle w:val="1"/>
-      </w:pPr>
-      <w:bookmarkStart w:id="34" w:name="_Toc439994687"/>
-      <w:bookmarkStart w:id="35" w:name="_Toc441230991"/>
-      <w:bookmarkEnd w:id="22"/>
-      <w:bookmarkEnd w:id="23"/>
-      <w:r>
-        <w:t>External Interface Requirements</w:t>
-      </w:r>
-    </w:p>
-    <w:p>
-      <w:pPr>
         <w:pStyle w:val="2"/>
         <w:spacing w:after="0"/>
         <w:rPr>
           <w:rFonts w:cs="Times"/>
         </w:rPr>
       </w:pPr>
-      <w:bookmarkStart w:id="36" w:name="_Toc441230987"/>
+      <w:bookmarkStart w:id="36" w:name="_Toc439994684"/>
+      <w:bookmarkStart w:id="37" w:name="_Toc441230988"/>
       <w:r>
         <w:rPr>
           <w:rFonts w:cs="Times"/>
         </w:rPr>
-        <w:t>User Interfaces</w:t>
+        <w:t>Hardware Interfaces</w:t>
       </w:r>
       <w:bookmarkEnd w:id="36"/>
-    </w:p>
-    <w:p>
-      <w:pPr>
-        <w:rPr>
-          <w:rFonts w:cs="Times"/>
-        </w:rPr>
-      </w:pPr>
-      <w:r>
-        <w:rPr>
-          <w:rFonts w:eastAsia="Arial" w:cs="Times"/>
-          <w:iCs/>
-          <w:color w:val="000000"/>
-          <w:sz w:val="22"/>
-          <w:szCs w:val="22"/>
-        </w:rPr>
-        <w:t xml:space="preserve">The software is console designed, each user will have his adapted menu, according to the following type of user manager, agent, client and visitor, User will have to use a </w:t>
-      </w:r>
-      <w:proofErr w:type="spellStart"/>
-      <w:r>
-        <w:rPr>
-          <w:rFonts w:eastAsia="Arial" w:cs="Times"/>
-          <w:iCs/>
-          <w:color w:val="000000"/>
-          <w:sz w:val="22"/>
-          <w:szCs w:val="22"/>
-        </w:rPr>
-        <w:t>keybord</w:t>
-      </w:r>
-      <w:proofErr w:type="spellEnd"/>
-      <w:r>
-        <w:rPr>
-          <w:rFonts w:eastAsia="Arial" w:cs="Times"/>
-          <w:iCs/>
-          <w:color w:val="000000"/>
-          <w:sz w:val="22"/>
-          <w:szCs w:val="22"/>
-        </w:rPr>
-        <w:t xml:space="preserve"> in order to navigate between options.</w:t>
-      </w:r>
-      <w:r>
-        <w:rPr>
-          <w:rFonts w:eastAsia="Arial" w:cs="Times"/>
-          <w:iCs/>
-          <w:color w:val="000000"/>
-          <w:sz w:val="22"/>
-          <w:szCs w:val="22"/>
-        </w:rPr>
-        <w:br/>
-        <w:t xml:space="preserve"> the full menus will be described in the protype.</w:t>
-      </w:r>
-      <w:r>
-        <w:rPr>
-          <w:rFonts w:eastAsia="Arial" w:cs="Times"/>
-          <w:iCs/>
-          <w:color w:val="000000"/>
-          <w:sz w:val="22"/>
-          <w:szCs w:val="22"/>
-        </w:rPr>
-        <w:br/>
-      </w:r>
-    </w:p>
-    <w:p>
-      <w:pPr>
-        <w:pStyle w:val="2"/>
-        <w:rPr>
-          <w:rFonts w:cs="Times"/>
-        </w:rPr>
-      </w:pPr>
-      <w:bookmarkStart w:id="37" w:name="_Toc439994684"/>
-      <w:bookmarkStart w:id="38" w:name="_Toc441230988"/>
-      <w:r>
-        <w:rPr>
-          <w:rFonts w:cs="Times"/>
-        </w:rPr>
-        <w:t>Hardware Interfaces</w:t>
-      </w:r>
       <w:bookmarkEnd w:id="37"/>
-      <w:bookmarkEnd w:id="38"/>
     </w:p>
     <w:p>
       <w:pPr>
@@ -19826,8 +18319,7 @@
           <w:rFonts w:eastAsia="Arial" w:cs="Times"/>
           <w:iCs/>
           <w:color w:val="000000"/>
-          <w:sz w:val="22"/>
-          <w:szCs w:val="22"/>
+          <w:szCs w:val="24"/>
         </w:rPr>
       </w:pPr>
       <w:r>
@@ -19835,8 +18327,7 @@
           <w:rFonts w:eastAsia="Arial" w:cs="Times"/>
           <w:iCs/>
           <w:color w:val="000000"/>
-          <w:sz w:val="22"/>
-          <w:szCs w:val="22"/>
+          <w:szCs w:val="24"/>
         </w:rPr>
         <w:t>The application requires a monitor and working computer with OS installed</w:t>
       </w:r>
@@ -19845,52 +18336,30 @@
           <w:rFonts w:eastAsia="Arial" w:cs="Times"/>
           <w:iCs/>
           <w:color w:val="000000"/>
-          <w:sz w:val="22"/>
-          <w:szCs w:val="22"/>
+          <w:szCs w:val="24"/>
         </w:rPr>
         <w:br/>
-        <w:t xml:space="preserve">including a </w:t>
-      </w:r>
-      <w:proofErr w:type="spellStart"/>
-      <w:r>
-        <w:rPr>
-          <w:rFonts w:eastAsia="Arial" w:cs="Times"/>
-          <w:iCs/>
-          <w:color w:val="000000"/>
-          <w:sz w:val="22"/>
-          <w:szCs w:val="22"/>
-        </w:rPr>
-        <w:t>keybord</w:t>
-      </w:r>
-      <w:proofErr w:type="spellEnd"/>
-      <w:r>
-        <w:rPr>
-          <w:rFonts w:eastAsia="Arial" w:cs="Times"/>
-          <w:iCs/>
-          <w:color w:val="000000"/>
-          <w:sz w:val="22"/>
-          <w:szCs w:val="22"/>
-        </w:rPr>
-        <w:t>.</w:t>
+        <w:t>including a keyboard.</w:t>
       </w:r>
     </w:p>
     <w:p>
       <w:pPr>
         <w:pStyle w:val="2"/>
+        <w:spacing w:after="0"/>
         <w:rPr>
           <w:rFonts w:cs="Times"/>
         </w:rPr>
       </w:pPr>
-      <w:bookmarkStart w:id="39" w:name="_Toc439994685"/>
-      <w:bookmarkStart w:id="40" w:name="_Toc441230989"/>
+      <w:bookmarkStart w:id="38" w:name="_Toc439994685"/>
+      <w:bookmarkStart w:id="39" w:name="_Toc441230989"/>
       <w:r>
         <w:rPr>
           <w:rFonts w:cs="Times"/>
         </w:rPr>
         <w:t>Software Interfaces</w:t>
       </w:r>
+      <w:bookmarkEnd w:id="38"/>
       <w:bookmarkEnd w:id="39"/>
-      <w:bookmarkEnd w:id="40"/>
     </w:p>
     <w:p>
       <w:pPr>
@@ -19908,8 +18377,7 @@
           <w:rFonts w:eastAsia="Arial" w:cs="Times"/>
           <w:iCs/>
           <w:color w:val="000000"/>
-          <w:sz w:val="22"/>
-          <w:szCs w:val="22"/>
+          <w:szCs w:val="24"/>
         </w:rPr>
       </w:pPr>
       <w:r>
@@ -19917,20 +18385,9 @@
           <w:rFonts w:eastAsia="Arial" w:cs="Times"/>
           <w:iCs/>
           <w:color w:val="000000"/>
-          <w:sz w:val="22"/>
-          <w:szCs w:val="22"/>
-        </w:rPr>
-        <w:t>The application will have access to data base that was written by a third-party software program (in a .txt format)</w:t>
-      </w:r>
-      <w:r>
-        <w:rPr>
-          <w:rFonts w:eastAsia="Arial" w:cs="Times"/>
-          <w:iCs/>
-          <w:color w:val="000000"/>
-          <w:sz w:val="22"/>
-          <w:szCs w:val="22"/>
-        </w:rPr>
-        <w:t xml:space="preserve">, and connect with clearing system </w:t>
+          <w:szCs w:val="24"/>
+        </w:rPr>
+        <w:t xml:space="preserve">The application will have access to data base that was written by a third-party software program (in a .txt format), and connect with clearing system </w:t>
       </w:r>
     </w:p>
     <w:p>
@@ -19947,8 +18404,7 @@
           <w:rFonts w:eastAsia="Arial" w:cs="Times"/>
           <w:iCs/>
           <w:color w:val="000000"/>
-          <w:sz w:val="22"/>
-          <w:szCs w:val="22"/>
+          <w:szCs w:val="24"/>
         </w:rPr>
       </w:pPr>
       <w:r>
@@ -19956,42 +18412,37 @@
           <w:rFonts w:eastAsia="Arial" w:cs="Times"/>
           <w:iCs/>
           <w:color w:val="000000"/>
-          <w:sz w:val="22"/>
-          <w:szCs w:val="22"/>
+          <w:szCs w:val="24"/>
         </w:rPr>
         <w:t>The interface is as shown in the prototype.</w:t>
       </w:r>
     </w:p>
     <w:p>
       <w:pPr>
+        <w:pStyle w:val="2"/>
+        <w:spacing w:after="0"/>
         <w:rPr>
           <w:rFonts w:cs="Times"/>
-        </w:rPr>
-      </w:pPr>
+          <w:rtl/>
+        </w:rPr>
+      </w:pPr>
+      <w:bookmarkStart w:id="40" w:name="_Toc439994686"/>
+      <w:bookmarkStart w:id="41" w:name="_Toc441230990"/>
+      <w:r>
+        <w:rPr>
+          <w:rFonts w:cs="Times"/>
+        </w:rPr>
+        <w:t>Communications Interfaces</w:t>
+      </w:r>
+      <w:bookmarkEnd w:id="40"/>
+      <w:bookmarkEnd w:id="41"/>
     </w:p>
     <w:p>
       <w:pPr>
-        <w:pStyle w:val="2"/>
         <w:rPr>
           <w:rFonts w:cs="Times"/>
-          <w:rtl/>
-        </w:rPr>
-      </w:pPr>
-      <w:bookmarkStart w:id="41" w:name="_Toc439994686"/>
-      <w:bookmarkStart w:id="42" w:name="_Toc441230990"/>
-      <w:r>
-        <w:rPr>
-          <w:rFonts w:cs="Times"/>
-        </w:rPr>
-        <w:t>Communications Interfaces</w:t>
-      </w:r>
-      <w:bookmarkEnd w:id="41"/>
-      <w:bookmarkEnd w:id="42"/>
-    </w:p>
-    <w:p>
-      <w:pPr>
-        <w:rPr>
-          <w:rFonts w:cs="Times"/>
+          <w:sz w:val="28"/>
+          <w:szCs w:val="22"/>
         </w:rPr>
       </w:pPr>
       <w:r>
@@ -19999,8 +18450,7 @@
           <w:rFonts w:eastAsia="Arial" w:cs="Times"/>
           <w:iCs/>
           <w:color w:val="000000"/>
-          <w:sz w:val="22"/>
-          <w:szCs w:val="22"/>
+          <w:szCs w:val="24"/>
         </w:rPr>
         <w:t>Communication with human resources databases to transfer data into the software.</w:t>
       </w:r>
@@ -20009,11 +18459,19 @@
           <w:rFonts w:eastAsia="Arial" w:cs="Times"/>
           <w:iCs/>
           <w:color w:val="000000"/>
-          <w:sz w:val="22"/>
-          <w:szCs w:val="22"/>
+          <w:szCs w:val="24"/>
         </w:rPr>
         <w:br/>
-        <w:t xml:space="preserve">also with mangers to add improvements, external factors such as the clearing/payment system, </w:t>
+        <w:t>also with mangers to add improvements, external factors such as the clearing/payment system</w:t>
+      </w:r>
+      <w:r>
+        <w:rPr>
+          <w:rFonts w:eastAsia="Arial" w:cs="Times"/>
+          <w:iCs/>
+          <w:color w:val="000000"/>
+          <w:szCs w:val="24"/>
+        </w:rPr>
+        <w:t>.</w:t>
       </w:r>
     </w:p>
     <w:p>
@@ -20046,6 +18504,7 @@
           <w:ilvl w:val="0"/>
           <w:numId w:val="0"/>
         </w:numPr>
+        <w:spacing w:before="0" w:after="0"/>
         <w:jc w:val="both"/>
         <w:rPr>
           <w:rFonts w:cs="Times"/>
@@ -20054,10 +18513,10 @@
           <w:lang w:bidi="he-IL"/>
         </w:rPr>
       </w:pPr>
-      <w:bookmarkStart w:id="43" w:name="_Toc441230994"/>
-      <w:bookmarkStart w:id="44" w:name="_Toc439994690"/>
+      <w:bookmarkStart w:id="42" w:name="_Toc441230994"/>
+      <w:bookmarkStart w:id="43" w:name="_Toc439994690"/>
+      <w:bookmarkEnd w:id="33"/>
       <w:bookmarkEnd w:id="34"/>
-      <w:bookmarkEnd w:id="35"/>
       <w:r>
         <w:rPr>
           <w:rFonts w:cs="Times"/>
@@ -20096,15 +18555,7 @@
       </w:r>
       <w:r>
         <w:br/>
-        <w:t xml:space="preserve">by choosing out of the agency packages list which includes flights, </w:t>
-      </w:r>
-      <w:proofErr w:type="gramStart"/>
-      <w:r>
-        <w:t>hotels</w:t>
-      </w:r>
-      <w:proofErr w:type="gramEnd"/>
-      <w:r>
-        <w:t xml:space="preserve"> and vacations.</w:t>
+        <w:t>by choosing out of the agency packages list which includes flights, hotels, and vacations.</w:t>
       </w:r>
     </w:p>
     <w:p>
@@ -20260,7 +18711,6 @@
         <w:t>stem.</w:t>
       </w:r>
     </w:p>
-    <w:p/>
     <w:p>
       <w:pPr>
         <w:pStyle w:val="2"/>
@@ -20268,6 +18718,7 @@
           <w:ilvl w:val="0"/>
           <w:numId w:val="0"/>
         </w:numPr>
+        <w:spacing w:after="0"/>
         <w:jc w:val="both"/>
         <w:rPr>
           <w:rFonts w:cs="Times"/>
@@ -20352,15 +18803,7 @@
       </w:r>
       <w:proofErr w:type="gramEnd"/>
       <w:r>
-        <w:t xml:space="preserve"> and deleting packages from the database. </w:t>
-      </w:r>
-      <w:proofErr w:type="gramStart"/>
-      <w:r>
-        <w:t>In order to</w:t>
-      </w:r>
-      <w:proofErr w:type="gramEnd"/>
-      <w:r>
-        <w:t xml:space="preserve"> keep the database updated always.</w:t>
+        <w:t xml:space="preserve"> and deleting packages from the database. To keep the database updated always.</w:t>
       </w:r>
     </w:p>
     <w:p>
@@ -20455,6 +18898,7 @@
           <w:ilvl w:val="0"/>
           <w:numId w:val="0"/>
         </w:numPr>
+        <w:spacing w:after="0"/>
         <w:jc w:val="both"/>
         <w:rPr>
           <w:rFonts w:cs="Times"/>
@@ -20507,23 +18951,7 @@
         <w:br/>
       </w:r>
       <w:r>
-        <w:t xml:space="preserve">Every user will have </w:t>
-      </w:r>
-      <w:proofErr w:type="gramStart"/>
-      <w:r>
-        <w:t>an</w:t>
-      </w:r>
-      <w:proofErr w:type="gramEnd"/>
-      <w:r>
-        <w:t xml:space="preserve"> username and password in the DB and the system will automatically identify the type of the user and will send him a suitable menu. Only registered users will have access to interaction and personal features such as making/viewing orders. Unregistered users will have to create an account and enter their personal details </w:t>
-      </w:r>
-      <w:proofErr w:type="gramStart"/>
-      <w:r>
-        <w:t>in order to</w:t>
-      </w:r>
-      <w:proofErr w:type="gramEnd"/>
-      <w:r>
-        <w:t xml:space="preserve"> access the features of registered clients. </w:t>
+        <w:t xml:space="preserve">Every user will have a username and password in the DB and the system will automatically identify the type of the user and will send him a suitable menu. Only registered users will have access to interaction and personal features such as making/viewing orders. Unregistered users will have to create an account and enter their personal details to access the features of registered clients. </w:t>
       </w:r>
     </w:p>
     <w:p>
@@ -20564,14 +18992,6 @@
       </w:r>
     </w:p>
     <w:p>
-      <w:pPr>
-        <w:rPr>
-          <w:b/>
-          <w:bCs/>
-        </w:rPr>
-      </w:pPr>
-    </w:p>
-    <w:p>
       <w:r>
         <w:rPr>
           <w:b/>
@@ -20612,15 +19032,7 @@
         <w:t>REQ-1:</w:t>
       </w:r>
       <w:r>
-        <w:t xml:space="preserve"> </w:t>
-      </w:r>
-      <w:proofErr w:type="gramStart"/>
-      <w:r>
-        <w:t>In order to</w:t>
-      </w:r>
-      <w:proofErr w:type="gramEnd"/>
-      <w:r>
-        <w:t xml:space="preserve"> login,</w:t>
+        <w:t xml:space="preserve"> To login,</w:t>
       </w:r>
       <w:r>
         <w:t xml:space="preserve"> </w:t>
@@ -20645,6 +19057,7 @@
           <w:ilvl w:val="0"/>
           <w:numId w:val="0"/>
         </w:numPr>
+        <w:spacing w:after="0"/>
         <w:jc w:val="both"/>
         <w:rPr>
           <w:rFonts w:cs="Times"/>
@@ -20656,7 +19069,6 @@
           <w:rFonts w:cs="Times"/>
           <w:lang w:bidi="he-IL"/>
         </w:rPr>
-        <w:lastRenderedPageBreak/>
         <w:t>4.4 C</w:t>
       </w:r>
       <w:r>
@@ -20723,16 +19135,11 @@
         <w:t>s: destination, price range,</w:t>
       </w:r>
       <w:r>
-        <w:t xml:space="preserve"> </w:t>
-      </w:r>
-      <w:proofErr w:type="gramStart"/>
-      <w:r>
-        <w:t>date</w:t>
-      </w:r>
-      <w:r>
-        <w:t>s</w:t>
-      </w:r>
-      <w:proofErr w:type="gramEnd"/>
+        <w:t xml:space="preserve"> date</w:t>
+      </w:r>
+      <w:r>
+        <w:t>s,</w:t>
+      </w:r>
       <w:r>
         <w:t xml:space="preserve"> or a combination of all</w:t>
       </w:r>
@@ -20784,6 +19191,7 @@
           <w:b/>
           <w:bCs/>
         </w:rPr>
+        <w:lastRenderedPageBreak/>
         <w:t>4.</w:t>
       </w:r>
       <w:r>
@@ -20836,8 +19244,6 @@
         <w:t>Non - negative price range – otherwise the user will have to fill it again</w:t>
       </w:r>
     </w:p>
-    <w:p/>
-    <w:p/>
     <w:p>
       <w:pPr>
         <w:pStyle w:val="2"/>
@@ -20845,6 +19251,7 @@
           <w:ilvl w:val="0"/>
           <w:numId w:val="0"/>
         </w:numPr>
+        <w:spacing w:after="0"/>
         <w:jc w:val="both"/>
         <w:rPr>
           <w:rFonts w:cs="Times"/>
@@ -20982,15 +19389,7 @@
         <w:t xml:space="preserve">REQ-2: </w:t>
       </w:r>
       <w:r>
-        <w:t xml:space="preserve">Client can view only his orders, only agent can view all </w:t>
-      </w:r>
-      <w:proofErr w:type="gramStart"/>
-      <w:r>
-        <w:t>clients</w:t>
-      </w:r>
-      <w:proofErr w:type="gramEnd"/>
-      <w:r>
-        <w:t xml:space="preserve"> order.</w:t>
+        <w:t>Client can view only his orders, only agent can view all clients' order.</w:t>
       </w:r>
     </w:p>
     <w:p/>
@@ -21020,86 +19419,200 @@
           <w:bCs/>
         </w:rPr>
       </w:pPr>
+      <w:r>
+        <w:rPr>
+          <w:b/>
+          <w:bCs/>
+        </w:rPr>
+        <w:t>4.</w:t>
+      </w:r>
+      <w:r>
+        <w:rPr>
+          <w:b/>
+          <w:bCs/>
+        </w:rPr>
+        <w:t>6</w:t>
+      </w:r>
+      <w:r>
+        <w:rPr>
+          <w:b/>
+          <w:bCs/>
+        </w:rPr>
+        <w:t>.1</w:t>
+      </w:r>
+      <w:r>
+        <w:rPr>
+          <w:b/>
+          <w:bCs/>
+        </w:rPr>
+        <w:tab/>
+        <w:t>Description and Priority</w:t>
+      </w:r>
     </w:p>
     <w:p>
-      <w:pPr>
-        <w:rPr>
-          <w:b/>
-          <w:bCs/>
-        </w:rPr>
-      </w:pPr>
-      <w:r>
-        <w:rPr>
-          <w:b/>
-          <w:bCs/>
-        </w:rPr>
-        <w:t>4.</w:t>
-      </w:r>
-      <w:r>
-        <w:rPr>
-          <w:b/>
-          <w:bCs/>
-        </w:rPr>
-        <w:t>6</w:t>
-      </w:r>
-      <w:r>
-        <w:rPr>
-          <w:b/>
-          <w:bCs/>
-        </w:rPr>
-        <w:t>.1</w:t>
-      </w:r>
-      <w:r>
-        <w:rPr>
-          <w:b/>
-          <w:bCs/>
-        </w:rPr>
-        <w:tab/>
-        <w:t>Description and Priority</w:t>
+      <w:r>
+        <w:t>The user will be able to change order status. The agent will be able to approve processing orders or cancel them while the client will only be able to cancel in case anything irregular happens.</w:t>
       </w:r>
     </w:p>
     <w:p>
       <w:r>
-        <w:t>The user will be able to change order status. The agent will be able to approve processing orders or cancel them while the client will only be able to cancel in case anything irregular happens.</w:t>
+        <w:rPr>
+          <w:b/>
+          <w:bCs/>
+        </w:rPr>
+        <w:t>4.</w:t>
+      </w:r>
+      <w:r>
+        <w:rPr>
+          <w:b/>
+          <w:bCs/>
+        </w:rPr>
+        <w:t>6</w:t>
+      </w:r>
+      <w:r>
+        <w:rPr>
+          <w:b/>
+          <w:bCs/>
+        </w:rPr>
+        <w:t>.2 Stimulus/Response Sequences</w:t>
+      </w:r>
+    </w:p>
+    <w:p>
+      <w:r>
+        <w:t>The user will use the tracking orders feature to find the order he wishes to change status for. There he will be able to do so.</w:t>
+      </w:r>
+    </w:p>
+    <w:p>
+      <w:pPr>
+        <w:rPr>
+          <w:b/>
+          <w:bCs/>
+        </w:rPr>
+      </w:pPr>
+      <w:r>
+        <w:rPr>
+          <w:b/>
+          <w:bCs/>
+        </w:rPr>
+        <w:t>4.</w:t>
+      </w:r>
+      <w:r>
+        <w:rPr>
+          <w:b/>
+          <w:bCs/>
+        </w:rPr>
+        <w:t>6</w:t>
+      </w:r>
+      <w:r>
+        <w:rPr>
+          <w:b/>
+          <w:bCs/>
+        </w:rPr>
+        <w:t>.3</w:t>
+      </w:r>
+      <w:r>
+        <w:rPr>
+          <w:b/>
+          <w:bCs/>
+        </w:rPr>
+        <w:tab/>
+        <w:t>Functional Requirements</w:t>
+      </w:r>
+    </w:p>
+    <w:p>
+      <w:r>
+        <w:t>REQ-1:</w:t>
+      </w:r>
+      <w:r>
+        <w:t xml:space="preserve"> The order must exist to change its status.</w:t>
+      </w:r>
+    </w:p>
+    <w:p>
+      <w:r>
+        <w:t>REQ-2: You must be an agent to approve a processing order.</w:t>
       </w:r>
     </w:p>
     <w:p/>
     <w:p>
-      <w:r>
-        <w:rPr>
-          <w:b/>
-          <w:bCs/>
-        </w:rPr>
-        <w:t>4.</w:t>
-      </w:r>
-      <w:r>
-        <w:rPr>
-          <w:b/>
-          <w:bCs/>
-        </w:rPr>
-        <w:t>6</w:t>
-      </w:r>
-      <w:r>
-        <w:rPr>
-          <w:b/>
-          <w:bCs/>
-        </w:rPr>
-        <w:t>.2 Stimulus/Response Sequences</w:t>
+      <w:pPr>
+        <w:rPr>
+          <w:b/>
+          <w:bCs/>
+          <w:sz w:val="28"/>
+          <w:szCs w:val="28"/>
+        </w:rPr>
+      </w:pPr>
+      <w:r>
+        <w:rPr>
+          <w:b/>
+          <w:bCs/>
+          <w:sz w:val="28"/>
+          <w:szCs w:val="28"/>
+        </w:rPr>
+        <w:t>4.7</w:t>
+      </w:r>
+      <w:r>
+        <w:rPr>
+          <w:b/>
+          <w:bCs/>
+          <w:sz w:val="28"/>
+          <w:szCs w:val="28"/>
+        </w:rPr>
+        <w:t xml:space="preserve"> </w:t>
+      </w:r>
+      <w:r>
+        <w:rPr>
+          <w:b/>
+          <w:bCs/>
+          <w:sz w:val="28"/>
+          <w:szCs w:val="28"/>
+        </w:rPr>
+        <w:t>Client List</w:t>
       </w:r>
     </w:p>
     <w:p>
-      <w:r>
-        <w:t>The user will use the tracking orders feature to find the order he wishes to change status for. There he will be able to do so.</w:t>
+      <w:pPr>
+        <w:rPr>
+          <w:b/>
+          <w:bCs/>
+        </w:rPr>
+      </w:pPr>
+      <w:r>
+        <w:rPr>
+          <w:b/>
+          <w:bCs/>
+        </w:rPr>
+        <w:t>4.</w:t>
+      </w:r>
+      <w:r>
+        <w:rPr>
+          <w:b/>
+          <w:bCs/>
+        </w:rPr>
+        <w:t>7</w:t>
+      </w:r>
+      <w:r>
+        <w:rPr>
+          <w:b/>
+          <w:bCs/>
+        </w:rPr>
+        <w:t>.1</w:t>
+      </w:r>
+      <w:r>
+        <w:rPr>
+          <w:b/>
+          <w:bCs/>
+        </w:rPr>
+        <w:tab/>
+        <w:t>Description and Priority</w:t>
       </w:r>
     </w:p>
-    <w:p/>
     <w:p>
-      <w:pPr>
-        <w:rPr>
-          <w:b/>
-          <w:bCs/>
-        </w:rPr>
-      </w:pPr>
+      <w:r>
+        <w:t>This feature will assist the agents and managers to track and manage their clients and will be used to view the client's orders and their status.</w:t>
+      </w:r>
+    </w:p>
+    <w:p>
       <w:r>
         <w:rPr>
           <w:b/>
@@ -21112,7 +19625,41 @@
           <w:b/>
           <w:bCs/>
         </w:rPr>
-        <w:t>6</w:t>
+        <w:t>7</w:t>
+      </w:r>
+      <w:r>
+        <w:rPr>
+          <w:b/>
+          <w:bCs/>
+        </w:rPr>
+        <w:t>.2 Stimulus/Response Sequences</w:t>
+      </w:r>
+    </w:p>
+    <w:p>
+      <w:r>
+        <w:t xml:space="preserve"> The user will select "View clients" option on the interaction menu and a list with the different clients and options will be shown.</w:t>
+      </w:r>
+    </w:p>
+    <w:p>
+      <w:pPr>
+        <w:rPr>
+          <w:b/>
+          <w:bCs/>
+        </w:rPr>
+      </w:pPr>
+      <w:r>
+        <w:rPr>
+          <w:b/>
+          <w:bCs/>
+        </w:rPr>
+        <w:t>4.</w:t>
+      </w:r>
+      <w:r>
+        <w:rPr>
+          <w:b/>
+          <w:bCs/>
+        </w:rPr>
+        <w:t>7</w:t>
       </w:r>
       <w:r>
         <w:rPr>
@@ -21132,207 +19679,19 @@
     </w:p>
     <w:p>
       <w:r>
-        <w:t>REQ-1:</w:t>
-      </w:r>
-      <w:r>
-        <w:t xml:space="preserve"> The order must exist </w:t>
-      </w:r>
-      <w:proofErr w:type="gramStart"/>
-      <w:r>
-        <w:t>in order to</w:t>
-      </w:r>
-      <w:proofErr w:type="gramEnd"/>
-      <w:r>
-        <w:t xml:space="preserve"> change its status.</w:t>
+        <w:t>REQ-1</w:t>
+      </w:r>
+      <w:r>
+        <w:rPr>
+          <w:b/>
+          <w:bCs/>
+        </w:rPr>
+        <w:t>:</w:t>
+      </w:r>
+      <w:r>
+        <w:t xml:space="preserve"> The user needs to be an agent/manager to access this list</w:t>
       </w:r>
     </w:p>
-    <w:p>
-      <w:r>
-        <w:t xml:space="preserve">REQ-2: You </w:t>
-      </w:r>
-      <w:proofErr w:type="gramStart"/>
-      <w:r>
-        <w:t>have to</w:t>
-      </w:r>
-      <w:proofErr w:type="gramEnd"/>
-      <w:r>
-        <w:t xml:space="preserve"> be an agent to approve a processing order.</w:t>
-      </w:r>
-    </w:p>
-    <w:p/>
-    <w:p>
-      <w:pPr>
-        <w:rPr>
-          <w:b/>
-          <w:bCs/>
-          <w:sz w:val="28"/>
-          <w:szCs w:val="28"/>
-        </w:rPr>
-      </w:pPr>
-      <w:r>
-        <w:rPr>
-          <w:b/>
-          <w:bCs/>
-          <w:sz w:val="28"/>
-          <w:szCs w:val="28"/>
-        </w:rPr>
-        <w:t>4.7</w:t>
-      </w:r>
-      <w:r>
-        <w:rPr>
-          <w:b/>
-          <w:bCs/>
-          <w:sz w:val="28"/>
-          <w:szCs w:val="28"/>
-        </w:rPr>
-        <w:t xml:space="preserve"> </w:t>
-      </w:r>
-      <w:r>
-        <w:rPr>
-          <w:b/>
-          <w:bCs/>
-          <w:sz w:val="28"/>
-          <w:szCs w:val="28"/>
-        </w:rPr>
-        <w:t>Client List</w:t>
-      </w:r>
-    </w:p>
-    <w:p/>
-    <w:p>
-      <w:pPr>
-        <w:rPr>
-          <w:b/>
-          <w:bCs/>
-        </w:rPr>
-      </w:pPr>
-      <w:r>
-        <w:rPr>
-          <w:b/>
-          <w:bCs/>
-        </w:rPr>
-        <w:t>4.</w:t>
-      </w:r>
-      <w:r>
-        <w:rPr>
-          <w:b/>
-          <w:bCs/>
-        </w:rPr>
-        <w:t>7</w:t>
-      </w:r>
-      <w:r>
-        <w:rPr>
-          <w:b/>
-          <w:bCs/>
-        </w:rPr>
-        <w:t>.1</w:t>
-      </w:r>
-      <w:r>
-        <w:rPr>
-          <w:b/>
-          <w:bCs/>
-        </w:rPr>
-        <w:tab/>
-        <w:t>Description and Priority</w:t>
-      </w:r>
-    </w:p>
-    <w:p>
-      <w:r>
-        <w:t xml:space="preserve">This feature will assist the agents and managers to track and manage their clients and will be used to view the </w:t>
-      </w:r>
-      <w:proofErr w:type="gramStart"/>
-      <w:r>
-        <w:t>clients</w:t>
-      </w:r>
-      <w:proofErr w:type="gramEnd"/>
-      <w:r>
-        <w:t xml:space="preserve"> orders and their status.</w:t>
-      </w:r>
-    </w:p>
-    <w:p/>
-    <w:p>
-      <w:r>
-        <w:rPr>
-          <w:b/>
-          <w:bCs/>
-        </w:rPr>
-        <w:t>4.</w:t>
-      </w:r>
-      <w:r>
-        <w:rPr>
-          <w:b/>
-          <w:bCs/>
-        </w:rPr>
-        <w:t>7</w:t>
-      </w:r>
-      <w:r>
-        <w:rPr>
-          <w:b/>
-          <w:bCs/>
-        </w:rPr>
-        <w:t>.2 Stimulus/Response Sequences</w:t>
-      </w:r>
-    </w:p>
-    <w:p>
-      <w:r>
-        <w:t xml:space="preserve"> The user will select "View clients" option on the interaction menu and a list with the different clients and options will be shown.</w:t>
-      </w:r>
-    </w:p>
-    <w:p/>
-    <w:p>
-      <w:pPr>
-        <w:rPr>
-          <w:b/>
-          <w:bCs/>
-        </w:rPr>
-      </w:pPr>
-      <w:r>
-        <w:rPr>
-          <w:b/>
-          <w:bCs/>
-        </w:rPr>
-        <w:t>4.</w:t>
-      </w:r>
-      <w:r>
-        <w:rPr>
-          <w:b/>
-          <w:bCs/>
-        </w:rPr>
-        <w:t>7</w:t>
-      </w:r>
-      <w:r>
-        <w:rPr>
-          <w:b/>
-          <w:bCs/>
-        </w:rPr>
-        <w:t>.3</w:t>
-      </w:r>
-      <w:r>
-        <w:rPr>
-          <w:b/>
-          <w:bCs/>
-        </w:rPr>
-        <w:tab/>
-        <w:t>Functional Requirements</w:t>
-      </w:r>
-    </w:p>
-    <w:p>
-      <w:r>
-        <w:t>REQ-1</w:t>
-      </w:r>
-      <w:r>
-        <w:rPr>
-          <w:b/>
-          <w:bCs/>
-        </w:rPr>
-        <w:t>:</w:t>
-      </w:r>
-      <w:r>
-        <w:t xml:space="preserve"> The user needs to be an agent/manager to access this list</w:t>
-      </w:r>
-    </w:p>
-    <w:p/>
-    <w:p/>
-    <w:p/>
     <w:p>
       <w:pPr>
         <w:pStyle w:val="2"/>
@@ -21340,6 +19699,7 @@
           <w:ilvl w:val="0"/>
           <w:numId w:val="0"/>
         </w:numPr>
+        <w:spacing w:after="0"/>
         <w:jc w:val="both"/>
         <w:rPr>
           <w:rFonts w:cs="Times"/>
@@ -21399,15 +19759,7 @@
         <w:br/>
       </w:r>
       <w:r>
-        <w:t xml:space="preserve">The user will have the ability to leave a message </w:t>
-      </w:r>
-      <w:proofErr w:type="gramStart"/>
-      <w:r>
-        <w:t>in order to</w:t>
-      </w:r>
-      <w:proofErr w:type="gramEnd"/>
-      <w:r>
-        <w:t xml:space="preserve"> contact an agent for asking questions and make requests. The user's details will be noted in the message.</w:t>
+        <w:t>The user will have the ability to leave a message to contact an agent for asking questions and make requests. The user's details will be noted in the message.</w:t>
       </w:r>
     </w:p>
     <w:p>
@@ -21506,13 +19858,6 @@
         <w:t>Client must be logged in</w:t>
       </w:r>
     </w:p>
-    <w:p>
-      <w:r>
-        <w:t xml:space="preserve"> </w:t>
-      </w:r>
-    </w:p>
-    <w:p/>
-    <w:p/>
     <w:p>
       <w:pPr>
         <w:pStyle w:val="2"/>
@@ -21520,6 +19865,7 @@
           <w:ilvl w:val="0"/>
           <w:numId w:val="0"/>
         </w:numPr>
+        <w:spacing w:after="0"/>
         <w:jc w:val="both"/>
         <w:rPr>
           <w:rFonts w:cs="Times"/>
@@ -21599,6 +19945,7 @@
           <w:b/>
           <w:bCs/>
         </w:rPr>
+        <w:lastRenderedPageBreak/>
         <w:t>4.</w:t>
       </w:r>
       <w:r>
@@ -21635,104 +19982,88 @@
       </w:r>
     </w:p>
     <w:p>
-      <w:pPr>
-        <w:rPr>
-          <w:iCs/>
-        </w:rPr>
-      </w:pPr>
+      <w:r>
+        <w:rPr>
+          <w:b/>
+          <w:bCs/>
+        </w:rPr>
+        <w:t>4.</w:t>
+      </w:r>
+      <w:r>
+        <w:rPr>
+          <w:b/>
+          <w:bCs/>
+        </w:rPr>
+        <w:t>9</w:t>
+      </w:r>
+      <w:r>
+        <w:rPr>
+          <w:b/>
+          <w:bCs/>
+        </w:rPr>
+        <w:t>.3</w:t>
+      </w:r>
+      <w:r>
+        <w:rPr>
+          <w:b/>
+          <w:bCs/>
+        </w:rPr>
+        <w:t xml:space="preserve"> </w:t>
+      </w:r>
+      <w:r>
+        <w:rPr>
+          <w:b/>
+          <w:bCs/>
+        </w:rPr>
+        <w:t>Functional Requirements</w:t>
+      </w:r>
+      <w:r>
+        <w:rPr>
+          <w:b/>
+          <w:bCs/>
+        </w:rPr>
+        <w:br/>
+      </w:r>
+      <w:r>
+        <w:t xml:space="preserve">REQ-1: </w:t>
+      </w:r>
+      <w:r>
+        <w:t>Client must be logged in.</w:t>
+      </w:r>
+      <w:r>
+        <w:br/>
+      </w:r>
+      <w:r>
+        <w:t>REQ-</w:t>
+      </w:r>
+      <w:r>
+        <w:t>2</w:t>
+      </w:r>
+      <w:r>
+        <w:t xml:space="preserve">: </w:t>
+      </w:r>
+      <w:r>
+        <w:t>Client will have to leave a message.</w:t>
+      </w:r>
+      <w:r>
+        <w:br/>
+      </w:r>
+      <w:r>
+        <w:t>REQ-</w:t>
+      </w:r>
+      <w:r>
+        <w:t>3</w:t>
+      </w:r>
+      <w:r>
+        <w:t>:</w:t>
+      </w:r>
+      <w:r>
+        <w:t xml:space="preserve"> </w:t>
+      </w:r>
+      <w:r>
+        <w:t>Client will have to choose a used package</w:t>
+      </w:r>
     </w:p>
-    <w:p>
-      <w:r>
-        <w:rPr>
-          <w:b/>
-          <w:bCs/>
-        </w:rPr>
-        <w:t>4.</w:t>
-      </w:r>
-      <w:r>
-        <w:rPr>
-          <w:b/>
-          <w:bCs/>
-        </w:rPr>
-        <w:t>9</w:t>
-      </w:r>
-      <w:r>
-        <w:rPr>
-          <w:b/>
-          <w:bCs/>
-        </w:rPr>
-        <w:t>.3</w:t>
-      </w:r>
-      <w:r>
-        <w:rPr>
-          <w:b/>
-          <w:bCs/>
-        </w:rPr>
-        <w:t xml:space="preserve"> </w:t>
-      </w:r>
-      <w:r>
-        <w:rPr>
-          <w:b/>
-          <w:bCs/>
-        </w:rPr>
-        <w:t>Functional Requirements</w:t>
-      </w:r>
-      <w:r>
-        <w:rPr>
-          <w:b/>
-          <w:bCs/>
-        </w:rPr>
-        <w:br/>
-      </w:r>
-      <w:r>
-        <w:t xml:space="preserve">REQ-1: </w:t>
-      </w:r>
-      <w:r>
-        <w:t xml:space="preserve">Client </w:t>
-      </w:r>
-      <w:proofErr w:type="gramStart"/>
-      <w:r>
-        <w:t>have to</w:t>
-      </w:r>
-      <w:proofErr w:type="gramEnd"/>
-      <w:r>
-        <w:t xml:space="preserve"> be logged in.</w:t>
-      </w:r>
-      <w:r>
-        <w:br/>
-      </w:r>
-      <w:r>
-        <w:t>REQ-</w:t>
-      </w:r>
-      <w:r>
-        <w:t>2</w:t>
-      </w:r>
-      <w:r>
-        <w:t xml:space="preserve">: </w:t>
-      </w:r>
-      <w:r>
-        <w:t>Client will have to leave a message.</w:t>
-      </w:r>
-      <w:r>
-        <w:br/>
-      </w:r>
-      <w:r>
-        <w:t>REQ-</w:t>
-      </w:r>
-      <w:r>
-        <w:t>3</w:t>
-      </w:r>
-      <w:r>
-        <w:t>:</w:t>
-      </w:r>
-      <w:r>
-        <w:t xml:space="preserve"> </w:t>
-      </w:r>
-      <w:r>
-        <w:t>Client will have to choose a used package</w:t>
-      </w:r>
-    </w:p>
-    <w:p/>
     <w:p>
       <w:pPr>
         <w:pStyle w:val="2"/>
@@ -21740,6 +20071,7 @@
           <w:ilvl w:val="0"/>
           <w:numId w:val="0"/>
         </w:numPr>
+        <w:spacing w:after="0"/>
         <w:jc w:val="both"/>
         <w:rPr>
           <w:rFonts w:cs="Times"/>
@@ -21845,83 +20177,59 @@
       </w:r>
       <w:r>
         <w:br/>
-        <w:t xml:space="preserve">After choosing the “view packages” option the user will have to choose “show me poplar packages” and after choosing a </w:t>
-      </w:r>
-      <w:proofErr w:type="gramStart"/>
-      <w:r>
-        <w:t>packages</w:t>
-      </w:r>
-      <w:proofErr w:type="gramEnd"/>
-      <w:r>
-        <w:t xml:space="preserve"> he can click on show me reviews.</w:t>
+        <w:t>After choosing the “view packages” option the user will have to choose “show me poplar packages” and after choosing a package he can click on show me reviews.</w:t>
       </w:r>
     </w:p>
     <w:p>
-      <w:pPr>
-        <w:rPr>
-          <w:iCs/>
-        </w:rPr>
-      </w:pPr>
+      <w:r>
+        <w:rPr>
+          <w:b/>
+          <w:bCs/>
+        </w:rPr>
+        <w:t>4.</w:t>
+      </w:r>
+      <w:r>
+        <w:rPr>
+          <w:b/>
+          <w:bCs/>
+        </w:rPr>
+        <w:t>10</w:t>
+      </w:r>
+      <w:r>
+        <w:rPr>
+          <w:b/>
+          <w:bCs/>
+        </w:rPr>
+        <w:t>.3</w:t>
+      </w:r>
+      <w:r>
+        <w:rPr>
+          <w:b/>
+          <w:bCs/>
+        </w:rPr>
+        <w:t xml:space="preserve"> </w:t>
+      </w:r>
+      <w:r>
+        <w:rPr>
+          <w:b/>
+          <w:bCs/>
+        </w:rPr>
+        <w:t>Functional Requirements</w:t>
+      </w:r>
+      <w:r>
+        <w:rPr>
+          <w:b/>
+          <w:bCs/>
+        </w:rPr>
+        <w:br/>
+      </w:r>
+      <w:r>
+        <w:t xml:space="preserve">REQ-1: </w:t>
+      </w:r>
+      <w:r>
+        <w:t>“popular” packages must exist.</w:t>
+      </w:r>
     </w:p>
-    <w:p>
-      <w:r>
-        <w:rPr>
-          <w:b/>
-          <w:bCs/>
-        </w:rPr>
-        <w:t>4.</w:t>
-      </w:r>
-      <w:r>
-        <w:rPr>
-          <w:b/>
-          <w:bCs/>
-        </w:rPr>
-        <w:t>10</w:t>
-      </w:r>
-      <w:r>
-        <w:rPr>
-          <w:b/>
-          <w:bCs/>
-        </w:rPr>
-        <w:t>.3</w:t>
-      </w:r>
-      <w:r>
-        <w:rPr>
-          <w:b/>
-          <w:bCs/>
-        </w:rPr>
-        <w:t xml:space="preserve"> </w:t>
-      </w:r>
-      <w:r>
-        <w:rPr>
-          <w:b/>
-          <w:bCs/>
-        </w:rPr>
-        <w:t>Functional Requirements</w:t>
-      </w:r>
-      <w:r>
-        <w:rPr>
-          <w:b/>
-          <w:bCs/>
-        </w:rPr>
-        <w:br/>
-      </w:r>
-      <w:r>
-        <w:t xml:space="preserve">REQ-1: </w:t>
-      </w:r>
-      <w:r>
-        <w:t xml:space="preserve">“popular” packages </w:t>
-      </w:r>
-      <w:proofErr w:type="gramStart"/>
-      <w:r>
-        <w:t>have to</w:t>
-      </w:r>
-      <w:proofErr w:type="gramEnd"/>
-      <w:r>
-        <w:t xml:space="preserve"> exist.</w:t>
-      </w:r>
-    </w:p>
-    <w:p/>
     <w:p>
       <w:pPr>
         <w:pStyle w:val="2"/>
@@ -21929,6 +20237,7 @@
           <w:ilvl w:val="0"/>
           <w:numId w:val="0"/>
         </w:numPr>
+        <w:spacing w:after="0"/>
         <w:jc w:val="both"/>
         <w:rPr>
           <w:rFonts w:cs="Times"/>
@@ -22002,7 +20311,6 @@
           <w:b/>
           <w:bCs/>
         </w:rPr>
-        <w:lastRenderedPageBreak/>
         <w:t>4.</w:t>
       </w:r>
       <w:r>
@@ -22093,18 +20401,9 @@
         <w:t>REQ-</w:t>
       </w:r>
       <w:r>
-        <w:t xml:space="preserve">2: The manger will have </w:t>
-      </w:r>
-      <w:proofErr w:type="gramStart"/>
-      <w:r>
-        <w:t>fill</w:t>
-      </w:r>
-      <w:proofErr w:type="gramEnd"/>
-      <w:r>
-        <w:t xml:space="preserve"> the discount details properly</w:t>
+        <w:t>2: The manger will have filled the discount details properly</w:t>
       </w:r>
     </w:p>
-    <w:p/>
     <w:p>
       <w:pPr>
         <w:pStyle w:val="2"/>
@@ -22112,6 +20411,7 @@
           <w:ilvl w:val="0"/>
           <w:numId w:val="0"/>
         </w:numPr>
+        <w:spacing w:after="0"/>
         <w:jc w:val="both"/>
         <w:rPr>
           <w:rFonts w:cs="Times"/>
@@ -22267,15 +20567,7 @@
         <w:t xml:space="preserve">REQ-1: </w:t>
       </w:r>
       <w:r>
-        <w:t xml:space="preserve">Manager account </w:t>
-      </w:r>
-      <w:proofErr w:type="gramStart"/>
-      <w:r>
-        <w:t>has to</w:t>
-      </w:r>
-      <w:proofErr w:type="gramEnd"/>
-      <w:r>
-        <w:t xml:space="preserve"> exist</w:t>
+        <w:t>Manager account must exist</w:t>
       </w:r>
     </w:p>
     <w:p>
@@ -22283,7 +20575,6 @@
         <w:t>REQ-2: Details must be valid</w:t>
       </w:r>
     </w:p>
-    <w:p/>
     <w:p>
       <w:pPr>
         <w:pStyle w:val="2"/>
@@ -22291,6 +20582,7 @@
           <w:ilvl w:val="0"/>
           <w:numId w:val="0"/>
         </w:numPr>
+        <w:spacing w:after="0"/>
         <w:jc w:val="both"/>
         <w:rPr>
           <w:rFonts w:cs="Times"/>
@@ -22399,15 +20691,7 @@
       </w:r>
       <w:r>
         <w:br/>
-        <w:t xml:space="preserve">After the user is logged </w:t>
-      </w:r>
-      <w:proofErr w:type="gramStart"/>
-      <w:r>
-        <w:t>in</w:t>
-      </w:r>
-      <w:proofErr w:type="gramEnd"/>
-      <w:r>
-        <w:t xml:space="preserve"> he will see a notification for any new messages next to "my messages" option. By selecting it he will be able to view the messages window.</w:t>
+        <w:t>After the user is logged in, he will see a notification for any new messages next to "my messages" option. By selecting it he will be able to view the messages window.</w:t>
       </w:r>
     </w:p>
     <w:p>
@@ -22469,18 +20753,8 @@
       </w:r>
     </w:p>
     <w:p/>
-    <w:p/>
-    <w:p/>
-    <w:p/>
-    <w:p/>
-    <w:p/>
-    <w:p/>
-    <w:p/>
-    <w:p/>
-    <w:p/>
-    <w:p/>
+    <w:bookmarkEnd w:id="42"/>
     <w:bookmarkEnd w:id="43"/>
-    <w:bookmarkEnd w:id="44"/>
     <w:p>
       <w:pPr>
         <w:pStyle w:val="1"/>
@@ -22499,20 +20773,21 @@
     <w:p>
       <w:pPr>
         <w:pStyle w:val="2"/>
+        <w:spacing w:after="0"/>
         <w:rPr>
           <w:rFonts w:cs="Times"/>
         </w:rPr>
       </w:pPr>
-      <w:bookmarkStart w:id="45" w:name="_Toc441230995"/>
-      <w:bookmarkStart w:id="46" w:name="_Toc439994693"/>
-      <w:bookmarkStart w:id="47" w:name="_Toc441230998"/>
+      <w:bookmarkStart w:id="44" w:name="_Toc441230995"/>
+      <w:bookmarkStart w:id="45" w:name="_Toc439994693"/>
+      <w:bookmarkStart w:id="46" w:name="_Toc441230998"/>
       <w:r>
         <w:rPr>
           <w:rFonts w:cs="Times"/>
         </w:rPr>
         <w:t>Performance Requirements</w:t>
       </w:r>
-      <w:bookmarkEnd w:id="45"/>
+      <w:bookmarkEnd w:id="44"/>
     </w:p>
     <w:p>
       <w:r>
@@ -22535,16 +20810,16 @@
           <w:bCs/>
         </w:rPr>
       </w:pPr>
-      <w:bookmarkStart w:id="48" w:name="_Toc439994691"/>
-      <w:bookmarkStart w:id="49" w:name="_Toc441230996"/>
+      <w:bookmarkStart w:id="47" w:name="_Toc439994691"/>
+      <w:bookmarkStart w:id="48" w:name="_Toc441230996"/>
       <w:r>
         <w:rPr>
           <w:rFonts w:cs="Times"/>
         </w:rPr>
         <w:t>Safety Requirements</w:t>
       </w:r>
+      <w:bookmarkEnd w:id="47"/>
       <w:bookmarkEnd w:id="48"/>
-      <w:bookmarkEnd w:id="49"/>
       <w:r>
         <w:rPr>
           <w:rFonts w:cs="Times"/>
@@ -22605,6 +20880,7 @@
     <w:p>
       <w:pPr>
         <w:pStyle w:val="2"/>
+        <w:spacing w:after="0"/>
         <w:rPr>
           <w:rFonts w:cs="Times"/>
         </w:rPr>
@@ -22624,6 +20900,7 @@
     <w:p>
       <w:pPr>
         <w:pStyle w:val="2"/>
+        <w:spacing w:after="0"/>
         <w:rPr>
           <w:rFonts w:cs="Times"/>
         </w:rPr>
@@ -22634,8 +20911,8 @@
         </w:rPr>
         <w:t>Software Quality Attributes</w:t>
       </w:r>
+      <w:bookmarkEnd w:id="45"/>
       <w:bookmarkEnd w:id="46"/>
-      <w:bookmarkEnd w:id="47"/>
     </w:p>
     <w:p>
       <w:pPr>
@@ -22651,8 +20928,7 @@
           <w:rFonts w:eastAsia="Arial" w:cs="Times"/>
           <w:iCs/>
           <w:color w:val="000000"/>
-          <w:sz w:val="22"/>
-          <w:szCs w:val="22"/>
+          <w:szCs w:val="24"/>
         </w:rPr>
       </w:pPr>
       <w:r>
@@ -22660,8 +20936,7 @@
           <w:rFonts w:eastAsia="Arial" w:cs="Times"/>
           <w:iCs/>
           <w:color w:val="000000"/>
-          <w:sz w:val="22"/>
-          <w:szCs w:val="22"/>
+          <w:szCs w:val="24"/>
         </w:rPr>
         <w:t>The product will be available to every agent of the travel agency company.</w:t>
       </w:r>
@@ -22680,8 +20955,7 @@
           <w:rFonts w:eastAsia="Arial" w:cs="Times"/>
           <w:iCs/>
           <w:color w:val="000000"/>
-          <w:sz w:val="22"/>
-          <w:szCs w:val="22"/>
+          <w:szCs w:val="24"/>
         </w:rPr>
       </w:pPr>
       <w:r>
@@ -22689,8 +20963,7 @@
           <w:rFonts w:eastAsia="Arial" w:cs="Times"/>
           <w:iCs/>
           <w:color w:val="000000"/>
-          <w:sz w:val="22"/>
-          <w:szCs w:val="22"/>
+          <w:szCs w:val="24"/>
         </w:rPr>
         <w:t xml:space="preserve"> The product is easy to use.</w:t>
       </w:r>
@@ -22709,19 +20982,17 @@
           <w:rFonts w:eastAsia="Arial" w:cs="Times"/>
           <w:iCs/>
           <w:color w:val="000000"/>
-          <w:sz w:val="22"/>
-          <w:szCs w:val="22"/>
-        </w:rPr>
-      </w:pPr>
-      <w:bookmarkStart w:id="50" w:name="_Toc439994694"/>
-      <w:bookmarkStart w:id="51" w:name="_Toc441230999"/>
+          <w:szCs w:val="24"/>
+        </w:rPr>
+      </w:pPr>
+      <w:bookmarkStart w:id="49" w:name="_Toc439994694"/>
+      <w:bookmarkStart w:id="50" w:name="_Toc441230999"/>
       <w:r>
         <w:rPr>
           <w:rFonts w:eastAsia="Arial" w:cs="Times"/>
           <w:iCs/>
           <w:color w:val="000000"/>
-          <w:sz w:val="22"/>
-          <w:szCs w:val="22"/>
+          <w:szCs w:val="24"/>
         </w:rPr>
         <w:t>The software is compact.</w:t>
       </w:r>
@@ -22740,8 +21011,7 @@
           <w:rFonts w:eastAsia="Arial" w:cs="Times"/>
           <w:iCs/>
           <w:color w:val="000000"/>
-          <w:sz w:val="22"/>
-          <w:szCs w:val="22"/>
+          <w:szCs w:val="24"/>
         </w:rPr>
       </w:pPr>
       <w:r>
@@ -22749,35 +21019,15 @@
           <w:rFonts w:eastAsia="Arial" w:cs="Times"/>
           <w:iCs/>
           <w:color w:val="000000"/>
-          <w:sz w:val="22"/>
-          <w:szCs w:val="22"/>
-        </w:rPr>
-        <w:t xml:space="preserve">The software is reliable and </w:t>
-      </w:r>
-      <w:r>
-        <w:rPr>
-          <w:rFonts w:eastAsia="Arial" w:cs="Times"/>
-          <w:iCs/>
-          <w:color w:val="000000"/>
-          <w:sz w:val="22"/>
-          <w:szCs w:val="22"/>
-        </w:rPr>
-        <w:t xml:space="preserve">has </w:t>
-      </w:r>
-      <w:r>
-        <w:rPr>
-          <w:rFonts w:eastAsia="Arial" w:cs="Times"/>
-          <w:iCs/>
-          <w:color w:val="000000"/>
-          <w:sz w:val="22"/>
-          <w:szCs w:val="22"/>
-        </w:rPr>
-        <w:t>updated bug fixes.</w:t>
+          <w:szCs w:val="24"/>
+        </w:rPr>
+        <w:t>The software is reliable and has updated bug fixes.</w:t>
       </w:r>
     </w:p>
     <w:p>
       <w:pPr>
         <w:pStyle w:val="2"/>
+        <w:spacing w:after="0"/>
         <w:rPr>
           <w:rFonts w:cs="Times"/>
         </w:rPr>
@@ -22788,8 +21038,8 @@
         </w:rPr>
         <w:t>Business Rules</w:t>
       </w:r>
+      <w:bookmarkEnd w:id="49"/>
       <w:bookmarkEnd w:id="50"/>
-      <w:bookmarkEnd w:id="51"/>
     </w:p>
     <w:p>
       <w:pPr>
@@ -22805,19 +21055,17 @@
           <w:rFonts w:eastAsia="Arial" w:cs="Times"/>
           <w:iCs/>
           <w:color w:val="000000"/>
-          <w:sz w:val="22"/>
-          <w:szCs w:val="22"/>
-        </w:rPr>
-      </w:pPr>
-      <w:bookmarkStart w:id="52" w:name="_Toc439994695"/>
-      <w:bookmarkStart w:id="53" w:name="_Toc441231000"/>
+          <w:szCs w:val="24"/>
+        </w:rPr>
+      </w:pPr>
+      <w:bookmarkStart w:id="51" w:name="_Toc439994695"/>
+      <w:bookmarkStart w:id="52" w:name="_Toc441231000"/>
       <w:r>
         <w:rPr>
           <w:rFonts w:eastAsia="Arial" w:cs="Times"/>
           <w:iCs/>
           <w:color w:val="000000"/>
-          <w:sz w:val="22"/>
-          <w:szCs w:val="22"/>
+          <w:szCs w:val="24"/>
         </w:rPr>
         <w:t>Only a travel agent can change the prices and accesses to all the available packages.</w:t>
       </w:r>
@@ -22836,8 +21084,7 @@
           <w:rFonts w:eastAsia="Arial" w:cs="Times"/>
           <w:iCs/>
           <w:color w:val="000000"/>
-          <w:sz w:val="22"/>
-          <w:szCs w:val="22"/>
+          <w:szCs w:val="24"/>
         </w:rPr>
       </w:pPr>
       <w:r>
@@ -22845,8 +21092,7 @@
           <w:rFonts w:eastAsia="Arial" w:cs="Times"/>
           <w:iCs/>
           <w:color w:val="000000"/>
-          <w:sz w:val="22"/>
-          <w:szCs w:val="22"/>
+          <w:szCs w:val="24"/>
         </w:rPr>
         <w:t>The client has no ability to access other customer's details and will only be able to see his details and orders.</w:t>
       </w:r>
@@ -22865,11 +21111,26 @@
           <w:rFonts w:eastAsia="Arial" w:cs="Times"/>
           <w:iCs/>
           <w:color w:val="000000"/>
-          <w:sz w:val="22"/>
-          <w:szCs w:val="22"/>
-        </w:rPr>
-      </w:pPr>
-      <w:r>
+          <w:szCs w:val="24"/>
+        </w:rPr>
+      </w:pPr>
+      <w:r>
+        <w:rPr>
+          <w:rFonts w:eastAsia="Arial" w:cs="Times"/>
+          <w:iCs/>
+          <w:color w:val="000000"/>
+          <w:szCs w:val="24"/>
+        </w:rPr>
+        <w:t xml:space="preserve">Only the manger can run the mailing list, and send the general messages </w:t>
+      </w:r>
+    </w:p>
+    <w:p>
+      <w:pPr>
+        <w:suppressAutoHyphens/>
+        <w:spacing w:line="240" w:lineRule="auto"/>
+        <w:ind w:left="356"/>
+        <w:contextualSpacing/>
+        <w:outlineLvl w:val="0"/>
         <w:rPr>
           <w:rFonts w:eastAsia="Arial" w:cs="Times"/>
           <w:iCs/>
@@ -22877,27 +21138,10 @@
           <w:sz w:val="22"/>
           <w:szCs w:val="22"/>
         </w:rPr>
-        <w:t xml:space="preserve">Only the manger can run the mailing list, and send the general messages </w:t>
-      </w:r>
+      </w:pPr>
     </w:p>
     <w:p>
       <w:pPr>
-        <w:suppressAutoHyphens/>
-        <w:spacing w:line="240" w:lineRule="auto"/>
-        <w:ind w:left="356"/>
-        <w:contextualSpacing/>
-        <w:outlineLvl w:val="0"/>
-        <w:rPr>
-          <w:rFonts w:eastAsia="Arial" w:cs="Times"/>
-          <w:iCs/>
-          <w:color w:val="000000"/>
-          <w:sz w:val="22"/>
-          <w:szCs w:val="22"/>
-        </w:rPr>
-      </w:pPr>
-    </w:p>
-    <w:p>
-      <w:pPr>
         <w:pStyle w:val="1"/>
         <w:rPr>
           <w:rFonts w:cs="Times"/>
@@ -22909,8 +21153,8 @@
         </w:rPr>
         <w:t>Other Requirements</w:t>
       </w:r>
+      <w:bookmarkEnd w:id="51"/>
       <w:bookmarkEnd w:id="52"/>
-      <w:bookmarkEnd w:id="53"/>
     </w:p>
     <w:p>
       <w:pPr>
@@ -22923,16 +21167,16 @@
           <w:rFonts w:cs="Times"/>
         </w:rPr>
       </w:pPr>
-      <w:bookmarkStart w:id="54" w:name="_Toc439994696"/>
-      <w:bookmarkStart w:id="55" w:name="_Toc441231001"/>
+      <w:bookmarkStart w:id="53" w:name="_Toc439994696"/>
+      <w:bookmarkStart w:id="54" w:name="_Toc441231001"/>
       <w:r>
         <w:rPr>
           <w:rFonts w:cs="Times"/>
         </w:rPr>
         <w:t>Appendix A: Glossary</w:t>
       </w:r>
+      <w:bookmarkEnd w:id="53"/>
       <w:bookmarkEnd w:id="54"/>
-      <w:bookmarkEnd w:id="55"/>
     </w:p>
     <w:p>
       <w:pPr>
@@ -22944,8 +21188,7 @@
           <w:rFonts w:eastAsia="Arial" w:cs="Times"/>
           <w:iCs/>
           <w:color w:val="000000"/>
-          <w:sz w:val="22"/>
-          <w:szCs w:val="22"/>
+          <w:szCs w:val="24"/>
         </w:rPr>
       </w:pPr>
       <w:r>
@@ -22953,8 +21196,7 @@
           <w:rFonts w:eastAsia="Arial" w:cs="Times"/>
           <w:iCs/>
           <w:color w:val="000000"/>
-          <w:sz w:val="22"/>
-          <w:szCs w:val="22"/>
+          <w:szCs w:val="24"/>
         </w:rPr>
         <w:t>SRS – Software Requirements Specification</w:t>
       </w:r>
@@ -22969,8 +21211,7 @@
           <w:rFonts w:eastAsia="Arial" w:cs="Times"/>
           <w:iCs/>
           <w:color w:val="000000"/>
-          <w:sz w:val="22"/>
-          <w:szCs w:val="22"/>
+          <w:szCs w:val="24"/>
         </w:rPr>
       </w:pPr>
       <w:r>
@@ -22978,8 +21219,7 @@
           <w:rFonts w:eastAsia="Arial" w:cs="Times"/>
           <w:iCs/>
           <w:color w:val="000000"/>
-          <w:sz w:val="22"/>
-          <w:szCs w:val="22"/>
+          <w:szCs w:val="24"/>
         </w:rPr>
         <w:t>OS – Operating System</w:t>
       </w:r>
@@ -22994,8 +21234,7 @@
           <w:rFonts w:eastAsia="Arial" w:cs="Times"/>
           <w:iCs/>
           <w:color w:val="000000"/>
-          <w:sz w:val="22"/>
-          <w:szCs w:val="22"/>
+          <w:szCs w:val="24"/>
         </w:rPr>
       </w:pPr>
       <w:r>
@@ -23003,8 +21242,7 @@
           <w:rFonts w:eastAsia="Arial" w:cs="Times"/>
           <w:iCs/>
           <w:color w:val="000000"/>
-          <w:sz w:val="22"/>
-          <w:szCs w:val="22"/>
+          <w:szCs w:val="24"/>
         </w:rPr>
         <w:t>HR – Human Resources</w:t>
       </w:r>
@@ -23019,8 +21257,7 @@
           <w:rFonts w:eastAsia="Arial" w:cs="Times"/>
           <w:iCs/>
           <w:color w:val="000000"/>
-          <w:sz w:val="22"/>
-          <w:szCs w:val="22"/>
+          <w:szCs w:val="24"/>
         </w:rPr>
       </w:pPr>
       <w:r>
@@ -23028,8 +21265,7 @@
           <w:rFonts w:eastAsia="Arial" w:cs="Times"/>
           <w:iCs/>
           <w:color w:val="000000"/>
-          <w:sz w:val="22"/>
-          <w:szCs w:val="22"/>
+          <w:szCs w:val="24"/>
         </w:rPr>
         <w:t>RAM – Random Access Memory</w:t>
       </w:r>
@@ -23044,8 +21280,7 @@
           <w:rFonts w:eastAsia="Arial" w:cs="Times"/>
           <w:iCs/>
           <w:color w:val="000000"/>
-          <w:sz w:val="22"/>
-          <w:szCs w:val="22"/>
+          <w:szCs w:val="24"/>
         </w:rPr>
       </w:pPr>
       <w:r>
@@ -23053,10 +21288,8 @@
           <w:rFonts w:eastAsia="Arial" w:cs="Times"/>
           <w:iCs/>
           <w:color w:val="000000"/>
-          <w:sz w:val="22"/>
-          <w:szCs w:val="22"/>
-        </w:rPr>
-        <w:lastRenderedPageBreak/>
+          <w:szCs w:val="24"/>
+        </w:rPr>
         <w:t>SQL – Struct Query Language</w:t>
       </w:r>
     </w:p>
@@ -23070,8 +21303,7 @@
           <w:rFonts w:eastAsia="Arial" w:cs="Times"/>
           <w:iCs/>
           <w:color w:val="000000"/>
-          <w:sz w:val="22"/>
-          <w:szCs w:val="22"/>
+          <w:szCs w:val="24"/>
         </w:rPr>
       </w:pPr>
       <w:r>
@@ -23079,23 +21311,10 @@
           <w:rFonts w:eastAsia="Arial" w:cs="Times"/>
           <w:iCs/>
           <w:color w:val="000000"/>
-          <w:sz w:val="22"/>
-          <w:szCs w:val="22"/>
-        </w:rPr>
-        <w:t xml:space="preserve">CPP – C PLUS </w:t>
-      </w:r>
-      <w:proofErr w:type="spellStart"/>
-      <w:r>
-        <w:rPr>
-          <w:rFonts w:eastAsia="Arial" w:cs="Times"/>
-          <w:iCs/>
-          <w:color w:val="000000"/>
-          <w:sz w:val="22"/>
-          <w:szCs w:val="22"/>
-        </w:rPr>
-        <w:t>PLUS</w:t>
-      </w:r>
-      <w:proofErr w:type="spellEnd"/>
+          <w:szCs w:val="24"/>
+        </w:rPr>
+        <w:t xml:space="preserve">CPP </w:t>
+      </w:r>
     </w:p>
     <w:p>
       <w:pPr>
@@ -23107,8 +21326,7 @@
           <w:rFonts w:eastAsia="Arial" w:cs="Times"/>
           <w:iCs/>
           <w:color w:val="000000"/>
-          <w:sz w:val="22"/>
-          <w:szCs w:val="22"/>
+          <w:szCs w:val="24"/>
         </w:rPr>
       </w:pPr>
       <w:r>
@@ -23116,8 +21334,7 @@
           <w:rFonts w:eastAsia="Arial" w:cs="Times"/>
           <w:iCs/>
           <w:color w:val="000000"/>
-          <w:sz w:val="22"/>
-          <w:szCs w:val="22"/>
+          <w:szCs w:val="24"/>
         </w:rPr>
         <w:t>TBD – To Be Defined</w:t>
       </w:r>
@@ -23130,8 +21347,8 @@
           <w:sz w:val="28"/>
         </w:rPr>
       </w:pPr>
-      <w:bookmarkStart w:id="56" w:name="_Toc439994697"/>
-      <w:bookmarkStart w:id="57" w:name="_Toc441231002"/>
+      <w:bookmarkStart w:id="55" w:name="_Toc439994697"/>
+      <w:bookmarkStart w:id="56" w:name="_Toc441231002"/>
     </w:p>
     <w:p>
       <w:pPr>
@@ -23146,8 +21363,9 @@
           <w:noProof/>
           <w:lang w:bidi="he-IL"/>
         </w:rPr>
+        <w:lastRenderedPageBreak/>
         <w:drawing>
-          <wp:anchor distT="0" distB="0" distL="114300" distR="114300" simplePos="0" relativeHeight="251661312" behindDoc="1" locked="0" layoutInCell="1" allowOverlap="1" wp14:anchorId="085B4D25" wp14:editId="31AB311A">
+          <wp:anchor distT="0" distB="0" distL="114300" distR="114300" simplePos="0" relativeHeight="251659264" behindDoc="1" locked="0" layoutInCell="1" allowOverlap="1" wp14:anchorId="06545B71" wp14:editId="6D44B81E">
             <wp:simplePos x="0" y="0"/>
             <wp:positionH relativeFrom="column">
               <wp:posOffset>-199390</wp:posOffset>
@@ -23204,8 +21422,8 @@
         </w:rPr>
         <w:t>Appendix B: Analysis Models</w:t>
       </w:r>
+      <w:bookmarkEnd w:id="55"/>
       <w:bookmarkEnd w:id="56"/>
-      <w:bookmarkEnd w:id="57"/>
     </w:p>
     <w:p>
       <w:pPr>
@@ -23256,15 +21474,17 @@
       <w:pPr>
         <w:rPr>
           <w:rFonts w:cs="Times"/>
-        </w:rPr>
-      </w:pPr>
-      <w:bookmarkStart w:id="58" w:name="_Toc439994698"/>
-      <w:bookmarkStart w:id="59" w:name="_Toc441231003"/>
+          <w:b/>
+          <w:sz w:val="28"/>
+        </w:rPr>
+      </w:pPr>
     </w:p>
     <w:p>
       <w:pPr>
         <w:rPr>
           <w:rFonts w:cs="Times"/>
+          <w:b/>
+          <w:sz w:val="28"/>
         </w:rPr>
       </w:pPr>
     </w:p>
@@ -23274,6 +21494,8 @@
           <w:rFonts w:cs="Times"/>
         </w:rPr>
       </w:pPr>
+      <w:bookmarkStart w:id="57" w:name="_Toc439994698"/>
+      <w:bookmarkStart w:id="58" w:name="_Toc441231003"/>
     </w:p>
     <w:p>
       <w:pPr>
@@ -23370,8 +21592,6 @@
       <w:pPr>
         <w:rPr>
           <w:rFonts w:cs="Times"/>
-          <w:b/>
-          <w:sz w:val="28"/>
         </w:rPr>
       </w:pPr>
     </w:p>
@@ -23379,8 +21599,6 @@
       <w:pPr>
         <w:rPr>
           <w:rFonts w:cs="Times"/>
-          <w:b/>
-          <w:sz w:val="28"/>
         </w:rPr>
       </w:pPr>
     </w:p>
@@ -23437,43 +21655,16 @@
           <w:sz w:val="28"/>
         </w:rPr>
       </w:pPr>
-    </w:p>
-    <w:p>
-      <w:pPr>
+      <w:r>
         <w:rPr>
           <w:rFonts w:cs="Times"/>
           <w:b/>
           <w:sz w:val="28"/>
         </w:rPr>
-      </w:pPr>
-    </w:p>
-    <w:p>
-      <w:pPr>
-        <w:rPr>
-          <w:rFonts w:cs="Times"/>
-          <w:b/>
-          <w:sz w:val="28"/>
-        </w:rPr>
-      </w:pPr>
-    </w:p>
-    <w:p>
-      <w:pPr>
-        <w:rPr>
-          <w:rFonts w:cs="Times"/>
-          <w:b/>
-          <w:sz w:val="28"/>
-        </w:rPr>
-      </w:pPr>
-      <w:r>
-        <w:rPr>
-          <w:rFonts w:cs="Times"/>
-          <w:b/>
-          <w:sz w:val="28"/>
-        </w:rPr>
         <w:t>Appendix C: To Be Determined List</w:t>
       </w:r>
+      <w:bookmarkEnd w:id="57"/>
       <w:bookmarkEnd w:id="58"/>
-      <w:bookmarkEnd w:id="59"/>
     </w:p>
     <w:p>
       <w:pPr>
@@ -23509,6 +21700,7 @@
         <w:t xml:space="preserve">SQL </w:t>
       </w:r>
     </w:p>
+    <w:p/>
     <w:sectPr>
       <w:headerReference w:type="default" r:id="rId12"/>
       <w:pgSz w:w="12240" w:h="15840" w:code="1"/>
@@ -26120,6 +24312,25 @@
 </file>
 
 <file path=customXml/item1.xml><?xml version="1.0" encoding="utf-8"?>
+<b:Sources xmlns:b="http://schemas.openxmlformats.org/officeDocument/2006/bibliography" xmlns="http://schemas.openxmlformats.org/officeDocument/2006/bibliography" SelectedStyle="\APASixthEditionOfficeOnline.xsl" StyleName="APA" Version="6"/>
+</file>
+
+<file path=customXml/item2.xml><?xml version="1.0" encoding="utf-8"?>
+<p:properties xmlns:p="http://schemas.microsoft.com/office/2006/metadata/properties" xmlns:xsi="http://www.w3.org/2001/XMLSchema-instance" xmlns:pc="http://schemas.microsoft.com/office/infopath/2007/PartnerControls">
+  <documentManagement/>
+</p:properties>
+</file>
+
+<file path=customXml/item3.xml><?xml version="1.0" encoding="utf-8"?>
+<?mso-contentType ?>
+<FormTemplates xmlns="http://schemas.microsoft.com/sharepoint/v3/contenttype/forms">
+  <Display>DocumentLibraryForm</Display>
+  <Edit>DocumentLibraryForm</Edit>
+  <New>DocumentLibraryForm</New>
+</FormTemplates>
+</file>
+
+<file path=customXml/item4.xml><?xml version="1.0" encoding="utf-8"?>
 <ct:contentTypeSchema xmlns:ct="http://schemas.microsoft.com/office/2006/metadata/contentType" xmlns:ma="http://schemas.microsoft.com/office/2006/metadata/properties/metaAttributes" ct:_="" ma:_="" ma:contentTypeName="מסמך" ma:contentTypeID="0x010100C4A635AE61CD5145B30920331C85A309" ma:contentTypeVersion="10" ma:contentTypeDescription="צור מסמך חדש." ma:contentTypeScope="" ma:versionID="260bd4610e1b8bae5b6baf584a228afb">
   <xsd:schema xmlns:xsd="http://www.w3.org/2001/XMLSchema" xmlns:xs="http://www.w3.org/2001/XMLSchema" xmlns:p="http://schemas.microsoft.com/office/2006/metadata/properties" xmlns:ns3="03099a64-896d-4364-8d16-11a168d94c18" targetNamespace="http://schemas.microsoft.com/office/2006/metadata/properties" ma:root="true" ma:fieldsID="fca9ad7c1b966e92453476e948062098" ns3:_="">
     <xsd:import namespace="03099a64-896d-4364-8d16-11a168d94c18"/>
@@ -26303,26 +24514,32 @@
 </ct:contentTypeSchema>
 </file>
 
-<file path=customXml/item2.xml><?xml version="1.0" encoding="utf-8"?>
-<?mso-contentType ?>
-<FormTemplates xmlns="http://schemas.microsoft.com/sharepoint/v3/contenttype/forms">
-  <Display>DocumentLibraryForm</Display>
-  <Edit>DocumentLibraryForm</Edit>
-  <New>DocumentLibraryForm</New>
-</FormTemplates>
+<file path=customXml/itemProps1.xml><?xml version="1.0" encoding="utf-8"?>
+<ds:datastoreItem xmlns:ds="http://schemas.openxmlformats.org/officeDocument/2006/customXml" ds:itemID="{9C1D1674-6184-4EC1-A682-63F601384452}">
+  <ds:schemaRefs>
+    <ds:schemaRef ds:uri="http://schemas.openxmlformats.org/officeDocument/2006/bibliography"/>
+  </ds:schemaRefs>
+</ds:datastoreItem>
 </file>
 
-<file path=customXml/item3.xml><?xml version="1.0" encoding="utf-8"?>
-<p:properties xmlns:p="http://schemas.microsoft.com/office/2006/metadata/properties" xmlns:xsi="http://www.w3.org/2001/XMLSchema-instance" xmlns:pc="http://schemas.microsoft.com/office/infopath/2007/PartnerControls">
-  <documentManagement/>
-</p:properties>
+<file path=customXml/itemProps2.xml><?xml version="1.0" encoding="utf-8"?>
+<ds:datastoreItem xmlns:ds="http://schemas.openxmlformats.org/officeDocument/2006/customXml" ds:itemID="{CC024214-88DA-4706-9E0E-CB23062207AC}">
+  <ds:schemaRefs>
+    <ds:schemaRef ds:uri="http://schemas.microsoft.com/office/2006/metadata/properties"/>
+    <ds:schemaRef ds:uri="http://schemas.microsoft.com/office/infopath/2007/PartnerControls"/>
+  </ds:schemaRefs>
+</ds:datastoreItem>
 </file>
 
-<file path=customXml/item4.xml><?xml version="1.0" encoding="utf-8"?>
-<b:Sources xmlns:b="http://schemas.openxmlformats.org/officeDocument/2006/bibliography" xmlns="http://schemas.openxmlformats.org/officeDocument/2006/bibliography" SelectedStyle="\APASixthEditionOfficeOnline.xsl" StyleName="APA" Version="6"/>
+<file path=customXml/itemProps3.xml><?xml version="1.0" encoding="utf-8"?>
+<ds:datastoreItem xmlns:ds="http://schemas.openxmlformats.org/officeDocument/2006/customXml" ds:itemID="{F234604E-C33D-456D-8043-DAB2222F8C2A}">
+  <ds:schemaRefs>
+    <ds:schemaRef ds:uri="http://schemas.microsoft.com/sharepoint/v3/contenttype/forms"/>
+  </ds:schemaRefs>
+</ds:datastoreItem>
 </file>
 
-<file path=customXml/itemProps1.xml><?xml version="1.0" encoding="utf-8"?>
+<file path=customXml/itemProps4.xml><?xml version="1.0" encoding="utf-8"?>
 <ds:datastoreItem xmlns:ds="http://schemas.openxmlformats.org/officeDocument/2006/customXml" ds:itemID="{574F625D-DD42-4F63-B07D-5AB3DD68DACA}">
   <ds:schemaRefs>
     <ds:schemaRef ds:uri="http://schemas.microsoft.com/office/2006/metadata/contentType"/>
@@ -26338,29 +24555,4 @@
     <ds:schemaRef ds:uri="http://schemas.microsoft.com/internal/obd"/>
   </ds:schemaRefs>
 </ds:datastoreItem>
-</file>
-
-<file path=customXml/itemProps2.xml><?xml version="1.0" encoding="utf-8"?>
-<ds:datastoreItem xmlns:ds="http://schemas.openxmlformats.org/officeDocument/2006/customXml" ds:itemID="{F234604E-C33D-456D-8043-DAB2222F8C2A}">
-  <ds:schemaRefs>
-    <ds:schemaRef ds:uri="http://schemas.microsoft.com/sharepoint/v3/contenttype/forms"/>
-  </ds:schemaRefs>
-</ds:datastoreItem>
-</file>
-
-<file path=customXml/itemProps3.xml><?xml version="1.0" encoding="utf-8"?>
-<ds:datastoreItem xmlns:ds="http://schemas.openxmlformats.org/officeDocument/2006/customXml" ds:itemID="{CC024214-88DA-4706-9E0E-CB23062207AC}">
-  <ds:schemaRefs>
-    <ds:schemaRef ds:uri="http://schemas.microsoft.com/office/2006/metadata/properties"/>
-    <ds:schemaRef ds:uri="http://schemas.microsoft.com/office/infopath/2007/PartnerControls"/>
-  </ds:schemaRefs>
-</ds:datastoreItem>
-</file>
-
-<file path=customXml/itemProps4.xml><?xml version="1.0" encoding="utf-8"?>
-<ds:datastoreItem xmlns:ds="http://schemas.openxmlformats.org/officeDocument/2006/customXml" ds:itemID="{9C1D1674-6184-4EC1-A682-63F601384452}">
-  <ds:schemaRefs>
-    <ds:schemaRef ds:uri="http://schemas.openxmlformats.org/officeDocument/2006/bibliography"/>
-  </ds:schemaRefs>
-</ds:datastoreItem>
 </file>